--- a/XJTLU docker installation guidance.docx
+++ b/XJTLU docker installation guidance.docx
@@ -7,7 +7,7 @@
         <w:spacing w:before="100" w:beforeAutospacing="1" w:after="100" w:afterAutospacing="1" w:line="240" w:lineRule="auto"/>
         <w:jc w:val="center"/>
         <w:rPr>
-          <w:rFonts w:ascii="Times" w:eastAsia="SimSun" w:hAnsi="Times" w:cs="Times New Roman"/>
+          <w:rFonts w:ascii="Times" w:eastAsia="SimSun" w:hAnsi="Times" w:cs="Times New Roman" w:hint="eastAsia"/>
           <w:b/>
           <w:bCs/>
         </w:rPr>
@@ -26,7 +26,7 @@
         <w:spacing w:before="100" w:beforeAutospacing="1" w:after="100" w:afterAutospacing="1" w:line="240" w:lineRule="auto"/>
         <w:jc w:val="center"/>
         <w:rPr>
-          <w:rFonts w:ascii="Times" w:eastAsia="SimSun" w:hAnsi="Times" w:cs="Times New Roman"/>
+          <w:rFonts w:ascii="Times" w:eastAsia="SimSun" w:hAnsi="Times" w:cs="Times New Roman" w:hint="eastAsia"/>
         </w:rPr>
       </w:pPr>
       <w:r>
@@ -54,7 +54,7 @@
       <w:pPr>
         <w:spacing w:before="100" w:beforeAutospacing="1" w:after="100" w:afterAutospacing="1" w:line="240" w:lineRule="auto"/>
         <w:rPr>
-          <w:rFonts w:ascii="Times" w:eastAsia="SimSun" w:hAnsi="Times" w:cs="SimSun"/>
+          <w:rFonts w:ascii="Times" w:eastAsia="SimSun" w:hAnsi="Times" w:cs="SimSun" w:hint="eastAsia"/>
           <w:b/>
           <w:bCs/>
         </w:rPr>
@@ -93,35 +93,148 @@
       </w:pPr>
       <w:r>
         <w:rPr>
-          <w:rFonts w:ascii="Times" w:eastAsia="SimSun" w:hAnsi="Times" w:cs="SimSun"/>
-        </w:rPr>
-        <w:t>将我给你的</w:t>
-      </w:r>
-      <w:r>
-        <w:rPr>
-          <w:rFonts w:ascii="Times" w:eastAsia="SimSun" w:hAnsi="Times" w:cs="SimSun"/>
-        </w:rPr>
-        <w:t>docker folder</w:t>
-      </w:r>
-      <w:r>
-        <w:rPr>
-          <w:rFonts w:ascii="Times" w:eastAsia="SimSun" w:hAnsi="Times" w:cs="SimSun"/>
-        </w:rPr>
-        <w:t>（里面有</w:t>
+          <w:rFonts w:ascii="Times" w:eastAsia="SimSun" w:hAnsi="Times" w:cs="SimSun" w:hint="eastAsia"/>
+        </w:rPr>
+        <w:t>下载</w:t>
       </w:r>
       <w:proofErr w:type="spellStart"/>
       <w:r>
         <w:rPr>
-          <w:rFonts w:ascii="Times" w:eastAsia="SimSun" w:hAnsi="Times" w:cs="SimSun"/>
-        </w:rPr>
-        <w:t>docker_pytorch</w:t>
+          <w:rFonts w:ascii="Times" w:eastAsia="SimSun" w:hAnsi="Times" w:cs="SimSun" w:hint="eastAsia"/>
+        </w:rPr>
+        <w:t>Github</w:t>
       </w:r>
       <w:proofErr w:type="spellEnd"/>
       <w:r>
         <w:rPr>
           <w:rFonts w:ascii="Times" w:eastAsia="SimSun" w:hAnsi="Times" w:cs="SimSun"/>
         </w:rPr>
-        <w:t>等文件）解压缩到本地，推荐存到</w:t>
+        <w:t xml:space="preserve"> D</w:t>
+      </w:r>
+      <w:r>
+        <w:rPr>
+          <w:rFonts w:ascii="Times" w:eastAsia="SimSun" w:hAnsi="Times" w:cs="SimSun" w:hint="eastAsia"/>
+        </w:rPr>
+        <w:t>esktop</w:t>
+      </w:r>
+      <w:r>
+        <w:rPr>
+          <w:rFonts w:ascii="Times" w:eastAsia="SimSun" w:hAnsi="Times" w:cs="SimSun"/>
+        </w:rPr>
+        <w:t xml:space="preserve"> </w:t>
+      </w:r>
+      <w:r>
+        <w:rPr>
+          <w:rFonts w:ascii="Times" w:eastAsia="SimSun" w:hAnsi="Times" w:cs="SimSun" w:hint="eastAsia"/>
+        </w:rPr>
+        <w:t>app</w:t>
+      </w:r>
+    </w:p>
+    <w:p>
+      <w:pPr>
+        <w:spacing w:before="100" w:beforeAutospacing="1" w:after="100" w:afterAutospacing="1" w:line="240" w:lineRule="auto"/>
+        <w:rPr>
+          <w:rFonts w:ascii="Times" w:eastAsia="SimSun" w:hAnsi="Times" w:cs="SimSun" w:hint="eastAsia"/>
+        </w:rPr>
+      </w:pPr>
+      <w:r>
+        <w:rPr>
+          <w:rFonts w:ascii="Times" w:eastAsia="SimSun" w:hAnsi="Times" w:cs="SimSun" w:hint="eastAsia"/>
+        </w:rPr>
+        <w:t>在</w:t>
+      </w:r>
+      <w:r>
+        <w:rPr>
+          <w:rFonts w:ascii="Times" w:eastAsia="SimSun" w:hAnsi="Times" w:cs="SimSun"/>
+        </w:rPr>
+        <w:fldChar w:fldCharType="begin"/>
+      </w:r>
+      <w:r>
+        <w:rPr>
+          <w:rFonts w:ascii="Times" w:eastAsia="SimSun" w:hAnsi="Times" w:cs="SimSun"/>
+        </w:rPr>
+        <w:instrText xml:space="preserve"> HYPERLINK "</w:instrText>
+      </w:r>
+      <w:r>
+        <w:rPr>
+          <w:rFonts w:ascii="Times" w:eastAsia="SimSun" w:hAnsi="Times" w:cs="SimSun"/>
+        </w:rPr>
+        <w:instrText>https://github.com/zhennongchen/Standard_dockers.git</w:instrText>
+      </w:r>
+      <w:r>
+        <w:rPr>
+          <w:rFonts w:ascii="Times" w:eastAsia="SimSun" w:hAnsi="Times" w:cs="SimSun"/>
+        </w:rPr>
+        <w:instrText xml:space="preserve">" </w:instrText>
+      </w:r>
+      <w:r>
+        <w:rPr>
+          <w:rFonts w:ascii="Times" w:eastAsia="SimSun" w:hAnsi="Times" w:cs="SimSun"/>
+        </w:rPr>
+        <w:fldChar w:fldCharType="separate"/>
+      </w:r>
+      <w:r>
+        <w:rPr>
+          <w:rStyle w:val="Hyperlink"/>
+          <w:rFonts w:ascii="Times" w:eastAsia="SimSun" w:hAnsi="Times" w:cs="SimSun"/>
+        </w:rPr>
+        <w:t>https://github.com/zhennongchen/Standard_dockers.git</w:t>
+      </w:r>
+      <w:r>
+        <w:rPr>
+          <w:rFonts w:ascii="Times" w:eastAsia="SimSun" w:hAnsi="Times" w:cs="SimSun"/>
+        </w:rPr>
+        <w:fldChar w:fldCharType="end"/>
+      </w:r>
+      <w:r>
+        <w:rPr>
+          <w:rFonts w:ascii="Times" w:eastAsia="SimSun" w:hAnsi="Times" w:cs="SimSun" w:hint="eastAsia"/>
+        </w:rPr>
+        <w:t>上，点击绿色的</w:t>
+      </w:r>
+      <w:r>
+        <w:rPr>
+          <w:rFonts w:ascii="Times" w:eastAsia="SimSun" w:hAnsi="Times" w:cs="SimSun" w:hint="eastAsia"/>
+        </w:rPr>
+        <w:t>Code</w:t>
+      </w:r>
+      <w:r>
+        <w:rPr>
+          <w:rFonts w:ascii="Times" w:eastAsia="SimSun" w:hAnsi="Times" w:cs="SimSun" w:hint="eastAsia"/>
+        </w:rPr>
+        <w:t>按钮，选择</w:t>
+      </w:r>
+      <w:r>
+        <w:rPr>
+          <w:rFonts w:ascii="Times" w:eastAsia="SimSun" w:hAnsi="Times" w:cs="SimSun" w:hint="eastAsia"/>
+        </w:rPr>
+        <w:t>Open</w:t>
+      </w:r>
+      <w:r>
+        <w:rPr>
+          <w:rFonts w:ascii="Times" w:eastAsia="SimSun" w:hAnsi="Times" w:cs="SimSun"/>
+        </w:rPr>
+        <w:t xml:space="preserve"> with </w:t>
+      </w:r>
+      <w:proofErr w:type="spellStart"/>
+      <w:r>
+        <w:rPr>
+          <w:rFonts w:ascii="Times" w:eastAsia="SimSun" w:hAnsi="Times" w:cs="SimSun"/>
+        </w:rPr>
+        <w:t>Github</w:t>
+      </w:r>
+      <w:proofErr w:type="spellEnd"/>
+      <w:r>
+        <w:rPr>
+          <w:rFonts w:ascii="Times" w:eastAsia="SimSun" w:hAnsi="Times" w:cs="SimSun"/>
+        </w:rPr>
+        <w:t xml:space="preserve"> Desktop</w:t>
+      </w:r>
+      <w:r>
+        <w:rPr>
+          <w:rFonts w:ascii="Times" w:eastAsia="SimSun" w:hAnsi="Times" w:cs="SimSun" w:hint="eastAsia"/>
+        </w:rPr>
+        <w:t>，将它保存在你的电脑本地，推荐路径</w:t>
       </w:r>
       <w:r>
         <w:rPr>
@@ -139,7 +252,13 @@
         <w:rPr>
           <w:rFonts w:ascii="Times" w:eastAsia="SimSun" w:hAnsi="Times" w:cs="SimSun"/>
         </w:rPr>
-        <w:t>D:\docker</w:t>
+        <w:t>D:\</w:t>
+      </w:r>
+      <w:r>
+        <w:rPr>
+          <w:rFonts w:ascii="Times" w:eastAsia="SimSun" w:hAnsi="Times" w:cs="SimSun"/>
+        </w:rPr>
+        <w:t>Standard_dockers</w:t>
       </w:r>
     </w:p>
     <w:p>
@@ -734,13 +853,14 @@
       <w:pPr>
         <w:spacing w:before="100" w:beforeAutospacing="1" w:after="100" w:afterAutospacing="1" w:line="240" w:lineRule="auto"/>
         <w:rPr>
-          <w:rFonts w:ascii="Times" w:eastAsia="SimSun" w:hAnsi="Times" w:cs="Times New Roman"/>
+          <w:rFonts w:ascii="Times" w:eastAsia="SimSun" w:hAnsi="Times" w:cs="Times New Roman" w:hint="eastAsia"/>
         </w:rPr>
       </w:pPr>
       <w:r>
         <w:rPr>
           <w:rFonts w:ascii="Segoe UI Emoji" w:eastAsia="Times New Roman" w:hAnsi="Segoe UI Emoji" w:cs="Segoe UI Emoji"/>
         </w:rPr>
+        <w:lastRenderedPageBreak/>
         <w:t>👉</w:t>
       </w:r>
       <w:r>
@@ -772,14 +892,13 @@
       <w:pPr>
         <w:spacing w:before="100" w:beforeAutospacing="1" w:after="100" w:afterAutospacing="1" w:line="240" w:lineRule="auto"/>
         <w:rPr>
-          <w:rFonts w:ascii="Times" w:eastAsia="SimSun" w:hAnsi="Times" w:cs="Times New Roman"/>
-        </w:rPr>
-      </w:pPr>
-      <w:r>
-        <w:rPr>
-          <w:rFonts w:ascii="Times" w:eastAsia="SimSun" w:hAnsi="Times" w:cs="Times New Roman"/>
-        </w:rPr>
-        <w:lastRenderedPageBreak/>
+          <w:rFonts w:ascii="Times" w:eastAsia="SimSun" w:hAnsi="Times" w:cs="Times New Roman" w:hint="eastAsia"/>
+        </w:rPr>
+      </w:pPr>
+      <w:r>
+        <w:rPr>
+          <w:rFonts w:ascii="Times" w:eastAsia="SimSun" w:hAnsi="Times" w:cs="Times New Roman"/>
+        </w:rPr>
         <w:t>然后去</w:t>
       </w:r>
       <w:r>
@@ -816,13 +935,7 @@
         <w:rPr>
           <w:rFonts w:ascii="Times" w:eastAsia="SimSun" w:hAnsi="Times" w:cs="Times New Roman"/>
         </w:rPr>
-        <w:t>WSL integration</w:t>
-      </w:r>
-      <w:r>
-        <w:rPr>
-          <w:rFonts w:ascii="Times" w:eastAsia="SimSun" w:hAnsi="Times" w:cs="Times New Roman"/>
-        </w:rPr>
-        <w:t xml:space="preserve">, </w:t>
+        <w:t xml:space="preserve">WSL integration, </w:t>
       </w:r>
       <w:r>
         <w:rPr>
@@ -855,7 +968,7 @@
       <w:pPr>
         <w:spacing w:before="100" w:beforeAutospacing="1" w:after="100" w:afterAutospacing="1" w:line="240" w:lineRule="auto"/>
         <w:rPr>
-          <w:rFonts w:ascii="Times" w:eastAsia="SimSun" w:hAnsi="Times" w:cs="SimSun"/>
+          <w:rFonts w:ascii="Times" w:eastAsia="SimSun" w:hAnsi="Times" w:cs="SimSun" w:hint="eastAsia"/>
           <w:b/>
           <w:bCs/>
         </w:rPr>
@@ -915,7 +1028,7 @@
       <w:pPr>
         <w:spacing w:before="100" w:beforeAutospacing="1" w:after="100" w:afterAutospacing="1" w:line="240" w:lineRule="auto"/>
         <w:rPr>
-          <w:rFonts w:ascii="Times" w:eastAsia="SimSun" w:hAnsi="Times" w:cs="SimSun"/>
+          <w:rFonts w:ascii="Times" w:eastAsia="SimSun" w:hAnsi="Times" w:cs="SimSun" w:hint="eastAsia"/>
         </w:rPr>
       </w:pPr>
       <w:r>
@@ -951,7 +1064,7 @@
       <w:pPr>
         <w:spacing w:before="100" w:beforeAutospacing="1" w:after="100" w:afterAutospacing="1" w:line="240" w:lineRule="auto"/>
         <w:rPr>
-          <w:rFonts w:ascii="Times" w:eastAsia="SimSun" w:hAnsi="Times" w:cs="SimSun"/>
+          <w:rFonts w:ascii="Times" w:eastAsia="SimSun" w:hAnsi="Times" w:cs="SimSun" w:hint="eastAsia"/>
         </w:rPr>
       </w:pPr>
       <w:r>
@@ -997,7 +1110,7 @@
       <w:pPr>
         <w:spacing w:before="100" w:beforeAutospacing="1" w:after="100" w:afterAutospacing="1" w:line="240" w:lineRule="auto"/>
         <w:rPr>
-          <w:rFonts w:ascii="Times" w:eastAsia="SimSun" w:hAnsi="Times" w:cs="SimSun"/>
+          <w:rFonts w:ascii="Times" w:eastAsia="SimSun" w:hAnsi="Times" w:cs="SimSun" w:hint="eastAsia"/>
         </w:rPr>
       </w:pPr>
       <w:r>
@@ -1144,7 +1257,7 @@
       <w:pPr>
         <w:spacing w:before="100" w:beforeAutospacing="1" w:after="100" w:afterAutospacing="1" w:line="240" w:lineRule="auto"/>
         <w:rPr>
-          <w:rFonts w:ascii="Times" w:eastAsia="SimSun" w:hAnsi="Times" w:cs="Times New Roman"/>
+          <w:rFonts w:ascii="Times" w:eastAsia="SimSun" w:hAnsi="Times" w:cs="Times New Roman" w:hint="eastAsia"/>
         </w:rPr>
       </w:pPr>
       <w:r>
@@ -1182,7 +1295,7 @@
       <w:pPr>
         <w:spacing w:before="100" w:beforeAutospacing="1" w:after="100" w:afterAutospacing="1" w:line="240" w:lineRule="auto"/>
         <w:rPr>
-          <w:rFonts w:ascii="Times" w:eastAsia="SimSun" w:hAnsi="Times" w:cs="Times New Roman"/>
+          <w:rFonts w:ascii="Times" w:eastAsia="SimSun" w:hAnsi="Times" w:cs="Times New Roman" w:hint="eastAsia"/>
           <w:b/>
           <w:bCs/>
         </w:rPr>
@@ -1290,7 +1403,7 @@
       <w:pPr>
         <w:spacing w:before="100" w:beforeAutospacing="1" w:after="100" w:afterAutospacing="1" w:line="240" w:lineRule="auto"/>
         <w:rPr>
-          <w:rFonts w:ascii="Times" w:eastAsia="SimSun" w:hAnsi="Times" w:cs="Times New Roman"/>
+          <w:rFonts w:ascii="Times" w:eastAsia="SimSun" w:hAnsi="Times" w:cs="Times New Roman" w:hint="eastAsia"/>
         </w:rPr>
       </w:pPr>
       <w:r>
@@ -1322,7 +1435,7 @@
       <w:pPr>
         <w:spacing w:before="100" w:beforeAutospacing="1" w:after="100" w:afterAutospacing="1" w:line="240" w:lineRule="auto"/>
         <w:rPr>
-          <w:rFonts w:ascii="Times" w:eastAsia="SimSun" w:hAnsi="Times" w:cs="Times New Roman"/>
+          <w:rFonts w:ascii="Times" w:eastAsia="SimSun" w:hAnsi="Times" w:cs="Times New Roman" w:hint="eastAsia"/>
           <w:color w:val="4472C4" w:themeColor="accent1"/>
         </w:rPr>
       </w:pPr>
@@ -1370,7 +1483,7 @@
       <w:pPr>
         <w:spacing w:before="100" w:beforeAutospacing="1" w:after="100" w:afterAutospacing="1" w:line="240" w:lineRule="auto"/>
         <w:rPr>
-          <w:rFonts w:ascii="Times" w:eastAsia="SimSun" w:hAnsi="Times" w:cs="Times New Roman"/>
+          <w:rFonts w:ascii="Times" w:eastAsia="SimSun" w:hAnsi="Times" w:cs="Times New Roman" w:hint="eastAsia"/>
           <w:color w:val="4472C4" w:themeColor="accent1"/>
         </w:rPr>
       </w:pPr>
@@ -1402,7 +1515,7 @@
       <w:pPr>
         <w:spacing w:before="100" w:beforeAutospacing="1" w:after="100" w:afterAutospacing="1" w:line="240" w:lineRule="auto"/>
         <w:rPr>
-          <w:rFonts w:ascii="Times" w:eastAsia="SimSun" w:hAnsi="Times" w:cs="Times New Roman"/>
+          <w:rFonts w:ascii="Times" w:eastAsia="SimSun" w:hAnsi="Times" w:cs="Times New Roman" w:hint="eastAsia"/>
           <w:color w:val="4472C4" w:themeColor="accent1"/>
         </w:rPr>
       </w:pPr>
@@ -1553,7 +1666,7 @@
       <w:pPr>
         <w:spacing w:before="100" w:beforeAutospacing="1" w:after="100" w:afterAutospacing="1" w:line="240" w:lineRule="auto"/>
         <w:rPr>
-          <w:rFonts w:ascii="Times" w:eastAsia="SimSun" w:hAnsi="Times" w:cs="Times New Roman"/>
+          <w:rFonts w:ascii="Times" w:eastAsia="SimSun" w:hAnsi="Times" w:cs="Times New Roman" w:hint="eastAsia"/>
         </w:rPr>
       </w:pPr>
       <w:r>
@@ -1705,15 +1818,15 @@
       <w:pPr>
         <w:spacing w:before="100" w:beforeAutospacing="1" w:after="100" w:afterAutospacing="1" w:line="240" w:lineRule="auto"/>
         <w:rPr>
-          <w:rFonts w:ascii="Times" w:eastAsia="SimSun" w:hAnsi="Times" w:cs="Times New Roman"/>
-        </w:rPr>
-      </w:pPr>
-    </w:p>
-    <w:p>
-      <w:pPr>
-        <w:spacing w:before="100" w:beforeAutospacing="1" w:after="100" w:afterAutospacing="1" w:line="240" w:lineRule="auto"/>
-        <w:rPr>
-          <w:rFonts w:ascii="Times" w:eastAsia="SimSun" w:hAnsi="Times" w:cs="Times New Roman"/>
+          <w:rFonts w:ascii="Times" w:eastAsia="SimSun" w:hAnsi="Times" w:cs="Times New Roman" w:hint="eastAsia"/>
+        </w:rPr>
+      </w:pPr>
+    </w:p>
+    <w:p>
+      <w:pPr>
+        <w:spacing w:before="100" w:beforeAutospacing="1" w:after="100" w:afterAutospacing="1" w:line="240" w:lineRule="auto"/>
+        <w:rPr>
+          <w:rFonts w:ascii="Times" w:eastAsia="SimSun" w:hAnsi="Times" w:cs="Times New Roman" w:hint="eastAsia"/>
         </w:rPr>
       </w:pPr>
       <w:r>
@@ -1750,13 +1863,7 @@
         <w:rPr>
           <w:rFonts w:ascii="Times" w:eastAsia="SimSun" w:hAnsi="Times" w:cs="Times New Roman"/>
         </w:rPr>
-        <w:t>C:\Users\Zhennong.Chen\.docker</w:t>
-      </w:r>
-      <w:r>
-        <w:rPr>
-          <w:rFonts w:ascii="Times" w:eastAsia="SimSun" w:hAnsi="Times" w:cs="Times New Roman"/>
-        </w:rPr>
-        <w:t xml:space="preserve"> </w:t>
+        <w:t xml:space="preserve">C:\Users\Zhennong.Chen\.docker </w:t>
       </w:r>
       <w:r>
         <w:rPr>
@@ -1835,7 +1942,7 @@
       <w:pPr>
         <w:spacing w:before="100" w:beforeAutospacing="1" w:after="100" w:afterAutospacing="1" w:line="240" w:lineRule="auto"/>
         <w:rPr>
-          <w:rFonts w:ascii="Times" w:eastAsia="SimSun" w:hAnsi="Times" w:cs="Times New Roman"/>
+          <w:rFonts w:ascii="Times" w:eastAsia="SimSun" w:hAnsi="Times" w:cs="Times New Roman" w:hint="eastAsia"/>
         </w:rPr>
       </w:pPr>
       <w:r>
@@ -1890,7 +1997,7 @@
       <w:pPr>
         <w:spacing w:before="100" w:beforeAutospacing="1" w:after="100" w:afterAutospacing="1" w:line="240" w:lineRule="auto"/>
         <w:rPr>
-          <w:rFonts w:ascii="Times" w:eastAsia="SimSun" w:hAnsi="Times" w:cs="Times New Roman"/>
+          <w:rFonts w:ascii="Times" w:eastAsia="SimSun" w:hAnsi="Times" w:cs="Times New Roman" w:hint="eastAsia"/>
         </w:rPr>
       </w:pPr>
       <w:r>
@@ -1988,7 +2095,7 @@
       <w:pPr>
         <w:spacing w:before="100" w:beforeAutospacing="1" w:after="100" w:afterAutospacing="1" w:line="240" w:lineRule="auto"/>
         <w:rPr>
-          <w:rFonts w:ascii="Times" w:eastAsia="SimSun" w:hAnsi="Times" w:cs="Times New Roman"/>
+          <w:rFonts w:ascii="Times" w:eastAsia="SimSun" w:hAnsi="Times" w:cs="Times New Roman" w:hint="eastAsia"/>
         </w:rPr>
       </w:pPr>
       <w:r>
@@ -2052,7 +2159,7 @@
       <w:pPr>
         <w:spacing w:before="100" w:beforeAutospacing="1" w:after="100" w:afterAutospacing="1" w:line="240" w:lineRule="auto"/>
         <w:rPr>
-          <w:rFonts w:ascii="Times" w:eastAsia="SimSun" w:hAnsi="Times" w:cs="SimSun"/>
+          <w:rFonts w:ascii="Times" w:eastAsia="SimSun" w:hAnsi="Times" w:cs="SimSun" w:hint="eastAsia"/>
         </w:rPr>
       </w:pPr>
       <w:r>
@@ -2247,7 +2354,7 @@
       <w:pPr>
         <w:spacing w:before="100" w:beforeAutospacing="1" w:after="100" w:afterAutospacing="1" w:line="240" w:lineRule="auto"/>
         <w:rPr>
-          <w:rFonts w:ascii="Times" w:eastAsia="SimSun" w:hAnsi="Times" w:cs="Times New Roman"/>
+          <w:rFonts w:ascii="Times" w:eastAsia="SimSun" w:hAnsi="Times" w:cs="Times New Roman" w:hint="eastAsia"/>
         </w:rPr>
       </w:pPr>
       <w:r>
@@ -2279,7 +2386,7 @@
       <w:pPr>
         <w:spacing w:before="100" w:beforeAutospacing="1" w:after="100" w:afterAutospacing="1" w:line="240" w:lineRule="auto"/>
         <w:rPr>
-          <w:rFonts w:ascii="Times" w:eastAsia="SimSun" w:hAnsi="Times" w:cs="Times New Roman"/>
+          <w:rFonts w:ascii="Times" w:eastAsia="SimSun" w:hAnsi="Times" w:cs="Times New Roman" w:hint="eastAsia"/>
         </w:rPr>
       </w:pPr>
       <w:r>
@@ -2313,7 +2420,7 @@
       <w:pPr>
         <w:spacing w:before="100" w:beforeAutospacing="1" w:after="100" w:afterAutospacing="1" w:line="240" w:lineRule="auto"/>
         <w:rPr>
-          <w:rFonts w:ascii="Times" w:eastAsia="SimSun" w:hAnsi="Times" w:cs="Times New Roman"/>
+          <w:rFonts w:ascii="Times" w:eastAsia="SimSun" w:hAnsi="Times" w:cs="Times New Roman" w:hint="eastAsia"/>
           <w:b/>
           <w:bCs/>
         </w:rPr>
@@ -2387,7 +2494,7 @@
       <w:pPr>
         <w:spacing w:before="100" w:beforeAutospacing="1" w:after="100" w:afterAutospacing="1" w:line="240" w:lineRule="auto"/>
         <w:rPr>
-          <w:rFonts w:ascii="Times" w:eastAsia="SimSun" w:hAnsi="Times" w:cs="SimSun"/>
+          <w:rFonts w:ascii="Times" w:eastAsia="SimSun" w:hAnsi="Times" w:cs="SimSun" w:hint="eastAsia"/>
           <w:b/>
           <w:bCs/>
         </w:rPr>
@@ -2431,7 +2538,7 @@
       <w:pPr>
         <w:spacing w:before="100" w:beforeAutospacing="1" w:after="100" w:afterAutospacing="1" w:line="240" w:lineRule="auto"/>
         <w:rPr>
-          <w:rFonts w:ascii="Times" w:eastAsia="SimSun" w:hAnsi="Times" w:cs="SimSun"/>
+          <w:rFonts w:ascii="Times" w:eastAsia="SimSun" w:hAnsi="Times" w:cs="SimSun" w:hint="eastAsia"/>
           <w:b/>
           <w:bCs/>
         </w:rPr>
@@ -2539,7 +2646,7 @@
       <w:pPr>
         <w:spacing w:before="100" w:beforeAutospacing="1" w:after="100" w:afterAutospacing="1" w:line="240" w:lineRule="auto"/>
         <w:rPr>
-          <w:rFonts w:ascii="Times" w:eastAsia="SimSun" w:hAnsi="Times" w:cs="SimSun"/>
+          <w:rFonts w:ascii="Times" w:eastAsia="SimSun" w:hAnsi="Times" w:cs="SimSun" w:hint="eastAsia"/>
         </w:rPr>
       </w:pPr>
       <w:r>
@@ -2584,7 +2691,7 @@
       <w:pPr>
         <w:spacing w:before="100" w:beforeAutospacing="1" w:after="100" w:afterAutospacing="1" w:line="240" w:lineRule="auto"/>
         <w:rPr>
-          <w:rFonts w:ascii="Times" w:eastAsia="SimSun" w:hAnsi="Times" w:cs="SimSun"/>
+          <w:rFonts w:ascii="Times" w:eastAsia="SimSun" w:hAnsi="Times" w:cs="SimSun" w:hint="eastAsia"/>
         </w:rPr>
       </w:pPr>
       <w:r>
@@ -2672,7 +2779,7 @@
       <w:pPr>
         <w:spacing w:before="100" w:beforeAutospacing="1" w:after="100" w:afterAutospacing="1" w:line="240" w:lineRule="auto"/>
         <w:rPr>
-          <w:rFonts w:ascii="Times" w:eastAsia="SimSun" w:hAnsi="Times" w:cs="SimSun"/>
+          <w:rFonts w:ascii="Times" w:eastAsia="SimSun" w:hAnsi="Times" w:cs="SimSun" w:hint="eastAsia"/>
         </w:rPr>
       </w:pPr>
       <w:r>
@@ -2727,7 +2834,7 @@
       <w:pPr>
         <w:spacing w:before="100" w:beforeAutospacing="1" w:after="100" w:afterAutospacing="1" w:line="240" w:lineRule="auto"/>
         <w:rPr>
-          <w:rFonts w:ascii="Times" w:eastAsia="SimSun" w:hAnsi="Times" w:cs="SimSun"/>
+          <w:rFonts w:ascii="Times" w:eastAsia="SimSun" w:hAnsi="Times" w:cs="SimSun" w:hint="eastAsia"/>
         </w:rPr>
       </w:pPr>
     </w:p>
@@ -2825,7 +2932,7 @@
       <w:pPr>
         <w:spacing w:before="100" w:beforeAutospacing="1" w:after="100" w:afterAutospacing="1" w:line="240" w:lineRule="auto"/>
         <w:rPr>
-          <w:rFonts w:ascii="Times" w:eastAsia="SimSun" w:hAnsi="Times" w:cs="SimSun"/>
+          <w:rFonts w:ascii="Times" w:eastAsia="SimSun" w:hAnsi="Times" w:cs="SimSun" w:hint="eastAsia"/>
         </w:rPr>
       </w:pPr>
       <w:r>
@@ -2894,7 +3001,7 @@
       <w:pPr>
         <w:spacing w:before="100" w:beforeAutospacing="1" w:after="100" w:afterAutospacing="1" w:line="240" w:lineRule="auto"/>
         <w:rPr>
-          <w:rFonts w:ascii="Times" w:eastAsia="SimSun" w:hAnsi="Times" w:cs="SimSun"/>
+          <w:rFonts w:ascii="Times" w:eastAsia="SimSun" w:hAnsi="Times" w:cs="SimSun" w:hint="eastAsia"/>
         </w:rPr>
       </w:pPr>
       <w:r>
@@ -2932,7 +3039,7 @@
       <w:pPr>
         <w:spacing w:before="100" w:beforeAutospacing="1" w:after="100" w:afterAutospacing="1" w:line="240" w:lineRule="auto"/>
         <w:rPr>
-          <w:rFonts w:ascii="Times" w:eastAsia="SimSun" w:hAnsi="Times" w:cs="SimSun"/>
+          <w:rFonts w:ascii="Times" w:eastAsia="SimSun" w:hAnsi="Times" w:cs="SimSun" w:hint="eastAsia"/>
         </w:rPr>
       </w:pPr>
       <w:r>
@@ -3093,7 +3200,7 @@
       <w:pPr>
         <w:spacing w:before="100" w:beforeAutospacing="1" w:after="100" w:afterAutospacing="1" w:line="240" w:lineRule="auto"/>
         <w:rPr>
-          <w:rFonts w:ascii="Times" w:eastAsia="SimSun" w:hAnsi="Times" w:cs="SimSun"/>
+          <w:rFonts w:ascii="Times" w:eastAsia="SimSun" w:hAnsi="Times" w:cs="SimSun" w:hint="eastAsia"/>
           <w:b/>
           <w:bCs/>
         </w:rPr>
@@ -3170,6 +3277,7 @@
         </w:rPr>
         <w:t>（</w:t>
       </w:r>
+      <w:proofErr w:type="spellStart"/>
       <w:r>
         <w:rPr>
           <w:rFonts w:ascii="Times" w:eastAsia="SimSun" w:hAnsi="Times" w:cs="SimSun"/>
@@ -3178,6 +3286,7 @@
         </w:rPr>
         <w:t>C</w:t>
       </w:r>
+      <w:proofErr w:type="spellEnd"/>
       <w:r>
         <w:rPr>
           <w:rFonts w:ascii="Times" w:eastAsia="SimSun" w:hAnsi="Times" w:cs="SimSun"/>
@@ -3270,15 +3379,7 @@
           <w:b/>
           <w:bCs/>
         </w:rPr>
-        <w:t>：</w:t>
-      </w:r>
-      <w:r>
-        <w:rPr>
-          <w:rFonts w:ascii="Times" w:eastAsia="SimSun" w:hAnsi="Times" w:cs="SimSun"/>
-          <w:b/>
-          <w:bCs/>
-        </w:rPr>
-        <w:t>在浏览器里打开这个</w:t>
+        <w:t>：在浏览器里打开这个</w:t>
       </w:r>
       <w:r>
         <w:rPr>
@@ -3293,7 +3394,7 @@
       <w:pPr>
         <w:spacing w:before="100" w:beforeAutospacing="1" w:after="100" w:afterAutospacing="1" w:line="240" w:lineRule="auto"/>
         <w:rPr>
-          <w:rFonts w:ascii="Times" w:eastAsia="SimSun" w:hAnsi="Times" w:cs="Times New Roman"/>
+          <w:rFonts w:ascii="Times" w:eastAsia="SimSun" w:hAnsi="Times" w:cs="Times New Roman" w:hint="eastAsia"/>
         </w:rPr>
       </w:pPr>
       <w:r>
@@ -3350,7 +3451,7 @@
       <w:pPr>
         <w:spacing w:before="100" w:beforeAutospacing="1" w:after="100" w:afterAutospacing="1" w:line="240" w:lineRule="auto"/>
         <w:rPr>
-          <w:rFonts w:ascii="Times" w:eastAsia="SimSun" w:hAnsi="Times" w:cs="SimSun"/>
+          <w:rFonts w:ascii="Times" w:eastAsia="SimSun" w:hAnsi="Times" w:cs="SimSun" w:hint="eastAsia"/>
         </w:rPr>
       </w:pPr>
       <w:r>
@@ -3406,7 +3507,7 @@
       <w:pPr>
         <w:spacing w:before="100" w:beforeAutospacing="1" w:after="100" w:afterAutospacing="1" w:line="240" w:lineRule="auto"/>
         <w:rPr>
-          <w:rFonts w:ascii="Times" w:eastAsia="SimSun" w:hAnsi="Times" w:cs="SimSun"/>
+          <w:rFonts w:ascii="Times" w:eastAsia="SimSun" w:hAnsi="Times" w:cs="SimSun" w:hint="eastAsia"/>
         </w:rPr>
       </w:pPr>
       <w:r>
@@ -3464,7 +3565,7 @@
       <w:pPr>
         <w:spacing w:before="100" w:beforeAutospacing="1" w:after="100" w:afterAutospacing="1" w:line="240" w:lineRule="auto"/>
         <w:rPr>
-          <w:rFonts w:ascii="Times" w:eastAsia="SimSun" w:hAnsi="Times" w:cs="SimSun"/>
+          <w:rFonts w:ascii="Times" w:eastAsia="SimSun" w:hAnsi="Times" w:cs="SimSun" w:hint="eastAsia"/>
         </w:rPr>
       </w:pPr>
       <w:r>
@@ -3546,15 +3647,7 @@
           <w:b/>
           <w:bCs/>
         </w:rPr>
-        <w:t>：</w:t>
-      </w:r>
-      <w:r>
-        <w:rPr>
-          <w:rFonts w:ascii="Times" w:eastAsia="SimSun" w:hAnsi="Times" w:cs="SimSun"/>
-          <w:b/>
-          <w:bCs/>
-        </w:rPr>
-        <w:t>在</w:t>
+        <w:t>：在</w:t>
       </w:r>
       <w:proofErr w:type="spellStart"/>
       <w:r>
@@ -3587,7 +3680,7 @@
       <w:pPr>
         <w:spacing w:before="100" w:beforeAutospacing="1" w:after="100" w:afterAutospacing="1" w:line="240" w:lineRule="auto"/>
         <w:rPr>
-          <w:rFonts w:ascii="Times" w:eastAsia="SimSun" w:hAnsi="Times" w:cs="Times New Roman"/>
+          <w:rFonts w:ascii="Times" w:eastAsia="SimSun" w:hAnsi="Times" w:cs="Times New Roman" w:hint="eastAsia"/>
         </w:rPr>
       </w:pPr>
       <w:r>
@@ -3645,7 +3738,7 @@
       <w:pPr>
         <w:spacing w:before="100" w:beforeAutospacing="1" w:after="100" w:afterAutospacing="1" w:line="240" w:lineRule="auto"/>
         <w:rPr>
-          <w:rFonts w:ascii="Times" w:eastAsia="SimSun" w:hAnsi="Times" w:cs="Times New Roman"/>
+          <w:rFonts w:ascii="Times" w:eastAsia="SimSun" w:hAnsi="Times" w:cs="Times New Roman" w:hint="eastAsia"/>
         </w:rPr>
       </w:pPr>
       <w:r>
@@ -3696,7 +3789,7 @@
       <w:pPr>
         <w:spacing w:before="100" w:beforeAutospacing="1" w:after="100" w:afterAutospacing="1" w:line="240" w:lineRule="auto"/>
         <w:rPr>
-          <w:rFonts w:ascii="Times" w:eastAsia="SimSun" w:hAnsi="Times" w:cs="Times New Roman"/>
+          <w:rFonts w:ascii="Times" w:eastAsia="SimSun" w:hAnsi="Times" w:cs="Times New Roman" w:hint="eastAsia"/>
         </w:rPr>
       </w:pPr>
       <w:r>
@@ -3751,7 +3844,7 @@
       <w:pPr>
         <w:spacing w:before="100" w:beforeAutospacing="1" w:after="100" w:afterAutospacing="1" w:line="240" w:lineRule="auto"/>
         <w:rPr>
-          <w:rFonts w:ascii="Times" w:eastAsia="SimSun" w:hAnsi="Times" w:cs="Times New Roman"/>
+          <w:rFonts w:ascii="Times" w:eastAsia="SimSun" w:hAnsi="Times" w:cs="Times New Roman" w:hint="eastAsia"/>
         </w:rPr>
       </w:pPr>
       <w:r>
@@ -3783,7 +3876,7 @@
       <w:pPr>
         <w:spacing w:before="100" w:beforeAutospacing="1" w:after="100" w:afterAutospacing="1" w:line="240" w:lineRule="auto"/>
         <w:rPr>
-          <w:rFonts w:ascii="Times" w:eastAsia="SimSun" w:hAnsi="Times" w:cs="Times New Roman"/>
+          <w:rFonts w:ascii="Times" w:eastAsia="SimSun" w:hAnsi="Times" w:cs="Times New Roman" w:hint="eastAsia"/>
         </w:rPr>
       </w:pPr>
       <w:r>
@@ -3838,7 +3931,7 @@
       <w:pPr>
         <w:spacing w:before="100" w:beforeAutospacing="1" w:after="100" w:afterAutospacing="1" w:line="240" w:lineRule="auto"/>
         <w:rPr>
-          <w:rFonts w:ascii="Times" w:eastAsia="SimSun" w:hAnsi="Times" w:cs="Times New Roman"/>
+          <w:rFonts w:ascii="Times" w:eastAsia="SimSun" w:hAnsi="Times" w:cs="Times New Roman" w:hint="eastAsia"/>
         </w:rPr>
       </w:pPr>
       <w:r>
@@ -3912,7 +4005,7 @@
       <w:pPr>
         <w:spacing w:before="100" w:beforeAutospacing="1" w:after="100" w:afterAutospacing="1" w:line="240" w:lineRule="auto"/>
         <w:rPr>
-          <w:rFonts w:ascii="Times" w:eastAsia="SimSun" w:hAnsi="Times" w:cs="Times New Roman"/>
+          <w:rFonts w:ascii="Times" w:eastAsia="SimSun" w:hAnsi="Times" w:cs="Times New Roman" w:hint="eastAsia"/>
           <w:b/>
           <w:bCs/>
         </w:rPr>
@@ -3968,7 +4061,7 @@
       <w:pPr>
         <w:spacing w:before="100" w:beforeAutospacing="1" w:after="100" w:afterAutospacing="1" w:line="240" w:lineRule="auto"/>
         <w:rPr>
-          <w:rFonts w:ascii="Times" w:eastAsia="SimSun" w:hAnsi="Times" w:cs="Times New Roman"/>
+          <w:rFonts w:ascii="Times" w:eastAsia="SimSun" w:hAnsi="Times" w:cs="Times New Roman" w:hint="eastAsia"/>
         </w:rPr>
       </w:pPr>
       <w:r>
@@ -4056,23 +4149,23 @@
       <w:pPr>
         <w:spacing w:before="100" w:beforeAutospacing="1" w:after="100" w:afterAutospacing="1" w:line="240" w:lineRule="auto"/>
         <w:rPr>
-          <w:rFonts w:ascii="Times" w:eastAsia="SimSun" w:hAnsi="Times" w:cs="Times New Roman"/>
-        </w:rPr>
-      </w:pPr>
-    </w:p>
-    <w:p>
-      <w:pPr>
-        <w:spacing w:before="100" w:beforeAutospacing="1" w:after="100" w:afterAutospacing="1" w:line="240" w:lineRule="auto"/>
-        <w:rPr>
-          <w:rFonts w:ascii="Times" w:eastAsia="SimSun" w:hAnsi="Times" w:cs="Times New Roman"/>
-        </w:rPr>
-      </w:pPr>
-    </w:p>
-    <w:p>
-      <w:pPr>
-        <w:spacing w:before="100" w:beforeAutospacing="1" w:after="100" w:afterAutospacing="1" w:line="240" w:lineRule="auto"/>
-        <w:rPr>
-          <w:rFonts w:ascii="Times" w:eastAsia="SimSun" w:hAnsi="Times" w:cs="Times New Roman"/>
+          <w:rFonts w:ascii="Times" w:eastAsia="SimSun" w:hAnsi="Times" w:cs="Times New Roman" w:hint="eastAsia"/>
+        </w:rPr>
+      </w:pPr>
+    </w:p>
+    <w:p>
+      <w:pPr>
+        <w:spacing w:before="100" w:beforeAutospacing="1" w:after="100" w:afterAutospacing="1" w:line="240" w:lineRule="auto"/>
+        <w:rPr>
+          <w:rFonts w:ascii="Times" w:eastAsia="SimSun" w:hAnsi="Times" w:cs="Times New Roman" w:hint="eastAsia"/>
+        </w:rPr>
+      </w:pPr>
+    </w:p>
+    <w:p>
+      <w:pPr>
+        <w:spacing w:before="100" w:beforeAutospacing="1" w:after="100" w:afterAutospacing="1" w:line="240" w:lineRule="auto"/>
+        <w:rPr>
+          <w:rFonts w:ascii="Times" w:eastAsia="SimSun" w:hAnsi="Times" w:cs="Times New Roman" w:hint="eastAsia"/>
         </w:rPr>
       </w:pPr>
       <w:r>
@@ -4086,7 +4179,7 @@
       <w:pPr>
         <w:spacing w:before="100" w:beforeAutospacing="1" w:after="100" w:afterAutospacing="1" w:line="240" w:lineRule="auto"/>
         <w:rPr>
-          <w:rFonts w:ascii="Times" w:eastAsia="SimSun" w:hAnsi="Times" w:cs="Times New Roman"/>
+          <w:rFonts w:ascii="Times" w:eastAsia="SimSun" w:hAnsi="Times" w:cs="Times New Roman" w:hint="eastAsia"/>
           <w:b/>
           <w:bCs/>
         </w:rPr>
@@ -4154,7 +4247,7 @@
       <w:pPr>
         <w:spacing w:before="100" w:beforeAutospacing="1" w:after="100" w:afterAutospacing="1" w:line="240" w:lineRule="auto"/>
         <w:rPr>
-          <w:rFonts w:ascii="Times" w:eastAsia="SimSun" w:hAnsi="Times" w:cs="Times New Roman"/>
+          <w:rFonts w:ascii="Times" w:eastAsia="SimSun" w:hAnsi="Times" w:cs="Times New Roman" w:hint="eastAsia"/>
         </w:rPr>
       </w:pPr>
       <w:proofErr w:type="spellStart"/>
@@ -4208,7 +4301,7 @@
       <w:pPr>
         <w:spacing w:before="100" w:beforeAutospacing="1" w:after="100" w:afterAutospacing="1" w:line="240" w:lineRule="auto"/>
         <w:rPr>
-          <w:rFonts w:ascii="Times" w:eastAsia="SimSun" w:hAnsi="Times" w:cs="Times New Roman"/>
+          <w:rFonts w:ascii="Times" w:eastAsia="SimSun" w:hAnsi="Times" w:cs="Times New Roman" w:hint="eastAsia"/>
         </w:rPr>
       </w:pPr>
       <w:r>
@@ -4282,7 +4375,7 @@
       <w:pPr>
         <w:spacing w:before="100" w:beforeAutospacing="1" w:after="100" w:afterAutospacing="1" w:line="240" w:lineRule="auto"/>
         <w:rPr>
-          <w:rFonts w:ascii="Times" w:eastAsia="SimSun" w:hAnsi="Times" w:cs="Times New Roman"/>
+          <w:rFonts w:ascii="Times" w:eastAsia="SimSun" w:hAnsi="Times" w:cs="Times New Roman" w:hint="eastAsia"/>
         </w:rPr>
       </w:pPr>
       <w:r>
@@ -4460,7 +4553,7 @@
       <w:pPr>
         <w:spacing w:before="100" w:beforeAutospacing="1" w:after="100" w:afterAutospacing="1" w:line="240" w:lineRule="auto"/>
         <w:rPr>
-          <w:rFonts w:ascii="Times" w:eastAsia="SimSun" w:hAnsi="Times" w:cs="Times New Roman"/>
+          <w:rFonts w:ascii="Times" w:eastAsia="SimSun" w:hAnsi="Times" w:cs="Times New Roman" w:hint="eastAsia"/>
           <w:b/>
           <w:bCs/>
         </w:rPr>
@@ -4492,7 +4585,7 @@
       <w:pPr>
         <w:spacing w:before="100" w:beforeAutospacing="1" w:after="100" w:afterAutospacing="1" w:line="240" w:lineRule="auto"/>
         <w:rPr>
-          <w:rFonts w:ascii="Times" w:eastAsia="SimSun" w:hAnsi="Times" w:cs="Times New Roman"/>
+          <w:rFonts w:ascii="Times" w:eastAsia="SimSun" w:hAnsi="Times" w:cs="Times New Roman" w:hint="eastAsia"/>
         </w:rPr>
       </w:pPr>
       <w:r>
@@ -4521,7 +4614,7 @@
       <w:pPr>
         <w:spacing w:before="100" w:beforeAutospacing="1" w:after="100" w:afterAutospacing="1" w:line="240" w:lineRule="auto"/>
         <w:rPr>
-          <w:rFonts w:ascii="Times" w:eastAsia="SimSun" w:hAnsi="Times" w:cs="Times New Roman"/>
+          <w:rFonts w:ascii="Times" w:eastAsia="SimSun" w:hAnsi="Times" w:cs="Times New Roman" w:hint="eastAsia"/>
         </w:rPr>
       </w:pPr>
       <w:r>
@@ -4571,7 +4664,7 @@
       <w:pPr>
         <w:spacing w:before="100" w:beforeAutospacing="1" w:after="100" w:afterAutospacing="1" w:line="240" w:lineRule="auto"/>
         <w:rPr>
-          <w:rFonts w:ascii="Times" w:eastAsia="SimSun" w:hAnsi="Times" w:cs="Times New Roman"/>
+          <w:rFonts w:ascii="Times" w:eastAsia="SimSun" w:hAnsi="Times" w:cs="Times New Roman" w:hint="eastAsia"/>
           <w:b/>
           <w:bCs/>
         </w:rPr>
@@ -4605,7 +4698,7 @@
       <w:pPr>
         <w:spacing w:before="100" w:beforeAutospacing="1" w:after="100" w:afterAutospacing="1" w:line="240" w:lineRule="auto"/>
         <w:rPr>
-          <w:rFonts w:ascii="Times" w:eastAsia="SimSun" w:hAnsi="Times" w:cs="Times New Roman"/>
+          <w:rFonts w:ascii="Times" w:eastAsia="SimSun" w:hAnsi="Times" w:cs="Times New Roman" w:hint="eastAsia"/>
         </w:rPr>
       </w:pPr>
       <w:r>
@@ -4639,7 +4732,7 @@
       <w:pPr>
         <w:spacing w:before="100" w:beforeAutospacing="1" w:after="100" w:afterAutospacing="1" w:line="240" w:lineRule="auto"/>
         <w:rPr>
-          <w:rFonts w:ascii="Times" w:eastAsia="SimSun" w:hAnsi="Times" w:cs="Times New Roman"/>
+          <w:rFonts w:ascii="Times" w:eastAsia="SimSun" w:hAnsi="Times" w:cs="Times New Roman" w:hint="eastAsia"/>
         </w:rPr>
       </w:pPr>
       <w:r>
@@ -4709,7 +4802,7 @@
       <w:pPr>
         <w:spacing w:before="100" w:beforeAutospacing="1" w:after="100" w:afterAutospacing="1" w:line="240" w:lineRule="auto"/>
         <w:rPr>
-          <w:rFonts w:ascii="Times" w:eastAsia="SimSun" w:hAnsi="Times" w:cs="Times New Roman"/>
+          <w:rFonts w:ascii="Times" w:eastAsia="SimSun" w:hAnsi="Times" w:cs="Times New Roman" w:hint="eastAsia"/>
           <w:b/>
           <w:bCs/>
         </w:rPr>
@@ -4775,7 +4868,7 @@
       <w:pPr>
         <w:spacing w:before="100" w:beforeAutospacing="1" w:after="100" w:afterAutospacing="1" w:line="240" w:lineRule="auto"/>
         <w:rPr>
-          <w:rFonts w:ascii="Times" w:eastAsia="SimSun" w:hAnsi="Times" w:cs="Times New Roman"/>
+          <w:rFonts w:ascii="Times" w:eastAsia="SimSun" w:hAnsi="Times" w:cs="Times New Roman" w:hint="eastAsia"/>
         </w:rPr>
       </w:pPr>
       <w:r>
@@ -4827,7 +4920,7 @@
       <w:pPr>
         <w:spacing w:before="100" w:beforeAutospacing="1" w:after="100" w:afterAutospacing="1" w:line="240" w:lineRule="auto"/>
         <w:rPr>
-          <w:rFonts w:ascii="Times" w:eastAsia="SimSun" w:hAnsi="Times" w:cs="Times New Roman"/>
+          <w:rFonts w:ascii="Times" w:eastAsia="SimSun" w:hAnsi="Times" w:cs="Times New Roman" w:hint="eastAsia"/>
         </w:rPr>
       </w:pPr>
       <w:r>
@@ -4875,7 +4968,7 @@
       <w:pPr>
         <w:spacing w:before="100" w:beforeAutospacing="1" w:after="100" w:afterAutospacing="1" w:line="240" w:lineRule="auto"/>
         <w:rPr>
-          <w:rFonts w:ascii="Times" w:eastAsia="SimSun" w:hAnsi="Times" w:cs="Times New Roman"/>
+          <w:rFonts w:ascii="Times" w:eastAsia="SimSun" w:hAnsi="Times" w:cs="Times New Roman" w:hint="eastAsia"/>
         </w:rPr>
       </w:pPr>
       <w:r>
@@ -4925,7 +5018,7 @@
       <w:pPr>
         <w:spacing w:before="100" w:beforeAutospacing="1" w:after="100" w:afterAutospacing="1" w:line="240" w:lineRule="auto"/>
         <w:rPr>
-          <w:rFonts w:ascii="Times" w:eastAsia="SimSun" w:hAnsi="Times" w:cs="Times New Roman"/>
+          <w:rFonts w:ascii="Times" w:eastAsia="SimSun" w:hAnsi="Times" w:cs="Times New Roman" w:hint="eastAsia"/>
         </w:rPr>
       </w:pPr>
       <w:r>
@@ -4959,14 +5052,14 @@
       <w:pPr>
         <w:spacing w:before="100" w:beforeAutospacing="1" w:after="100" w:afterAutospacing="1" w:line="240" w:lineRule="auto"/>
         <w:rPr>
-          <w:rFonts w:ascii="Times" w:eastAsia="SimSun" w:hAnsi="Times" w:cs="SimSun"/>
-        </w:rPr>
-      </w:pPr>
-    </w:p>
-    <w:p>
-      <w:pPr>
-        <w:rPr>
-          <w:rFonts w:ascii="Times" w:hAnsi="Times" w:cs="Times New Roman"/>
+          <w:rFonts w:ascii="Times" w:eastAsia="SimSun" w:hAnsi="Times" w:cs="SimSun" w:hint="eastAsia"/>
+        </w:rPr>
+      </w:pPr>
+    </w:p>
+    <w:p>
+      <w:pPr>
+        <w:rPr>
+          <w:rFonts w:ascii="Times" w:hAnsi="Times" w:cs="Times New Roman" w:hint="eastAsia"/>
         </w:rPr>
       </w:pPr>
     </w:p>

--- a/XJTLU docker installation guidance.docx
+++ b/XJTLU docker installation guidance.docx
@@ -7,713 +7,647 @@
         <w:spacing w:before="100" w:beforeAutospacing="1" w:after="100" w:afterAutospacing="1" w:line="240" w:lineRule="auto"/>
         <w:jc w:val="center"/>
         <w:rPr>
+          <w:rFonts w:ascii="Times" w:eastAsia="SimSun" w:hAnsi="Times" w:cs="Times New Roman"/>
+          <w:b/>
+          <w:bCs/>
+        </w:rPr>
+      </w:pPr>
+      <w:r>
+        <w:rPr>
+          <w:rFonts w:ascii="Times" w:eastAsia="SimSun" w:hAnsi="Times" w:cs="Times New Roman"/>
+          <w:b/>
+          <w:bCs/>
+        </w:rPr>
+        <w:t>Docker installation guidance</w:t>
+      </w:r>
+    </w:p>
+    <w:p>
+      <w:pPr>
+        <w:spacing w:before="100" w:beforeAutospacing="1" w:after="100" w:afterAutospacing="1" w:line="240" w:lineRule="auto"/>
+        <w:jc w:val="center"/>
+        <w:rPr>
+          <w:rFonts w:ascii="Times" w:eastAsia="SimSun" w:hAnsi="Times" w:cs="Times New Roman"/>
+        </w:rPr>
+      </w:pPr>
+      <w:r>
+        <w:rPr>
+          <w:rFonts w:ascii="Times" w:eastAsia="SimSun" w:hAnsi="Times" w:cs="Times New Roman"/>
+        </w:rPr>
+        <w:t>Author: Zhennong Chen, Xingyi Yao</w:t>
+      </w:r>
+    </w:p>
+    <w:p>
+      <w:pPr>
+        <w:spacing w:before="100" w:beforeAutospacing="1" w:after="100" w:afterAutospacing="1" w:line="240" w:lineRule="auto"/>
+        <w:rPr>
+          <w:rFonts w:ascii="Times" w:eastAsia="SimSun" w:hAnsi="Times" w:cs="SimSun"/>
+          <w:b/>
+          <w:bCs/>
+        </w:rPr>
+      </w:pPr>
+      <w:r>
+        <w:rPr>
+          <w:rFonts w:ascii="Times" w:eastAsia="Times New Roman" w:hAnsi="Times" w:cs="Times New Roman"/>
+          <w:b/>
+          <w:bCs/>
+        </w:rPr>
+        <w:t>P</w:t>
+      </w:r>
+      <w:r>
+        <w:rPr>
+          <w:rFonts w:ascii="Times" w:hAnsi="Times" w:cs="Times New Roman"/>
+          <w:b/>
+          <w:bCs/>
+        </w:rPr>
+        <w:t>reparation</w:t>
+      </w:r>
+      <w:r>
+        <w:rPr>
+          <w:rFonts w:ascii="Times" w:eastAsia="SimSun" w:hAnsi="Times" w:cs="SimSun"/>
+          <w:b/>
+          <w:bCs/>
+        </w:rPr>
+        <w:t>：</w:t>
+      </w:r>
+    </w:p>
+    <w:p>
+      <w:pPr>
+        <w:spacing w:before="100" w:beforeAutospacing="1" w:after="100" w:afterAutospacing="1" w:line="240" w:lineRule="auto"/>
+        <w:rPr>
+          <w:rFonts w:ascii="Times" w:eastAsia="SimSun" w:hAnsi="Times" w:cs="SimSun"/>
+        </w:rPr>
+      </w:pPr>
+      <w:r>
+        <w:rPr>
+          <w:rFonts w:ascii="Times" w:eastAsia="SimSun" w:hAnsi="Times" w:cs="SimSun" w:hint="eastAsia"/>
+        </w:rPr>
+        <w:t>下载</w:t>
+      </w:r>
+      <w:r>
+        <w:rPr>
+          <w:rFonts w:ascii="Times" w:eastAsia="SimSun" w:hAnsi="Times" w:cs="SimSun" w:hint="eastAsia"/>
+        </w:rPr>
+        <w:t>Github</w:t>
+      </w:r>
+      <w:r>
+        <w:rPr>
+          <w:rFonts w:ascii="Times" w:eastAsia="SimSun" w:hAnsi="Times" w:cs="SimSun"/>
+        </w:rPr>
+        <w:t xml:space="preserve"> D</w:t>
+      </w:r>
+      <w:r>
+        <w:rPr>
+          <w:rFonts w:ascii="Times" w:eastAsia="SimSun" w:hAnsi="Times" w:cs="SimSun" w:hint="eastAsia"/>
+        </w:rPr>
+        <w:t>esktop</w:t>
+      </w:r>
+      <w:r>
+        <w:rPr>
+          <w:rFonts w:ascii="Times" w:eastAsia="SimSun" w:hAnsi="Times" w:cs="SimSun"/>
+        </w:rPr>
+        <w:t xml:space="preserve"> </w:t>
+      </w:r>
+      <w:r>
+        <w:rPr>
+          <w:rFonts w:ascii="Times" w:eastAsia="SimSun" w:hAnsi="Times" w:cs="SimSun" w:hint="eastAsia"/>
+        </w:rPr>
+        <w:t>app</w:t>
+      </w:r>
+    </w:p>
+    <w:p>
+      <w:pPr>
+        <w:spacing w:before="100" w:beforeAutospacing="1" w:after="100" w:afterAutospacing="1" w:line="240" w:lineRule="auto"/>
+        <w:rPr>
+          <w:rFonts w:ascii="Times" w:eastAsia="SimSun" w:hAnsi="Times" w:cs="SimSun"/>
+        </w:rPr>
+      </w:pPr>
+      <w:r>
+        <w:rPr>
+          <w:rFonts w:ascii="Times" w:eastAsia="SimSun" w:hAnsi="Times" w:cs="SimSun" w:hint="eastAsia"/>
+        </w:rPr>
+        <w:t>在</w:t>
+      </w:r>
+      <w:hyperlink r:id="rId5" w:history="1">
+        <w:r>
+          <w:rPr>
+            <w:rStyle w:val="Hyperlink"/>
+            <w:rFonts w:ascii="Times" w:eastAsia="SimSun" w:hAnsi="Times" w:cs="SimSun"/>
+          </w:rPr>
+          <w:t>https://github.com/zhennongchen/Standard_dockers.git</w:t>
+        </w:r>
+      </w:hyperlink>
+      <w:r>
+        <w:rPr>
+          <w:rFonts w:ascii="Times" w:eastAsia="SimSun" w:hAnsi="Times" w:cs="SimSun" w:hint="eastAsia"/>
+        </w:rPr>
+        <w:t>上，点击绿色的</w:t>
+      </w:r>
+      <w:r>
+        <w:rPr>
+          <w:rFonts w:ascii="Times" w:eastAsia="SimSun" w:hAnsi="Times" w:cs="SimSun" w:hint="eastAsia"/>
+        </w:rPr>
+        <w:t>Code</w:t>
+      </w:r>
+      <w:r>
+        <w:rPr>
+          <w:rFonts w:ascii="Times" w:eastAsia="SimSun" w:hAnsi="Times" w:cs="SimSun" w:hint="eastAsia"/>
+        </w:rPr>
+        <w:t>按钮，选择</w:t>
+      </w:r>
+      <w:r>
+        <w:rPr>
+          <w:rFonts w:ascii="Times" w:eastAsia="SimSun" w:hAnsi="Times" w:cs="SimSun" w:hint="eastAsia"/>
+        </w:rPr>
+        <w:t>Open</w:t>
+      </w:r>
+      <w:r>
+        <w:rPr>
+          <w:rFonts w:ascii="Times" w:eastAsia="SimSun" w:hAnsi="Times" w:cs="SimSun"/>
+        </w:rPr>
+        <w:t xml:space="preserve"> with Github Desktop</w:t>
+      </w:r>
+      <w:r>
+        <w:rPr>
+          <w:rFonts w:ascii="Times" w:eastAsia="SimSun" w:hAnsi="Times" w:cs="SimSun" w:hint="eastAsia"/>
+        </w:rPr>
+        <w:t>，将它保存在你的电脑本地，推荐路径</w:t>
+      </w:r>
+      <w:r>
+        <w:rPr>
+          <w:rFonts w:ascii="Times" w:eastAsia="SimSun" w:hAnsi="Times" w:cs="SimSun"/>
+        </w:rPr>
+        <w:t>D</w:t>
+      </w:r>
+      <w:r>
+        <w:rPr>
+          <w:rFonts w:ascii="Times" w:eastAsia="SimSun" w:hAnsi="Times" w:cs="SimSun"/>
+        </w:rPr>
+        <w:t>盘，这样你就有一个</w:t>
+      </w:r>
+      <w:r>
+        <w:rPr>
+          <w:rFonts w:ascii="Times" w:eastAsia="SimSun" w:hAnsi="Times" w:cs="SimSun"/>
+        </w:rPr>
+        <w:t>D:\</w:t>
+      </w:r>
+      <w:r>
+        <w:rPr>
+          <w:rFonts w:ascii="Times" w:eastAsia="SimSun" w:hAnsi="Times" w:cs="SimSun"/>
+        </w:rPr>
+        <w:t>Standard_dockers</w:t>
+      </w:r>
+    </w:p>
+    <w:p>
+      <w:pPr>
+        <w:spacing w:before="100" w:beforeAutospacing="1" w:after="100" w:afterAutospacing="1" w:line="240" w:lineRule="auto"/>
+        <w:rPr>
+          <w:rFonts w:ascii="Times" w:eastAsia="Times New Roman" w:hAnsi="Times" w:cs="Times New Roman"/>
+          <w:b/>
+          <w:bCs/>
+        </w:rPr>
+      </w:pPr>
+    </w:p>
+    <w:p>
+      <w:pPr>
+        <w:spacing w:before="100" w:beforeAutospacing="1" w:after="100" w:afterAutospacing="1" w:line="240" w:lineRule="auto"/>
+        <w:rPr>
+          <w:rFonts w:ascii="Times" w:eastAsia="Times New Roman" w:hAnsi="Times" w:cs="Times New Roman"/>
+          <w:b/>
+          <w:bCs/>
+        </w:rPr>
+      </w:pPr>
+      <w:r>
+        <w:rPr>
+          <w:rFonts w:ascii="Times" w:eastAsia="Times New Roman" w:hAnsi="Times" w:cs="Times New Roman"/>
+          <w:b/>
+          <w:bCs/>
+        </w:rPr>
+        <w:t xml:space="preserve">Step 1: </w:t>
+      </w:r>
+      <w:r>
+        <w:rPr>
+          <w:rFonts w:ascii="Times" w:eastAsia="SimSun" w:hAnsi="Times" w:cs="Times New Roman"/>
+          <w:b/>
+          <w:bCs/>
+        </w:rPr>
+        <w:t>确认</w:t>
+      </w:r>
+      <w:r>
+        <w:rPr>
+          <w:rFonts w:ascii="Times" w:eastAsia="Times New Roman" w:hAnsi="Times" w:cs="Times New Roman"/>
+          <w:b/>
+          <w:bCs/>
+        </w:rPr>
+        <w:t xml:space="preserve"> GPU </w:t>
+      </w:r>
+      <w:r>
+        <w:rPr>
+          <w:rFonts w:ascii="Times" w:eastAsia="SimSun" w:hAnsi="Times" w:cs="Times New Roman"/>
+          <w:b/>
+          <w:bCs/>
+        </w:rPr>
+        <w:t>驱动</w:t>
+      </w:r>
+    </w:p>
+    <w:p>
+      <w:pPr>
+        <w:spacing w:before="100" w:beforeAutospacing="1" w:after="100" w:afterAutospacing="1" w:line="240" w:lineRule="auto"/>
+        <w:rPr>
+          <w:rFonts w:ascii="Times" w:eastAsia="Times New Roman" w:hAnsi="Times" w:cs="Times New Roman"/>
+        </w:rPr>
+      </w:pPr>
+      <w:r>
+        <w:rPr>
+          <w:rFonts w:ascii="Times" w:eastAsia="SimSun" w:hAnsi="Times" w:cs="Times New Roman"/>
+        </w:rPr>
+        <w:t>确认电脑里已经有</w:t>
+      </w:r>
+      <w:r>
+        <w:rPr>
+          <w:rFonts w:ascii="Times" w:eastAsia="Times New Roman" w:hAnsi="Times" w:cs="Times New Roman"/>
+        </w:rPr>
+        <w:t xml:space="preserve"> NVIDIA </w:t>
+      </w:r>
+      <w:r>
+        <w:rPr>
+          <w:rFonts w:ascii="Times" w:eastAsia="SimSun" w:hAnsi="Times" w:cs="Times New Roman"/>
+        </w:rPr>
+        <w:t>驱动（最新版</w:t>
+      </w:r>
+      <w:r>
+        <w:rPr>
+          <w:rFonts w:ascii="Times" w:eastAsia="Times New Roman" w:hAnsi="Times" w:cs="Times New Roman"/>
+        </w:rPr>
+        <w:t xml:space="preserve"> Game Ready </w:t>
+      </w:r>
+      <w:r>
+        <w:rPr>
+          <w:rFonts w:ascii="Times" w:eastAsia="SimSun" w:hAnsi="Times" w:cs="Times New Roman"/>
+        </w:rPr>
+        <w:t>或</w:t>
+      </w:r>
+      <w:r>
+        <w:rPr>
+          <w:rFonts w:ascii="Times" w:eastAsia="Times New Roman" w:hAnsi="Times" w:cs="Times New Roman"/>
+        </w:rPr>
+        <w:t xml:space="preserve"> Studio </w:t>
+      </w:r>
+      <w:r>
+        <w:rPr>
+          <w:rFonts w:ascii="Times" w:eastAsia="SimSun" w:hAnsi="Times" w:cs="Times New Roman"/>
+        </w:rPr>
+        <w:t>都行）。</w:t>
+      </w:r>
+    </w:p>
+    <w:p>
+      <w:pPr>
+        <w:spacing w:before="100" w:beforeAutospacing="1" w:after="100" w:afterAutospacing="1" w:line="240" w:lineRule="auto"/>
+        <w:rPr>
+          <w:rFonts w:ascii="Times" w:eastAsia="Times New Roman" w:hAnsi="Times" w:cs="Times New Roman"/>
+        </w:rPr>
+      </w:pPr>
+      <w:r>
+        <w:rPr>
+          <w:rFonts w:ascii="Times" w:eastAsia="SimSun" w:hAnsi="Times" w:cs="Times New Roman"/>
+        </w:rPr>
+        <w:t>检查方法：</w:t>
+      </w:r>
+      <w:r>
+        <w:rPr>
+          <w:rFonts w:ascii="Times" w:eastAsia="Times New Roman" w:hAnsi="Times" w:cs="Times New Roman"/>
+        </w:rPr>
+        <w:t xml:space="preserve">Windows </w:t>
+      </w:r>
+      <w:r>
+        <w:rPr>
+          <w:rFonts w:ascii="Times" w:eastAsia="SimSun" w:hAnsi="Times" w:cs="Times New Roman"/>
+        </w:rPr>
+        <w:t>上打开</w:t>
+      </w:r>
+      <w:r>
+        <w:rPr>
+          <w:rFonts w:ascii="Times" w:eastAsia="Times New Roman" w:hAnsi="Times" w:cs="Times New Roman"/>
+        </w:rPr>
+        <w:t xml:space="preserve"> NVIDIA </w:t>
+      </w:r>
+      <w:r>
+        <w:rPr>
+          <w:rFonts w:ascii="Times" w:eastAsia="SimSun" w:hAnsi="Times" w:cs="Times New Roman"/>
+        </w:rPr>
+        <w:t>控制面板</w:t>
+      </w:r>
+      <w:r>
+        <w:rPr>
+          <w:rFonts w:ascii="Times" w:eastAsia="Times New Roman" w:hAnsi="Times" w:cs="Times New Roman"/>
+        </w:rPr>
+        <w:t xml:space="preserve"> </w:t>
+      </w:r>
+      <w:r>
+        <w:rPr>
+          <w:rFonts w:ascii="Times" w:eastAsia="SimSun" w:hAnsi="Times" w:cs="Times New Roman"/>
+        </w:rPr>
+        <w:t>或在命令行输入：</w:t>
+      </w:r>
+    </w:p>
+    <w:p>
+      <w:pPr>
+        <w:spacing w:before="100" w:beforeAutospacing="1" w:after="100" w:afterAutospacing="1" w:line="240" w:lineRule="auto"/>
+        <w:rPr>
+          <w:rFonts w:ascii="Times" w:eastAsia="Times New Roman" w:hAnsi="Times" w:cs="Times New Roman"/>
+        </w:rPr>
+      </w:pPr>
+      <w:r>
+        <w:rPr>
+          <w:rFonts w:ascii="Times" w:eastAsia="Times New Roman" w:hAnsi="Times" w:cs="Times New Roman"/>
+        </w:rPr>
+        <w:t>nvidia-smi</w:t>
+      </w:r>
+    </w:p>
+    <w:p>
+      <w:pPr>
+        <w:spacing w:before="100" w:beforeAutospacing="1" w:after="100" w:afterAutospacing="1" w:line="240" w:lineRule="auto"/>
+        <w:rPr>
+          <w:rFonts w:ascii="Times" w:eastAsia="Times New Roman" w:hAnsi="Times" w:cs="Times New Roman"/>
+        </w:rPr>
+      </w:pPr>
+    </w:p>
+    <w:p>
+      <w:pPr>
+        <w:spacing w:before="100" w:beforeAutospacing="1" w:after="100" w:afterAutospacing="1" w:line="240" w:lineRule="auto"/>
+        <w:rPr>
+          <w:rFonts w:ascii="Times" w:eastAsia="Times New Roman" w:hAnsi="Times" w:cs="Times New Roman"/>
+          <w:b/>
+          <w:bCs/>
+        </w:rPr>
+      </w:pPr>
+      <w:r>
+        <w:rPr>
+          <w:rFonts w:ascii="Times" w:eastAsia="Times New Roman" w:hAnsi="Times" w:cs="Times New Roman"/>
+          <w:b/>
+          <w:bCs/>
+        </w:rPr>
+        <w:t xml:space="preserve">Step </w:t>
+      </w:r>
+      <w:r>
+        <w:rPr>
+          <w:rFonts w:ascii="Times" w:eastAsia="Times New Roman" w:hAnsi="Times" w:cs="Times New Roman"/>
+          <w:b/>
+          <w:bCs/>
+        </w:rPr>
+        <w:t>2</w:t>
+      </w:r>
+      <w:r>
+        <w:rPr>
+          <w:rFonts w:ascii="Times" w:eastAsia="Times New Roman" w:hAnsi="Times" w:cs="Times New Roman"/>
+          <w:b/>
+          <w:bCs/>
+        </w:rPr>
+        <w:t xml:space="preserve">: </w:t>
+      </w:r>
+      <w:r>
+        <w:rPr>
+          <w:rFonts w:ascii="Times" w:eastAsia="SimSun" w:hAnsi="Times" w:cs="Times New Roman"/>
+          <w:b/>
+          <w:bCs/>
+        </w:rPr>
+        <w:t>安装</w:t>
+      </w:r>
+      <w:r>
+        <w:rPr>
+          <w:rFonts w:ascii="Times" w:eastAsia="Times New Roman" w:hAnsi="Times" w:cs="Times New Roman"/>
+          <w:b/>
+          <w:bCs/>
+        </w:rPr>
+        <w:t xml:space="preserve"> Docker Desktop</w:t>
+      </w:r>
+    </w:p>
+    <w:p>
+      <w:pPr>
+        <w:spacing w:before="100" w:beforeAutospacing="1" w:after="100" w:afterAutospacing="1" w:line="240" w:lineRule="auto"/>
+        <w:rPr>
+          <w:rFonts w:ascii="Times" w:eastAsia="Times New Roman" w:hAnsi="Times" w:cs="Times New Roman"/>
+        </w:rPr>
+      </w:pPr>
+      <w:r>
+        <w:rPr>
+          <w:rFonts w:ascii="Times" w:eastAsia="SimSun" w:hAnsi="Times" w:cs="Times New Roman"/>
+        </w:rPr>
+        <w:t>谷歌</w:t>
+      </w:r>
+      <w:r>
+        <w:rPr>
+          <w:rFonts w:ascii="Times" w:eastAsia="SimSun" w:hAnsi="Times" w:cs="Times New Roman"/>
+        </w:rPr>
+        <w:t>去</w:t>
+      </w:r>
+      <w:r>
+        <w:rPr>
+          <w:rFonts w:ascii="Times" w:eastAsia="Times New Roman" w:hAnsi="Times" w:cs="Times New Roman"/>
+        </w:rPr>
+        <w:t xml:space="preserve"> Docker </w:t>
+      </w:r>
+      <w:r>
+        <w:rPr>
+          <w:rFonts w:ascii="Times" w:eastAsia="SimSun" w:hAnsi="Times" w:cs="Times New Roman"/>
+        </w:rPr>
+        <w:t>官网</w:t>
+      </w:r>
+    </w:p>
+    <w:p>
+      <w:pPr>
+        <w:spacing w:before="100" w:beforeAutospacing="1" w:after="100" w:afterAutospacing="1" w:line="240" w:lineRule="auto"/>
+        <w:rPr>
+          <w:rFonts w:ascii="Times" w:eastAsia="Times New Roman" w:hAnsi="Times" w:cs="Times New Roman"/>
+        </w:rPr>
+      </w:pPr>
+      <w:r>
+        <w:rPr>
+          <w:rFonts w:ascii="Times" w:eastAsia="SimSun" w:hAnsi="Times" w:cs="Times New Roman"/>
+        </w:rPr>
+        <w:t>下载</w:t>
+      </w:r>
+      <w:r>
+        <w:rPr>
+          <w:rFonts w:ascii="Times" w:eastAsia="Times New Roman" w:hAnsi="Times" w:cs="Times New Roman"/>
+        </w:rPr>
+        <w:t xml:space="preserve"> Docker Desktop for Windows</w:t>
+      </w:r>
+      <w:r>
+        <w:rPr>
+          <w:rFonts w:ascii="Times" w:eastAsia="SimSun" w:hAnsi="Times" w:cs="Times New Roman"/>
+        </w:rPr>
+        <w:t>。</w:t>
+      </w:r>
+    </w:p>
+    <w:p>
+      <w:pPr>
+        <w:spacing w:before="100" w:beforeAutospacing="1" w:after="100" w:afterAutospacing="1" w:line="240" w:lineRule="auto"/>
+        <w:rPr>
+          <w:rFonts w:ascii="Times" w:eastAsia="Times New Roman" w:hAnsi="Times" w:cs="Times New Roman"/>
+        </w:rPr>
+      </w:pPr>
+      <w:r>
+        <w:rPr>
+          <w:rFonts w:ascii="Times" w:eastAsia="SimSun" w:hAnsi="Times" w:cs="Times New Roman"/>
+        </w:rPr>
+        <w:t>安装时勾选</w:t>
+      </w:r>
+      <w:r>
+        <w:rPr>
+          <w:rFonts w:ascii="Times" w:eastAsia="Times New Roman" w:hAnsi="Times" w:cs="Times New Roman"/>
+        </w:rPr>
+        <w:t xml:space="preserve"> Enable WSL2 integration</w:t>
+      </w:r>
+      <w:r>
+        <w:rPr>
+          <w:rFonts w:ascii="Times" w:eastAsia="Times New Roman" w:hAnsi="Times" w:cs="Times New Roman"/>
+        </w:rPr>
+        <w:t xml:space="preserve"> </w:t>
+      </w:r>
+      <w:r>
+        <w:rPr>
+          <w:rFonts w:ascii="Times" w:eastAsia="SimSun" w:hAnsi="Times" w:cs="Times New Roman"/>
+        </w:rPr>
+        <w:t>或者</w:t>
+      </w:r>
+      <w:r>
+        <w:rPr>
           <w:rFonts w:ascii="Times" w:eastAsia="SimSun" w:hAnsi="Times" w:cs="Times New Roman" w:hint="eastAsia"/>
-          <w:b/>
-          <w:bCs/>
-        </w:rPr>
-      </w:pPr>
-      <w:r>
-        <w:rPr>
-          <w:rFonts w:ascii="Times" w:eastAsia="SimSun" w:hAnsi="Times" w:cs="Times New Roman"/>
-          <w:b/>
-          <w:bCs/>
-        </w:rPr>
-        <w:t>Docker installation guidance</w:t>
-      </w:r>
-    </w:p>
-    <w:p>
-      <w:pPr>
-        <w:spacing w:before="100" w:beforeAutospacing="1" w:after="100" w:afterAutospacing="1" w:line="240" w:lineRule="auto"/>
-        <w:jc w:val="center"/>
-        <w:rPr>
-          <w:rFonts w:ascii="Times" w:eastAsia="SimSun" w:hAnsi="Times" w:cs="Times New Roman" w:hint="eastAsia"/>
-        </w:rPr>
-      </w:pPr>
-      <w:r>
-        <w:rPr>
-          <w:rFonts w:ascii="Times" w:eastAsia="SimSun" w:hAnsi="Times" w:cs="Times New Roman"/>
-        </w:rPr>
-        <w:t xml:space="preserve">Author: Zhennong Chen, </w:t>
-      </w:r>
-      <w:proofErr w:type="spellStart"/>
-      <w:r>
-        <w:rPr>
-          <w:rFonts w:ascii="Times" w:eastAsia="SimSun" w:hAnsi="Times" w:cs="Times New Roman"/>
-        </w:rPr>
-        <w:t>Xingyi</w:t>
-      </w:r>
-      <w:proofErr w:type="spellEnd"/>
-      <w:r>
-        <w:rPr>
-          <w:rFonts w:ascii="Times" w:eastAsia="SimSun" w:hAnsi="Times" w:cs="Times New Roman"/>
-        </w:rPr>
-        <w:t xml:space="preserve"> Yao</w:t>
-      </w:r>
-    </w:p>
-    <w:p>
-      <w:pPr>
-        <w:spacing w:before="100" w:beforeAutospacing="1" w:after="100" w:afterAutospacing="1" w:line="240" w:lineRule="auto"/>
-        <w:rPr>
-          <w:rFonts w:ascii="Times" w:eastAsia="SimSun" w:hAnsi="Times" w:cs="SimSun" w:hint="eastAsia"/>
-          <w:b/>
-          <w:bCs/>
-        </w:rPr>
-      </w:pPr>
-      <w:r>
-        <w:rPr>
-          <w:rFonts w:ascii="Times" w:eastAsia="Times New Roman" w:hAnsi="Times" w:cs="Times New Roman"/>
-          <w:b/>
-          <w:bCs/>
-        </w:rPr>
-        <w:t>P</w:t>
-      </w:r>
-      <w:r>
-        <w:rPr>
-          <w:rFonts w:ascii="Times" w:hAnsi="Times" w:cs="Times New Roman"/>
-          <w:b/>
-          <w:bCs/>
-        </w:rPr>
-        <w:t>reparation</w:t>
-      </w:r>
-      <w:r>
-        <w:rPr>
-          <w:rFonts w:ascii="Times" w:eastAsia="SimSun" w:hAnsi="Times" w:cs="SimSun"/>
-          <w:b/>
-          <w:bCs/>
-        </w:rPr>
-        <w:t>：</w:t>
-      </w:r>
-    </w:p>
-    <w:p>
-      <w:pPr>
-        <w:spacing w:before="100" w:beforeAutospacing="1" w:after="100" w:afterAutospacing="1" w:line="240" w:lineRule="auto"/>
-        <w:rPr>
-          <w:rFonts w:ascii="Times" w:eastAsia="SimSun" w:hAnsi="Times" w:cs="SimSun"/>
-        </w:rPr>
-      </w:pPr>
-      <w:r>
-        <w:rPr>
-          <w:rFonts w:ascii="Times" w:eastAsia="SimSun" w:hAnsi="Times" w:cs="SimSun" w:hint="eastAsia"/>
-        </w:rPr>
-        <w:t>下载</w:t>
-      </w:r>
-      <w:proofErr w:type="spellStart"/>
-      <w:r>
-        <w:rPr>
-          <w:rFonts w:ascii="Times" w:eastAsia="SimSun" w:hAnsi="Times" w:cs="SimSun" w:hint="eastAsia"/>
-        </w:rPr>
-        <w:t>Github</w:t>
-      </w:r>
-      <w:proofErr w:type="spellEnd"/>
-      <w:r>
-        <w:rPr>
-          <w:rFonts w:ascii="Times" w:eastAsia="SimSun" w:hAnsi="Times" w:cs="SimSun"/>
-        </w:rPr>
-        <w:t xml:space="preserve"> D</w:t>
-      </w:r>
-      <w:r>
-        <w:rPr>
-          <w:rFonts w:ascii="Times" w:eastAsia="SimSun" w:hAnsi="Times" w:cs="SimSun" w:hint="eastAsia"/>
-        </w:rPr>
-        <w:t>esktop</w:t>
-      </w:r>
-      <w:r>
-        <w:rPr>
-          <w:rFonts w:ascii="Times" w:eastAsia="SimSun" w:hAnsi="Times" w:cs="SimSun"/>
         </w:rPr>
         <w:t xml:space="preserve"> </w:t>
       </w:r>
       <w:r>
         <w:rPr>
-          <w:rFonts w:ascii="Times" w:eastAsia="SimSun" w:hAnsi="Times" w:cs="SimSun" w:hint="eastAsia"/>
-        </w:rPr>
-        <w:t>app</w:t>
-      </w:r>
-    </w:p>
-    <w:p>
-      <w:pPr>
-        <w:spacing w:before="100" w:beforeAutospacing="1" w:after="100" w:afterAutospacing="1" w:line="240" w:lineRule="auto"/>
-        <w:rPr>
-          <w:rFonts w:ascii="Times" w:eastAsia="SimSun" w:hAnsi="Times" w:cs="SimSun" w:hint="eastAsia"/>
-        </w:rPr>
-      </w:pPr>
-      <w:r>
-        <w:rPr>
-          <w:rFonts w:ascii="Times" w:eastAsia="SimSun" w:hAnsi="Times" w:cs="SimSun" w:hint="eastAsia"/>
+          <w:rFonts w:ascii="Times" w:eastAsia="SimSun" w:hAnsi="Times" w:cs="Times New Roman"/>
+        </w:rPr>
+        <w:t>安装完点击设置</w:t>
+      </w:r>
+      <w:r>
+        <w:rPr>
+          <w:rFonts w:ascii="Times" w:eastAsia="SimSun" w:hAnsi="Times" w:cs="Times New Roman"/>
+        </w:rPr>
+        <w:sym w:font="Wingdings" w:char="F0E0"/>
+      </w:r>
+      <w:r>
+        <w:rPr>
+          <w:rFonts w:ascii="Times" w:eastAsia="SimSun" w:hAnsi="Times" w:cs="Times New Roman"/>
+        </w:rPr>
+        <w:t>Resources</w:t>
+      </w:r>
+      <w:r>
+        <w:rPr>
+          <w:rFonts w:ascii="Times" w:eastAsia="SimSun" w:hAnsi="Times" w:cs="Times New Roman"/>
+        </w:rPr>
+        <w:sym w:font="Wingdings" w:char="F0E0"/>
+      </w:r>
+      <w:r>
+        <w:rPr>
+          <w:rFonts w:ascii="Times" w:eastAsia="SimSun" w:hAnsi="Times" w:cs="Times New Roman"/>
+        </w:rPr>
+        <w:t>WSL integration</w:t>
+      </w:r>
+      <w:r>
+        <w:rPr>
+          <w:rFonts w:ascii="Times" w:eastAsia="SimSun" w:hAnsi="Times" w:cs="Times New Roman"/>
+        </w:rPr>
+        <w:t>，勾选</w:t>
+      </w:r>
+      <w:r>
+        <w:rPr>
+          <w:rFonts w:ascii="Times" w:eastAsia="SimSun" w:hAnsi="Times" w:cs="Times New Roman"/>
+        </w:rPr>
+        <w:t>Enable integration with my default WSL distro</w:t>
+      </w:r>
+    </w:p>
+    <w:p>
+      <w:pPr>
+        <w:spacing w:before="100" w:beforeAutospacing="1" w:after="100" w:afterAutospacing="1" w:line="240" w:lineRule="auto"/>
+        <w:rPr>
+          <w:rFonts w:ascii="Times" w:eastAsia="Times New Roman" w:hAnsi="Times" w:cs="Times New Roman"/>
+        </w:rPr>
+      </w:pPr>
+    </w:p>
+    <w:p>
+      <w:pPr>
+        <w:spacing w:before="100" w:beforeAutospacing="1" w:after="100" w:afterAutospacing="1" w:line="240" w:lineRule="auto"/>
+        <w:rPr>
+          <w:rFonts w:ascii="Times" w:eastAsia="Times New Roman" w:hAnsi="Times" w:cs="Times New Roman"/>
+          <w:b/>
+          <w:bCs/>
+        </w:rPr>
+      </w:pPr>
+      <w:r>
+        <w:rPr>
+          <w:rFonts w:ascii="Times" w:eastAsia="Times New Roman" w:hAnsi="Times" w:cs="Times New Roman"/>
+          <w:b/>
+          <w:bCs/>
+        </w:rPr>
+        <w:t xml:space="preserve">Step </w:t>
+      </w:r>
+      <w:r>
+        <w:rPr>
+          <w:rFonts w:ascii="Times" w:eastAsia="Times New Roman" w:hAnsi="Times" w:cs="Times New Roman"/>
+          <w:b/>
+          <w:bCs/>
+        </w:rPr>
+        <w:t>3</w:t>
+      </w:r>
+      <w:r>
+        <w:rPr>
+          <w:rFonts w:ascii="Times" w:eastAsia="Times New Roman" w:hAnsi="Times" w:cs="Times New Roman"/>
+          <w:b/>
+          <w:bCs/>
+        </w:rPr>
+        <w:t xml:space="preserve">: </w:t>
+      </w:r>
+      <w:r>
+        <w:rPr>
+          <w:rFonts w:ascii="Times" w:eastAsia="SimSun" w:hAnsi="Times" w:cs="Times New Roman"/>
+          <w:b/>
+          <w:bCs/>
+        </w:rPr>
+        <w:t>安装</w:t>
+      </w:r>
+      <w:r>
+        <w:rPr>
+          <w:rFonts w:ascii="Times" w:eastAsia="Times New Roman" w:hAnsi="Times" w:cs="Times New Roman"/>
+          <w:b/>
+          <w:bCs/>
+        </w:rPr>
+        <w:t xml:space="preserve"> WSL2</w:t>
+      </w:r>
+      <w:r>
+        <w:rPr>
+          <w:rFonts w:ascii="Times" w:eastAsia="SimSun" w:hAnsi="Times" w:cs="SimSun"/>
+          <w:b/>
+          <w:bCs/>
+        </w:rPr>
+        <w:t>和</w:t>
+      </w:r>
+      <w:r>
+        <w:rPr>
+          <w:rFonts w:ascii="Times" w:eastAsia="SimSun" w:hAnsi="Times" w:cs="SimSun"/>
+          <w:b/>
+          <w:bCs/>
+        </w:rPr>
+        <w:t>Ubuntu 22.04</w:t>
+      </w:r>
+    </w:p>
+    <w:p>
+      <w:pPr>
+        <w:spacing w:before="100" w:beforeAutospacing="1" w:after="100" w:afterAutospacing="1" w:line="240" w:lineRule="auto"/>
+        <w:rPr>
+          <w:rFonts w:ascii="Times" w:eastAsia="Times New Roman" w:hAnsi="Times" w:cs="Times New Roman"/>
+        </w:rPr>
+      </w:pPr>
+      <w:r>
+        <w:rPr>
+          <w:rFonts w:ascii="Times" w:eastAsia="SimSun" w:hAnsi="Times" w:cs="Times New Roman"/>
         </w:rPr>
         <w:t>在</w:t>
       </w:r>
       <w:r>
         <w:rPr>
-          <w:rFonts w:ascii="Times" w:eastAsia="SimSun" w:hAnsi="Times" w:cs="SimSun"/>
-        </w:rPr>
-        <w:fldChar w:fldCharType="begin"/>
-      </w:r>
-      <w:r>
-        <w:rPr>
-          <w:rFonts w:ascii="Times" w:eastAsia="SimSun" w:hAnsi="Times" w:cs="SimSun"/>
-        </w:rPr>
-        <w:instrText xml:space="preserve"> HYPERLINK "</w:instrText>
-      </w:r>
-      <w:r>
-        <w:rPr>
-          <w:rFonts w:ascii="Times" w:eastAsia="SimSun" w:hAnsi="Times" w:cs="SimSun"/>
-        </w:rPr>
-        <w:instrText>https://github.com/zhennongchen/Standard_dockers.git</w:instrText>
-      </w:r>
-      <w:r>
-        <w:rPr>
-          <w:rFonts w:ascii="Times" w:eastAsia="SimSun" w:hAnsi="Times" w:cs="SimSun"/>
-        </w:rPr>
-        <w:instrText xml:space="preserve">" </w:instrText>
-      </w:r>
-      <w:r>
-        <w:rPr>
-          <w:rFonts w:ascii="Times" w:eastAsia="SimSun" w:hAnsi="Times" w:cs="SimSun"/>
-        </w:rPr>
-        <w:fldChar w:fldCharType="separate"/>
-      </w:r>
-      <w:r>
-        <w:rPr>
-          <w:rStyle w:val="Hyperlink"/>
-          <w:rFonts w:ascii="Times" w:eastAsia="SimSun" w:hAnsi="Times" w:cs="SimSun"/>
-        </w:rPr>
-        <w:t>https://github.com/zhennongchen/Standard_dockers.git</w:t>
-      </w:r>
-      <w:r>
-        <w:rPr>
-          <w:rFonts w:ascii="Times" w:eastAsia="SimSun" w:hAnsi="Times" w:cs="SimSun"/>
-        </w:rPr>
-        <w:fldChar w:fldCharType="end"/>
-      </w:r>
-      <w:r>
-        <w:rPr>
-          <w:rFonts w:ascii="Times" w:eastAsia="SimSun" w:hAnsi="Times" w:cs="SimSun" w:hint="eastAsia"/>
-        </w:rPr>
-        <w:t>上，点击绿色的</w:t>
-      </w:r>
-      <w:r>
-        <w:rPr>
-          <w:rFonts w:ascii="Times" w:eastAsia="SimSun" w:hAnsi="Times" w:cs="SimSun" w:hint="eastAsia"/>
-        </w:rPr>
-        <w:t>Code</w:t>
-      </w:r>
-      <w:r>
-        <w:rPr>
-          <w:rFonts w:ascii="Times" w:eastAsia="SimSun" w:hAnsi="Times" w:cs="SimSun" w:hint="eastAsia"/>
-        </w:rPr>
-        <w:t>按钮，选择</w:t>
-      </w:r>
-      <w:r>
-        <w:rPr>
-          <w:rFonts w:ascii="Times" w:eastAsia="SimSun" w:hAnsi="Times" w:cs="SimSun" w:hint="eastAsia"/>
-        </w:rPr>
-        <w:t>Open</w:t>
-      </w:r>
-      <w:r>
-        <w:rPr>
-          <w:rFonts w:ascii="Times" w:eastAsia="SimSun" w:hAnsi="Times" w:cs="SimSun"/>
-        </w:rPr>
-        <w:t xml:space="preserve"> with </w:t>
-      </w:r>
-      <w:proofErr w:type="spellStart"/>
-      <w:r>
-        <w:rPr>
-          <w:rFonts w:ascii="Times" w:eastAsia="SimSun" w:hAnsi="Times" w:cs="SimSun"/>
-        </w:rPr>
-        <w:t>Github</w:t>
-      </w:r>
-      <w:proofErr w:type="spellEnd"/>
-      <w:r>
-        <w:rPr>
-          <w:rFonts w:ascii="Times" w:eastAsia="SimSun" w:hAnsi="Times" w:cs="SimSun"/>
-        </w:rPr>
-        <w:t xml:space="preserve"> Desktop</w:t>
-      </w:r>
-      <w:r>
-        <w:rPr>
-          <w:rFonts w:ascii="Times" w:eastAsia="SimSun" w:hAnsi="Times" w:cs="SimSun" w:hint="eastAsia"/>
-        </w:rPr>
-        <w:t>，将它保存在你的电脑本地，推荐路径</w:t>
-      </w:r>
-      <w:r>
-        <w:rPr>
-          <w:rFonts w:ascii="Times" w:eastAsia="SimSun" w:hAnsi="Times" w:cs="SimSun"/>
-        </w:rPr>
-        <w:t>D</w:t>
-      </w:r>
-      <w:r>
-        <w:rPr>
-          <w:rFonts w:ascii="Times" w:eastAsia="SimSun" w:hAnsi="Times" w:cs="SimSun"/>
-        </w:rPr>
-        <w:t>盘，这样你就有一个</w:t>
-      </w:r>
-      <w:r>
-        <w:rPr>
-          <w:rFonts w:ascii="Times" w:eastAsia="SimSun" w:hAnsi="Times" w:cs="SimSun"/>
-        </w:rPr>
-        <w:t>D:\</w:t>
-      </w:r>
-      <w:r>
-        <w:rPr>
-          <w:rFonts w:ascii="Times" w:eastAsia="SimSun" w:hAnsi="Times" w:cs="SimSun"/>
-        </w:rPr>
-        <w:t>Standard_dockers</w:t>
-      </w:r>
-    </w:p>
-    <w:p>
-      <w:pPr>
-        <w:spacing w:before="100" w:beforeAutospacing="1" w:after="100" w:afterAutospacing="1" w:line="240" w:lineRule="auto"/>
-        <w:rPr>
-          <w:rFonts w:ascii="Times" w:eastAsia="Times New Roman" w:hAnsi="Times" w:cs="Times New Roman"/>
-          <w:b/>
-          <w:bCs/>
-        </w:rPr>
-      </w:pPr>
-    </w:p>
-    <w:p>
-      <w:pPr>
-        <w:spacing w:before="100" w:beforeAutospacing="1" w:after="100" w:afterAutospacing="1" w:line="240" w:lineRule="auto"/>
-        <w:rPr>
-          <w:rFonts w:ascii="Times" w:eastAsia="Times New Roman" w:hAnsi="Times" w:cs="Times New Roman"/>
-          <w:b/>
-          <w:bCs/>
-        </w:rPr>
-      </w:pPr>
-      <w:r>
-        <w:rPr>
-          <w:rFonts w:ascii="Times" w:eastAsia="Times New Roman" w:hAnsi="Times" w:cs="Times New Roman"/>
-          <w:b/>
-          <w:bCs/>
-        </w:rPr>
-        <w:t xml:space="preserve">Step 1: </w:t>
-      </w:r>
-      <w:r>
-        <w:rPr>
-          <w:rFonts w:ascii="Times" w:eastAsia="SimSun" w:hAnsi="Times" w:cs="Times New Roman"/>
-          <w:b/>
-          <w:bCs/>
-        </w:rPr>
-        <w:t>确认</w:t>
-      </w:r>
-      <w:r>
-        <w:rPr>
-          <w:rFonts w:ascii="Times" w:eastAsia="Times New Roman" w:hAnsi="Times" w:cs="Times New Roman"/>
-          <w:b/>
-          <w:bCs/>
-        </w:rPr>
-        <w:t xml:space="preserve"> GPU </w:t>
-      </w:r>
-      <w:r>
-        <w:rPr>
-          <w:rFonts w:ascii="Times" w:eastAsia="SimSun" w:hAnsi="Times" w:cs="Times New Roman"/>
-          <w:b/>
-          <w:bCs/>
-        </w:rPr>
-        <w:t>驱动</w:t>
-      </w:r>
-    </w:p>
-    <w:p>
-      <w:pPr>
-        <w:spacing w:before="100" w:beforeAutospacing="1" w:after="100" w:afterAutospacing="1" w:line="240" w:lineRule="auto"/>
-        <w:rPr>
-          <w:rFonts w:ascii="Times" w:eastAsia="Times New Roman" w:hAnsi="Times" w:cs="Times New Roman"/>
-        </w:rPr>
-      </w:pPr>
-      <w:r>
-        <w:rPr>
-          <w:rFonts w:ascii="Times" w:eastAsia="SimSun" w:hAnsi="Times" w:cs="Times New Roman"/>
-        </w:rPr>
-        <w:t>确认电脑里已经有</w:t>
-      </w:r>
-      <w:r>
-        <w:rPr>
-          <w:rFonts w:ascii="Times" w:eastAsia="Times New Roman" w:hAnsi="Times" w:cs="Times New Roman"/>
-        </w:rPr>
-        <w:t xml:space="preserve"> NVIDIA </w:t>
-      </w:r>
-      <w:r>
-        <w:rPr>
-          <w:rFonts w:ascii="Times" w:eastAsia="SimSun" w:hAnsi="Times" w:cs="Times New Roman"/>
-        </w:rPr>
-        <w:t>驱动（最新版</w:t>
-      </w:r>
-      <w:r>
-        <w:rPr>
-          <w:rFonts w:ascii="Times" w:eastAsia="Times New Roman" w:hAnsi="Times" w:cs="Times New Roman"/>
-        </w:rPr>
-        <w:t xml:space="preserve"> Game Ready </w:t>
-      </w:r>
-      <w:r>
-        <w:rPr>
-          <w:rFonts w:ascii="Times" w:eastAsia="SimSun" w:hAnsi="Times" w:cs="Times New Roman"/>
-        </w:rPr>
-        <w:t>或</w:t>
-      </w:r>
-      <w:r>
-        <w:rPr>
-          <w:rFonts w:ascii="Times" w:eastAsia="Times New Roman" w:hAnsi="Times" w:cs="Times New Roman"/>
-        </w:rPr>
-        <w:t xml:space="preserve"> Studio </w:t>
-      </w:r>
-      <w:r>
-        <w:rPr>
-          <w:rFonts w:ascii="Times" w:eastAsia="SimSun" w:hAnsi="Times" w:cs="Times New Roman"/>
-        </w:rPr>
-        <w:t>都行）。</w:t>
-      </w:r>
-    </w:p>
-    <w:p>
-      <w:pPr>
-        <w:spacing w:before="100" w:beforeAutospacing="1" w:after="100" w:afterAutospacing="1" w:line="240" w:lineRule="auto"/>
-        <w:rPr>
-          <w:rFonts w:ascii="Times" w:eastAsia="Times New Roman" w:hAnsi="Times" w:cs="Times New Roman"/>
-        </w:rPr>
-      </w:pPr>
-      <w:r>
-        <w:rPr>
-          <w:rFonts w:ascii="Times" w:eastAsia="SimSun" w:hAnsi="Times" w:cs="Times New Roman"/>
-        </w:rPr>
-        <w:t>检查方法：</w:t>
-      </w:r>
-      <w:r>
-        <w:rPr>
-          <w:rFonts w:ascii="Times" w:eastAsia="Times New Roman" w:hAnsi="Times" w:cs="Times New Roman"/>
-        </w:rPr>
-        <w:t xml:space="preserve">Windows </w:t>
-      </w:r>
-      <w:r>
-        <w:rPr>
-          <w:rFonts w:ascii="Times" w:eastAsia="SimSun" w:hAnsi="Times" w:cs="Times New Roman"/>
-        </w:rPr>
-        <w:t>上打开</w:t>
-      </w:r>
-      <w:r>
-        <w:rPr>
-          <w:rFonts w:ascii="Times" w:eastAsia="Times New Roman" w:hAnsi="Times" w:cs="Times New Roman"/>
-        </w:rPr>
-        <w:t xml:space="preserve"> NVIDIA </w:t>
-      </w:r>
-      <w:r>
-        <w:rPr>
-          <w:rFonts w:ascii="Times" w:eastAsia="SimSun" w:hAnsi="Times" w:cs="Times New Roman"/>
-        </w:rPr>
-        <w:t>控制面板</w:t>
-      </w:r>
-      <w:r>
-        <w:rPr>
-          <w:rFonts w:ascii="Times" w:eastAsia="Times New Roman" w:hAnsi="Times" w:cs="Times New Roman"/>
-        </w:rPr>
-        <w:t xml:space="preserve"> </w:t>
-      </w:r>
-      <w:r>
-        <w:rPr>
-          <w:rFonts w:ascii="Times" w:eastAsia="SimSun" w:hAnsi="Times" w:cs="Times New Roman"/>
-        </w:rPr>
-        <w:t>或在命令行输入：</w:t>
-      </w:r>
-    </w:p>
-    <w:p>
-      <w:pPr>
-        <w:spacing w:before="100" w:beforeAutospacing="1" w:after="100" w:afterAutospacing="1" w:line="240" w:lineRule="auto"/>
-        <w:rPr>
-          <w:rFonts w:ascii="Times" w:eastAsia="Times New Roman" w:hAnsi="Times" w:cs="Times New Roman"/>
-        </w:rPr>
-      </w:pPr>
-      <w:proofErr w:type="spellStart"/>
-      <w:r>
-        <w:rPr>
-          <w:rFonts w:ascii="Times" w:eastAsia="Times New Roman" w:hAnsi="Times" w:cs="Times New Roman"/>
-        </w:rPr>
-        <w:t>nvidia-smi</w:t>
-      </w:r>
-      <w:proofErr w:type="spellEnd"/>
-    </w:p>
-    <w:p>
-      <w:pPr>
-        <w:spacing w:before="100" w:beforeAutospacing="1" w:after="100" w:afterAutospacing="1" w:line="240" w:lineRule="auto"/>
-        <w:rPr>
-          <w:rFonts w:ascii="Times" w:eastAsia="Times New Roman" w:hAnsi="Times" w:cs="Times New Roman"/>
-        </w:rPr>
-      </w:pPr>
-    </w:p>
-    <w:p>
-      <w:pPr>
-        <w:spacing w:before="100" w:beforeAutospacing="1" w:after="100" w:afterAutospacing="1" w:line="240" w:lineRule="auto"/>
-        <w:rPr>
-          <w:rFonts w:ascii="Times" w:eastAsia="Times New Roman" w:hAnsi="Times" w:cs="Times New Roman"/>
-          <w:b/>
-          <w:bCs/>
-        </w:rPr>
-      </w:pPr>
-      <w:r>
-        <w:rPr>
-          <w:rFonts w:ascii="Times" w:eastAsia="Times New Roman" w:hAnsi="Times" w:cs="Times New Roman"/>
-          <w:b/>
-          <w:bCs/>
-        </w:rPr>
-        <w:t xml:space="preserve">Step </w:t>
-      </w:r>
-      <w:r>
-        <w:rPr>
-          <w:rFonts w:ascii="Times" w:eastAsia="Times New Roman" w:hAnsi="Times" w:cs="Times New Roman"/>
-          <w:b/>
-          <w:bCs/>
-        </w:rPr>
-        <w:t>2</w:t>
-      </w:r>
-      <w:r>
-        <w:rPr>
-          <w:rFonts w:ascii="Times" w:eastAsia="Times New Roman" w:hAnsi="Times" w:cs="Times New Roman"/>
-          <w:b/>
-          <w:bCs/>
-        </w:rPr>
-        <w:t xml:space="preserve">: </w:t>
-      </w:r>
-      <w:r>
-        <w:rPr>
-          <w:rFonts w:ascii="Times" w:eastAsia="SimSun" w:hAnsi="Times" w:cs="Times New Roman"/>
-          <w:b/>
-          <w:bCs/>
-        </w:rPr>
-        <w:t>安装</w:t>
-      </w:r>
-      <w:r>
-        <w:rPr>
-          <w:rFonts w:ascii="Times" w:eastAsia="Times New Roman" w:hAnsi="Times" w:cs="Times New Roman"/>
-          <w:b/>
-          <w:bCs/>
-        </w:rPr>
-        <w:t xml:space="preserve"> Docker Desktop</w:t>
-      </w:r>
-    </w:p>
-    <w:p>
-      <w:pPr>
-        <w:spacing w:before="100" w:beforeAutospacing="1" w:after="100" w:afterAutospacing="1" w:line="240" w:lineRule="auto"/>
-        <w:rPr>
-          <w:rFonts w:ascii="Times" w:eastAsia="Times New Roman" w:hAnsi="Times" w:cs="Times New Roman"/>
-        </w:rPr>
-      </w:pPr>
-      <w:r>
-        <w:rPr>
-          <w:rFonts w:ascii="Times" w:eastAsia="SimSun" w:hAnsi="Times" w:cs="Times New Roman"/>
-        </w:rPr>
-        <w:t>谷歌</w:t>
-      </w:r>
-      <w:r>
-        <w:rPr>
-          <w:rFonts w:ascii="Times" w:eastAsia="SimSun" w:hAnsi="Times" w:cs="Times New Roman"/>
-        </w:rPr>
-        <w:t>去</w:t>
-      </w:r>
-      <w:r>
-        <w:rPr>
-          <w:rFonts w:ascii="Times" w:eastAsia="Times New Roman" w:hAnsi="Times" w:cs="Times New Roman"/>
-        </w:rPr>
-        <w:t xml:space="preserve"> Docker </w:t>
-      </w:r>
-      <w:r>
-        <w:rPr>
-          <w:rFonts w:ascii="Times" w:eastAsia="SimSun" w:hAnsi="Times" w:cs="Times New Roman"/>
-        </w:rPr>
-        <w:t>官网</w:t>
-      </w:r>
-    </w:p>
-    <w:p>
-      <w:pPr>
-        <w:spacing w:before="100" w:beforeAutospacing="1" w:after="100" w:afterAutospacing="1" w:line="240" w:lineRule="auto"/>
-        <w:rPr>
-          <w:rFonts w:ascii="Times" w:eastAsia="Times New Roman" w:hAnsi="Times" w:cs="Times New Roman"/>
-        </w:rPr>
-      </w:pPr>
-      <w:r>
-        <w:rPr>
-          <w:rFonts w:ascii="Times" w:eastAsia="SimSun" w:hAnsi="Times" w:cs="Times New Roman"/>
-        </w:rPr>
-        <w:t>下载</w:t>
-      </w:r>
-      <w:r>
-        <w:rPr>
-          <w:rFonts w:ascii="Times" w:eastAsia="Times New Roman" w:hAnsi="Times" w:cs="Times New Roman"/>
-        </w:rPr>
-        <w:t xml:space="preserve"> Docker Desktop for Windows</w:t>
-      </w:r>
-      <w:r>
-        <w:rPr>
-          <w:rFonts w:ascii="Times" w:eastAsia="SimSun" w:hAnsi="Times" w:cs="Times New Roman"/>
-        </w:rPr>
-        <w:t>。</w:t>
-      </w:r>
-    </w:p>
-    <w:p>
-      <w:pPr>
-        <w:spacing w:before="100" w:beforeAutospacing="1" w:after="100" w:afterAutospacing="1" w:line="240" w:lineRule="auto"/>
-        <w:rPr>
-          <w:rFonts w:ascii="Times" w:eastAsia="Times New Roman" w:hAnsi="Times" w:cs="Times New Roman"/>
-        </w:rPr>
-      </w:pPr>
-      <w:r>
-        <w:rPr>
-          <w:rFonts w:ascii="Times" w:eastAsia="SimSun" w:hAnsi="Times" w:cs="Times New Roman"/>
-        </w:rPr>
-        <w:t>安装时勾选</w:t>
-      </w:r>
-      <w:r>
-        <w:rPr>
-          <w:rFonts w:ascii="Times" w:eastAsia="Times New Roman" w:hAnsi="Times" w:cs="Times New Roman"/>
-        </w:rPr>
-        <w:t xml:space="preserve"> Enable WSL2 integration</w:t>
-      </w:r>
-      <w:r>
-        <w:rPr>
-          <w:rFonts w:ascii="Times" w:eastAsia="Times New Roman" w:hAnsi="Times" w:cs="Times New Roman"/>
-        </w:rPr>
-        <w:t xml:space="preserve"> </w:t>
-      </w:r>
-      <w:r>
-        <w:rPr>
-          <w:rFonts w:ascii="Times" w:eastAsia="SimSun" w:hAnsi="Times" w:cs="Times New Roman"/>
-        </w:rPr>
-        <w:t>或者</w:t>
-      </w:r>
-      <w:r>
-        <w:rPr>
-          <w:rFonts w:ascii="Times" w:eastAsia="SimSun" w:hAnsi="Times" w:cs="Times New Roman" w:hint="eastAsia"/>
-        </w:rPr>
-        <w:t xml:space="preserve"> </w:t>
-      </w:r>
-      <w:r>
-        <w:rPr>
-          <w:rFonts w:ascii="Times" w:eastAsia="SimSun" w:hAnsi="Times" w:cs="Times New Roman"/>
-        </w:rPr>
-        <w:t>安装完点击设置</w:t>
-      </w:r>
-      <w:r>
-        <w:rPr>
-          <w:rFonts w:ascii="Times" w:eastAsia="SimSun" w:hAnsi="Times" w:cs="Times New Roman"/>
-        </w:rPr>
-        <w:sym w:font="Wingdings" w:char="F0E0"/>
-      </w:r>
-      <w:r>
-        <w:rPr>
-          <w:rFonts w:ascii="Times" w:eastAsia="SimSun" w:hAnsi="Times" w:cs="Times New Roman"/>
-        </w:rPr>
-        <w:t>Resources</w:t>
-      </w:r>
-      <w:r>
-        <w:rPr>
-          <w:rFonts w:ascii="Times" w:eastAsia="SimSun" w:hAnsi="Times" w:cs="Times New Roman"/>
-        </w:rPr>
-        <w:sym w:font="Wingdings" w:char="F0E0"/>
-      </w:r>
-      <w:r>
-        <w:rPr>
-          <w:rFonts w:ascii="Times" w:eastAsia="SimSun" w:hAnsi="Times" w:cs="Times New Roman"/>
-        </w:rPr>
-        <w:t>WSL integration</w:t>
-      </w:r>
-      <w:r>
-        <w:rPr>
-          <w:rFonts w:ascii="Times" w:eastAsia="SimSun" w:hAnsi="Times" w:cs="Times New Roman"/>
-        </w:rPr>
-        <w:t>，勾选</w:t>
-      </w:r>
-      <w:r>
-        <w:rPr>
-          <w:rFonts w:ascii="Times" w:eastAsia="SimSun" w:hAnsi="Times" w:cs="Times New Roman"/>
-        </w:rPr>
-        <w:t>Enable integration with my default WSL distro</w:t>
-      </w:r>
-    </w:p>
-    <w:p>
-      <w:pPr>
-        <w:spacing w:before="100" w:beforeAutospacing="1" w:after="100" w:afterAutospacing="1" w:line="240" w:lineRule="auto"/>
-        <w:rPr>
-          <w:rFonts w:ascii="Times" w:eastAsia="Times New Roman" w:hAnsi="Times" w:cs="Times New Roman"/>
-        </w:rPr>
-      </w:pPr>
-    </w:p>
-    <w:p>
-      <w:pPr>
-        <w:spacing w:before="100" w:beforeAutospacing="1" w:after="100" w:afterAutospacing="1" w:line="240" w:lineRule="auto"/>
-        <w:rPr>
-          <w:rFonts w:ascii="Times" w:eastAsia="Times New Roman" w:hAnsi="Times" w:cs="Times New Roman"/>
-          <w:b/>
-          <w:bCs/>
-        </w:rPr>
-      </w:pPr>
-      <w:r>
-        <w:rPr>
-          <w:rFonts w:ascii="Times" w:eastAsia="Times New Roman" w:hAnsi="Times" w:cs="Times New Roman"/>
-          <w:b/>
-          <w:bCs/>
-        </w:rPr>
-        <w:t xml:space="preserve">Step </w:t>
-      </w:r>
-      <w:r>
-        <w:rPr>
-          <w:rFonts w:ascii="Times" w:eastAsia="Times New Roman" w:hAnsi="Times" w:cs="Times New Roman"/>
-          <w:b/>
-          <w:bCs/>
-        </w:rPr>
-        <w:t>3</w:t>
-      </w:r>
-      <w:r>
-        <w:rPr>
-          <w:rFonts w:ascii="Times" w:eastAsia="Times New Roman" w:hAnsi="Times" w:cs="Times New Roman"/>
-          <w:b/>
-          <w:bCs/>
-        </w:rPr>
-        <w:t xml:space="preserve">: </w:t>
-      </w:r>
-      <w:r>
-        <w:rPr>
-          <w:rFonts w:ascii="Times" w:eastAsia="SimSun" w:hAnsi="Times" w:cs="Times New Roman"/>
-          <w:b/>
-          <w:bCs/>
-        </w:rPr>
-        <w:t>安装</w:t>
-      </w:r>
-      <w:r>
-        <w:rPr>
-          <w:rFonts w:ascii="Times" w:eastAsia="Times New Roman" w:hAnsi="Times" w:cs="Times New Roman"/>
-          <w:b/>
-          <w:bCs/>
-        </w:rPr>
-        <w:t xml:space="preserve"> WSL2</w:t>
-      </w:r>
-      <w:r>
-        <w:rPr>
-          <w:rFonts w:ascii="Times" w:eastAsia="SimSun" w:hAnsi="Times" w:cs="SimSun"/>
-          <w:b/>
-          <w:bCs/>
-        </w:rPr>
-        <w:t>和</w:t>
-      </w:r>
-      <w:r>
-        <w:rPr>
-          <w:rFonts w:ascii="Times" w:eastAsia="SimSun" w:hAnsi="Times" w:cs="SimSun"/>
-          <w:b/>
-          <w:bCs/>
-        </w:rPr>
-        <w:t>Ubuntu 22.04</w:t>
-      </w:r>
-    </w:p>
-    <w:p>
-      <w:pPr>
-        <w:spacing w:before="100" w:beforeAutospacing="1" w:after="100" w:afterAutospacing="1" w:line="240" w:lineRule="auto"/>
-        <w:rPr>
-          <w:rFonts w:ascii="Times" w:eastAsia="Times New Roman" w:hAnsi="Times" w:cs="Times New Roman"/>
-        </w:rPr>
-      </w:pPr>
-      <w:r>
-        <w:rPr>
-          <w:rFonts w:ascii="Times" w:eastAsia="SimSun" w:hAnsi="Times" w:cs="Times New Roman"/>
-        </w:rPr>
-        <w:t>在</w:t>
-      </w:r>
-      <w:r>
-        <w:rPr>
           <w:rFonts w:ascii="Times" w:eastAsia="SimSun" w:hAnsi="Times" w:cs="Times New Roman"/>
         </w:rPr>
         <w:t>Windows</w:t>
@@ -746,23 +680,13 @@
           <w:bCs/>
         </w:rPr>
       </w:pPr>
-      <w:proofErr w:type="spellStart"/>
-      <w:r>
-        <w:rPr>
-          <w:rFonts w:ascii="Times" w:eastAsia="Times New Roman" w:hAnsi="Times" w:cs="Times New Roman"/>
-          <w:b/>
-          <w:bCs/>
-        </w:rPr>
-        <w:t>wsl</w:t>
-      </w:r>
-      <w:proofErr w:type="spellEnd"/>
-      <w:r>
-        <w:rPr>
-          <w:rFonts w:ascii="Times" w:eastAsia="Times New Roman" w:hAnsi="Times" w:cs="Times New Roman"/>
-          <w:b/>
-          <w:bCs/>
-        </w:rPr>
-        <w:t xml:space="preserve"> --install -d Ubuntu-22.04</w:t>
+      <w:r>
+        <w:rPr>
+          <w:rFonts w:ascii="Times" w:eastAsia="Times New Roman" w:hAnsi="Times" w:cs="Times New Roman"/>
+          <w:b/>
+          <w:bCs/>
+        </w:rPr>
+        <w:t>wsl --install -d Ubuntu-22.04</w:t>
       </w:r>
     </w:p>
     <w:p>
@@ -853,7 +777,7 @@
       <w:pPr>
         <w:spacing w:before="100" w:beforeAutospacing="1" w:after="100" w:afterAutospacing="1" w:line="240" w:lineRule="auto"/>
         <w:rPr>
-          <w:rFonts w:ascii="Times" w:eastAsia="SimSun" w:hAnsi="Times" w:cs="Times New Roman" w:hint="eastAsia"/>
+          <w:rFonts w:ascii="Times" w:eastAsia="SimSun" w:hAnsi="Times" w:cs="Times New Roman"/>
         </w:rPr>
       </w:pPr>
       <w:r>
@@ -892,7 +816,7 @@
       <w:pPr>
         <w:spacing w:before="100" w:beforeAutospacing="1" w:after="100" w:afterAutospacing="1" w:line="240" w:lineRule="auto"/>
         <w:rPr>
-          <w:rFonts w:ascii="Times" w:eastAsia="SimSun" w:hAnsi="Times" w:cs="Times New Roman" w:hint="eastAsia"/>
+          <w:rFonts w:ascii="Times" w:eastAsia="SimSun" w:hAnsi="Times" w:cs="Times New Roman"/>
         </w:rPr>
       </w:pPr>
       <w:r>
@@ -968,7 +892,7 @@
       <w:pPr>
         <w:spacing w:before="100" w:beforeAutospacing="1" w:after="100" w:afterAutospacing="1" w:line="240" w:lineRule="auto"/>
         <w:rPr>
-          <w:rFonts w:ascii="Times" w:eastAsia="SimSun" w:hAnsi="Times" w:cs="SimSun" w:hint="eastAsia"/>
+          <w:rFonts w:ascii="Times" w:eastAsia="SimSun" w:hAnsi="Times" w:cs="SimSun"/>
           <w:b/>
           <w:bCs/>
         </w:rPr>
@@ -989,7 +913,6 @@
         </w:rPr>
         <w:t>在</w:t>
       </w:r>
-      <w:proofErr w:type="spellStart"/>
       <w:r>
         <w:rPr>
           <w:rFonts w:ascii="Times" w:eastAsia="SimSun" w:hAnsi="Times" w:cs="SimSun"/>
@@ -1006,7 +929,6 @@
         </w:rPr>
         <w:t>owershell</w:t>
       </w:r>
-      <w:proofErr w:type="spellEnd"/>
       <w:r>
         <w:rPr>
           <w:rFonts w:ascii="Times" w:eastAsia="SimSun" w:hAnsi="Times" w:cs="SimSun"/>
@@ -1028,7 +950,7 @@
       <w:pPr>
         <w:spacing w:before="100" w:beforeAutospacing="1" w:after="100" w:afterAutospacing="1" w:line="240" w:lineRule="auto"/>
         <w:rPr>
-          <w:rFonts w:ascii="Times" w:eastAsia="SimSun" w:hAnsi="Times" w:cs="SimSun" w:hint="eastAsia"/>
+          <w:rFonts w:ascii="Times" w:eastAsia="SimSun" w:hAnsi="Times" w:cs="SimSun"/>
         </w:rPr>
       </w:pPr>
       <w:r>
@@ -1037,34 +959,30 @@
         </w:rPr>
         <w:t>关掉</w:t>
       </w:r>
-      <w:proofErr w:type="spellStart"/>
       <w:r>
         <w:rPr>
           <w:rFonts w:ascii="Times" w:eastAsia="SimSun" w:hAnsi="Times" w:cs="SimSun"/>
         </w:rPr>
         <w:t>powershell</w:t>
       </w:r>
-      <w:proofErr w:type="spellEnd"/>
       <w:r>
         <w:rPr>
           <w:rFonts w:ascii="Times" w:eastAsia="SimSun" w:hAnsi="Times" w:cs="SimSun"/>
         </w:rPr>
         <w:t>然后重新打开一个新的</w:t>
       </w:r>
-      <w:proofErr w:type="spellStart"/>
       <w:r>
         <w:rPr>
           <w:rFonts w:ascii="Times" w:eastAsia="SimSun" w:hAnsi="Times" w:cs="SimSun"/>
         </w:rPr>
         <w:t>powershell</w:t>
       </w:r>
-      <w:proofErr w:type="spellEnd"/>
-    </w:p>
-    <w:p>
-      <w:pPr>
-        <w:spacing w:before="100" w:beforeAutospacing="1" w:after="100" w:afterAutospacing="1" w:line="240" w:lineRule="auto"/>
-        <w:rPr>
-          <w:rFonts w:ascii="Times" w:eastAsia="SimSun" w:hAnsi="Times" w:cs="SimSun" w:hint="eastAsia"/>
+    </w:p>
+    <w:p>
+      <w:pPr>
+        <w:spacing w:before="100" w:beforeAutospacing="1" w:after="100" w:afterAutospacing="1" w:line="240" w:lineRule="auto"/>
+        <w:rPr>
+          <w:rFonts w:ascii="Times" w:eastAsia="SimSun" w:hAnsi="Times" w:cs="SimSun"/>
         </w:rPr>
       </w:pPr>
       <w:r>
@@ -1077,16 +995,8 @@
         <w:rPr>
           <w:rFonts w:ascii="Times" w:eastAsia="SimSun" w:hAnsi="Times" w:cs="SimSun"/>
         </w:rPr>
-        <w:t xml:space="preserve"> </w:t>
-      </w:r>
-      <w:proofErr w:type="spellStart"/>
-      <w:r>
-        <w:rPr>
-          <w:rFonts w:ascii="Times" w:eastAsia="SimSun" w:hAnsi="Times" w:cs="SimSun"/>
-        </w:rPr>
-        <w:t>wsl</w:t>
-      </w:r>
-      <w:proofErr w:type="spellEnd"/>
+        <w:t xml:space="preserve"> wsl</w:t>
+      </w:r>
       <w:r>
         <w:rPr>
           <w:rFonts w:ascii="Times" w:eastAsia="SimSun" w:hAnsi="Times" w:cs="SimSun"/>
@@ -1110,7 +1020,7 @@
       <w:pPr>
         <w:spacing w:before="100" w:beforeAutospacing="1" w:after="100" w:afterAutospacing="1" w:line="240" w:lineRule="auto"/>
         <w:rPr>
-          <w:rFonts w:ascii="Times" w:eastAsia="SimSun" w:hAnsi="Times" w:cs="SimSun" w:hint="eastAsia"/>
+          <w:rFonts w:ascii="Times" w:eastAsia="SimSun" w:hAnsi="Times" w:cs="SimSun"/>
         </w:rPr>
       </w:pPr>
       <w:r>
@@ -1134,7 +1044,7 @@
                     <pic:cNvPicPr/>
                   </pic:nvPicPr>
                   <pic:blipFill>
-                    <a:blip r:embed="rId5">
+                    <a:blip r:embed="rId6">
                       <a:extLst>
                         <a:ext uri="{28A0092B-C50C-407E-A947-70E740481C1C}">
                           <a14:useLocalDpi xmlns:a14="http://schemas.microsoft.com/office/drawing/2010/main" val="0"/>
@@ -1180,19 +1090,11 @@
         </w:rPr>
         <w:t xml:space="preserve"> </w:t>
       </w:r>
-      <w:proofErr w:type="spellStart"/>
-      <w:r>
-        <w:rPr>
-          <w:rFonts w:ascii="Times" w:eastAsia="Times New Roman" w:hAnsi="Times" w:cs="Times New Roman"/>
-        </w:rPr>
-        <w:t>sudo</w:t>
-      </w:r>
-      <w:proofErr w:type="spellEnd"/>
-      <w:r>
-        <w:rPr>
-          <w:rFonts w:ascii="Times" w:eastAsia="Times New Roman" w:hAnsi="Times" w:cs="Times New Roman"/>
-        </w:rPr>
-        <w:t xml:space="preserve"> apt-get update</w:t>
+      <w:r>
+        <w:rPr>
+          <w:rFonts w:ascii="Times" w:eastAsia="Times New Roman" w:hAnsi="Times" w:cs="Times New Roman"/>
+        </w:rPr>
+        <w:t>sudo apt-get update</w:t>
       </w:r>
     </w:p>
     <w:p>
@@ -1257,153 +1159,183 @@
       <w:pPr>
         <w:spacing w:before="100" w:beforeAutospacing="1" w:after="100" w:afterAutospacing="1" w:line="240" w:lineRule="auto"/>
         <w:rPr>
+          <w:rFonts w:ascii="Times" w:eastAsia="SimSun" w:hAnsi="Times" w:cs="Times New Roman"/>
+        </w:rPr>
+      </w:pPr>
+      <w:r>
+        <w:rPr>
+          <w:rFonts w:ascii="Times" w:eastAsia="SimSun" w:hAnsi="Times" w:cs="Times New Roman"/>
+        </w:rPr>
+        <w:t>以你的</w:t>
+      </w:r>
+      <w:r>
+        <w:rPr>
+          <w:rFonts w:ascii="Times" w:eastAsia="SimSun" w:hAnsi="Times" w:cs="Times New Roman"/>
+        </w:rPr>
+        <w:t>docker folder</w:t>
+      </w:r>
+      <w:r>
+        <w:rPr>
+          <w:rFonts w:ascii="Times" w:eastAsia="SimSun" w:hAnsi="Times" w:cs="Times New Roman"/>
+        </w:rPr>
+        <w:t>在</w:t>
+      </w:r>
+      <w:r>
+        <w:rPr>
+          <w:rFonts w:ascii="Times" w:eastAsia="SimSun" w:hAnsi="Times" w:cs="Times New Roman"/>
+        </w:rPr>
+        <w:t>D:\</w:t>
+      </w:r>
+      <w:r>
+        <w:rPr>
+          <w:rFonts w:ascii="Times" w:eastAsia="SimSun" w:hAnsi="Times" w:cs="Times New Roman"/>
+        </w:rPr>
+        <w:t>Standard_</w:t>
+      </w:r>
+      <w:r>
+        <w:rPr>
+          <w:rFonts w:ascii="Times" w:eastAsia="SimSun" w:hAnsi="Times" w:cs="Times New Roman"/>
+        </w:rPr>
+        <w:t>docker</w:t>
+      </w:r>
+      <w:r>
+        <w:rPr>
+          <w:rFonts w:ascii="Times" w:eastAsia="SimSun" w:hAnsi="Times" w:cs="Times New Roman"/>
+        </w:rPr>
+        <w:t>s</w:t>
+      </w:r>
+      <w:r>
+        <w:rPr>
+          <w:rFonts w:ascii="Times" w:eastAsia="SimSun" w:hAnsi="Times" w:cs="Times New Roman"/>
+        </w:rPr>
+        <w:t>为例</w:t>
+      </w:r>
+    </w:p>
+    <w:p>
+      <w:pPr>
+        <w:spacing w:before="100" w:beforeAutospacing="1" w:after="100" w:afterAutospacing="1" w:line="240" w:lineRule="auto"/>
+        <w:rPr>
+          <w:rFonts w:ascii="Times" w:eastAsia="SimSun" w:hAnsi="Times" w:cs="Times New Roman"/>
+          <w:b/>
+          <w:bCs/>
+        </w:rPr>
+      </w:pPr>
+      <w:r>
+        <w:rPr>
+          <w:rFonts w:ascii="Times" w:eastAsia="SimSun" w:hAnsi="Times" w:cs="Times New Roman"/>
+        </w:rPr>
+        <w:t>在</w:t>
+      </w:r>
+      <w:r>
+        <w:rPr>
+          <w:rFonts w:ascii="Times" w:eastAsia="SimSun" w:hAnsi="Times" w:cs="Times New Roman"/>
+        </w:rPr>
+        <w:t>WSL</w:t>
+      </w:r>
+      <w:r>
+        <w:rPr>
+          <w:rFonts w:ascii="Times" w:eastAsia="SimSun" w:hAnsi="Times" w:cs="Times New Roman"/>
+        </w:rPr>
+        <w:t>里一直</w:t>
+      </w:r>
+      <w:r>
+        <w:rPr>
+          <w:rFonts w:ascii="Times" w:eastAsia="SimSun" w:hAnsi="Times" w:cs="Times New Roman"/>
+        </w:rPr>
+        <w:t>cd ..</w:t>
+      </w:r>
+      <w:r>
+        <w:rPr>
+          <w:rFonts w:ascii="Times" w:eastAsia="SimSun" w:hAnsi="Times" w:cs="Times New Roman"/>
+        </w:rPr>
+        <w:t>，直到看到</w:t>
+      </w:r>
+      <w:r>
+        <w:rPr>
+          <w:rFonts w:ascii="Times" w:eastAsia="SimSun" w:hAnsi="Times" w:cs="Times New Roman"/>
+        </w:rPr>
+        <w:t>/mnt</w:t>
+      </w:r>
+      <w:r>
+        <w:rPr>
+          <w:rFonts w:ascii="Times" w:eastAsia="SimSun" w:hAnsi="Times" w:cs="Times New Roman"/>
+        </w:rPr>
+        <w:t>，然后再一路</w:t>
+      </w:r>
+      <w:r>
+        <w:rPr>
+          <w:rFonts w:ascii="Times" w:eastAsia="SimSun" w:hAnsi="Times" w:cs="Times New Roman"/>
+        </w:rPr>
+        <w:t>cd</w:t>
+      </w:r>
+      <w:r>
+        <w:rPr>
+          <w:rFonts w:ascii="Times" w:eastAsia="SimSun" w:hAnsi="Times" w:cs="Times New Roman"/>
+        </w:rPr>
+        <w:t>到</w:t>
+      </w:r>
+      <w:r>
+        <w:rPr>
+          <w:rFonts w:ascii="Times" w:eastAsia="SimSun" w:hAnsi="Times" w:cs="Times New Roman"/>
+          <w:b/>
+          <w:bCs/>
+        </w:rPr>
+        <w:t>/mnt/d/</w:t>
+      </w:r>
+      <w:r>
+        <w:rPr>
+          <w:rFonts w:ascii="Times" w:eastAsia="SimSun" w:hAnsi="Times" w:cs="Times New Roman"/>
+          <w:b/>
+          <w:bCs/>
+        </w:rPr>
+        <w:t>S</w:t>
+      </w:r>
+      <w:r>
+        <w:rPr>
           <w:rFonts w:ascii="Times" w:eastAsia="SimSun" w:hAnsi="Times" w:cs="Times New Roman" w:hint="eastAsia"/>
-        </w:rPr>
-      </w:pPr>
-      <w:r>
-        <w:rPr>
-          <w:rFonts w:ascii="Times" w:eastAsia="SimSun" w:hAnsi="Times" w:cs="Times New Roman"/>
-        </w:rPr>
-        <w:t>以你的</w:t>
-      </w:r>
-      <w:r>
-        <w:rPr>
-          <w:rFonts w:ascii="Times" w:eastAsia="SimSun" w:hAnsi="Times" w:cs="Times New Roman"/>
-        </w:rPr>
-        <w:t>docker folder</w:t>
-      </w:r>
-      <w:r>
-        <w:rPr>
-          <w:rFonts w:ascii="Times" w:eastAsia="SimSun" w:hAnsi="Times" w:cs="Times New Roman"/>
-        </w:rPr>
-        <w:t>在</w:t>
-      </w:r>
-      <w:r>
-        <w:rPr>
-          <w:rFonts w:ascii="Times" w:eastAsia="SimSun" w:hAnsi="Times" w:cs="Times New Roman"/>
-        </w:rPr>
-        <w:t>D:\docker</w:t>
-      </w:r>
-      <w:r>
-        <w:rPr>
-          <w:rFonts w:ascii="Times" w:eastAsia="SimSun" w:hAnsi="Times" w:cs="Times New Roman"/>
-        </w:rPr>
-        <w:t>为例</w:t>
-      </w:r>
-    </w:p>
-    <w:p>
-      <w:pPr>
-        <w:spacing w:before="100" w:beforeAutospacing="1" w:after="100" w:afterAutospacing="1" w:line="240" w:lineRule="auto"/>
-        <w:rPr>
-          <w:rFonts w:ascii="Times" w:eastAsia="SimSun" w:hAnsi="Times" w:cs="Times New Roman" w:hint="eastAsia"/>
-          <w:b/>
-          <w:bCs/>
-        </w:rPr>
-      </w:pPr>
-      <w:r>
-        <w:rPr>
-          <w:rFonts w:ascii="Times" w:eastAsia="SimSun" w:hAnsi="Times" w:cs="Times New Roman"/>
-        </w:rPr>
-        <w:t>在</w:t>
-      </w:r>
-      <w:r>
-        <w:rPr>
-          <w:rFonts w:ascii="Times" w:eastAsia="SimSun" w:hAnsi="Times" w:cs="Times New Roman"/>
-        </w:rPr>
-        <w:t>WSL</w:t>
-      </w:r>
-      <w:r>
-        <w:rPr>
-          <w:rFonts w:ascii="Times" w:eastAsia="SimSun" w:hAnsi="Times" w:cs="Times New Roman"/>
-        </w:rPr>
-        <w:t>里一直</w:t>
-      </w:r>
-      <w:r>
-        <w:rPr>
-          <w:rFonts w:ascii="Times" w:eastAsia="SimSun" w:hAnsi="Times" w:cs="Times New Roman"/>
-        </w:rPr>
-        <w:t>cd ..</w:t>
-      </w:r>
-      <w:r>
-        <w:rPr>
-          <w:rFonts w:ascii="Times" w:eastAsia="SimSun" w:hAnsi="Times" w:cs="Times New Roman"/>
-        </w:rPr>
-        <w:t>，直到看到</w:t>
-      </w:r>
-      <w:r>
-        <w:rPr>
-          <w:rFonts w:ascii="Times" w:eastAsia="SimSun" w:hAnsi="Times" w:cs="Times New Roman"/>
-        </w:rPr>
-        <w:t>/</w:t>
-      </w:r>
-      <w:proofErr w:type="spellStart"/>
-      <w:r>
-        <w:rPr>
-          <w:rFonts w:ascii="Times" w:eastAsia="SimSun" w:hAnsi="Times" w:cs="Times New Roman"/>
-        </w:rPr>
-        <w:t>mnt</w:t>
-      </w:r>
-      <w:proofErr w:type="spellEnd"/>
-      <w:r>
-        <w:rPr>
-          <w:rFonts w:ascii="Times" w:eastAsia="SimSun" w:hAnsi="Times" w:cs="Times New Roman"/>
-        </w:rPr>
-        <w:t>，然后再一路</w:t>
-      </w:r>
-      <w:r>
-        <w:rPr>
-          <w:rFonts w:ascii="Times" w:eastAsia="SimSun" w:hAnsi="Times" w:cs="Times New Roman"/>
-        </w:rPr>
-        <w:t>cd</w:t>
-      </w:r>
-      <w:r>
-        <w:rPr>
-          <w:rFonts w:ascii="Times" w:eastAsia="SimSun" w:hAnsi="Times" w:cs="Times New Roman"/>
-        </w:rPr>
-        <w:t>到</w:t>
-      </w:r>
-      <w:r>
-        <w:rPr>
-          <w:rFonts w:ascii="Times" w:eastAsia="SimSun" w:hAnsi="Times" w:cs="Times New Roman"/>
-          <w:b/>
-          <w:bCs/>
-        </w:rPr>
-        <w:t>/</w:t>
-      </w:r>
-      <w:proofErr w:type="spellStart"/>
-      <w:r>
-        <w:rPr>
-          <w:rFonts w:ascii="Times" w:eastAsia="SimSun" w:hAnsi="Times" w:cs="Times New Roman"/>
-          <w:b/>
-          <w:bCs/>
-        </w:rPr>
-        <w:t>mnt</w:t>
-      </w:r>
-      <w:proofErr w:type="spellEnd"/>
-      <w:r>
-        <w:rPr>
-          <w:rFonts w:ascii="Times" w:eastAsia="SimSun" w:hAnsi="Times" w:cs="Times New Roman"/>
-          <w:b/>
-          <w:bCs/>
-        </w:rPr>
-        <w:t>/d/docker/</w:t>
-      </w:r>
-      <w:proofErr w:type="spellStart"/>
-      <w:r>
-        <w:rPr>
-          <w:rFonts w:ascii="Times" w:eastAsia="SimSun" w:hAnsi="Times" w:cs="Times New Roman"/>
-          <w:b/>
-          <w:bCs/>
-        </w:rPr>
-        <w:t>docker_pytorch</w:t>
-      </w:r>
-      <w:proofErr w:type="spellEnd"/>
-    </w:p>
-    <w:p>
-      <w:pPr>
-        <w:spacing w:before="100" w:beforeAutospacing="1" w:after="100" w:afterAutospacing="1" w:line="240" w:lineRule="auto"/>
-        <w:rPr>
-          <w:rFonts w:ascii="Times" w:eastAsia="SimSun" w:hAnsi="Times" w:cs="Times New Roman" w:hint="eastAsia"/>
+          <w:b/>
+          <w:bCs/>
+        </w:rPr>
+        <w:t>ta</w:t>
+      </w:r>
+      <w:r>
+        <w:rPr>
+          <w:rFonts w:ascii="Times" w:eastAsia="SimSun" w:hAnsi="Times" w:cs="Times New Roman"/>
+          <w:b/>
+          <w:bCs/>
+        </w:rPr>
+        <w:t>ndard_</w:t>
+      </w:r>
+      <w:r>
+        <w:rPr>
+          <w:rFonts w:ascii="Times" w:eastAsia="SimSun" w:hAnsi="Times" w:cs="Times New Roman"/>
+          <w:b/>
+          <w:bCs/>
+        </w:rPr>
+        <w:t>docker</w:t>
+      </w:r>
+      <w:r>
+        <w:rPr>
+          <w:rFonts w:ascii="Times" w:eastAsia="SimSun" w:hAnsi="Times" w:cs="Times New Roman"/>
+          <w:b/>
+          <w:bCs/>
+        </w:rPr>
+        <w:t>s</w:t>
+      </w:r>
+      <w:r>
+        <w:rPr>
+          <w:rFonts w:ascii="Times" w:eastAsia="SimSun" w:hAnsi="Times" w:cs="Times New Roman"/>
+          <w:b/>
+          <w:bCs/>
+        </w:rPr>
+        <w:t>/docker_pytorch</w:t>
+      </w:r>
+    </w:p>
+    <w:p>
+      <w:pPr>
+        <w:spacing w:before="100" w:beforeAutospacing="1" w:after="100" w:afterAutospacing="1" w:line="240" w:lineRule="auto"/>
+        <w:rPr>
+          <w:rFonts w:ascii="Times" w:eastAsia="SimSun" w:hAnsi="Times" w:cs="Times New Roman"/>
         </w:rPr>
       </w:pPr>
       <w:r>
@@ -1435,7 +1367,7 @@
       <w:pPr>
         <w:spacing w:before="100" w:beforeAutospacing="1" w:after="100" w:afterAutospacing="1" w:line="240" w:lineRule="auto"/>
         <w:rPr>
-          <w:rFonts w:ascii="Times" w:eastAsia="SimSun" w:hAnsi="Times" w:cs="Times New Roman" w:hint="eastAsia"/>
+          <w:rFonts w:ascii="Times" w:eastAsia="SimSun" w:hAnsi="Times" w:cs="Times New Roman"/>
           <w:color w:val="4472C4" w:themeColor="accent1"/>
         </w:rPr>
       </w:pPr>
@@ -1444,46 +1376,42 @@
           <w:rFonts w:ascii="Times" w:eastAsia="SimSun" w:hAnsi="Times" w:cs="Times New Roman"/>
           <w:color w:val="4472C4" w:themeColor="accent1"/>
         </w:rPr>
-        <w:t>zhennongchen@5YPFKZ3:/</w:t>
-      </w:r>
-      <w:proofErr w:type="spellStart"/>
+        <w:t>zhennongchen@5YPFKZ3:/mnt/d/</w:t>
+      </w:r>
       <w:r>
         <w:rPr>
           <w:rFonts w:ascii="Times" w:eastAsia="SimSun" w:hAnsi="Times" w:cs="Times New Roman"/>
           <w:color w:val="4472C4" w:themeColor="accent1"/>
         </w:rPr>
-        <w:t>mnt</w:t>
-      </w:r>
-      <w:proofErr w:type="spellEnd"/>
+        <w:t>Standard_</w:t>
+      </w:r>
       <w:r>
         <w:rPr>
           <w:rFonts w:ascii="Times" w:eastAsia="SimSun" w:hAnsi="Times" w:cs="Times New Roman"/>
           <w:color w:val="4472C4" w:themeColor="accent1"/>
         </w:rPr>
-        <w:t>/d/docker/</w:t>
-      </w:r>
-      <w:proofErr w:type="spellStart"/>
+        <w:t>docker</w:t>
+      </w:r>
       <w:r>
         <w:rPr>
           <w:rFonts w:ascii="Times" w:eastAsia="SimSun" w:hAnsi="Times" w:cs="Times New Roman"/>
           <w:color w:val="4472C4" w:themeColor="accent1"/>
         </w:rPr>
-        <w:t>docker_pytorch</w:t>
-      </w:r>
-      <w:proofErr w:type="spellEnd"/>
+        <w:t>s</w:t>
+      </w:r>
       <w:r>
         <w:rPr>
           <w:rFonts w:ascii="Times" w:eastAsia="SimSun" w:hAnsi="Times" w:cs="Times New Roman"/>
           <w:color w:val="4472C4" w:themeColor="accent1"/>
         </w:rPr>
-        <w:t>$ ls</w:t>
-      </w:r>
-    </w:p>
-    <w:p>
-      <w:pPr>
-        <w:spacing w:before="100" w:beforeAutospacing="1" w:after="100" w:afterAutospacing="1" w:line="240" w:lineRule="auto"/>
-        <w:rPr>
-          <w:rFonts w:ascii="Times" w:eastAsia="SimSun" w:hAnsi="Times" w:cs="Times New Roman" w:hint="eastAsia"/>
+        <w:t>/docker_pytorch$ ls</w:t>
+      </w:r>
+    </w:p>
+    <w:p>
+      <w:pPr>
+        <w:spacing w:before="100" w:beforeAutospacing="1" w:after="100" w:afterAutospacing="1" w:line="240" w:lineRule="auto"/>
+        <w:rPr>
+          <w:rFonts w:ascii="Times" w:eastAsia="SimSun" w:hAnsi="Times" w:cs="Times New Roman"/>
           <w:color w:val="4472C4" w:themeColor="accent1"/>
         </w:rPr>
       </w:pPr>
@@ -1492,80 +1420,23 @@
           <w:rFonts w:ascii="Times" w:eastAsia="SimSun" w:hAnsi="Times" w:cs="Times New Roman"/>
           <w:color w:val="4472C4" w:themeColor="accent1"/>
         </w:rPr>
-        <w:t xml:space="preserve">compile.sh          </w:t>
-      </w:r>
-      <w:proofErr w:type="gramStart"/>
-      <w:r>
+        <w:t>compile.sh          docker_build.sh  docker_run_compile.sh  entrypoint.sh     run_jupyter.sh</w:t>
+      </w:r>
+    </w:p>
+    <w:p>
+      <w:pPr>
+        <w:spacing w:before="100" w:beforeAutospacing="1" w:after="100" w:afterAutospacing="1" w:line="240" w:lineRule="auto"/>
         <w:rPr>
           <w:rFonts w:ascii="Times" w:eastAsia="SimSun" w:hAnsi="Times" w:cs="Times New Roman"/>
           <w:color w:val="4472C4" w:themeColor="accent1"/>
         </w:rPr>
-        <w:t>docker_build.sh  docker_run_compile.sh</w:t>
-      </w:r>
-      <w:proofErr w:type="gramEnd"/>
+      </w:pPr>
       <w:r>
         <w:rPr>
           <w:rFonts w:ascii="Times" w:eastAsia="SimSun" w:hAnsi="Times" w:cs="Times New Roman"/>
           <w:color w:val="4472C4" w:themeColor="accent1"/>
         </w:rPr>
-        <w:t xml:space="preserve">  entrypoint.sh     run_jupyter.sh</w:t>
-      </w:r>
-    </w:p>
-    <w:p>
-      <w:pPr>
-        <w:spacing w:before="100" w:beforeAutospacing="1" w:after="100" w:afterAutospacing="1" w:line="240" w:lineRule="auto"/>
-        <w:rPr>
-          <w:rFonts w:ascii="Times" w:eastAsia="SimSun" w:hAnsi="Times" w:cs="Times New Roman" w:hint="eastAsia"/>
-          <w:color w:val="4472C4" w:themeColor="accent1"/>
-        </w:rPr>
-      </w:pPr>
-      <w:proofErr w:type="gramStart"/>
-      <w:r>
-        <w:rPr>
-          <w:rFonts w:ascii="Times" w:eastAsia="SimSun" w:hAnsi="Times" w:cs="Times New Roman"/>
-          <w:color w:val="4472C4" w:themeColor="accent1"/>
-        </w:rPr>
-        <w:t>docker-</w:t>
-      </w:r>
-      <w:proofErr w:type="spellStart"/>
-      <w:r>
-        <w:rPr>
-          <w:rFonts w:ascii="Times" w:eastAsia="SimSun" w:hAnsi="Times" w:cs="Times New Roman"/>
-          <w:color w:val="4472C4" w:themeColor="accent1"/>
-        </w:rPr>
-        <w:t>compose.yml</w:t>
-      </w:r>
-      <w:proofErr w:type="spellEnd"/>
-      <w:r>
-        <w:rPr>
-          <w:rFonts w:ascii="Times" w:eastAsia="SimSun" w:hAnsi="Times" w:cs="Times New Roman"/>
-          <w:color w:val="4472C4" w:themeColor="accent1"/>
-        </w:rPr>
-        <w:t xml:space="preserve">  docker_run.sh</w:t>
-      </w:r>
-      <w:proofErr w:type="gramEnd"/>
-      <w:r>
-        <w:rPr>
-          <w:rFonts w:ascii="Times" w:eastAsia="SimSun" w:hAnsi="Times" w:cs="Times New Roman"/>
-          <w:color w:val="4472C4" w:themeColor="accent1"/>
-        </w:rPr>
-        <w:t xml:space="preserve">    </w:t>
-      </w:r>
-      <w:proofErr w:type="spellStart"/>
-      <w:r>
-        <w:rPr>
-          <w:rFonts w:ascii="Times" w:eastAsia="SimSun" w:hAnsi="Times" w:cs="Times New Roman"/>
-          <w:color w:val="4472C4" w:themeColor="accent1"/>
-        </w:rPr>
-        <w:t>dockerfile</w:t>
-      </w:r>
-      <w:proofErr w:type="spellEnd"/>
-      <w:r>
-        <w:rPr>
-          <w:rFonts w:ascii="Times" w:eastAsia="SimSun" w:hAnsi="Times" w:cs="Times New Roman"/>
-          <w:color w:val="4472C4" w:themeColor="accent1"/>
-        </w:rPr>
-        <w:t xml:space="preserve">             requirements.txt</w:t>
+        <w:t>docker-compose.yml  docker_run.sh    dockerfile             requirements.txt</w:t>
       </w:r>
     </w:p>
     <w:p>
@@ -1666,7 +1537,7 @@
       <w:pPr>
         <w:spacing w:before="100" w:beforeAutospacing="1" w:after="100" w:afterAutospacing="1" w:line="240" w:lineRule="auto"/>
         <w:rPr>
-          <w:rFonts w:ascii="Times" w:eastAsia="SimSun" w:hAnsi="Times" w:cs="Times New Roman" w:hint="eastAsia"/>
+          <w:rFonts w:ascii="Times" w:eastAsia="SimSun" w:hAnsi="Times" w:cs="Times New Roman"/>
         </w:rPr>
       </w:pPr>
       <w:r>
@@ -1699,7 +1570,7 @@
                     <pic:cNvPicPr/>
                   </pic:nvPicPr>
                   <pic:blipFill>
-                    <a:blip r:embed="rId6">
+                    <a:blip r:embed="rId7">
                       <a:extLst>
                         <a:ext uri="{28A0092B-C50C-407E-A947-70E740481C1C}">
                           <a14:useLocalDpi xmlns:a14="http://schemas.microsoft.com/office/drawing/2010/main" val="0"/>
@@ -1773,7 +1644,15 @@
           <w:b/>
           <w:bCs/>
         </w:rPr>
-        <w:t>），</w:t>
+        <w:t>）</w:t>
+      </w:r>
+      <w:r>
+        <w:rPr>
+          <w:rFonts w:ascii="Times" w:eastAsia="SimSun" w:hAnsi="Times" w:cs="Times New Roman" w:hint="eastAsia"/>
+          <w:b/>
+          <w:bCs/>
+        </w:rPr>
+        <w:t>以及</w:t>
       </w:r>
       <w:r>
         <w:rPr>
@@ -1818,15 +1697,15 @@
       <w:pPr>
         <w:spacing w:before="100" w:beforeAutospacing="1" w:after="100" w:afterAutospacing="1" w:line="240" w:lineRule="auto"/>
         <w:rPr>
-          <w:rFonts w:ascii="Times" w:eastAsia="SimSun" w:hAnsi="Times" w:cs="Times New Roman" w:hint="eastAsia"/>
-        </w:rPr>
-      </w:pPr>
-    </w:p>
-    <w:p>
-      <w:pPr>
-        <w:spacing w:before="100" w:beforeAutospacing="1" w:after="100" w:afterAutospacing="1" w:line="240" w:lineRule="auto"/>
-        <w:rPr>
-          <w:rFonts w:ascii="Times" w:eastAsia="SimSun" w:hAnsi="Times" w:cs="Times New Roman" w:hint="eastAsia"/>
+          <w:rFonts w:ascii="Times" w:eastAsia="SimSun" w:hAnsi="Times" w:cs="Times New Roman"/>
+        </w:rPr>
+      </w:pPr>
+    </w:p>
+    <w:p>
+      <w:pPr>
+        <w:spacing w:before="100" w:beforeAutospacing="1" w:after="100" w:afterAutospacing="1" w:line="240" w:lineRule="auto"/>
+        <w:rPr>
+          <w:rFonts w:ascii="Times" w:eastAsia="SimSun" w:hAnsi="Times" w:cs="Times New Roman"/>
         </w:rPr>
       </w:pPr>
       <w:r>
@@ -1942,7 +1821,7 @@
       <w:pPr>
         <w:spacing w:before="100" w:beforeAutospacing="1" w:after="100" w:afterAutospacing="1" w:line="240" w:lineRule="auto"/>
         <w:rPr>
-          <w:rFonts w:ascii="Times" w:eastAsia="SimSun" w:hAnsi="Times" w:cs="Times New Roman" w:hint="eastAsia"/>
+          <w:rFonts w:ascii="Times" w:eastAsia="SimSun" w:hAnsi="Times" w:cs="Times New Roman"/>
         </w:rPr>
       </w:pPr>
       <w:r>
@@ -1966,7 +1845,7 @@
                     <pic:cNvPicPr/>
                   </pic:nvPicPr>
                   <pic:blipFill>
-                    <a:blip r:embed="rId7">
+                    <a:blip r:embed="rId8">
                       <a:extLst>
                         <a:ext uri="{28A0092B-C50C-407E-A947-70E740481C1C}">
                           <a14:useLocalDpi xmlns:a14="http://schemas.microsoft.com/office/drawing/2010/main" val="0"/>
@@ -1997,7 +1876,7 @@
       <w:pPr>
         <w:spacing w:before="100" w:beforeAutospacing="1" w:after="100" w:afterAutospacing="1" w:line="240" w:lineRule="auto"/>
         <w:rPr>
-          <w:rFonts w:ascii="Times" w:eastAsia="SimSun" w:hAnsi="Times" w:cs="Times New Roman" w:hint="eastAsia"/>
+          <w:rFonts w:ascii="Times" w:eastAsia="SimSun" w:hAnsi="Times" w:cs="Times New Roman"/>
         </w:rPr>
       </w:pPr>
       <w:r>
@@ -2095,7 +1974,7 @@
       <w:pPr>
         <w:spacing w:before="100" w:beforeAutospacing="1" w:after="100" w:afterAutospacing="1" w:line="240" w:lineRule="auto"/>
         <w:rPr>
-          <w:rFonts w:ascii="Times" w:eastAsia="SimSun" w:hAnsi="Times" w:cs="Times New Roman" w:hint="eastAsia"/>
+          <w:rFonts w:ascii="Times" w:eastAsia="SimSun" w:hAnsi="Times" w:cs="Times New Roman"/>
         </w:rPr>
       </w:pPr>
       <w:r>
@@ -2120,7 +1999,7 @@
                     <pic:cNvPicPr/>
                   </pic:nvPicPr>
                   <pic:blipFill>
-                    <a:blip r:embed="rId8">
+                    <a:blip r:embed="rId9">
                       <a:extLst>
                         <a:ext uri="{28A0092B-C50C-407E-A947-70E740481C1C}">
                           <a14:useLocalDpi xmlns:a14="http://schemas.microsoft.com/office/drawing/2010/main" val="0"/>
@@ -2159,7 +2038,7 @@
       <w:pPr>
         <w:spacing w:before="100" w:beforeAutospacing="1" w:after="100" w:afterAutospacing="1" w:line="240" w:lineRule="auto"/>
         <w:rPr>
-          <w:rFonts w:ascii="Times" w:eastAsia="SimSun" w:hAnsi="Times" w:cs="SimSun" w:hint="eastAsia"/>
+          <w:rFonts w:ascii="Times" w:eastAsia="SimSun" w:hAnsi="Times" w:cs="SimSun"/>
         </w:rPr>
       </w:pPr>
       <w:r>
@@ -2273,7 +2152,7 @@
                     <pic:cNvPicPr/>
                   </pic:nvPicPr>
                   <pic:blipFill>
-                    <a:blip r:embed="rId9">
+                    <a:blip r:embed="rId10">
                       <a:extLst>
                         <a:ext uri="{28A0092B-C50C-407E-A947-70E740481C1C}">
                           <a14:useLocalDpi xmlns:a14="http://schemas.microsoft.com/office/drawing/2010/main" val="0"/>
@@ -2354,7 +2233,7 @@
       <w:pPr>
         <w:spacing w:before="100" w:beforeAutospacing="1" w:after="100" w:afterAutospacing="1" w:line="240" w:lineRule="auto"/>
         <w:rPr>
-          <w:rFonts w:ascii="Times" w:eastAsia="SimSun" w:hAnsi="Times" w:cs="Times New Roman" w:hint="eastAsia"/>
+          <w:rFonts w:ascii="Times" w:eastAsia="SimSun" w:hAnsi="Times" w:cs="Times New Roman"/>
         </w:rPr>
       </w:pPr>
       <w:r>
@@ -2367,7 +2246,31 @@
         <w:rPr>
           <w:rFonts w:ascii="Times" w:eastAsia="SimSun" w:hAnsi="Times" w:cs="Times New Roman"/>
         </w:rPr>
-        <w:t>D:/docker/docker_pytorch/dockerfile</w:t>
+        <w:t>D:/</w:t>
+      </w:r>
+      <w:r>
+        <w:rPr>
+          <w:rFonts w:ascii="Times" w:eastAsia="SimSun" w:hAnsi="Times" w:cs="Times New Roman"/>
+        </w:rPr>
+        <w:t>Standard_</w:t>
+      </w:r>
+      <w:r>
+        <w:rPr>
+          <w:rFonts w:ascii="Times" w:eastAsia="SimSun" w:hAnsi="Times" w:cs="Times New Roman"/>
+        </w:rPr>
+        <w:t>docker</w:t>
+      </w:r>
+      <w:r>
+        <w:rPr>
+          <w:rFonts w:ascii="Times" w:eastAsia="SimSun" w:hAnsi="Times" w:cs="Times New Roman"/>
+        </w:rPr>
+        <w:t>s</w:t>
+      </w:r>
+      <w:r>
+        <w:rPr>
+          <w:rFonts w:ascii="Times" w:eastAsia="SimSun" w:hAnsi="Times" w:cs="Times New Roman"/>
+        </w:rPr>
+        <w:t>/docker_pytorch/dockerfile</w:t>
       </w:r>
       <w:r>
         <w:rPr>
@@ -2386,7 +2289,7 @@
       <w:pPr>
         <w:spacing w:before="100" w:beforeAutospacing="1" w:after="100" w:afterAutospacing="1" w:line="240" w:lineRule="auto"/>
         <w:rPr>
-          <w:rFonts w:ascii="Times" w:eastAsia="SimSun" w:hAnsi="Times" w:cs="Times New Roman" w:hint="eastAsia"/>
+          <w:rFonts w:ascii="Times" w:eastAsia="SimSun" w:hAnsi="Times" w:cs="Times New Roman"/>
         </w:rPr>
       </w:pPr>
       <w:r>
@@ -2399,28 +2302,14 @@
         <w:rPr>
           <w:rFonts w:ascii="Times" w:eastAsia="SimSun" w:hAnsi="Times" w:cs="Times New Roman"/>
         </w:rPr>
-        <w:t xml:space="preserve">FROM </w:t>
-      </w:r>
-      <w:proofErr w:type="spellStart"/>
-      <w:r>
-        <w:rPr>
-          <w:rFonts w:ascii="Times" w:eastAsia="SimSun" w:hAnsi="Times" w:cs="Times New Roman"/>
-        </w:rPr>
-        <w:t>pytorch</w:t>
-      </w:r>
-      <w:proofErr w:type="spellEnd"/>
-      <w:r>
-        <w:rPr>
-          <w:rFonts w:ascii="Times" w:eastAsia="SimSun" w:hAnsi="Times" w:cs="Times New Roman"/>
-        </w:rPr>
-        <w:t>/pytorch:2.0.1-cuda11.7-cudnn8-runtime</w:t>
-      </w:r>
-    </w:p>
-    <w:p>
-      <w:pPr>
-        <w:spacing w:before="100" w:beforeAutospacing="1" w:after="100" w:afterAutospacing="1" w:line="240" w:lineRule="auto"/>
-        <w:rPr>
-          <w:rFonts w:ascii="Times" w:eastAsia="SimSun" w:hAnsi="Times" w:cs="Times New Roman" w:hint="eastAsia"/>
+        <w:t>FROM pytorch/pytorch:2.0.1-cuda11.7-cudnn8-runtime</w:t>
+      </w:r>
+    </w:p>
+    <w:p>
+      <w:pPr>
+        <w:spacing w:before="100" w:beforeAutospacing="1" w:after="100" w:afterAutospacing="1" w:line="240" w:lineRule="auto"/>
+        <w:rPr>
+          <w:rFonts w:ascii="Times" w:eastAsia="SimSun" w:hAnsi="Times" w:cs="Times New Roman"/>
           <w:b/>
           <w:bCs/>
         </w:rPr>
@@ -2431,14 +2320,12 @@
         </w:rPr>
         <w:t>然后去</w:t>
       </w:r>
-      <w:proofErr w:type="spellStart"/>
       <w:r>
         <w:rPr>
           <w:rFonts w:ascii="Times" w:eastAsia="SimSun" w:hAnsi="Times" w:cs="Times New Roman"/>
         </w:rPr>
         <w:t>wsl</w:t>
       </w:r>
-      <w:proofErr w:type="spellEnd"/>
       <w:r>
         <w:rPr>
           <w:rFonts w:ascii="Times" w:eastAsia="SimSun" w:hAnsi="Times" w:cs="Times New Roman"/>
@@ -2453,92 +2340,78 @@
         </w:rPr>
         <w:t>输入</w:t>
       </w:r>
-      <w:proofErr w:type="spellStart"/>
-      <w:r>
-        <w:rPr>
-          <w:rFonts w:ascii="Times" w:eastAsia="SimSun" w:hAnsi="Times" w:cs="Times New Roman"/>
-          <w:b/>
-          <w:bCs/>
-        </w:rPr>
-        <w:t>sudo</w:t>
-      </w:r>
-      <w:proofErr w:type="spellEnd"/>
-      <w:r>
-        <w:rPr>
-          <w:rFonts w:ascii="Times" w:eastAsia="SimSun" w:hAnsi="Times" w:cs="Times New Roman"/>
-          <w:b/>
-          <w:bCs/>
-        </w:rPr>
-        <w:t xml:space="preserve"> docker pull </w:t>
-      </w:r>
-      <w:proofErr w:type="spellStart"/>
-      <w:r>
-        <w:rPr>
-          <w:rFonts w:ascii="Times" w:eastAsia="SimSun" w:hAnsi="Times" w:cs="Times New Roman"/>
-          <w:b/>
-          <w:bCs/>
-        </w:rPr>
-        <w:t>pytorch</w:t>
-      </w:r>
-      <w:proofErr w:type="spellEnd"/>
-      <w:r>
-        <w:rPr>
-          <w:rFonts w:ascii="Times" w:eastAsia="SimSun" w:hAnsi="Times" w:cs="Times New Roman"/>
-          <w:b/>
-          <w:bCs/>
-        </w:rPr>
-        <w:t>/pytorch:2.0.1-cuda11.7-cudnn8-runtime</w:t>
-      </w:r>
-    </w:p>
-    <w:p>
-      <w:pPr>
-        <w:spacing w:before="100" w:beforeAutospacing="1" w:after="100" w:afterAutospacing="1" w:line="240" w:lineRule="auto"/>
+      <w:r>
+        <w:rPr>
+          <w:rFonts w:ascii="Times" w:eastAsia="SimSun" w:hAnsi="Times" w:cs="Times New Roman"/>
+          <w:b/>
+          <w:bCs/>
+        </w:rPr>
+        <w:t>sudo docker pull pytorch/pytorch:2.0.1-cuda11.7-cudnn8-runtime</w:t>
+      </w:r>
+    </w:p>
+    <w:p>
+      <w:pPr>
+        <w:spacing w:before="100" w:beforeAutospacing="1" w:after="100" w:afterAutospacing="1" w:line="240" w:lineRule="auto"/>
+        <w:rPr>
+          <w:rFonts w:ascii="Times" w:eastAsia="SimSun" w:hAnsi="Times" w:cs="SimSun"/>
+          <w:b/>
+          <w:bCs/>
+        </w:rPr>
+      </w:pPr>
+      <w:r>
+        <w:rPr>
+          <w:rFonts w:ascii="Times" w:eastAsia="SimSun" w:hAnsi="Times" w:cs="SimSun"/>
+          <w:b/>
+          <w:bCs/>
+        </w:rPr>
+        <w:t>即</w:t>
+      </w:r>
+      <w:r>
+        <w:rPr>
+          <w:rFonts w:ascii="Times" w:eastAsia="SimSun" w:hAnsi="Times" w:cs="SimSun"/>
+          <w:b/>
+          <w:bCs/>
+        </w:rPr>
+        <w:t xml:space="preserve">sudo docker pull </w:t>
+      </w:r>
+      <w:r>
+        <w:rPr>
+          <w:rFonts w:ascii="Times" w:eastAsia="SimSun" w:hAnsi="Times" w:cs="SimSun"/>
+          <w:b/>
+          <w:bCs/>
+        </w:rPr>
+        <w:t>&lt;</w:t>
+      </w:r>
+      <w:r>
+        <w:rPr>
+          <w:rFonts w:ascii="Times" w:eastAsia="SimSun" w:hAnsi="Times" w:cs="SimSun"/>
+          <w:b/>
+          <w:bCs/>
+        </w:rPr>
+        <w:t>FROM</w:t>
+      </w:r>
+      <w:r>
+        <w:rPr>
+          <w:rFonts w:ascii="Times" w:eastAsia="SimSun" w:hAnsi="Times" w:cs="SimSun"/>
+          <w:b/>
+          <w:bCs/>
+        </w:rPr>
+        <w:t>之后的内容</w:t>
+      </w:r>
+      <w:r>
         <w:rPr>
           <w:rFonts w:ascii="Times" w:eastAsia="SimSun" w:hAnsi="Times" w:cs="SimSun" w:hint="eastAsia"/>
           <w:b/>
           <w:bCs/>
         </w:rPr>
-      </w:pPr>
-      <w:r>
-        <w:rPr>
-          <w:rFonts w:ascii="Times" w:eastAsia="SimSun" w:hAnsi="Times" w:cs="SimSun"/>
-          <w:b/>
-          <w:bCs/>
-        </w:rPr>
-        <w:t>即</w:t>
-      </w:r>
-      <w:proofErr w:type="spellStart"/>
-      <w:r>
-        <w:rPr>
-          <w:rFonts w:ascii="Times" w:eastAsia="SimSun" w:hAnsi="Times" w:cs="SimSun"/>
-          <w:b/>
-          <w:bCs/>
-        </w:rPr>
-        <w:t>sudo</w:t>
-      </w:r>
-      <w:proofErr w:type="spellEnd"/>
-      <w:r>
-        <w:rPr>
-          <w:rFonts w:ascii="Times" w:eastAsia="SimSun" w:hAnsi="Times" w:cs="SimSun"/>
-          <w:b/>
-          <w:bCs/>
-        </w:rPr>
-        <w:t xml:space="preserve"> docker pull FROM</w:t>
-      </w:r>
-      <w:r>
-        <w:rPr>
-          <w:rFonts w:ascii="Times" w:eastAsia="SimSun" w:hAnsi="Times" w:cs="SimSun"/>
-          <w:b/>
-          <w:bCs/>
-        </w:rPr>
-        <w:t>之后的内容</w:t>
-      </w:r>
-    </w:p>
-    <w:p>
-      <w:pPr>
-        <w:spacing w:before="100" w:beforeAutospacing="1" w:after="100" w:afterAutospacing="1" w:line="240" w:lineRule="auto"/>
-        <w:rPr>
-          <w:rFonts w:ascii="Times" w:eastAsia="SimSun" w:hAnsi="Times" w:cs="SimSun" w:hint="eastAsia"/>
+        <w:t>&gt;</w:t>
+      </w:r>
+    </w:p>
+    <w:p>
+      <w:pPr>
+        <w:spacing w:before="100" w:beforeAutospacing="1" w:after="100" w:afterAutospacing="1" w:line="240" w:lineRule="auto"/>
+        <w:rPr>
+          <w:rFonts w:ascii="Times" w:eastAsia="SimSun" w:hAnsi="Times" w:cs="SimSun"/>
           <w:b/>
           <w:bCs/>
         </w:rPr>
@@ -2646,7 +2519,9 @@
       <w:pPr>
         <w:spacing w:before="100" w:beforeAutospacing="1" w:after="100" w:afterAutospacing="1" w:line="240" w:lineRule="auto"/>
         <w:rPr>
-          <w:rFonts w:ascii="Times" w:eastAsia="SimSun" w:hAnsi="Times" w:cs="SimSun" w:hint="eastAsia"/>
+          <w:rFonts w:ascii="Times" w:eastAsia="SimSun" w:hAnsi="Times" w:cs="SimSun"/>
+          <w:b/>
+          <w:bCs/>
         </w:rPr>
       </w:pPr>
       <w:r>
@@ -2659,30 +2534,40 @@
       <w:r>
         <w:rPr>
           <w:rFonts w:ascii="Times" w:eastAsia="SimSun" w:hAnsi="Times" w:cs="SimSun" w:hint="eastAsia"/>
+          <w:b/>
+          <w:bCs/>
         </w:rPr>
         <w:t>pyt</w:t>
       </w:r>
       <w:r>
         <w:rPr>
           <w:rFonts w:ascii="Times" w:eastAsia="SimSun" w:hAnsi="Times" w:cs="SimSun"/>
+          <w:b/>
+          <w:bCs/>
         </w:rPr>
         <w:t>orch:3.0</w:t>
       </w:r>
       <w:r>
         <w:rPr>
           <w:rFonts w:ascii="Times" w:eastAsia="SimSun" w:hAnsi="Times" w:cs="SimSun" w:hint="eastAsia"/>
+          <w:b/>
+          <w:bCs/>
         </w:rPr>
         <w:t>就是你给你的</w:t>
       </w:r>
       <w:r>
         <w:rPr>
           <w:rFonts w:ascii="Times" w:eastAsia="SimSun" w:hAnsi="Times" w:cs="SimSun" w:hint="eastAsia"/>
+          <w:b/>
+          <w:bCs/>
         </w:rPr>
         <w:t>image</w:t>
       </w:r>
       <w:r>
         <w:rPr>
           <w:rFonts w:ascii="Times" w:eastAsia="SimSun" w:hAnsi="Times" w:cs="SimSun" w:hint="eastAsia"/>
+          <w:b/>
+          <w:bCs/>
         </w:rPr>
         <w:t>取的名字，可以改成其他的</w:t>
       </w:r>
@@ -2691,25 +2576,25 @@
       <w:pPr>
         <w:spacing w:before="100" w:beforeAutospacing="1" w:after="100" w:afterAutospacing="1" w:line="240" w:lineRule="auto"/>
         <w:rPr>
+          <w:rFonts w:ascii="Times" w:eastAsia="SimSun" w:hAnsi="Times" w:cs="SimSun"/>
+        </w:rPr>
+      </w:pPr>
+      <w:r>
+        <w:rPr>
+          <w:rFonts w:ascii="Times" w:eastAsia="SimSun" w:hAnsi="Times" w:cs="SimSun"/>
+        </w:rPr>
+        <w:t>等运行结束，</w:t>
+      </w:r>
+      <w:r>
+        <w:rPr>
           <w:rFonts w:ascii="Times" w:eastAsia="SimSun" w:hAnsi="Times" w:cs="SimSun" w:hint="eastAsia"/>
         </w:rPr>
-      </w:pPr>
-      <w:r>
-        <w:rPr>
-          <w:rFonts w:ascii="Times" w:eastAsia="SimSun" w:hAnsi="Times" w:cs="SimSun"/>
-        </w:rPr>
-        <w:t>等运行结束，</w:t>
+        <w:t>在</w:t>
       </w:r>
       <w:r>
         <w:rPr>
           <w:rFonts w:ascii="Times" w:eastAsia="SimSun" w:hAnsi="Times" w:cs="SimSun" w:hint="eastAsia"/>
         </w:rPr>
-        <w:t>在</w:t>
-      </w:r>
-      <w:r>
-        <w:rPr>
-          <w:rFonts w:ascii="Times" w:eastAsia="SimSun" w:hAnsi="Times" w:cs="SimSun" w:hint="eastAsia"/>
-        </w:rPr>
         <w:t>terminal</w:t>
       </w:r>
       <w:r>
@@ -2718,19 +2603,11 @@
         </w:rPr>
         <w:t>输入</w:t>
       </w:r>
-      <w:proofErr w:type="spellStart"/>
-      <w:r>
-        <w:rPr>
-          <w:rFonts w:ascii="Times" w:eastAsia="SimSun" w:hAnsi="Times" w:cs="SimSun"/>
-        </w:rPr>
-        <w:t>sudo</w:t>
-      </w:r>
-      <w:proofErr w:type="spellEnd"/>
-      <w:r>
-        <w:rPr>
-          <w:rFonts w:ascii="Times" w:eastAsia="SimSun" w:hAnsi="Times" w:cs="SimSun"/>
-        </w:rPr>
-        <w:t xml:space="preserve"> docker image ls,</w:t>
+      <w:r>
+        <w:rPr>
+          <w:rFonts w:ascii="Times" w:eastAsia="SimSun" w:hAnsi="Times" w:cs="SimSun"/>
+        </w:rPr>
+        <w:t>sudo docker image ls,</w:t>
       </w:r>
       <w:r>
         <w:rPr>
@@ -2779,7 +2656,7 @@
       <w:pPr>
         <w:spacing w:before="100" w:beforeAutospacing="1" w:after="100" w:afterAutospacing="1" w:line="240" w:lineRule="auto"/>
         <w:rPr>
-          <w:rFonts w:ascii="Times" w:eastAsia="SimSun" w:hAnsi="Times" w:cs="SimSun" w:hint="eastAsia"/>
+          <w:rFonts w:ascii="Times" w:eastAsia="SimSun" w:hAnsi="Times" w:cs="SimSun"/>
         </w:rPr>
       </w:pPr>
       <w:r>
@@ -2803,7 +2680,7 @@
                     <pic:cNvPicPr/>
                   </pic:nvPicPr>
                   <pic:blipFill>
-                    <a:blip r:embed="rId10">
+                    <a:blip r:embed="rId11">
                       <a:extLst>
                         <a:ext uri="{28A0092B-C50C-407E-A947-70E740481C1C}">
                           <a14:useLocalDpi xmlns:a14="http://schemas.microsoft.com/office/drawing/2010/main" val="0"/>
@@ -2834,7 +2711,7 @@
       <w:pPr>
         <w:spacing w:before="100" w:beforeAutospacing="1" w:after="100" w:afterAutospacing="1" w:line="240" w:lineRule="auto"/>
         <w:rPr>
-          <w:rFonts w:ascii="Times" w:eastAsia="SimSun" w:hAnsi="Times" w:cs="SimSun" w:hint="eastAsia"/>
+          <w:rFonts w:ascii="Times" w:eastAsia="SimSun" w:hAnsi="Times" w:cs="SimSun"/>
         </w:rPr>
       </w:pPr>
     </w:p>
@@ -2893,14 +2770,12 @@
         </w:rPr>
         <w:t>在</w:t>
       </w:r>
-      <w:proofErr w:type="spellStart"/>
       <w:r>
         <w:rPr>
           <w:rFonts w:ascii="Times" w:eastAsia="SimSun" w:hAnsi="Times" w:cs="Times New Roman"/>
         </w:rPr>
         <w:t>wsl</w:t>
       </w:r>
-      <w:proofErr w:type="spellEnd"/>
       <w:r>
         <w:rPr>
           <w:rFonts w:ascii="Times" w:eastAsia="SimSun" w:hAnsi="Times" w:cs="Times New Roman"/>
@@ -2932,7 +2807,7 @@
       <w:pPr>
         <w:spacing w:before="100" w:beforeAutospacing="1" w:after="100" w:afterAutospacing="1" w:line="240" w:lineRule="auto"/>
         <w:rPr>
-          <w:rFonts w:ascii="Times" w:eastAsia="SimSun" w:hAnsi="Times" w:cs="SimSun" w:hint="eastAsia"/>
+          <w:rFonts w:ascii="Times" w:eastAsia="SimSun" w:hAnsi="Times" w:cs="SimSun"/>
         </w:rPr>
       </w:pPr>
       <w:r>
@@ -2970,7 +2845,7 @@
                     <pic:cNvPicPr/>
                   </pic:nvPicPr>
                   <pic:blipFill>
-                    <a:blip r:embed="rId11">
+                    <a:blip r:embed="rId12">
                       <a:extLst>
                         <a:ext uri="{28A0092B-C50C-407E-A947-70E740481C1C}">
                           <a14:useLocalDpi xmlns:a14="http://schemas.microsoft.com/office/drawing/2010/main" val="0"/>
@@ -3001,7 +2876,7 @@
       <w:pPr>
         <w:spacing w:before="100" w:beforeAutospacing="1" w:after="100" w:afterAutospacing="1" w:line="240" w:lineRule="auto"/>
         <w:rPr>
-          <w:rFonts w:ascii="Times" w:eastAsia="SimSun" w:hAnsi="Times" w:cs="SimSun" w:hint="eastAsia"/>
+          <w:rFonts w:ascii="Times" w:eastAsia="SimSun" w:hAnsi="Times" w:cs="SimSun"/>
         </w:rPr>
       </w:pPr>
       <w:r>
@@ -3039,7 +2914,7 @@
       <w:pPr>
         <w:spacing w:before="100" w:beforeAutospacing="1" w:after="100" w:afterAutospacing="1" w:line="240" w:lineRule="auto"/>
         <w:rPr>
-          <w:rFonts w:ascii="Times" w:eastAsia="SimSun" w:hAnsi="Times" w:cs="SimSun" w:hint="eastAsia"/>
+          <w:rFonts w:ascii="Times" w:eastAsia="SimSun" w:hAnsi="Times" w:cs="SimSun"/>
         </w:rPr>
       </w:pPr>
       <w:r>
@@ -3063,7 +2938,7 @@
                     <pic:cNvPicPr/>
                   </pic:nvPicPr>
                   <pic:blipFill>
-                    <a:blip r:embed="rId12">
+                    <a:blip r:embed="rId13">
                       <a:extLst>
                         <a:ext uri="{28A0092B-C50C-407E-A947-70E740481C1C}">
                           <a14:useLocalDpi xmlns:a14="http://schemas.microsoft.com/office/drawing/2010/main" val="0"/>
@@ -3094,16 +2969,146 @@
       <w:pPr>
         <w:spacing w:before="100" w:beforeAutospacing="1" w:after="100" w:afterAutospacing="1" w:line="240" w:lineRule="auto"/>
         <w:rPr>
+          <w:rFonts w:ascii="Times" w:eastAsia="SimSun" w:hAnsi="Times" w:cs="SimSun"/>
+        </w:rPr>
+      </w:pPr>
+      <w:r>
+        <w:rPr>
+          <w:rFonts w:ascii="Times" w:eastAsia="SimSun" w:hAnsi="Times" w:cs="SimSun"/>
+          <w:b/>
+          <w:bCs/>
+        </w:rPr>
+        <w:t>在上面这个例子里，这个</w:t>
+      </w:r>
+      <w:r>
+        <w:rPr>
+          <w:rFonts w:ascii="Times" w:eastAsia="SimSun" w:hAnsi="Times" w:cs="SimSun"/>
+          <w:b/>
+          <w:bCs/>
+        </w:rPr>
+        <w:t>container</w:t>
+      </w:r>
+      <w:r>
+        <w:rPr>
+          <w:rFonts w:ascii="Times" w:eastAsia="SimSun" w:hAnsi="Times" w:cs="SimSun"/>
+          <w:b/>
+          <w:bCs/>
+        </w:rPr>
+        <w:t>的</w:t>
+      </w:r>
+      <w:r>
+        <w:rPr>
+          <w:rFonts w:ascii="Times" w:eastAsia="SimSun" w:hAnsi="Times" w:cs="SimSun"/>
+          <w:b/>
+          <w:bCs/>
+        </w:rPr>
+        <w:t>ID</w:t>
+      </w:r>
+      <w:r>
+        <w:rPr>
+          <w:rFonts w:ascii="Times" w:eastAsia="SimSun" w:hAnsi="Times" w:cs="SimSun"/>
+          <w:b/>
+          <w:bCs/>
+        </w:rPr>
+        <w:t>是</w:t>
+      </w:r>
+      <w:r>
+        <w:rPr>
+          <w:rFonts w:ascii="Times" w:eastAsia="SimSun" w:hAnsi="Times" w:cs="SimSun"/>
+          <w:b/>
+          <w:bCs/>
+        </w:rPr>
+        <w:t>f04a09d534c2,</w:t>
+      </w:r>
+      <w:r>
+        <w:rPr>
+          <w:rFonts w:ascii="Times" w:eastAsia="SimSun" w:hAnsi="Times" w:cs="SimSun"/>
+          <w:b/>
+          <w:bCs/>
+        </w:rPr>
+        <w:t>名字是</w:t>
+      </w:r>
+      <w:r>
+        <w:rPr>
+          <w:rFonts w:ascii="Times" w:eastAsia="SimSun" w:hAnsi="Times" w:cs="SimSun"/>
+          <w:b/>
+          <w:bCs/>
+        </w:rPr>
+        <w:t>pytorch_container</w:t>
+      </w:r>
+      <w:r>
+        <w:rPr>
           <w:rFonts w:ascii="Times" w:eastAsia="SimSun" w:hAnsi="Times" w:cs="SimSun" w:hint="eastAsia"/>
-        </w:rPr>
-      </w:pPr>
-      <w:r>
-        <w:rPr>
-          <w:rFonts w:ascii="Times" w:eastAsia="SimSun" w:hAnsi="Times" w:cs="SimSun"/>
-          <w:b/>
-          <w:bCs/>
-        </w:rPr>
-        <w:t>在上面这个例子里，这个</w:t>
+          <w:b/>
+          <w:bCs/>
+        </w:rPr>
+        <w:t>，</w:t>
+      </w:r>
+      <w:r>
+        <w:rPr>
+          <w:rFonts w:ascii="Times" w:eastAsia="SimSun" w:hAnsi="Times" w:cs="SimSun" w:hint="eastAsia"/>
+        </w:rPr>
+        <w:t>名字可以在</w:t>
+      </w:r>
+      <w:r>
+        <w:rPr>
+          <w:rFonts w:ascii="Times" w:eastAsia="SimSun" w:hAnsi="Times" w:cs="Times New Roman"/>
+        </w:rPr>
+        <w:t>D:/</w:t>
+      </w:r>
+      <w:r>
+        <w:rPr>
+          <w:rFonts w:ascii="Times" w:eastAsia="SimSun" w:hAnsi="Times" w:cs="Times New Roman"/>
+        </w:rPr>
+        <w:t>Standard_</w:t>
+      </w:r>
+      <w:r>
+        <w:rPr>
+          <w:rFonts w:ascii="Times" w:eastAsia="SimSun" w:hAnsi="Times" w:cs="Times New Roman"/>
+        </w:rPr>
+        <w:t>docker</w:t>
+      </w:r>
+      <w:r>
+        <w:rPr>
+          <w:rFonts w:ascii="Times" w:eastAsia="SimSun" w:hAnsi="Times" w:cs="Times New Roman"/>
+        </w:rPr>
+        <w:t>s</w:t>
+      </w:r>
+      <w:r>
+        <w:rPr>
+          <w:rFonts w:ascii="Times" w:eastAsia="SimSun" w:hAnsi="Times" w:cs="Times New Roman"/>
+        </w:rPr>
+        <w:t>/docker_pytorch/</w:t>
+      </w:r>
+      <w:r>
+        <w:rPr>
+          <w:rFonts w:ascii="Times" w:eastAsia="SimSun" w:hAnsi="Times" w:cs="Times New Roman" w:hint="eastAsia"/>
+        </w:rPr>
+        <w:t>run_jupyter.sh</w:t>
+      </w:r>
+      <w:r>
+        <w:rPr>
+          <w:rFonts w:ascii="Times" w:eastAsia="SimSun" w:hAnsi="Times" w:cs="Times New Roman" w:hint="eastAsia"/>
+        </w:rPr>
+        <w:t>里修改</w:t>
+      </w:r>
+    </w:p>
+    <w:p>
+      <w:pPr>
+        <w:spacing w:before="100" w:beforeAutospacing="1" w:after="100" w:afterAutospacing="1" w:line="240" w:lineRule="auto"/>
+        <w:rPr>
+          <w:rFonts w:ascii="Times" w:eastAsia="SimSun" w:hAnsi="Times" w:cs="SimSun"/>
+          <w:b/>
+          <w:bCs/>
+        </w:rPr>
+      </w:pPr>
+      <w:r>
+        <w:rPr>
+          <w:rFonts w:ascii="Times" w:eastAsia="SimSun" w:hAnsi="Times" w:cs="SimSun"/>
+          <w:b/>
+          <w:bCs/>
+        </w:rPr>
+        <w:t>这个</w:t>
       </w:r>
       <w:r>
         <w:rPr>
@@ -3119,99 +3124,155 @@
           <w:b/>
           <w:bCs/>
         </w:rPr>
-        <w:t>的</w:t>
-      </w:r>
-      <w:r>
-        <w:rPr>
-          <w:rFonts w:ascii="Times" w:eastAsia="SimSun" w:hAnsi="Times" w:cs="SimSun"/>
-          <w:b/>
-          <w:bCs/>
-        </w:rPr>
-        <w:t>ID</w:t>
-      </w:r>
-      <w:r>
-        <w:rPr>
-          <w:rFonts w:ascii="Times" w:eastAsia="SimSun" w:hAnsi="Times" w:cs="SimSun"/>
-          <w:b/>
-          <w:bCs/>
-        </w:rPr>
-        <w:t>是</w:t>
-      </w:r>
-      <w:r>
-        <w:rPr>
-          <w:rFonts w:ascii="Times" w:eastAsia="SimSun" w:hAnsi="Times" w:cs="SimSun"/>
-          <w:b/>
-          <w:bCs/>
-        </w:rPr>
-        <w:t>f04a09d534c2,</w:t>
-      </w:r>
-      <w:r>
-        <w:rPr>
-          <w:rFonts w:ascii="Times" w:eastAsia="SimSun" w:hAnsi="Times" w:cs="SimSun"/>
-          <w:b/>
-          <w:bCs/>
-        </w:rPr>
-        <w:t>名字是</w:t>
-      </w:r>
-      <w:proofErr w:type="spellStart"/>
-      <w:r>
-        <w:rPr>
-          <w:rFonts w:ascii="Times" w:eastAsia="SimSun" w:hAnsi="Times" w:cs="SimSun"/>
-          <w:b/>
-          <w:bCs/>
-        </w:rPr>
-        <w:t>pytorch_container</w:t>
-      </w:r>
-      <w:proofErr w:type="spellEnd"/>
+        <w:t>是可以</w:t>
+      </w:r>
+      <w:r>
+        <w:rPr>
+          <w:rFonts w:ascii="Times" w:eastAsia="SimSun" w:hAnsi="Times" w:cs="SimSun"/>
+          <w:b/>
+          <w:bCs/>
+        </w:rPr>
+        <w:t>access to</w:t>
+      </w:r>
+      <w:r>
+        <w:rPr>
+          <w:rFonts w:ascii="Times" w:eastAsia="SimSun" w:hAnsi="Times" w:cs="SimSun"/>
+          <w:b/>
+          <w:bCs/>
+        </w:rPr>
+        <w:t>整个电脑本地的</w:t>
+      </w:r>
       <w:r>
         <w:rPr>
           <w:rFonts w:ascii="Times" w:eastAsia="SimSun" w:hAnsi="Times" w:cs="SimSun" w:hint="eastAsia"/>
           <w:b/>
           <w:bCs/>
         </w:rPr>
-        <w:t>，</w:t>
+        <w:t>数据的</w:t>
+      </w:r>
+      <w:r>
+        <w:rPr>
+          <w:rFonts w:ascii="Times" w:eastAsia="SimSun" w:hAnsi="Times" w:cs="SimSun"/>
+          <w:b/>
+          <w:bCs/>
+        </w:rPr>
+        <w:t>，地址是</w:t>
+      </w:r>
+      <w:r>
+        <w:rPr>
+          <w:rFonts w:ascii="Times" w:eastAsia="SimSun" w:hAnsi="Times" w:cs="SimSun"/>
+          <w:b/>
+          <w:bCs/>
+        </w:rPr>
+        <w:t>/host/c</w:t>
+      </w:r>
+      <w:r>
+        <w:rPr>
+          <w:rFonts w:ascii="Times" w:eastAsia="SimSun" w:hAnsi="Times" w:cs="SimSun"/>
+          <w:b/>
+          <w:bCs/>
+        </w:rPr>
+        <w:t>（</w:t>
+      </w:r>
+      <w:r>
+        <w:rPr>
+          <w:rFonts w:ascii="Times" w:eastAsia="SimSun" w:hAnsi="Times" w:cs="SimSun"/>
+          <w:b/>
+          <w:bCs/>
+        </w:rPr>
+        <w:t>C</w:t>
+      </w:r>
+      <w:r>
+        <w:rPr>
+          <w:rFonts w:ascii="Times" w:eastAsia="SimSun" w:hAnsi="Times" w:cs="SimSun"/>
+          <w:b/>
+          <w:bCs/>
+        </w:rPr>
+        <w:t>盘）和</w:t>
+      </w:r>
+      <w:r>
+        <w:rPr>
+          <w:rFonts w:ascii="Times" w:eastAsia="SimSun" w:hAnsi="Times" w:cs="SimSun"/>
+          <w:b/>
+          <w:bCs/>
+        </w:rPr>
+        <w:t>/host/d</w:t>
+      </w:r>
+      <w:r>
+        <w:rPr>
+          <w:rFonts w:ascii="Times" w:eastAsia="SimSun" w:hAnsi="Times" w:cs="SimSun"/>
+          <w:b/>
+          <w:bCs/>
+        </w:rPr>
+        <w:t>（</w:t>
+      </w:r>
+      <w:r>
+        <w:rPr>
+          <w:rFonts w:ascii="Times" w:eastAsia="SimSun" w:hAnsi="Times" w:cs="SimSun"/>
+          <w:b/>
+          <w:bCs/>
+        </w:rPr>
+        <w:t>D</w:t>
+      </w:r>
+      <w:r>
+        <w:rPr>
+          <w:rFonts w:ascii="Times" w:eastAsia="SimSun" w:hAnsi="Times" w:cs="SimSun"/>
+          <w:b/>
+          <w:bCs/>
+        </w:rPr>
+        <w:t>盘）</w:t>
       </w:r>
       <w:r>
         <w:rPr>
           <w:rFonts w:ascii="Times" w:eastAsia="SimSun" w:hAnsi="Times" w:cs="SimSun" w:hint="eastAsia"/>
-        </w:rPr>
-        <w:t>名字可以在</w:t>
-      </w:r>
-      <w:r>
-        <w:rPr>
-          <w:rFonts w:ascii="Times" w:eastAsia="SimSun" w:hAnsi="Times" w:cs="Times New Roman"/>
-        </w:rPr>
-        <w:t>D:/docker/docker_pytorch/</w:t>
-      </w:r>
-      <w:r>
-        <w:rPr>
-          <w:rFonts w:ascii="Times" w:eastAsia="SimSun" w:hAnsi="Times" w:cs="Times New Roman" w:hint="eastAsia"/>
-        </w:rPr>
-        <w:t>run_jupyter.sh</w:t>
-      </w:r>
-      <w:r>
-        <w:rPr>
-          <w:rFonts w:ascii="Times" w:eastAsia="SimSun" w:hAnsi="Times" w:cs="Times New Roman" w:hint="eastAsia"/>
-        </w:rPr>
-        <w:t>里修改</w:t>
-      </w:r>
-    </w:p>
-    <w:p>
-      <w:pPr>
-        <w:spacing w:before="100" w:beforeAutospacing="1" w:after="100" w:afterAutospacing="1" w:line="240" w:lineRule="auto"/>
-        <w:rPr>
-          <w:rFonts w:ascii="Times" w:eastAsia="SimSun" w:hAnsi="Times" w:cs="SimSun" w:hint="eastAsia"/>
-          <w:b/>
-          <w:bCs/>
-        </w:rPr>
-      </w:pPr>
-      <w:r>
-        <w:rPr>
-          <w:rFonts w:ascii="Times" w:eastAsia="SimSun" w:hAnsi="Times" w:cs="SimSun"/>
-          <w:b/>
-          <w:bCs/>
-        </w:rPr>
-        <w:t>这个</w:t>
+          <w:b/>
+          <w:bCs/>
+        </w:rPr>
+        <w:t>，相当于它是你整台电脑的镜像</w:t>
+      </w:r>
+    </w:p>
+    <w:p>
+      <w:pPr>
+        <w:spacing w:before="100" w:beforeAutospacing="1" w:after="100" w:afterAutospacing="1" w:line="240" w:lineRule="auto"/>
+        <w:rPr>
+          <w:rFonts w:ascii="Times" w:eastAsia="Times New Roman" w:hAnsi="Times" w:cs="Times New Roman"/>
+          <w:b/>
+          <w:bCs/>
+        </w:rPr>
+      </w:pPr>
+    </w:p>
+    <w:p>
+      <w:pPr>
+        <w:spacing w:before="100" w:beforeAutospacing="1" w:after="100" w:afterAutospacing="1" w:line="240" w:lineRule="auto"/>
+        <w:rPr>
+          <w:rFonts w:ascii="Times" w:eastAsia="Times New Roman" w:hAnsi="Times" w:cs="Times New Roman"/>
+          <w:b/>
+          <w:bCs/>
+        </w:rPr>
+      </w:pPr>
+      <w:r>
+        <w:rPr>
+          <w:rFonts w:ascii="Times" w:eastAsia="Times New Roman" w:hAnsi="Times" w:cs="Times New Roman"/>
+          <w:b/>
+          <w:bCs/>
+        </w:rPr>
+        <w:t xml:space="preserve">Step </w:t>
+      </w:r>
+      <w:r>
+        <w:rPr>
+          <w:rFonts w:ascii="Times" w:eastAsia="Times New Roman" w:hAnsi="Times" w:cs="Times New Roman"/>
+          <w:b/>
+          <w:bCs/>
+        </w:rPr>
+        <w:t>9</w:t>
+      </w:r>
+      <w:r>
+        <w:rPr>
+          <w:rFonts w:ascii="Times" w:eastAsia="SimSun" w:hAnsi="Times" w:cs="SimSun"/>
+          <w:b/>
+          <w:bCs/>
+        </w:rPr>
+        <w:t>：在浏览器里打开这个</w:t>
       </w:r>
       <w:r>
         <w:rPr>
@@ -3221,180 +3282,12 @@
         </w:rPr>
         <w:t>container</w:t>
       </w:r>
-      <w:r>
-        <w:rPr>
-          <w:rFonts w:ascii="Times" w:eastAsia="SimSun" w:hAnsi="Times" w:cs="SimSun"/>
-          <w:b/>
-          <w:bCs/>
-        </w:rPr>
-        <w:t>是可以</w:t>
-      </w:r>
-      <w:r>
-        <w:rPr>
-          <w:rFonts w:ascii="Times" w:eastAsia="SimSun" w:hAnsi="Times" w:cs="SimSun"/>
-          <w:b/>
-          <w:bCs/>
-        </w:rPr>
-        <w:t>access to</w:t>
-      </w:r>
-      <w:r>
-        <w:rPr>
-          <w:rFonts w:ascii="Times" w:eastAsia="SimSun" w:hAnsi="Times" w:cs="SimSun"/>
-          <w:b/>
-          <w:bCs/>
-        </w:rPr>
-        <w:t>整个电脑本地的</w:t>
-      </w:r>
-      <w:r>
-        <w:rPr>
-          <w:rFonts w:ascii="Times" w:eastAsia="SimSun" w:hAnsi="Times" w:cs="SimSun" w:hint="eastAsia"/>
-          <w:b/>
-          <w:bCs/>
-        </w:rPr>
-        <w:t>数据的</w:t>
-      </w:r>
-      <w:r>
-        <w:rPr>
-          <w:rFonts w:ascii="Times" w:eastAsia="SimSun" w:hAnsi="Times" w:cs="SimSun"/>
-          <w:b/>
-          <w:bCs/>
-        </w:rPr>
-        <w:t>，地址是</w:t>
-      </w:r>
-      <w:r>
-        <w:rPr>
-          <w:rFonts w:ascii="Times" w:eastAsia="SimSun" w:hAnsi="Times" w:cs="SimSun"/>
-          <w:b/>
-          <w:bCs/>
-        </w:rPr>
-        <w:t>/host/c</w:t>
-      </w:r>
-      <w:r>
-        <w:rPr>
-          <w:rFonts w:ascii="Times" w:eastAsia="SimSun" w:hAnsi="Times" w:cs="SimSun"/>
-          <w:b/>
-          <w:bCs/>
-        </w:rPr>
-        <w:t>（</w:t>
-      </w:r>
-      <w:proofErr w:type="spellStart"/>
-      <w:r>
-        <w:rPr>
-          <w:rFonts w:ascii="Times" w:eastAsia="SimSun" w:hAnsi="Times" w:cs="SimSun"/>
-          <w:b/>
-          <w:bCs/>
-        </w:rPr>
-        <w:t>C</w:t>
-      </w:r>
-      <w:proofErr w:type="spellEnd"/>
-      <w:r>
-        <w:rPr>
-          <w:rFonts w:ascii="Times" w:eastAsia="SimSun" w:hAnsi="Times" w:cs="SimSun"/>
-          <w:b/>
-          <w:bCs/>
-        </w:rPr>
-        <w:t>盘）和</w:t>
-      </w:r>
-      <w:r>
-        <w:rPr>
-          <w:rFonts w:ascii="Times" w:eastAsia="SimSun" w:hAnsi="Times" w:cs="SimSun"/>
-          <w:b/>
-          <w:bCs/>
-        </w:rPr>
-        <w:t>/host/d</w:t>
-      </w:r>
-      <w:r>
-        <w:rPr>
-          <w:rFonts w:ascii="Times" w:eastAsia="SimSun" w:hAnsi="Times" w:cs="SimSun"/>
-          <w:b/>
-          <w:bCs/>
-        </w:rPr>
-        <w:t>（</w:t>
-      </w:r>
-      <w:proofErr w:type="spellStart"/>
-      <w:r>
-        <w:rPr>
-          <w:rFonts w:ascii="Times" w:eastAsia="SimSun" w:hAnsi="Times" w:cs="SimSun"/>
-          <w:b/>
-          <w:bCs/>
-        </w:rPr>
-        <w:t>D</w:t>
-      </w:r>
-      <w:proofErr w:type="spellEnd"/>
-      <w:r>
-        <w:rPr>
-          <w:rFonts w:ascii="Times" w:eastAsia="SimSun" w:hAnsi="Times" w:cs="SimSun"/>
-          <w:b/>
-          <w:bCs/>
-        </w:rPr>
-        <w:t>盘）</w:t>
-      </w:r>
-      <w:r>
-        <w:rPr>
-          <w:rFonts w:ascii="Times" w:eastAsia="SimSun" w:hAnsi="Times" w:cs="SimSun" w:hint="eastAsia"/>
-          <w:b/>
-          <w:bCs/>
-        </w:rPr>
-        <w:t>，相当于它是你整台电脑的镜像</w:t>
-      </w:r>
-    </w:p>
-    <w:p>
-      <w:pPr>
-        <w:spacing w:before="100" w:beforeAutospacing="1" w:after="100" w:afterAutospacing="1" w:line="240" w:lineRule="auto"/>
-        <w:rPr>
-          <w:rFonts w:ascii="Times" w:eastAsia="Times New Roman" w:hAnsi="Times" w:cs="Times New Roman"/>
-          <w:b/>
-          <w:bCs/>
-        </w:rPr>
-      </w:pPr>
-    </w:p>
-    <w:p>
-      <w:pPr>
-        <w:spacing w:before="100" w:beforeAutospacing="1" w:after="100" w:afterAutospacing="1" w:line="240" w:lineRule="auto"/>
-        <w:rPr>
-          <w:rFonts w:ascii="Times" w:eastAsia="Times New Roman" w:hAnsi="Times" w:cs="Times New Roman"/>
-          <w:b/>
-          <w:bCs/>
-        </w:rPr>
-      </w:pPr>
-      <w:r>
-        <w:rPr>
-          <w:rFonts w:ascii="Times" w:eastAsia="Times New Roman" w:hAnsi="Times" w:cs="Times New Roman"/>
-          <w:b/>
-          <w:bCs/>
-        </w:rPr>
-        <w:t xml:space="preserve">Step </w:t>
-      </w:r>
-      <w:r>
-        <w:rPr>
-          <w:rFonts w:ascii="Times" w:eastAsia="Times New Roman" w:hAnsi="Times" w:cs="Times New Roman"/>
-          <w:b/>
-          <w:bCs/>
-        </w:rPr>
-        <w:t>9</w:t>
-      </w:r>
-      <w:r>
-        <w:rPr>
-          <w:rFonts w:ascii="Times" w:eastAsia="SimSun" w:hAnsi="Times" w:cs="SimSun"/>
-          <w:b/>
-          <w:bCs/>
-        </w:rPr>
-        <w:t>：在浏览器里打开这个</w:t>
-      </w:r>
-      <w:r>
-        <w:rPr>
-          <w:rFonts w:ascii="Times" w:eastAsia="SimSun" w:hAnsi="Times" w:cs="SimSun"/>
-          <w:b/>
-          <w:bCs/>
-        </w:rPr>
-        <w:t>container</w:t>
-      </w:r>
-    </w:p>
-    <w:p>
-      <w:pPr>
-        <w:spacing w:before="100" w:beforeAutospacing="1" w:after="100" w:afterAutospacing="1" w:line="240" w:lineRule="auto"/>
-        <w:rPr>
-          <w:rFonts w:ascii="Times" w:eastAsia="SimSun" w:hAnsi="Times" w:cs="Times New Roman" w:hint="eastAsia"/>
+    </w:p>
+    <w:p>
+      <w:pPr>
+        <w:spacing w:before="100" w:beforeAutospacing="1" w:after="100" w:afterAutospacing="1" w:line="240" w:lineRule="auto"/>
+        <w:rPr>
+          <w:rFonts w:ascii="Times" w:eastAsia="SimSun" w:hAnsi="Times" w:cs="Times New Roman"/>
         </w:rPr>
       </w:pPr>
       <w:r>
@@ -3411,7 +3304,7 @@
         </w:rPr>
         <w:t>地址栏输入</w:t>
       </w:r>
-      <w:hyperlink r:id="rId13" w:history="1">
+      <w:hyperlink r:id="rId14" w:history="1">
         <w:r>
           <w:rPr>
             <w:rStyle w:val="Hyperlink"/>
@@ -3430,7 +3323,6 @@
         </w:rPr>
         <w:t>，密码是</w:t>
       </w:r>
-      <w:proofErr w:type="spellStart"/>
       <w:r>
         <w:rPr>
           <w:rFonts w:ascii="Times" w:eastAsia="SimSun" w:hAnsi="Times" w:cs="Times New Roman"/>
@@ -3439,7 +3331,6 @@
         </w:rPr>
         <w:t>mypw</w:t>
       </w:r>
-      <w:proofErr w:type="spellEnd"/>
       <w:r>
         <w:rPr>
           <w:rFonts w:ascii="Times" w:eastAsia="SimSun" w:hAnsi="Times" w:cs="Times New Roman"/>
@@ -3451,7 +3342,7 @@
       <w:pPr>
         <w:spacing w:before="100" w:beforeAutospacing="1" w:after="100" w:afterAutospacing="1" w:line="240" w:lineRule="auto"/>
         <w:rPr>
-          <w:rFonts w:ascii="Times" w:eastAsia="SimSun" w:hAnsi="Times" w:cs="SimSun" w:hint="eastAsia"/>
+          <w:rFonts w:ascii="Times" w:eastAsia="SimSun" w:hAnsi="Times" w:cs="SimSun"/>
         </w:rPr>
       </w:pPr>
       <w:r>
@@ -3476,7 +3367,7 @@
                     <pic:cNvPicPr/>
                   </pic:nvPicPr>
                   <pic:blipFill>
-                    <a:blip r:embed="rId14">
+                    <a:blip r:embed="rId15">
                       <a:extLst>
                         <a:ext uri="{28A0092B-C50C-407E-A947-70E740481C1C}">
                           <a14:useLocalDpi xmlns:a14="http://schemas.microsoft.com/office/drawing/2010/main" val="0"/>
@@ -3507,47 +3398,51 @@
       <w:pPr>
         <w:spacing w:before="100" w:beforeAutospacing="1" w:after="100" w:afterAutospacing="1" w:line="240" w:lineRule="auto"/>
         <w:rPr>
+          <w:rFonts w:ascii="Times" w:eastAsia="SimSun" w:hAnsi="Times" w:cs="SimSun"/>
+        </w:rPr>
+      </w:pPr>
+      <w:r>
+        <w:rPr>
+          <w:rFonts w:ascii="Times" w:eastAsia="SimSun" w:hAnsi="Times" w:cs="SimSun"/>
+        </w:rPr>
+        <w:t>点击</w:t>
+      </w:r>
+      <w:r>
+        <w:rPr>
+          <w:rFonts w:ascii="Times" w:eastAsia="SimSun" w:hAnsi="Times" w:cs="SimSun"/>
+        </w:rPr>
+        <w:t>terminal</w:t>
+      </w:r>
+      <w:r>
+        <w:rPr>
+          <w:rFonts w:ascii="Times" w:eastAsia="SimSun" w:hAnsi="Times" w:cs="SimSun"/>
+        </w:rPr>
+        <w:t>，然后在里面尝试</w:t>
+      </w:r>
+      <w:r>
+        <w:rPr>
+          <w:rFonts w:ascii="Times" w:eastAsia="SimSun" w:hAnsi="Times" w:cs="SimSun"/>
+        </w:rPr>
+        <w:t>以下代码，如果没有报错</w:t>
+      </w:r>
+      <w:r>
+        <w:rPr>
           <w:rFonts w:ascii="Times" w:eastAsia="SimSun" w:hAnsi="Times" w:cs="SimSun" w:hint="eastAsia"/>
         </w:rPr>
-      </w:pPr>
-      <w:r>
-        <w:rPr>
-          <w:rFonts w:ascii="Times" w:eastAsia="SimSun" w:hAnsi="Times" w:cs="SimSun"/>
-        </w:rPr>
-        <w:t>点击</w:t>
-      </w:r>
-      <w:r>
-        <w:rPr>
-          <w:rFonts w:ascii="Times" w:eastAsia="SimSun" w:hAnsi="Times" w:cs="SimSun"/>
-        </w:rPr>
-        <w:t>terminal</w:t>
-      </w:r>
-      <w:r>
-        <w:rPr>
-          <w:rFonts w:ascii="Times" w:eastAsia="SimSun" w:hAnsi="Times" w:cs="SimSun"/>
-        </w:rPr>
-        <w:t>，然后在里面尝试</w:t>
-      </w:r>
-      <w:r>
-        <w:rPr>
-          <w:rFonts w:ascii="Times" w:eastAsia="SimSun" w:hAnsi="Times" w:cs="SimSun"/>
-        </w:rPr>
-        <w:t>以下代码，如果没有报错说明</w:t>
-      </w:r>
-      <w:r>
-        <w:rPr>
-          <w:rFonts w:ascii="Times" w:eastAsia="SimSun" w:hAnsi="Times" w:cs="SimSun"/>
-        </w:rPr>
-        <w:t xml:space="preserve"> + </w:t>
-      </w:r>
-      <w:proofErr w:type="spellStart"/>
-      <w:r>
-        <w:rPr>
-          <w:rFonts w:ascii="Times" w:eastAsia="SimSun" w:hAnsi="Times" w:cs="SimSun"/>
-        </w:rPr>
-        <w:t>Cuda</w:t>
-      </w:r>
-      <w:proofErr w:type="spellEnd"/>
+        <w:t>以及</w:t>
+      </w:r>
+      <w:r>
+        <w:rPr>
+          <w:rFonts w:ascii="Times" w:eastAsia="SimSun" w:hAnsi="Times" w:cs="SimSun" w:hint="eastAsia"/>
+        </w:rPr>
+        <w:t>C</w:t>
+      </w:r>
+      <w:r>
+        <w:rPr>
+          <w:rFonts w:ascii="Times" w:eastAsia="SimSun" w:hAnsi="Times" w:cs="SimSun"/>
+        </w:rPr>
+        <w:t>UDA</w:t>
+      </w:r>
       <w:r>
         <w:rPr>
           <w:rFonts w:ascii="Times" w:eastAsia="SimSun" w:hAnsi="Times" w:cs="SimSun"/>
@@ -3565,7 +3460,7 @@
       <w:pPr>
         <w:spacing w:before="100" w:beforeAutospacing="1" w:after="100" w:afterAutospacing="1" w:line="240" w:lineRule="auto"/>
         <w:rPr>
-          <w:rFonts w:ascii="Times" w:eastAsia="SimSun" w:hAnsi="Times" w:cs="SimSun" w:hint="eastAsia"/>
+          <w:rFonts w:ascii="Times" w:eastAsia="SimSun" w:hAnsi="Times" w:cs="SimSun"/>
         </w:rPr>
       </w:pPr>
       <w:r>
@@ -3589,7 +3484,7 @@
                     <pic:cNvPicPr/>
                   </pic:nvPicPr>
                   <pic:blipFill>
-                    <a:blip r:embed="rId15">
+                    <a:blip r:embed="rId16">
                       <a:extLst>
                         <a:ext uri="{28A0092B-C50C-407E-A947-70E740481C1C}">
                           <a14:useLocalDpi xmlns:a14="http://schemas.microsoft.com/office/drawing/2010/main" val="0"/>
@@ -3649,7 +3544,6 @@
         </w:rPr>
         <w:t>：在</w:t>
       </w:r>
-      <w:proofErr w:type="spellStart"/>
       <w:r>
         <w:rPr>
           <w:rFonts w:ascii="Times" w:eastAsia="SimSun" w:hAnsi="Times" w:cs="SimSun"/>
@@ -3658,7 +3552,6 @@
         </w:rPr>
         <w:t>VSCode</w:t>
       </w:r>
-      <w:proofErr w:type="spellEnd"/>
       <w:r>
         <w:rPr>
           <w:rFonts w:ascii="Times" w:eastAsia="SimSun" w:hAnsi="Times" w:cs="SimSun"/>
@@ -3680,7 +3573,7 @@
       <w:pPr>
         <w:spacing w:before="100" w:beforeAutospacing="1" w:after="100" w:afterAutospacing="1" w:line="240" w:lineRule="auto"/>
         <w:rPr>
-          <w:rFonts w:ascii="Times" w:eastAsia="SimSun" w:hAnsi="Times" w:cs="Times New Roman" w:hint="eastAsia"/>
+          <w:rFonts w:ascii="Times" w:eastAsia="SimSun" w:hAnsi="Times" w:cs="Times New Roman"/>
         </w:rPr>
       </w:pPr>
       <w:r>
@@ -3689,14 +3582,12 @@
         </w:rPr>
         <w:t>下载</w:t>
       </w:r>
-      <w:proofErr w:type="spellStart"/>
       <w:r>
         <w:rPr>
           <w:rFonts w:ascii="Times" w:eastAsia="SimSun" w:hAnsi="Times" w:cs="Times New Roman"/>
         </w:rPr>
         <w:t>VScode</w:t>
       </w:r>
-      <w:proofErr w:type="spellEnd"/>
       <w:r>
         <w:rPr>
           <w:rFonts w:ascii="Times" w:eastAsia="SimSun" w:hAnsi="Times" w:cs="Times New Roman"/>
@@ -3738,7 +3629,7 @@
       <w:pPr>
         <w:spacing w:before="100" w:beforeAutospacing="1" w:after="100" w:afterAutospacing="1" w:line="240" w:lineRule="auto"/>
         <w:rPr>
-          <w:rFonts w:ascii="Times" w:eastAsia="SimSun" w:hAnsi="Times" w:cs="Times New Roman" w:hint="eastAsia"/>
+          <w:rFonts w:ascii="Times" w:eastAsia="SimSun" w:hAnsi="Times" w:cs="Times New Roman"/>
         </w:rPr>
       </w:pPr>
       <w:r>
@@ -3789,7 +3680,7 @@
       <w:pPr>
         <w:spacing w:before="100" w:beforeAutospacing="1" w:after="100" w:afterAutospacing="1" w:line="240" w:lineRule="auto"/>
         <w:rPr>
-          <w:rFonts w:ascii="Times" w:eastAsia="SimSun" w:hAnsi="Times" w:cs="Times New Roman" w:hint="eastAsia"/>
+          <w:rFonts w:ascii="Times" w:eastAsia="SimSun" w:hAnsi="Times" w:cs="Times New Roman"/>
         </w:rPr>
       </w:pPr>
       <w:r>
@@ -3813,7 +3704,7 @@
                     <pic:cNvPicPr/>
                   </pic:nvPicPr>
                   <pic:blipFill>
-                    <a:blip r:embed="rId16">
+                    <a:blip r:embed="rId17">
                       <a:extLst>
                         <a:ext uri="{28A0092B-C50C-407E-A947-70E740481C1C}">
                           <a14:useLocalDpi xmlns:a14="http://schemas.microsoft.com/office/drawing/2010/main" val="0"/>
@@ -3844,7 +3735,7 @@
       <w:pPr>
         <w:spacing w:before="100" w:beforeAutospacing="1" w:after="100" w:afterAutospacing="1" w:line="240" w:lineRule="auto"/>
         <w:rPr>
-          <w:rFonts w:ascii="Times" w:eastAsia="SimSun" w:hAnsi="Times" w:cs="Times New Roman" w:hint="eastAsia"/>
+          <w:rFonts w:ascii="Times" w:eastAsia="SimSun" w:hAnsi="Times" w:cs="Times New Roman"/>
         </w:rPr>
       </w:pPr>
       <w:r>
@@ -3876,7 +3767,7 @@
       <w:pPr>
         <w:spacing w:before="100" w:beforeAutospacing="1" w:after="100" w:afterAutospacing="1" w:line="240" w:lineRule="auto"/>
         <w:rPr>
-          <w:rFonts w:ascii="Times" w:eastAsia="SimSun" w:hAnsi="Times" w:cs="Times New Roman" w:hint="eastAsia"/>
+          <w:rFonts w:ascii="Times" w:eastAsia="SimSun" w:hAnsi="Times" w:cs="Times New Roman"/>
         </w:rPr>
       </w:pPr>
       <w:r>
@@ -3900,7 +3791,7 @@
                     <pic:cNvPicPr/>
                   </pic:nvPicPr>
                   <pic:blipFill>
-                    <a:blip r:embed="rId17">
+                    <a:blip r:embed="rId18">
                       <a:extLst>
                         <a:ext uri="{28A0092B-C50C-407E-A947-70E740481C1C}">
                           <a14:useLocalDpi xmlns:a14="http://schemas.microsoft.com/office/drawing/2010/main" val="0"/>
@@ -3931,66 +3822,506 @@
       <w:pPr>
         <w:spacing w:before="100" w:beforeAutospacing="1" w:after="100" w:afterAutospacing="1" w:line="240" w:lineRule="auto"/>
         <w:rPr>
+          <w:rFonts w:ascii="Times" w:eastAsia="SimSun" w:hAnsi="Times" w:cs="Times New Roman"/>
+        </w:rPr>
+      </w:pPr>
+      <w:r>
+        <w:rPr>
+          <w:rFonts w:ascii="Times" w:eastAsia="SimSun" w:hAnsi="Times" w:cs="Times New Roman"/>
+        </w:rPr>
+        <w:t>在</w:t>
+      </w:r>
+      <w:r>
+        <w:rPr>
+          <w:rFonts w:ascii="Times" w:eastAsia="SimSun" w:hAnsi="Times" w:cs="Times New Roman"/>
+        </w:rPr>
+        <w:t>VSCode</w:t>
+      </w:r>
+      <w:r>
+        <w:rPr>
+          <w:rFonts w:ascii="Times" w:eastAsia="SimSun" w:hAnsi="Times" w:cs="Times New Roman"/>
+        </w:rPr>
+        <w:t>界面点击</w:t>
+      </w:r>
+      <w:r>
+        <w:rPr>
+          <w:rFonts w:ascii="Times" w:eastAsia="SimSun" w:hAnsi="Times" w:cs="Times New Roman"/>
+        </w:rPr>
+        <w:t>Ctrl+Tab+P</w:t>
+      </w:r>
+      <w:r>
+        <w:rPr>
+          <w:rFonts w:ascii="Times" w:eastAsia="SimSun" w:hAnsi="Times" w:cs="Times New Roman"/>
+        </w:rPr>
+        <w:t>，然后在出现的下拉菜单里找到</w:t>
+      </w:r>
+      <w:r>
+        <w:rPr>
+          <w:rFonts w:ascii="Times" w:eastAsia="SimSun" w:hAnsi="Times" w:cs="Times New Roman"/>
+          <w:b/>
+          <w:bCs/>
+        </w:rPr>
+        <w:t>Dev Container: Attach to Running Container</w:t>
+      </w:r>
+      <w:r>
+        <w:rPr>
+          <w:rFonts w:ascii="Times" w:eastAsia="SimSun" w:hAnsi="Times" w:cs="Times New Roman"/>
+        </w:rPr>
+        <w:t>，点击，选择</w:t>
+      </w:r>
+      <w:r>
+        <w:rPr>
           <w:rFonts w:ascii="Times" w:eastAsia="SimSun" w:hAnsi="Times" w:cs="Times New Roman" w:hint="eastAsia"/>
         </w:rPr>
-      </w:pPr>
-      <w:r>
-        <w:rPr>
-          <w:rFonts w:ascii="Times" w:eastAsia="SimSun" w:hAnsi="Times" w:cs="Times New Roman"/>
-        </w:rPr>
-        <w:t>在</w:t>
-      </w:r>
-      <w:proofErr w:type="spellStart"/>
-      <w:r>
-        <w:rPr>
-          <w:rFonts w:ascii="Times" w:eastAsia="SimSun" w:hAnsi="Times" w:cs="Times New Roman"/>
-        </w:rPr>
-        <w:t>VSCode</w:t>
-      </w:r>
-      <w:proofErr w:type="spellEnd"/>
-      <w:r>
-        <w:rPr>
-          <w:rFonts w:ascii="Times" w:eastAsia="SimSun" w:hAnsi="Times" w:cs="Times New Roman"/>
-        </w:rPr>
-        <w:t>界面点击</w:t>
-      </w:r>
-      <w:proofErr w:type="spellStart"/>
-      <w:r>
-        <w:rPr>
-          <w:rFonts w:ascii="Times" w:eastAsia="SimSun" w:hAnsi="Times" w:cs="Times New Roman"/>
-        </w:rPr>
-        <w:t>Ctrl+Tab+P</w:t>
-      </w:r>
-      <w:proofErr w:type="spellEnd"/>
-      <w:r>
-        <w:rPr>
-          <w:rFonts w:ascii="Times" w:eastAsia="SimSun" w:hAnsi="Times" w:cs="Times New Roman"/>
-        </w:rPr>
-        <w:t>，然后在出现的下拉菜单里找到</w:t>
-      </w:r>
-      <w:r>
-        <w:rPr>
-          <w:rFonts w:ascii="Times" w:eastAsia="SimSun" w:hAnsi="Times" w:cs="Times New Roman"/>
-          <w:b/>
-          <w:bCs/>
-        </w:rPr>
-        <w:t>Dev Container: Attach to Running Container</w:t>
-      </w:r>
-      <w:r>
-        <w:rPr>
-          <w:rFonts w:ascii="Times" w:eastAsia="SimSun" w:hAnsi="Times" w:cs="Times New Roman"/>
-        </w:rPr>
-        <w:t>，点击，选择</w:t>
+        <w:t>你想要的</w:t>
+      </w:r>
+      <w:r>
+        <w:rPr>
+          <w:rFonts w:ascii="Times" w:eastAsia="SimSun" w:hAnsi="Times" w:cs="Times New Roman"/>
+        </w:rPr>
+        <w:t>container</w:t>
+      </w:r>
+      <w:r>
+        <w:rPr>
+          <w:rFonts w:ascii="Times" w:eastAsia="SimSun" w:hAnsi="Times" w:cs="Times New Roman"/>
+        </w:rPr>
+        <w:t>后进入</w:t>
+      </w:r>
+    </w:p>
+    <w:p>
+      <w:pPr>
+        <w:spacing w:before="100" w:beforeAutospacing="1" w:after="100" w:afterAutospacing="1" w:line="240" w:lineRule="auto"/>
+        <w:rPr>
+          <w:rFonts w:ascii="Times" w:eastAsia="SimSun" w:hAnsi="Times" w:cs="Times New Roman"/>
+          <w:b/>
+          <w:bCs/>
+        </w:rPr>
+      </w:pPr>
+      <w:r>
+        <w:rPr>
+          <w:rFonts w:ascii="Times" w:eastAsia="SimSun" w:hAnsi="Times" w:cs="Times New Roman"/>
+        </w:rPr>
+        <w:t>此时会新跳出来一个</w:t>
+      </w:r>
+      <w:r>
+        <w:rPr>
+          <w:rFonts w:ascii="Times" w:eastAsia="SimSun" w:hAnsi="Times" w:cs="Times New Roman"/>
+        </w:rPr>
+        <w:t>vscode</w:t>
+      </w:r>
+      <w:r>
+        <w:rPr>
+          <w:rFonts w:ascii="Times" w:eastAsia="SimSun" w:hAnsi="Times" w:cs="Times New Roman"/>
+        </w:rPr>
+        <w:t>的窗口，</w:t>
+      </w:r>
+      <w:r>
+        <w:rPr>
+          <w:rFonts w:ascii="Times" w:eastAsia="SimSun" w:hAnsi="Times" w:cs="Times New Roman"/>
+          <w:b/>
+          <w:bCs/>
+        </w:rPr>
+        <w:t>它的左下角应该是</w:t>
+      </w:r>
+      <w:r>
+        <w:rPr>
+          <w:rFonts w:ascii="Times" w:eastAsia="SimSun" w:hAnsi="Times" w:cs="Times New Roman"/>
+          <w:b/>
+          <w:bCs/>
+        </w:rPr>
+        <w:t>ContainerXXX</w:t>
+      </w:r>
+      <w:r>
+        <w:rPr>
+          <w:rFonts w:ascii="Times" w:eastAsia="SimSun" w:hAnsi="Times" w:cs="Times New Roman"/>
+          <w:b/>
+          <w:bCs/>
+        </w:rPr>
+        <w:t>，表示已进入成功</w:t>
+      </w:r>
+    </w:p>
+    <w:p>
+      <w:pPr>
+        <w:spacing w:before="100" w:beforeAutospacing="1" w:after="100" w:afterAutospacing="1" w:line="240" w:lineRule="auto"/>
+        <w:rPr>
+          <w:rFonts w:ascii="Times" w:eastAsia="SimSun" w:hAnsi="Times" w:cs="Times New Roman"/>
+        </w:rPr>
+      </w:pPr>
+      <w:r>
+        <w:rPr>
+          <w:rFonts w:ascii="Times" w:eastAsia="SimSun" w:hAnsi="Times" w:cs="Times New Roman"/>
+        </w:rPr>
+        <w:t>在左边栏</w:t>
+      </w:r>
+      <w:r>
+        <w:rPr>
+          <w:rFonts w:ascii="Times" w:eastAsia="SimSun" w:hAnsi="Times" w:cs="Times New Roman"/>
+        </w:rPr>
+        <w:t>Open file</w:t>
+      </w:r>
+      <w:r>
+        <w:rPr>
+          <w:rFonts w:ascii="Times" w:eastAsia="SimSun" w:hAnsi="Times" w:cs="Times New Roman"/>
+        </w:rPr>
+        <w:t>里打开</w:t>
+      </w:r>
+      <w:r>
+        <w:rPr>
+          <w:rFonts w:ascii="Times" w:eastAsia="SimSun" w:hAnsi="Times" w:cs="Times New Roman"/>
+        </w:rPr>
+        <w:t>/host</w:t>
+      </w:r>
+      <w:r>
+        <w:rPr>
+          <w:rFonts w:ascii="Times" w:eastAsia="SimSun" w:hAnsi="Times" w:cs="Times New Roman"/>
+        </w:rPr>
+        <w:t>，就会看到我们的</w:t>
+      </w:r>
+      <w:r>
+        <w:rPr>
+          <w:rFonts w:ascii="Times" w:eastAsia="SimSun" w:hAnsi="Times" w:cs="Times New Roman"/>
+        </w:rPr>
+        <w:t>C</w:t>
+      </w:r>
+      <w:r>
+        <w:rPr>
+          <w:rFonts w:ascii="Times" w:eastAsia="SimSun" w:hAnsi="Times" w:cs="Times New Roman"/>
+        </w:rPr>
+        <w:t>盘和</w:t>
+      </w:r>
+      <w:r>
+        <w:rPr>
+          <w:rFonts w:ascii="Times" w:eastAsia="SimSun" w:hAnsi="Times" w:cs="Times New Roman"/>
+        </w:rPr>
+        <w:t>D</w:t>
+      </w:r>
+      <w:r>
+        <w:rPr>
+          <w:rFonts w:ascii="Times" w:eastAsia="SimSun" w:hAnsi="Times" w:cs="Times New Roman"/>
+        </w:rPr>
+        <w:t>盘所有文件，说明此时在</w:t>
+      </w:r>
+      <w:r>
+        <w:rPr>
+          <w:rFonts w:ascii="Times" w:eastAsia="SimSun" w:hAnsi="Times" w:cs="Times New Roman"/>
+        </w:rPr>
+        <w:t>vscode</w:t>
+      </w:r>
+      <w:r>
+        <w:rPr>
+          <w:rFonts w:ascii="Times" w:eastAsia="SimSun" w:hAnsi="Times" w:cs="Times New Roman"/>
+        </w:rPr>
+        <w:t>里我们已经能够同步</w:t>
+      </w:r>
+      <w:r>
+        <w:rPr>
+          <w:rFonts w:ascii="Times" w:eastAsia="SimSun" w:hAnsi="Times" w:cs="Times New Roman"/>
+        </w:rPr>
+        <w:t>access</w:t>
+      </w:r>
+      <w:r>
+        <w:rPr>
+          <w:rFonts w:ascii="Times" w:eastAsia="SimSun" w:hAnsi="Times" w:cs="Times New Roman"/>
+        </w:rPr>
+        <w:t>和编辑本地的文件</w:t>
+      </w:r>
+    </w:p>
+    <w:p>
+      <w:pPr>
+        <w:spacing w:before="100" w:beforeAutospacing="1" w:after="100" w:afterAutospacing="1" w:line="240" w:lineRule="auto"/>
+        <w:rPr>
+          <w:rFonts w:ascii="Times" w:eastAsia="SimSun" w:hAnsi="Times" w:cs="Times New Roman"/>
+        </w:rPr>
+      </w:pPr>
+    </w:p>
+    <w:p>
+      <w:pPr>
+        <w:spacing w:before="100" w:beforeAutospacing="1" w:after="100" w:afterAutospacing="1" w:line="240" w:lineRule="auto"/>
+        <w:rPr>
+          <w:rFonts w:ascii="Times" w:eastAsia="SimSun" w:hAnsi="Times" w:cs="Times New Roman"/>
+        </w:rPr>
+      </w:pPr>
+    </w:p>
+    <w:p>
+      <w:pPr>
+        <w:spacing w:before="100" w:beforeAutospacing="1" w:after="100" w:afterAutospacing="1" w:line="240" w:lineRule="auto"/>
+        <w:rPr>
+          <w:rFonts w:ascii="Times" w:eastAsia="SimSun" w:hAnsi="Times" w:cs="Times New Roman"/>
+        </w:rPr>
+      </w:pPr>
+      <w:r>
+        <w:rPr>
+          <w:rFonts w:ascii="Times" w:eastAsia="SimSun" w:hAnsi="Times" w:cs="Times New Roman"/>
+        </w:rPr>
+        <w:t>Q&amp;A</w:t>
+      </w:r>
+    </w:p>
+    <w:p>
+      <w:pPr>
+        <w:spacing w:before="100" w:beforeAutospacing="1" w:after="100" w:afterAutospacing="1" w:line="240" w:lineRule="auto"/>
+        <w:rPr>
+          <w:rFonts w:ascii="Times" w:eastAsia="SimSun" w:hAnsi="Times" w:cs="Times New Roman"/>
+          <w:b/>
+          <w:bCs/>
+        </w:rPr>
+      </w:pPr>
+      <w:r>
+        <w:rPr>
+          <w:rFonts w:ascii="Times" w:eastAsia="SimSun" w:hAnsi="Times" w:cs="Times New Roman"/>
+          <w:b/>
+          <w:bCs/>
+        </w:rPr>
+        <w:t xml:space="preserve">1. </w:t>
+      </w:r>
+      <w:r>
+        <w:rPr>
+          <w:rFonts w:ascii="Times" w:eastAsia="SimSun" w:hAnsi="Times" w:cs="Times New Roman"/>
+          <w:b/>
+          <w:bCs/>
+        </w:rPr>
+        <w:t>什么时候使用</w:t>
+      </w:r>
+      <w:r>
+        <w:rPr>
+          <w:rFonts w:ascii="Times" w:eastAsia="SimSun" w:hAnsi="Times" w:cs="Times New Roman"/>
+          <w:b/>
+          <w:bCs/>
+        </w:rPr>
+        <w:t>VScode</w:t>
+      </w:r>
+      <w:r>
+        <w:rPr>
+          <w:rFonts w:ascii="Times" w:eastAsia="SimSun" w:hAnsi="Times" w:cs="Times New Roman"/>
+          <w:b/>
+          <w:bCs/>
+        </w:rPr>
+        <w:t>里的</w:t>
+      </w:r>
+      <w:r>
+        <w:rPr>
+          <w:rFonts w:ascii="Times" w:eastAsia="SimSun" w:hAnsi="Times" w:cs="Times New Roman"/>
+          <w:b/>
+          <w:bCs/>
+        </w:rPr>
+        <w:t>container</w:t>
+      </w:r>
+      <w:r>
+        <w:rPr>
+          <w:rFonts w:ascii="Times" w:eastAsia="SimSun" w:hAnsi="Times" w:cs="Times New Roman"/>
+          <w:b/>
+          <w:bCs/>
+        </w:rPr>
+        <w:t>，什么时候使用网页里的</w:t>
+      </w:r>
+      <w:r>
+        <w:rPr>
+          <w:rFonts w:ascii="Times" w:eastAsia="SimSun" w:hAnsi="Times" w:cs="Times New Roman"/>
+          <w:b/>
+          <w:bCs/>
+        </w:rPr>
+        <w:t>container</w:t>
+      </w:r>
+    </w:p>
+    <w:p>
+      <w:pPr>
+        <w:spacing w:before="100" w:beforeAutospacing="1" w:after="100" w:afterAutospacing="1" w:line="240" w:lineRule="auto"/>
+        <w:rPr>
+          <w:rFonts w:ascii="Times" w:eastAsia="SimSun" w:hAnsi="Times" w:cs="Times New Roman"/>
+        </w:rPr>
+      </w:pPr>
+      <w:r>
+        <w:rPr>
+          <w:rFonts w:ascii="Times" w:eastAsia="SimSun" w:hAnsi="Times" w:cs="Times New Roman"/>
+        </w:rPr>
+        <w:t>VScode</w:t>
+      </w:r>
+      <w:r>
+        <w:rPr>
+          <w:rFonts w:ascii="Times" w:eastAsia="SimSun" w:hAnsi="Times" w:cs="Times New Roman"/>
+        </w:rPr>
+        <w:t>是用来写代码的，当你进入</w:t>
+      </w:r>
+      <w:r>
+        <w:rPr>
+          <w:rFonts w:ascii="Times" w:eastAsia="SimSun" w:hAnsi="Times" w:cs="Times New Roman"/>
+        </w:rPr>
+        <w:t>vscode container</w:t>
+      </w:r>
+      <w:r>
+        <w:rPr>
+          <w:rFonts w:ascii="Times" w:eastAsia="SimSun" w:hAnsi="Times" w:cs="Times New Roman"/>
+        </w:rPr>
+        <w:t>后，你可以直接在左边的文件栏里</w:t>
+      </w:r>
+      <w:r>
+        <w:rPr>
+          <w:rFonts w:ascii="Times" w:eastAsia="SimSun" w:hAnsi="Times" w:cs="Times New Roman"/>
+        </w:rPr>
+        <w:t>access/create/delete/edit</w:t>
+      </w:r>
+      <w:r>
+        <w:rPr>
+          <w:rFonts w:ascii="Times" w:eastAsia="SimSun" w:hAnsi="Times" w:cs="Times New Roman"/>
+        </w:rPr>
+        <w:t>文件，这就是你写代码的过程。</w:t>
+      </w:r>
+    </w:p>
+    <w:p>
+      <w:pPr>
+        <w:spacing w:before="100" w:beforeAutospacing="1" w:after="100" w:afterAutospacing="1" w:line="240" w:lineRule="auto"/>
+        <w:rPr>
+          <w:rFonts w:ascii="Times" w:eastAsia="SimSun" w:hAnsi="Times" w:cs="Times New Roman"/>
+        </w:rPr>
+      </w:pPr>
+      <w:r>
+        <w:rPr>
+          <w:rFonts w:ascii="Times" w:eastAsia="SimSun" w:hAnsi="Times" w:cs="Times New Roman"/>
+        </w:rPr>
+        <w:t>它的另一个很有用的地方在于可以运行</w:t>
+      </w:r>
+      <w:r>
+        <w:rPr>
+          <w:rFonts w:ascii="Times" w:eastAsia="SimSun" w:hAnsi="Times" w:cs="Times New Roman"/>
+        </w:rPr>
+        <w:t>jupyter notebook</w:t>
+      </w:r>
+      <w:r>
+        <w:rPr>
+          <w:rFonts w:ascii="Times" w:eastAsia="SimSun" w:hAnsi="Times" w:cs="Times New Roman"/>
+        </w:rPr>
+        <w:t>，对于一些需要可视化结果的代码，可以直接在</w:t>
+      </w:r>
+      <w:r>
+        <w:rPr>
+          <w:rFonts w:ascii="Times" w:eastAsia="SimSun" w:hAnsi="Times" w:cs="Times New Roman"/>
+        </w:rPr>
+        <w:t>vscode container</w:t>
+      </w:r>
+      <w:r>
+        <w:rPr>
+          <w:rFonts w:ascii="Times" w:eastAsia="SimSun" w:hAnsi="Times" w:cs="Times New Roman"/>
+        </w:rPr>
+        <w:t>里创建</w:t>
+      </w:r>
+      <w:r>
+        <w:rPr>
+          <w:rFonts w:ascii="Times" w:eastAsia="SimSun" w:hAnsi="Times" w:cs="Times New Roman"/>
+        </w:rPr>
+        <w:t>.ipynb</w:t>
+      </w:r>
+      <w:r>
+        <w:rPr>
+          <w:rFonts w:ascii="Times" w:eastAsia="SimSun" w:hAnsi="Times" w:cs="Times New Roman"/>
+        </w:rPr>
+        <w:t>文件，然后写代码。</w:t>
+      </w:r>
+    </w:p>
+    <w:p>
+      <w:pPr>
+        <w:spacing w:before="100" w:beforeAutospacing="1" w:after="100" w:afterAutospacing="1" w:line="240" w:lineRule="auto"/>
+        <w:rPr>
+          <w:rFonts w:ascii="Times" w:eastAsia="SimSun" w:hAnsi="Times" w:cs="Times New Roman"/>
+        </w:rPr>
+      </w:pPr>
+      <w:r>
+        <w:rPr>
+          <w:rFonts w:ascii="Times" w:eastAsia="SimSun" w:hAnsi="Times" w:cs="Times New Roman"/>
+        </w:rPr>
+        <w:t>网页里的</w:t>
+      </w:r>
+      <w:r>
+        <w:rPr>
+          <w:rFonts w:ascii="Times" w:eastAsia="SimSun" w:hAnsi="Times" w:cs="Times New Roman"/>
+        </w:rPr>
+        <w:t>container</w:t>
+      </w:r>
+      <w:r>
+        <w:rPr>
+          <w:rFonts w:ascii="Times" w:eastAsia="SimSun" w:hAnsi="Times" w:cs="Times New Roman"/>
+        </w:rPr>
+        <w:t>是</w:t>
       </w:r>
       <w:r>
         <w:rPr>
           <w:rFonts w:ascii="Times" w:eastAsia="SimSun" w:hAnsi="Times" w:cs="Times New Roman" w:hint="eastAsia"/>
         </w:rPr>
-        <w:t>你想要的</w:t>
-      </w:r>
-      <w:r>
-        <w:rPr>
-          <w:rFonts w:ascii="Times" w:eastAsia="SimSun" w:hAnsi="Times" w:cs="Times New Roman"/>
+        <w:t>用来</w:t>
+      </w:r>
+      <w:r>
+        <w:rPr>
+          <w:rFonts w:ascii="Times" w:eastAsia="SimSun" w:hAnsi="Times" w:cs="Times New Roman"/>
+        </w:rPr>
+        <w:t>运行文件的，当你在</w:t>
+      </w:r>
+      <w:r>
+        <w:rPr>
+          <w:rFonts w:ascii="Times" w:eastAsia="SimSun" w:hAnsi="Times" w:cs="Times New Roman"/>
+        </w:rPr>
+        <w:t>VScode</w:t>
+      </w:r>
+      <w:r>
+        <w:rPr>
+          <w:rFonts w:ascii="Times" w:eastAsia="SimSun" w:hAnsi="Times" w:cs="Times New Roman"/>
+        </w:rPr>
+        <w:t>里写好你的文件后（除了</w:t>
+      </w:r>
+      <w:r>
+        <w:rPr>
+          <w:rFonts w:ascii="Times" w:eastAsia="SimSun" w:hAnsi="Times" w:cs="Times New Roman"/>
+        </w:rPr>
+        <w:t>jupyter notebook</w:t>
+      </w:r>
+      <w:r>
+        <w:rPr>
+          <w:rFonts w:ascii="Times" w:eastAsia="SimSun" w:hAnsi="Times" w:cs="Times New Roman"/>
+        </w:rPr>
+        <w:t>直接在</w:t>
+      </w:r>
+      <w:r>
+        <w:rPr>
+          <w:rFonts w:ascii="Times" w:eastAsia="SimSun" w:hAnsi="Times" w:cs="Times New Roman"/>
+        </w:rPr>
+        <w:t>VScode</w:t>
+      </w:r>
+      <w:r>
+        <w:rPr>
+          <w:rFonts w:ascii="Times" w:eastAsia="SimSun" w:hAnsi="Times" w:cs="Times New Roman"/>
+        </w:rPr>
+        <w:t>里运行），</w:t>
+      </w:r>
+      <w:r>
+        <w:rPr>
+          <w:rFonts w:ascii="Times" w:eastAsia="SimSun" w:hAnsi="Times" w:cs="Times New Roman" w:hint="eastAsia"/>
+        </w:rPr>
+        <w:t>你的电脑本地</w:t>
+      </w:r>
+      <w:r>
+        <w:rPr>
+          <w:rFonts w:ascii="Times" w:eastAsia="SimSun" w:hAnsi="Times" w:cs="Times New Roman" w:hint="eastAsia"/>
+        </w:rPr>
+        <w:t>+</w:t>
+      </w:r>
+      <w:r>
+        <w:rPr>
+          <w:rFonts w:ascii="Times" w:eastAsia="SimSun" w:hAnsi="Times" w:cs="Times New Roman"/>
+        </w:rPr>
+        <w:t>V</w:t>
+      </w:r>
+      <w:r>
+        <w:rPr>
+          <w:rFonts w:ascii="Times" w:eastAsia="SimSun" w:hAnsi="Times" w:cs="Times New Roman" w:hint="eastAsia"/>
+        </w:rPr>
+        <w:t>scode</w:t>
+      </w:r>
+      <w:r>
+        <w:rPr>
+          <w:rFonts w:ascii="Times" w:eastAsia="SimSun" w:hAnsi="Times" w:cs="Times New Roman"/>
+        </w:rPr>
+        <w:t xml:space="preserve"> </w:t>
+      </w:r>
+      <w:r>
+        <w:rPr>
+          <w:rFonts w:ascii="Times" w:eastAsia="SimSun" w:hAnsi="Times" w:cs="Times New Roman" w:hint="eastAsia"/>
         </w:rPr>
         <w:t>container</w:t>
       </w:r>
@@ -3998,536 +4329,36 @@
         <w:rPr>
           <w:rFonts w:ascii="Times" w:eastAsia="SimSun" w:hAnsi="Times" w:cs="Times New Roman"/>
         </w:rPr>
-        <w:t>后进入</w:t>
-      </w:r>
-    </w:p>
-    <w:p>
-      <w:pPr>
-        <w:spacing w:before="100" w:beforeAutospacing="1" w:after="100" w:afterAutospacing="1" w:line="240" w:lineRule="auto"/>
+        <w:t>+</w:t>
+      </w:r>
+      <w:r>
         <w:rPr>
           <w:rFonts w:ascii="Times" w:eastAsia="SimSun" w:hAnsi="Times" w:cs="Times New Roman" w:hint="eastAsia"/>
-          <w:b/>
-          <w:bCs/>
-        </w:rPr>
-      </w:pPr>
-      <w:r>
-        <w:rPr>
-          <w:rFonts w:ascii="Times" w:eastAsia="SimSun" w:hAnsi="Times" w:cs="Times New Roman"/>
-        </w:rPr>
-        <w:t>此时会新跳出来一个</w:t>
-      </w:r>
-      <w:proofErr w:type="spellStart"/>
-      <w:r>
-        <w:rPr>
-          <w:rFonts w:ascii="Times" w:eastAsia="SimSun" w:hAnsi="Times" w:cs="Times New Roman"/>
-        </w:rPr>
-        <w:t>vscode</w:t>
-      </w:r>
-      <w:proofErr w:type="spellEnd"/>
-      <w:r>
-        <w:rPr>
-          <w:rFonts w:ascii="Times" w:eastAsia="SimSun" w:hAnsi="Times" w:cs="Times New Roman"/>
-        </w:rPr>
-        <w:t>的窗口，</w:t>
-      </w:r>
-      <w:r>
-        <w:rPr>
-          <w:rFonts w:ascii="Times" w:eastAsia="SimSun" w:hAnsi="Times" w:cs="Times New Roman"/>
-          <w:b/>
-          <w:bCs/>
-        </w:rPr>
-        <w:t>它的左下角应该是</w:t>
-      </w:r>
-      <w:proofErr w:type="spellStart"/>
-      <w:r>
-        <w:rPr>
-          <w:rFonts w:ascii="Times" w:eastAsia="SimSun" w:hAnsi="Times" w:cs="Times New Roman"/>
-          <w:b/>
-          <w:bCs/>
-        </w:rPr>
-        <w:t>ContainerXXX</w:t>
-      </w:r>
-      <w:proofErr w:type="spellEnd"/>
-      <w:r>
-        <w:rPr>
-          <w:rFonts w:ascii="Times" w:eastAsia="SimSun" w:hAnsi="Times" w:cs="Times New Roman"/>
-          <w:b/>
-          <w:bCs/>
-        </w:rPr>
-        <w:t>，表示已进入成功</w:t>
-      </w:r>
-    </w:p>
-    <w:p>
-      <w:pPr>
-        <w:spacing w:before="100" w:beforeAutospacing="1" w:after="100" w:afterAutospacing="1" w:line="240" w:lineRule="auto"/>
+        </w:rPr>
+        <w:t>网页</w:t>
+      </w:r>
+      <w:r>
         <w:rPr>
           <w:rFonts w:ascii="Times" w:eastAsia="SimSun" w:hAnsi="Times" w:cs="Times New Roman" w:hint="eastAsia"/>
         </w:rPr>
-      </w:pPr>
-      <w:r>
-        <w:rPr>
-          <w:rFonts w:ascii="Times" w:eastAsia="SimSun" w:hAnsi="Times" w:cs="Times New Roman"/>
-        </w:rPr>
-        <w:t>在左边栏</w:t>
-      </w:r>
-      <w:r>
-        <w:rPr>
-          <w:rFonts w:ascii="Times" w:eastAsia="SimSun" w:hAnsi="Times" w:cs="Times New Roman"/>
-        </w:rPr>
-        <w:t>Open file</w:t>
-      </w:r>
-      <w:r>
-        <w:rPr>
-          <w:rFonts w:ascii="Times" w:eastAsia="SimSun" w:hAnsi="Times" w:cs="Times New Roman"/>
-        </w:rPr>
-        <w:t>里打开</w:t>
-      </w:r>
-      <w:r>
-        <w:rPr>
-          <w:rFonts w:ascii="Times" w:eastAsia="SimSun" w:hAnsi="Times" w:cs="Times New Roman"/>
-        </w:rPr>
-        <w:t>/host</w:t>
-      </w:r>
-      <w:r>
-        <w:rPr>
-          <w:rFonts w:ascii="Times" w:eastAsia="SimSun" w:hAnsi="Times" w:cs="Times New Roman"/>
-        </w:rPr>
-        <w:t>，就会看到我们的</w:t>
-      </w:r>
-      <w:r>
-        <w:rPr>
-          <w:rFonts w:ascii="Times" w:eastAsia="SimSun" w:hAnsi="Times" w:cs="Times New Roman"/>
-        </w:rPr>
-        <w:t>C</w:t>
-      </w:r>
-      <w:r>
-        <w:rPr>
-          <w:rFonts w:ascii="Times" w:eastAsia="SimSun" w:hAnsi="Times" w:cs="Times New Roman"/>
-        </w:rPr>
-        <w:t>盘和</w:t>
-      </w:r>
-      <w:r>
-        <w:rPr>
-          <w:rFonts w:ascii="Times" w:eastAsia="SimSun" w:hAnsi="Times" w:cs="Times New Roman"/>
-        </w:rPr>
-        <w:t>D</w:t>
-      </w:r>
-      <w:r>
-        <w:rPr>
-          <w:rFonts w:ascii="Times" w:eastAsia="SimSun" w:hAnsi="Times" w:cs="Times New Roman"/>
-        </w:rPr>
-        <w:t>盘所有文件，说明此时在</w:t>
-      </w:r>
-      <w:proofErr w:type="spellStart"/>
-      <w:r>
-        <w:rPr>
-          <w:rFonts w:ascii="Times" w:eastAsia="SimSun" w:hAnsi="Times" w:cs="Times New Roman"/>
-        </w:rPr>
-        <w:t>vscode</w:t>
-      </w:r>
-      <w:proofErr w:type="spellEnd"/>
-      <w:r>
-        <w:rPr>
-          <w:rFonts w:ascii="Times" w:eastAsia="SimSun" w:hAnsi="Times" w:cs="Times New Roman"/>
-        </w:rPr>
-        <w:t>里我们已经能够同步</w:t>
-      </w:r>
-      <w:r>
-        <w:rPr>
-          <w:rFonts w:ascii="Times" w:eastAsia="SimSun" w:hAnsi="Times" w:cs="Times New Roman"/>
-        </w:rPr>
-        <w:t>access</w:t>
-      </w:r>
-      <w:r>
-        <w:rPr>
-          <w:rFonts w:ascii="Times" w:eastAsia="SimSun" w:hAnsi="Times" w:cs="Times New Roman"/>
-        </w:rPr>
-        <w:t>和编辑本地的文件</w:t>
-      </w:r>
-    </w:p>
-    <w:p>
-      <w:pPr>
-        <w:spacing w:before="100" w:beforeAutospacing="1" w:after="100" w:afterAutospacing="1" w:line="240" w:lineRule="auto"/>
+        <w:t>container</w:t>
+      </w:r>
+      <w:r>
         <w:rPr>
           <w:rFonts w:ascii="Times" w:eastAsia="SimSun" w:hAnsi="Times" w:cs="Times New Roman" w:hint="eastAsia"/>
         </w:rPr>
-      </w:pPr>
-    </w:p>
-    <w:p>
-      <w:pPr>
-        <w:spacing w:before="100" w:beforeAutospacing="1" w:after="100" w:afterAutospacing="1" w:line="240" w:lineRule="auto"/>
+        <w:t>都已经</w:t>
+      </w:r>
+      <w:r>
         <w:rPr>
           <w:rFonts w:ascii="Times" w:eastAsia="SimSun" w:hAnsi="Times" w:cs="Times New Roman" w:hint="eastAsia"/>
         </w:rPr>
-      </w:pPr>
-    </w:p>
-    <w:p>
-      <w:pPr>
-        <w:spacing w:before="100" w:beforeAutospacing="1" w:after="100" w:afterAutospacing="1" w:line="240" w:lineRule="auto"/>
+        <w:t>real-time</w:t>
+      </w:r>
+      <w:r>
         <w:rPr>
           <w:rFonts w:ascii="Times" w:eastAsia="SimSun" w:hAnsi="Times" w:cs="Times New Roman" w:hint="eastAsia"/>
         </w:rPr>
-      </w:pPr>
-      <w:r>
-        <w:rPr>
-          <w:rFonts w:ascii="Times" w:eastAsia="SimSun" w:hAnsi="Times" w:cs="Times New Roman"/>
-        </w:rPr>
-        <w:t>Q&amp;A</w:t>
-      </w:r>
-    </w:p>
-    <w:p>
-      <w:pPr>
-        <w:spacing w:before="100" w:beforeAutospacing="1" w:after="100" w:afterAutospacing="1" w:line="240" w:lineRule="auto"/>
-        <w:rPr>
-          <w:rFonts w:ascii="Times" w:eastAsia="SimSun" w:hAnsi="Times" w:cs="Times New Roman" w:hint="eastAsia"/>
-          <w:b/>
-          <w:bCs/>
-        </w:rPr>
-      </w:pPr>
-      <w:r>
-        <w:rPr>
-          <w:rFonts w:ascii="Times" w:eastAsia="SimSun" w:hAnsi="Times" w:cs="Times New Roman"/>
-          <w:b/>
-          <w:bCs/>
-        </w:rPr>
-        <w:t xml:space="preserve">1. </w:t>
-      </w:r>
-      <w:r>
-        <w:rPr>
-          <w:rFonts w:ascii="Times" w:eastAsia="SimSun" w:hAnsi="Times" w:cs="Times New Roman"/>
-          <w:b/>
-          <w:bCs/>
-        </w:rPr>
-        <w:t>什么时候使用</w:t>
-      </w:r>
-      <w:proofErr w:type="spellStart"/>
-      <w:r>
-        <w:rPr>
-          <w:rFonts w:ascii="Times" w:eastAsia="SimSun" w:hAnsi="Times" w:cs="Times New Roman"/>
-          <w:b/>
-          <w:bCs/>
-        </w:rPr>
-        <w:t>VScode</w:t>
-      </w:r>
-      <w:proofErr w:type="spellEnd"/>
-      <w:r>
-        <w:rPr>
-          <w:rFonts w:ascii="Times" w:eastAsia="SimSun" w:hAnsi="Times" w:cs="Times New Roman"/>
-          <w:b/>
-          <w:bCs/>
-        </w:rPr>
-        <w:t>里的</w:t>
-      </w:r>
-      <w:r>
-        <w:rPr>
-          <w:rFonts w:ascii="Times" w:eastAsia="SimSun" w:hAnsi="Times" w:cs="Times New Roman"/>
-          <w:b/>
-          <w:bCs/>
-        </w:rPr>
-        <w:t>container</w:t>
-      </w:r>
-      <w:r>
-        <w:rPr>
-          <w:rFonts w:ascii="Times" w:eastAsia="SimSun" w:hAnsi="Times" w:cs="Times New Roman"/>
-          <w:b/>
-          <w:bCs/>
-        </w:rPr>
-        <w:t>，什么时候使用网页里的</w:t>
-      </w:r>
-      <w:r>
-        <w:rPr>
-          <w:rFonts w:ascii="Times" w:eastAsia="SimSun" w:hAnsi="Times" w:cs="Times New Roman"/>
-          <w:b/>
-          <w:bCs/>
-        </w:rPr>
-        <w:t>container</w:t>
-      </w:r>
-    </w:p>
-    <w:p>
-      <w:pPr>
-        <w:spacing w:before="100" w:beforeAutospacing="1" w:after="100" w:afterAutospacing="1" w:line="240" w:lineRule="auto"/>
-        <w:rPr>
-          <w:rFonts w:ascii="Times" w:eastAsia="SimSun" w:hAnsi="Times" w:cs="Times New Roman" w:hint="eastAsia"/>
-        </w:rPr>
-      </w:pPr>
-      <w:proofErr w:type="spellStart"/>
-      <w:r>
-        <w:rPr>
-          <w:rFonts w:ascii="Times" w:eastAsia="SimSun" w:hAnsi="Times" w:cs="Times New Roman"/>
-        </w:rPr>
-        <w:t>VScode</w:t>
-      </w:r>
-      <w:proofErr w:type="spellEnd"/>
-      <w:r>
-        <w:rPr>
-          <w:rFonts w:ascii="Times" w:eastAsia="SimSun" w:hAnsi="Times" w:cs="Times New Roman"/>
-        </w:rPr>
-        <w:t>是用来写代码的，当你进入</w:t>
-      </w:r>
-      <w:proofErr w:type="spellStart"/>
-      <w:r>
-        <w:rPr>
-          <w:rFonts w:ascii="Times" w:eastAsia="SimSun" w:hAnsi="Times" w:cs="Times New Roman"/>
-        </w:rPr>
-        <w:t>vscode</w:t>
-      </w:r>
-      <w:proofErr w:type="spellEnd"/>
-      <w:r>
-        <w:rPr>
-          <w:rFonts w:ascii="Times" w:eastAsia="SimSun" w:hAnsi="Times" w:cs="Times New Roman"/>
-        </w:rPr>
-        <w:t xml:space="preserve"> container</w:t>
-      </w:r>
-      <w:r>
-        <w:rPr>
-          <w:rFonts w:ascii="Times" w:eastAsia="SimSun" w:hAnsi="Times" w:cs="Times New Roman"/>
-        </w:rPr>
-        <w:t>后，你可以直接在左边的文件栏里</w:t>
-      </w:r>
-      <w:r>
-        <w:rPr>
-          <w:rFonts w:ascii="Times" w:eastAsia="SimSun" w:hAnsi="Times" w:cs="Times New Roman"/>
-        </w:rPr>
-        <w:t>access/create/delete/edit</w:t>
-      </w:r>
-      <w:r>
-        <w:rPr>
-          <w:rFonts w:ascii="Times" w:eastAsia="SimSun" w:hAnsi="Times" w:cs="Times New Roman"/>
-        </w:rPr>
-        <w:t>文件，这就是你写代码的过程。</w:t>
-      </w:r>
-    </w:p>
-    <w:p>
-      <w:pPr>
-        <w:spacing w:before="100" w:beforeAutospacing="1" w:after="100" w:afterAutospacing="1" w:line="240" w:lineRule="auto"/>
-        <w:rPr>
-          <w:rFonts w:ascii="Times" w:eastAsia="SimSun" w:hAnsi="Times" w:cs="Times New Roman" w:hint="eastAsia"/>
-        </w:rPr>
-      </w:pPr>
-      <w:r>
-        <w:rPr>
-          <w:rFonts w:ascii="Times" w:eastAsia="SimSun" w:hAnsi="Times" w:cs="Times New Roman"/>
-        </w:rPr>
-        <w:t>它的另一个很有用的地方在于可以运行</w:t>
-      </w:r>
-      <w:proofErr w:type="spellStart"/>
-      <w:r>
-        <w:rPr>
-          <w:rFonts w:ascii="Times" w:eastAsia="SimSun" w:hAnsi="Times" w:cs="Times New Roman"/>
-        </w:rPr>
-        <w:t>jupyter</w:t>
-      </w:r>
-      <w:proofErr w:type="spellEnd"/>
-      <w:r>
-        <w:rPr>
-          <w:rFonts w:ascii="Times" w:eastAsia="SimSun" w:hAnsi="Times" w:cs="Times New Roman"/>
-        </w:rPr>
-        <w:t xml:space="preserve"> notebook</w:t>
-      </w:r>
-      <w:r>
-        <w:rPr>
-          <w:rFonts w:ascii="Times" w:eastAsia="SimSun" w:hAnsi="Times" w:cs="Times New Roman"/>
-        </w:rPr>
-        <w:t>，对于一些需要可视化结果的代码，可以直接在</w:t>
-      </w:r>
-      <w:proofErr w:type="spellStart"/>
-      <w:r>
-        <w:rPr>
-          <w:rFonts w:ascii="Times" w:eastAsia="SimSun" w:hAnsi="Times" w:cs="Times New Roman"/>
-        </w:rPr>
-        <w:t>vscode</w:t>
-      </w:r>
-      <w:proofErr w:type="spellEnd"/>
-      <w:r>
-        <w:rPr>
-          <w:rFonts w:ascii="Times" w:eastAsia="SimSun" w:hAnsi="Times" w:cs="Times New Roman"/>
-        </w:rPr>
-        <w:t xml:space="preserve"> container</w:t>
-      </w:r>
-      <w:r>
-        <w:rPr>
-          <w:rFonts w:ascii="Times" w:eastAsia="SimSun" w:hAnsi="Times" w:cs="Times New Roman"/>
-        </w:rPr>
-        <w:t>里创建</w:t>
-      </w:r>
-      <w:r>
-        <w:rPr>
-          <w:rFonts w:ascii="Times" w:eastAsia="SimSun" w:hAnsi="Times" w:cs="Times New Roman"/>
-        </w:rPr>
-        <w:t>.</w:t>
-      </w:r>
-      <w:proofErr w:type="spellStart"/>
-      <w:r>
-        <w:rPr>
-          <w:rFonts w:ascii="Times" w:eastAsia="SimSun" w:hAnsi="Times" w:cs="Times New Roman"/>
-        </w:rPr>
-        <w:t>ipynb</w:t>
-      </w:r>
-      <w:proofErr w:type="spellEnd"/>
-      <w:r>
-        <w:rPr>
-          <w:rFonts w:ascii="Times" w:eastAsia="SimSun" w:hAnsi="Times" w:cs="Times New Roman"/>
-        </w:rPr>
-        <w:t>文件，然后写代码。</w:t>
-      </w:r>
-    </w:p>
-    <w:p>
-      <w:pPr>
-        <w:spacing w:before="100" w:beforeAutospacing="1" w:after="100" w:afterAutospacing="1" w:line="240" w:lineRule="auto"/>
-        <w:rPr>
-          <w:rFonts w:ascii="Times" w:eastAsia="SimSun" w:hAnsi="Times" w:cs="Times New Roman" w:hint="eastAsia"/>
-        </w:rPr>
-      </w:pPr>
-      <w:r>
-        <w:rPr>
-          <w:rFonts w:ascii="Times" w:eastAsia="SimSun" w:hAnsi="Times" w:cs="Times New Roman"/>
-        </w:rPr>
-        <w:t>网页里的</w:t>
-      </w:r>
-      <w:r>
-        <w:rPr>
-          <w:rFonts w:ascii="Times" w:eastAsia="SimSun" w:hAnsi="Times" w:cs="Times New Roman"/>
-        </w:rPr>
-        <w:t>container</w:t>
-      </w:r>
-      <w:r>
-        <w:rPr>
-          <w:rFonts w:ascii="Times" w:eastAsia="SimSun" w:hAnsi="Times" w:cs="Times New Roman"/>
-        </w:rPr>
-        <w:t>是</w:t>
-      </w:r>
-      <w:r>
-        <w:rPr>
-          <w:rFonts w:ascii="Times" w:eastAsia="SimSun" w:hAnsi="Times" w:cs="Times New Roman" w:hint="eastAsia"/>
-        </w:rPr>
-        <w:t>用来</w:t>
-      </w:r>
-      <w:r>
-        <w:rPr>
-          <w:rFonts w:ascii="Times" w:eastAsia="SimSun" w:hAnsi="Times" w:cs="Times New Roman"/>
-        </w:rPr>
-        <w:t>运行文件的，当你在</w:t>
-      </w:r>
-      <w:proofErr w:type="spellStart"/>
-      <w:r>
-        <w:rPr>
-          <w:rFonts w:ascii="Times" w:eastAsia="SimSun" w:hAnsi="Times" w:cs="Times New Roman"/>
-        </w:rPr>
-        <w:t>VScode</w:t>
-      </w:r>
-      <w:proofErr w:type="spellEnd"/>
-      <w:r>
-        <w:rPr>
-          <w:rFonts w:ascii="Times" w:eastAsia="SimSun" w:hAnsi="Times" w:cs="Times New Roman"/>
-        </w:rPr>
-        <w:t>里写好你的文件后（除了</w:t>
-      </w:r>
-      <w:proofErr w:type="spellStart"/>
-      <w:r>
-        <w:rPr>
-          <w:rFonts w:ascii="Times" w:eastAsia="SimSun" w:hAnsi="Times" w:cs="Times New Roman"/>
-        </w:rPr>
-        <w:t>jupyter</w:t>
-      </w:r>
-      <w:proofErr w:type="spellEnd"/>
-      <w:r>
-        <w:rPr>
-          <w:rFonts w:ascii="Times" w:eastAsia="SimSun" w:hAnsi="Times" w:cs="Times New Roman"/>
-        </w:rPr>
-        <w:t xml:space="preserve"> notebook</w:t>
-      </w:r>
-      <w:r>
-        <w:rPr>
-          <w:rFonts w:ascii="Times" w:eastAsia="SimSun" w:hAnsi="Times" w:cs="Times New Roman"/>
-        </w:rPr>
-        <w:t>直接在</w:t>
-      </w:r>
-      <w:proofErr w:type="spellStart"/>
-      <w:r>
-        <w:rPr>
-          <w:rFonts w:ascii="Times" w:eastAsia="SimSun" w:hAnsi="Times" w:cs="Times New Roman"/>
-        </w:rPr>
-        <w:t>VScode</w:t>
-      </w:r>
-      <w:proofErr w:type="spellEnd"/>
-      <w:r>
-        <w:rPr>
-          <w:rFonts w:ascii="Times" w:eastAsia="SimSun" w:hAnsi="Times" w:cs="Times New Roman"/>
-        </w:rPr>
-        <w:t>里运行），</w:t>
-      </w:r>
-      <w:r>
-        <w:rPr>
-          <w:rFonts w:ascii="Times" w:eastAsia="SimSun" w:hAnsi="Times" w:cs="Times New Roman" w:hint="eastAsia"/>
-        </w:rPr>
-        <w:t>你的电脑本地</w:t>
-      </w:r>
-      <w:r>
-        <w:rPr>
-          <w:rFonts w:ascii="Times" w:eastAsia="SimSun" w:hAnsi="Times" w:cs="Times New Roman" w:hint="eastAsia"/>
-        </w:rPr>
-        <w:t>+</w:t>
-      </w:r>
-      <w:proofErr w:type="spellStart"/>
-      <w:r>
-        <w:rPr>
-          <w:rFonts w:ascii="Times" w:eastAsia="SimSun" w:hAnsi="Times" w:cs="Times New Roman"/>
-        </w:rPr>
-        <w:t>V</w:t>
-      </w:r>
-      <w:r>
-        <w:rPr>
-          <w:rFonts w:ascii="Times" w:eastAsia="SimSun" w:hAnsi="Times" w:cs="Times New Roman" w:hint="eastAsia"/>
-        </w:rPr>
-        <w:t>scode</w:t>
-      </w:r>
-      <w:proofErr w:type="spellEnd"/>
-      <w:r>
-        <w:rPr>
-          <w:rFonts w:ascii="Times" w:eastAsia="SimSun" w:hAnsi="Times" w:cs="Times New Roman"/>
-        </w:rPr>
-        <w:t xml:space="preserve"> </w:t>
-      </w:r>
-      <w:r>
-        <w:rPr>
-          <w:rFonts w:ascii="Times" w:eastAsia="SimSun" w:hAnsi="Times" w:cs="Times New Roman" w:hint="eastAsia"/>
-        </w:rPr>
-        <w:t>container</w:t>
-      </w:r>
-      <w:r>
-        <w:rPr>
-          <w:rFonts w:ascii="Times" w:eastAsia="SimSun" w:hAnsi="Times" w:cs="Times New Roman"/>
-        </w:rPr>
-        <w:t>+</w:t>
-      </w:r>
-      <w:r>
-        <w:rPr>
-          <w:rFonts w:ascii="Times" w:eastAsia="SimSun" w:hAnsi="Times" w:cs="Times New Roman" w:hint="eastAsia"/>
-        </w:rPr>
-        <w:t>网页</w:t>
-      </w:r>
-      <w:r>
-        <w:rPr>
-          <w:rFonts w:ascii="Times" w:eastAsia="SimSun" w:hAnsi="Times" w:cs="Times New Roman" w:hint="eastAsia"/>
-        </w:rPr>
-        <w:t>container</w:t>
-      </w:r>
-      <w:r>
-        <w:rPr>
-          <w:rFonts w:ascii="Times" w:eastAsia="SimSun" w:hAnsi="Times" w:cs="Times New Roman" w:hint="eastAsia"/>
-        </w:rPr>
-        <w:t>都已经</w:t>
-      </w:r>
-      <w:r>
-        <w:rPr>
-          <w:rFonts w:ascii="Times" w:eastAsia="SimSun" w:hAnsi="Times" w:cs="Times New Roman" w:hint="eastAsia"/>
-        </w:rPr>
-        <w:t>real-time</w:t>
-      </w:r>
-      <w:r>
-        <w:rPr>
-          <w:rFonts w:ascii="Times" w:eastAsia="SimSun" w:hAnsi="Times" w:cs="Times New Roman" w:hint="eastAsia"/>
-        </w:rPr>
         <w:t>地更新了这个文件，然后你就可以</w:t>
       </w:r>
       <w:r>
@@ -4553,7 +4384,7 @@
       <w:pPr>
         <w:spacing w:before="100" w:beforeAutospacing="1" w:after="100" w:afterAutospacing="1" w:line="240" w:lineRule="auto"/>
         <w:rPr>
-          <w:rFonts w:ascii="Times" w:eastAsia="SimSun" w:hAnsi="Times" w:cs="Times New Roman" w:hint="eastAsia"/>
+          <w:rFonts w:ascii="Times" w:eastAsia="SimSun" w:hAnsi="Times" w:cs="Times New Roman"/>
           <w:b/>
           <w:bCs/>
         </w:rPr>
@@ -4585,7 +4416,7 @@
       <w:pPr>
         <w:spacing w:before="100" w:beforeAutospacing="1" w:after="100" w:afterAutospacing="1" w:line="240" w:lineRule="auto"/>
         <w:rPr>
-          <w:rFonts w:ascii="Times" w:eastAsia="SimSun" w:hAnsi="Times" w:cs="Times New Roman" w:hint="eastAsia"/>
+          <w:rFonts w:ascii="Times" w:eastAsia="SimSun" w:hAnsi="Times" w:cs="Times New Roman"/>
         </w:rPr>
       </w:pPr>
       <w:r>
@@ -4595,26 +4426,18 @@
         <w:lastRenderedPageBreak/>
         <w:t>查看：</w:t>
       </w:r>
-      <w:proofErr w:type="spellStart"/>
-      <w:r>
-        <w:rPr>
-          <w:rFonts w:ascii="Times" w:eastAsia="SimSun" w:hAnsi="Times" w:cs="Times New Roman"/>
-        </w:rPr>
-        <w:t>sudo</w:t>
-      </w:r>
-      <w:proofErr w:type="spellEnd"/>
-      <w:r>
-        <w:rPr>
-          <w:rFonts w:ascii="Times" w:eastAsia="SimSun" w:hAnsi="Times" w:cs="Times New Roman"/>
-        </w:rPr>
-        <w:t xml:space="preserve"> docker image ls</w:t>
-      </w:r>
-    </w:p>
-    <w:p>
-      <w:pPr>
-        <w:spacing w:before="100" w:beforeAutospacing="1" w:after="100" w:afterAutospacing="1" w:line="240" w:lineRule="auto"/>
-        <w:rPr>
-          <w:rFonts w:ascii="Times" w:eastAsia="SimSun" w:hAnsi="Times" w:cs="Times New Roman" w:hint="eastAsia"/>
+      <w:r>
+        <w:rPr>
+          <w:rFonts w:ascii="Times" w:eastAsia="SimSun" w:hAnsi="Times" w:cs="Times New Roman"/>
+        </w:rPr>
+        <w:t>sudo docker image ls</w:t>
+      </w:r>
+    </w:p>
+    <w:p>
+      <w:pPr>
+        <w:spacing w:before="100" w:beforeAutospacing="1" w:after="100" w:afterAutospacing="1" w:line="240" w:lineRule="auto"/>
+        <w:rPr>
+          <w:rFonts w:ascii="Times" w:eastAsia="SimSun" w:hAnsi="Times" w:cs="Times New Roman"/>
         </w:rPr>
       </w:pPr>
       <w:r>
@@ -4623,48 +4446,18 @@
         </w:rPr>
         <w:t>删除：</w:t>
       </w:r>
-      <w:proofErr w:type="spellStart"/>
-      <w:r>
-        <w:rPr>
-          <w:rFonts w:ascii="Times" w:eastAsia="SimSun" w:hAnsi="Times" w:cs="Times New Roman"/>
-        </w:rPr>
-        <w:t>sudo</w:t>
-      </w:r>
-      <w:proofErr w:type="spellEnd"/>
-      <w:r>
-        <w:rPr>
-          <w:rFonts w:ascii="Times" w:eastAsia="SimSun" w:hAnsi="Times" w:cs="Times New Roman"/>
-        </w:rPr>
-        <w:t xml:space="preserve"> docker </w:t>
-      </w:r>
-      <w:proofErr w:type="spellStart"/>
-      <w:r>
-        <w:rPr>
-          <w:rFonts w:ascii="Times" w:eastAsia="SimSun" w:hAnsi="Times" w:cs="Times New Roman"/>
-        </w:rPr>
-        <w:t>rmi</w:t>
-      </w:r>
-      <w:proofErr w:type="spellEnd"/>
-      <w:r>
-        <w:rPr>
-          <w:rFonts w:ascii="Times" w:eastAsia="SimSun" w:hAnsi="Times" w:cs="Times New Roman"/>
-        </w:rPr>
-        <w:t xml:space="preserve"> </w:t>
-      </w:r>
-      <w:proofErr w:type="spellStart"/>
-      <w:r>
-        <w:rPr>
-          <w:rFonts w:ascii="Times" w:eastAsia="SimSun" w:hAnsi="Times" w:cs="Times New Roman"/>
-        </w:rPr>
-        <w:t>image_ID</w:t>
-      </w:r>
-      <w:proofErr w:type="spellEnd"/>
-    </w:p>
-    <w:p>
-      <w:pPr>
-        <w:spacing w:before="100" w:beforeAutospacing="1" w:after="100" w:afterAutospacing="1" w:line="240" w:lineRule="auto"/>
-        <w:rPr>
-          <w:rFonts w:ascii="Times" w:eastAsia="SimSun" w:hAnsi="Times" w:cs="Times New Roman" w:hint="eastAsia"/>
+      <w:r>
+        <w:rPr>
+          <w:rFonts w:ascii="Times" w:eastAsia="SimSun" w:hAnsi="Times" w:cs="Times New Roman"/>
+        </w:rPr>
+        <w:t>sudo docker rmi image_ID</w:t>
+      </w:r>
+    </w:p>
+    <w:p>
+      <w:pPr>
+        <w:spacing w:before="100" w:beforeAutospacing="1" w:after="100" w:afterAutospacing="1" w:line="240" w:lineRule="auto"/>
+        <w:rPr>
+          <w:rFonts w:ascii="Times" w:eastAsia="SimSun" w:hAnsi="Times" w:cs="Times New Roman"/>
           <w:b/>
           <w:bCs/>
         </w:rPr>
@@ -4698,7 +4491,7 @@
       <w:pPr>
         <w:spacing w:before="100" w:beforeAutospacing="1" w:after="100" w:afterAutospacing="1" w:line="240" w:lineRule="auto"/>
         <w:rPr>
-          <w:rFonts w:ascii="Times" w:eastAsia="SimSun" w:hAnsi="Times" w:cs="Times New Roman" w:hint="eastAsia"/>
+          <w:rFonts w:ascii="Times" w:eastAsia="SimSun" w:hAnsi="Times" w:cs="Times New Roman"/>
         </w:rPr>
       </w:pPr>
       <w:r>
@@ -4711,28 +4504,14 @@
         <w:rPr>
           <w:rFonts w:ascii="Times" w:eastAsia="SimSun" w:hAnsi="Times" w:cs="Times New Roman"/>
         </w:rPr>
-        <w:t xml:space="preserve"> </w:t>
-      </w:r>
-      <w:proofErr w:type="spellStart"/>
-      <w:r>
-        <w:rPr>
-          <w:rFonts w:ascii="Times" w:eastAsia="SimSun" w:hAnsi="Times" w:cs="Times New Roman"/>
-        </w:rPr>
-        <w:t>sudo</w:t>
-      </w:r>
-      <w:proofErr w:type="spellEnd"/>
-      <w:r>
-        <w:rPr>
-          <w:rFonts w:ascii="Times" w:eastAsia="SimSun" w:hAnsi="Times" w:cs="Times New Roman"/>
-        </w:rPr>
-        <w:t xml:space="preserve"> docker container ls</w:t>
-      </w:r>
-    </w:p>
-    <w:p>
-      <w:pPr>
-        <w:spacing w:before="100" w:beforeAutospacing="1" w:after="100" w:afterAutospacing="1" w:line="240" w:lineRule="auto"/>
-        <w:rPr>
-          <w:rFonts w:ascii="Times" w:eastAsia="SimSun" w:hAnsi="Times" w:cs="Times New Roman" w:hint="eastAsia"/>
+        <w:t xml:space="preserve"> sudo docker container ls</w:t>
+      </w:r>
+    </w:p>
+    <w:p>
+      <w:pPr>
+        <w:spacing w:before="100" w:beforeAutospacing="1" w:after="100" w:afterAutospacing="1" w:line="240" w:lineRule="auto"/>
+        <w:rPr>
+          <w:rFonts w:ascii="Times" w:eastAsia="SimSun" w:hAnsi="Times" w:cs="Times New Roman"/>
         </w:rPr>
       </w:pPr>
       <w:r>
@@ -4741,33 +4520,11 @@
         </w:rPr>
         <w:t>删除：先</w:t>
       </w:r>
-      <w:proofErr w:type="spellStart"/>
-      <w:r>
-        <w:rPr>
-          <w:rFonts w:ascii="Times" w:eastAsia="SimSun" w:hAnsi="Times" w:cs="Times New Roman"/>
-        </w:rPr>
-        <w:t>sudo</w:t>
-      </w:r>
-      <w:proofErr w:type="spellEnd"/>
-      <w:r>
-        <w:rPr>
-          <w:rFonts w:ascii="Times" w:eastAsia="SimSun" w:hAnsi="Times" w:cs="Times New Roman"/>
-        </w:rPr>
-        <w:t xml:space="preserve"> docker container stop </w:t>
-      </w:r>
-      <w:proofErr w:type="spellStart"/>
-      <w:r>
-        <w:rPr>
-          <w:rFonts w:ascii="Times" w:eastAsia="SimSun" w:hAnsi="Times" w:cs="Times New Roman"/>
-        </w:rPr>
-        <w:t>container_ID</w:t>
-      </w:r>
-      <w:proofErr w:type="spellEnd"/>
-      <w:r>
-        <w:rPr>
-          <w:rFonts w:ascii="Times" w:eastAsia="SimSun" w:hAnsi="Times" w:cs="Times New Roman"/>
-        </w:rPr>
-        <w:t xml:space="preserve">, </w:t>
+      <w:r>
+        <w:rPr>
+          <w:rFonts w:ascii="Times" w:eastAsia="SimSun" w:hAnsi="Times" w:cs="Times New Roman"/>
+        </w:rPr>
+        <w:t xml:space="preserve">sudo docker container stop container_ID, </w:t>
       </w:r>
       <w:r>
         <w:rPr>
@@ -4775,34 +4532,18 @@
         </w:rPr>
         <w:t>然后再</w:t>
       </w:r>
-      <w:proofErr w:type="spellStart"/>
-      <w:r>
-        <w:rPr>
-          <w:rFonts w:ascii="Times" w:eastAsia="SimSun" w:hAnsi="Times" w:cs="Times New Roman"/>
-        </w:rPr>
-        <w:t>sudo</w:t>
-      </w:r>
-      <w:proofErr w:type="spellEnd"/>
-      <w:r>
-        <w:rPr>
-          <w:rFonts w:ascii="Times" w:eastAsia="SimSun" w:hAnsi="Times" w:cs="Times New Roman"/>
-        </w:rPr>
-        <w:t xml:space="preserve"> docker container rm </w:t>
-      </w:r>
-      <w:proofErr w:type="spellStart"/>
-      <w:r>
-        <w:rPr>
-          <w:rFonts w:ascii="Times" w:eastAsia="SimSun" w:hAnsi="Times" w:cs="Times New Roman"/>
-        </w:rPr>
-        <w:t>container_ID</w:t>
-      </w:r>
-      <w:proofErr w:type="spellEnd"/>
-    </w:p>
-    <w:p>
-      <w:pPr>
-        <w:spacing w:before="100" w:beforeAutospacing="1" w:after="100" w:afterAutospacing="1" w:line="240" w:lineRule="auto"/>
-        <w:rPr>
-          <w:rFonts w:ascii="Times" w:eastAsia="SimSun" w:hAnsi="Times" w:cs="Times New Roman" w:hint="eastAsia"/>
+      <w:r>
+        <w:rPr>
+          <w:rFonts w:ascii="Times" w:eastAsia="SimSun" w:hAnsi="Times" w:cs="Times New Roman"/>
+        </w:rPr>
+        <w:t>sudo docker container rm container_ID</w:t>
+      </w:r>
+    </w:p>
+    <w:p>
+      <w:pPr>
+        <w:spacing w:before="100" w:beforeAutospacing="1" w:after="100" w:afterAutospacing="1" w:line="240" w:lineRule="auto"/>
+        <w:rPr>
+          <w:rFonts w:ascii="Times" w:eastAsia="SimSun" w:hAnsi="Times" w:cs="Times New Roman"/>
           <w:b/>
           <w:bCs/>
         </w:rPr>
@@ -4868,7 +4609,7 @@
       <w:pPr>
         <w:spacing w:before="100" w:beforeAutospacing="1" w:after="100" w:afterAutospacing="1" w:line="240" w:lineRule="auto"/>
         <w:rPr>
-          <w:rFonts w:ascii="Times" w:eastAsia="SimSun" w:hAnsi="Times" w:cs="Times New Roman" w:hint="eastAsia"/>
+          <w:rFonts w:ascii="Times" w:eastAsia="SimSun" w:hAnsi="Times" w:cs="Times New Roman"/>
         </w:rPr>
       </w:pPr>
       <w:r>
@@ -4877,19 +4618,11 @@
         </w:rPr>
         <w:t>先</w:t>
       </w:r>
-      <w:proofErr w:type="spellStart"/>
-      <w:r>
-        <w:rPr>
-          <w:rFonts w:ascii="Times" w:eastAsia="SimSun" w:hAnsi="Times" w:cs="Times New Roman"/>
-        </w:rPr>
-        <w:t>sudo</w:t>
-      </w:r>
-      <w:proofErr w:type="spellEnd"/>
-      <w:r>
-        <w:rPr>
-          <w:rFonts w:ascii="Times" w:eastAsia="SimSun" w:hAnsi="Times" w:cs="Times New Roman"/>
-        </w:rPr>
-        <w:t xml:space="preserve"> docker container ls</w:t>
+      <w:r>
+        <w:rPr>
+          <w:rFonts w:ascii="Times" w:eastAsia="SimSun" w:hAnsi="Times" w:cs="Times New Roman"/>
+        </w:rPr>
+        <w:t>sudo docker container ls</w:t>
       </w:r>
       <w:r>
         <w:rPr>
@@ -4920,7 +4653,7 @@
       <w:pPr>
         <w:spacing w:before="100" w:beforeAutospacing="1" w:after="100" w:afterAutospacing="1" w:line="240" w:lineRule="auto"/>
         <w:rPr>
-          <w:rFonts w:ascii="Times" w:eastAsia="SimSun" w:hAnsi="Times" w:cs="Times New Roman" w:hint="eastAsia"/>
+          <w:rFonts w:ascii="Times" w:eastAsia="SimSun" w:hAnsi="Times" w:cs="Times New Roman"/>
         </w:rPr>
       </w:pPr>
       <w:r>
@@ -4929,19 +4662,11 @@
         </w:rPr>
         <w:t>然后在</w:t>
       </w:r>
-      <w:proofErr w:type="spellStart"/>
-      <w:r>
-        <w:rPr>
-          <w:rFonts w:ascii="Times" w:eastAsia="SimSun" w:hAnsi="Times" w:cs="Times New Roman"/>
-        </w:rPr>
-        <w:t>wsl</w:t>
-      </w:r>
-      <w:proofErr w:type="spellEnd"/>
-      <w:r>
-        <w:rPr>
-          <w:rFonts w:ascii="Times" w:eastAsia="SimSun" w:hAnsi="Times" w:cs="Times New Roman"/>
-        </w:rPr>
-        <w:t xml:space="preserve"> terminal</w:t>
+      <w:r>
+        <w:rPr>
+          <w:rFonts w:ascii="Times" w:eastAsia="SimSun" w:hAnsi="Times" w:cs="Times New Roman"/>
+        </w:rPr>
+        <w:t>wsl terminal</w:t>
       </w:r>
       <w:r>
         <w:rPr>
@@ -4949,26 +4674,18 @@
         </w:rPr>
         <w:t>里</w:t>
       </w:r>
-      <w:proofErr w:type="spellStart"/>
-      <w:r>
-        <w:rPr>
-          <w:rFonts w:ascii="Times" w:eastAsia="SimSun" w:hAnsi="Times" w:cs="Times New Roman"/>
-        </w:rPr>
-        <w:t>sudo</w:t>
-      </w:r>
-      <w:proofErr w:type="spellEnd"/>
-      <w:r>
-        <w:rPr>
-          <w:rFonts w:ascii="Times" w:eastAsia="SimSun" w:hAnsi="Times" w:cs="Times New Roman"/>
-        </w:rPr>
-        <w:t xml:space="preserve"> docker exec -it -u 0 ID bash</w:t>
-      </w:r>
-    </w:p>
-    <w:p>
-      <w:pPr>
-        <w:spacing w:before="100" w:beforeAutospacing="1" w:after="100" w:afterAutospacing="1" w:line="240" w:lineRule="auto"/>
-        <w:rPr>
-          <w:rFonts w:ascii="Times" w:eastAsia="SimSun" w:hAnsi="Times" w:cs="Times New Roman" w:hint="eastAsia"/>
+      <w:r>
+        <w:rPr>
+          <w:rFonts w:ascii="Times" w:eastAsia="SimSun" w:hAnsi="Times" w:cs="Times New Roman"/>
+        </w:rPr>
+        <w:t>sudo docker exec -it -u 0 ID bash</w:t>
+      </w:r>
+    </w:p>
+    <w:p>
+      <w:pPr>
+        <w:spacing w:before="100" w:beforeAutospacing="1" w:after="100" w:afterAutospacing="1" w:line="240" w:lineRule="auto"/>
+        <w:rPr>
+          <w:rFonts w:ascii="Times" w:eastAsia="SimSun" w:hAnsi="Times" w:cs="Times New Roman"/>
         </w:rPr>
       </w:pPr>
       <w:r>
@@ -5018,7 +4735,7 @@
       <w:pPr>
         <w:spacing w:before="100" w:beforeAutospacing="1" w:after="100" w:afterAutospacing="1" w:line="240" w:lineRule="auto"/>
         <w:rPr>
-          <w:rFonts w:ascii="Times" w:eastAsia="SimSun" w:hAnsi="Times" w:cs="Times New Roman" w:hint="eastAsia"/>
+          <w:rFonts w:ascii="Times" w:eastAsia="SimSun" w:hAnsi="Times" w:cs="Times New Roman"/>
         </w:rPr>
       </w:pPr>
       <w:r>
@@ -5027,14 +4744,12 @@
         </w:rPr>
         <w:t>安装好后</w:t>
       </w:r>
-      <w:proofErr w:type="spellStart"/>
       <w:r>
         <w:rPr>
           <w:rFonts w:ascii="Times" w:eastAsia="SimSun" w:hAnsi="Times" w:cs="Times New Roman"/>
         </w:rPr>
         <w:t>ctrl+A+D</w:t>
       </w:r>
-      <w:proofErr w:type="spellEnd"/>
       <w:r>
         <w:rPr>
           <w:rFonts w:ascii="Times" w:eastAsia="SimSun" w:hAnsi="Times" w:cs="Times New Roman"/>
@@ -5052,14 +4767,14 @@
       <w:pPr>
         <w:spacing w:before="100" w:beforeAutospacing="1" w:after="100" w:afterAutospacing="1" w:line="240" w:lineRule="auto"/>
         <w:rPr>
-          <w:rFonts w:ascii="Times" w:eastAsia="SimSun" w:hAnsi="Times" w:cs="SimSun" w:hint="eastAsia"/>
-        </w:rPr>
-      </w:pPr>
-    </w:p>
-    <w:p>
-      <w:pPr>
-        <w:rPr>
-          <w:rFonts w:ascii="Times" w:hAnsi="Times" w:cs="Times New Roman" w:hint="eastAsia"/>
+          <w:rFonts w:ascii="Times" w:eastAsia="SimSun" w:hAnsi="Times" w:cs="SimSun"/>
+        </w:rPr>
+      </w:pPr>
+    </w:p>
+    <w:p>
+      <w:pPr>
+        <w:rPr>
+          <w:rFonts w:ascii="Times" w:hAnsi="Times" w:cs="Times New Roman"/>
         </w:rPr>
       </w:pPr>
     </w:p>

--- a/XJTLU docker installation guidance.docx
+++ b/XJTLU docker installation guidance.docx
@@ -1,6 +1,6 @@
 
 <file path=word/document.xml><?xml version="1.0" encoding="utf-8"?>
-<w:document xmlns:wpc="http://schemas.microsoft.com/office/word/2010/wordprocessingCanvas" xmlns:cx="http://schemas.microsoft.com/office/drawing/2014/chartex" xmlns:cx1="http://schemas.microsoft.com/office/drawing/2015/9/8/chartex" xmlns:cx2="http://schemas.microsoft.com/office/drawing/2015/10/21/chartex" xmlns:cx3="http://schemas.microsoft.com/office/drawing/2016/5/9/chartex" xmlns:cx4="http://schemas.microsoft.com/office/drawing/2016/5/10/chartex" xmlns:cx5="http://schemas.microsoft.com/office/drawing/2016/5/11/chartex" xmlns:cx6="http://schemas.microsoft.com/office/drawing/2016/5/12/chartex" xmlns:cx7="http://schemas.microsoft.com/office/drawing/2016/5/13/chartex" xmlns:cx8="http://schemas.microsoft.com/office/drawing/2016/5/14/chartex" xmlns:mc="http://schemas.openxmlformats.org/markup-compatibility/2006" xmlns:aink="http://schemas.microsoft.com/office/drawing/2016/ink" xmlns:am3d="http://schemas.microsoft.com/office/drawing/2017/model3d" xmlns:o="urn:schemas-microsoft-com:office:office" xmlns:r="http://schemas.openxmlformats.org/officeDocument/2006/relationships" xmlns:m="http://schemas.openxmlformats.org/officeDocument/2006/math" xmlns:v="urn:schemas-microsoft-com:vml" xmlns:wp14="http://schemas.microsoft.com/office/word/2010/wordprocessingDrawing" xmlns:wp="http://schemas.openxmlformats.org/drawingml/2006/wordprocessingDrawing" xmlns:w10="urn:schemas-microsoft-com:office:word" xmlns:w="http://schemas.openxmlformats.org/wordprocessingml/2006/main" xmlns:w14="http://schemas.microsoft.com/office/word/2010/wordml" xmlns:w15="http://schemas.microsoft.com/office/word/2012/wordml" xmlns:w16cex="http://schemas.microsoft.com/office/word/2018/wordml/cex" xmlns:w16cid="http://schemas.microsoft.com/office/word/2016/wordml/cid" xmlns:w16="http://schemas.microsoft.com/office/word/2018/wordml" xmlns:w16sdtdh="http://schemas.microsoft.com/office/word/2020/wordml/sdtdatahash" xmlns:w16se="http://schemas.microsoft.com/office/word/2015/wordml/symex" xmlns:wpg="http://schemas.microsoft.com/office/word/2010/wordprocessingGroup" xmlns:wpi="http://schemas.microsoft.com/office/word/2010/wordprocessingInk" xmlns:wne="http://schemas.microsoft.com/office/word/2006/wordml" xmlns:wps="http://schemas.microsoft.com/office/word/2010/wordprocessingShape" mc:Ignorable="w14 w15 w16se w16cid w16 w16cex w16sdtdh wp14">
+<w:document xmlns:wpc="http://schemas.microsoft.com/office/word/2010/wordprocessingCanvas" xmlns:cx="http://schemas.microsoft.com/office/drawing/2014/chartex" xmlns:cx1="http://schemas.microsoft.com/office/drawing/2015/9/8/chartex" xmlns:cx2="http://schemas.microsoft.com/office/drawing/2015/10/21/chartex" xmlns:cx3="http://schemas.microsoft.com/office/drawing/2016/5/9/chartex" xmlns:cx4="http://schemas.microsoft.com/office/drawing/2016/5/10/chartex" xmlns:cx5="http://schemas.microsoft.com/office/drawing/2016/5/11/chartex" xmlns:cx6="http://schemas.microsoft.com/office/drawing/2016/5/12/chartex" xmlns:cx7="http://schemas.microsoft.com/office/drawing/2016/5/13/chartex" xmlns:cx8="http://schemas.microsoft.com/office/drawing/2016/5/14/chartex" xmlns:mc="http://schemas.openxmlformats.org/markup-compatibility/2006" xmlns:aink="http://schemas.microsoft.com/office/drawing/2016/ink" xmlns:am3d="http://schemas.microsoft.com/office/drawing/2017/model3d" xmlns:o="urn:schemas-microsoft-com:office:office" xmlns:oel="http://schemas.microsoft.com/office/2019/extlst" xmlns:r="http://schemas.openxmlformats.org/officeDocument/2006/relationships" xmlns:m="http://schemas.openxmlformats.org/officeDocument/2006/math" xmlns:v="urn:schemas-microsoft-com:vml" xmlns:wp14="http://schemas.microsoft.com/office/word/2010/wordprocessingDrawing" xmlns:wp="http://schemas.openxmlformats.org/drawingml/2006/wordprocessingDrawing" xmlns:w10="urn:schemas-microsoft-com:office:word" xmlns:w="http://schemas.openxmlformats.org/wordprocessingml/2006/main" xmlns:w14="http://schemas.microsoft.com/office/word/2010/wordml" xmlns:w15="http://schemas.microsoft.com/office/word/2012/wordml" xmlns:w16cex="http://schemas.microsoft.com/office/word/2018/wordml/cex" xmlns:w16cid="http://schemas.microsoft.com/office/word/2016/wordml/cid" xmlns:w16="http://schemas.microsoft.com/office/word/2018/wordml" xmlns:w16du="http://schemas.microsoft.com/office/word/2023/wordml/word16du" xmlns:w16sdtdh="http://schemas.microsoft.com/office/word/2020/wordml/sdtdatahash" xmlns:w16sdtfl="http://schemas.microsoft.com/office/word/2024/wordml/sdtformatlock" xmlns:w16se="http://schemas.microsoft.com/office/word/2015/wordml/symex" xmlns:wpg="http://schemas.microsoft.com/office/word/2010/wordprocessingGroup" xmlns:wpi="http://schemas.microsoft.com/office/word/2010/wordprocessingInk" xmlns:wne="http://schemas.microsoft.com/office/word/2006/wordml" xmlns:wps="http://schemas.microsoft.com/office/word/2010/wordprocessingShape" mc:Ignorable="w14 w15 w16se w16cid w16 w16cex w16sdtdh w16sdtfl w16du wp14">
   <w:body>
     <w:p>
       <w:pPr>
@@ -33,7 +33,21 @@
         <w:rPr>
           <w:rFonts w:ascii="Times" w:eastAsia="SimSun" w:hAnsi="Times" w:cs="Times New Roman"/>
         </w:rPr>
-        <w:t>Author: Zhennong Chen, Xingyi Yao</w:t>
+        <w:t xml:space="preserve">Author: Zhennong Chen, </w:t>
+      </w:r>
+      <w:proofErr w:type="spellStart"/>
+      <w:r>
+        <w:rPr>
+          <w:rFonts w:ascii="Times" w:eastAsia="SimSun" w:hAnsi="Times" w:cs="Times New Roman"/>
+        </w:rPr>
+        <w:t>Xingyi</w:t>
+      </w:r>
+      <w:proofErr w:type="spellEnd"/>
+      <w:r>
+        <w:rPr>
+          <w:rFonts w:ascii="Times" w:eastAsia="SimSun" w:hAnsi="Times" w:cs="Times New Roman"/>
+        </w:rPr>
+        <w:t xml:space="preserve"> Yao</w:t>
       </w:r>
     </w:p>
     <w:p>
@@ -83,12 +97,14 @@
         </w:rPr>
         <w:t>下载</w:t>
       </w:r>
+      <w:proofErr w:type="spellStart"/>
       <w:r>
         <w:rPr>
           <w:rFonts w:ascii="Times" w:eastAsia="SimSun" w:hAnsi="Times" w:cs="SimSun" w:hint="eastAsia"/>
         </w:rPr>
         <w:t>Github</w:t>
       </w:r>
+      <w:proofErr w:type="spellEnd"/>
       <w:r>
         <w:rPr>
           <w:rFonts w:ascii="Times" w:eastAsia="SimSun" w:hAnsi="Times" w:cs="SimSun"/>
@@ -127,15 +143,25 @@
         </w:rPr>
         <w:t>在</w:t>
       </w:r>
-      <w:hyperlink r:id="rId5" w:history="1">
-        <w:r>
-          <w:rPr>
-            <w:rStyle w:val="Hyperlink"/>
-            <w:rFonts w:ascii="Times" w:eastAsia="SimSun" w:hAnsi="Times" w:cs="SimSun"/>
-          </w:rPr>
-          <w:t>https://github.com/zhennongchen/Standard_dockers.git</w:t>
-        </w:r>
-      </w:hyperlink>
+      <w:r>
+        <w:fldChar w:fldCharType="begin"/>
+      </w:r>
+      <w:r>
+        <w:instrText>HYPERLINK "https://github.com/zhennongchen/Standard_dockers.git"</w:instrText>
+      </w:r>
+      <w:r>
+        <w:fldChar w:fldCharType="separate"/>
+      </w:r>
+      <w:r>
+        <w:rPr>
+          <w:rStyle w:val="Hyperlink"/>
+          <w:rFonts w:ascii="Times" w:eastAsia="SimSun" w:hAnsi="Times" w:cs="SimSun"/>
+        </w:rPr>
+        <w:t>https://github.com/zhennongchen/Standard_dockers.git</w:t>
+      </w:r>
+      <w:r>
+        <w:fldChar w:fldCharType="end"/>
+      </w:r>
       <w:r>
         <w:rPr>
           <w:rFonts w:ascii="Times" w:eastAsia="SimSun" w:hAnsi="Times" w:cs="SimSun" w:hint="eastAsia"/>
@@ -164,7 +190,21 @@
         <w:rPr>
           <w:rFonts w:ascii="Times" w:eastAsia="SimSun" w:hAnsi="Times" w:cs="SimSun"/>
         </w:rPr>
-        <w:t xml:space="preserve"> with Github Desktop</w:t>
+        <w:t xml:space="preserve"> with </w:t>
+      </w:r>
+      <w:proofErr w:type="spellStart"/>
+      <w:r>
+        <w:rPr>
+          <w:rFonts w:ascii="Times" w:eastAsia="SimSun" w:hAnsi="Times" w:cs="SimSun"/>
+        </w:rPr>
+        <w:t>Github</w:t>
+      </w:r>
+      <w:proofErr w:type="spellEnd"/>
+      <w:r>
+        <w:rPr>
+          <w:rFonts w:ascii="Times" w:eastAsia="SimSun" w:hAnsi="Times" w:cs="SimSun"/>
+        </w:rPr>
+        <w:t xml:space="preserve"> Desktop</w:t>
       </w:r>
       <w:r>
         <w:rPr>
@@ -356,12 +396,14 @@
           <w:rFonts w:ascii="Times" w:eastAsia="Times New Roman" w:hAnsi="Times" w:cs="Times New Roman"/>
         </w:rPr>
       </w:pPr>
+      <w:proofErr w:type="spellStart"/>
       <w:r>
         <w:rPr>
           <w:rFonts w:ascii="Times" w:eastAsia="Times New Roman" w:hAnsi="Times" w:cs="Times New Roman"/>
         </w:rPr>
         <w:t>nvidia-smi</w:t>
       </w:r>
+      <w:proofErr w:type="spellEnd"/>
     </w:p>
     <w:p>
       <w:pPr>
@@ -680,13 +722,23 @@
           <w:bCs/>
         </w:rPr>
       </w:pPr>
-      <w:r>
-        <w:rPr>
-          <w:rFonts w:ascii="Times" w:eastAsia="Times New Roman" w:hAnsi="Times" w:cs="Times New Roman"/>
-          <w:b/>
-          <w:bCs/>
-        </w:rPr>
-        <w:t>wsl --install -d Ubuntu-22.04</w:t>
+      <w:proofErr w:type="spellStart"/>
+      <w:r>
+        <w:rPr>
+          <w:rFonts w:ascii="Times" w:eastAsia="Times New Roman" w:hAnsi="Times" w:cs="Times New Roman"/>
+          <w:b/>
+          <w:bCs/>
+        </w:rPr>
+        <w:t>wsl</w:t>
+      </w:r>
+      <w:proofErr w:type="spellEnd"/>
+      <w:r>
+        <w:rPr>
+          <w:rFonts w:ascii="Times" w:eastAsia="Times New Roman" w:hAnsi="Times" w:cs="Times New Roman"/>
+          <w:b/>
+          <w:bCs/>
+        </w:rPr>
+        <w:t xml:space="preserve"> --install -d Ubuntu-22.04</w:t>
       </w:r>
     </w:p>
     <w:p>
@@ -740,6 +792,7 @@
         <w:rPr>
           <w:rFonts w:ascii="Times" w:eastAsia="SimSun" w:hAnsi="Times" w:cs="Times New Roman"/>
         </w:rPr>
+        <w:lastRenderedPageBreak/>
         <w:t>第一次打开</w:t>
       </w:r>
       <w:r>
@@ -784,7 +837,6 @@
         <w:rPr>
           <w:rFonts w:ascii="Segoe UI Emoji" w:eastAsia="Times New Roman" w:hAnsi="Segoe UI Emoji" w:cs="Segoe UI Emoji"/>
         </w:rPr>
-        <w:lastRenderedPageBreak/>
         <w:t>👉</w:t>
       </w:r>
       <w:r>
@@ -913,6 +965,7 @@
         </w:rPr>
         <w:t>在</w:t>
       </w:r>
+      <w:proofErr w:type="spellStart"/>
       <w:r>
         <w:rPr>
           <w:rFonts w:ascii="Times" w:eastAsia="SimSun" w:hAnsi="Times" w:cs="SimSun"/>
@@ -929,6 +982,7 @@
         </w:rPr>
         <w:t>owershell</w:t>
       </w:r>
+      <w:proofErr w:type="spellEnd"/>
       <w:r>
         <w:rPr>
           <w:rFonts w:ascii="Times" w:eastAsia="SimSun" w:hAnsi="Times" w:cs="SimSun"/>
@@ -959,24 +1013,28 @@
         </w:rPr>
         <w:t>关掉</w:t>
       </w:r>
+      <w:proofErr w:type="spellStart"/>
       <w:r>
         <w:rPr>
           <w:rFonts w:ascii="Times" w:eastAsia="SimSun" w:hAnsi="Times" w:cs="SimSun"/>
         </w:rPr>
         <w:t>powershell</w:t>
       </w:r>
+      <w:proofErr w:type="spellEnd"/>
       <w:r>
         <w:rPr>
           <w:rFonts w:ascii="Times" w:eastAsia="SimSun" w:hAnsi="Times" w:cs="SimSun"/>
         </w:rPr>
         <w:t>然后重新打开一个新的</w:t>
       </w:r>
+      <w:proofErr w:type="spellStart"/>
       <w:r>
         <w:rPr>
           <w:rFonts w:ascii="Times" w:eastAsia="SimSun" w:hAnsi="Times" w:cs="SimSun"/>
         </w:rPr>
         <w:t>powershell</w:t>
       </w:r>
+      <w:proofErr w:type="spellEnd"/>
     </w:p>
     <w:p>
       <w:pPr>
@@ -995,8 +1053,16 @@
         <w:rPr>
           <w:rFonts w:ascii="Times" w:eastAsia="SimSun" w:hAnsi="Times" w:cs="SimSun"/>
         </w:rPr>
-        <w:t xml:space="preserve"> wsl</w:t>
-      </w:r>
+        <w:t xml:space="preserve"> </w:t>
+      </w:r>
+      <w:proofErr w:type="spellStart"/>
+      <w:r>
+        <w:rPr>
+          <w:rFonts w:ascii="Times" w:eastAsia="SimSun" w:hAnsi="Times" w:cs="SimSun"/>
+        </w:rPr>
+        <w:t>wsl</w:t>
+      </w:r>
+      <w:proofErr w:type="spellEnd"/>
       <w:r>
         <w:rPr>
           <w:rFonts w:ascii="Times" w:eastAsia="SimSun" w:hAnsi="Times" w:cs="SimSun"/>
@@ -1044,7 +1110,7 @@
                     <pic:cNvPicPr/>
                   </pic:nvPicPr>
                   <pic:blipFill>
-                    <a:blip r:embed="rId6">
+                    <a:blip r:embed="rId5">
                       <a:extLst>
                         <a:ext uri="{28A0092B-C50C-407E-A947-70E740481C1C}">
                           <a14:useLocalDpi xmlns:a14="http://schemas.microsoft.com/office/drawing/2010/main" val="0"/>
@@ -1090,11 +1156,19 @@
         </w:rPr>
         <w:t xml:space="preserve"> </w:t>
       </w:r>
-      <w:r>
-        <w:rPr>
-          <w:rFonts w:ascii="Times" w:eastAsia="Times New Roman" w:hAnsi="Times" w:cs="Times New Roman"/>
-        </w:rPr>
-        <w:t>sudo apt-get update</w:t>
+      <w:proofErr w:type="spellStart"/>
+      <w:r>
+        <w:rPr>
+          <w:rFonts w:ascii="Times" w:eastAsia="Times New Roman" w:hAnsi="Times" w:cs="Times New Roman"/>
+        </w:rPr>
+        <w:t>sudo</w:t>
+      </w:r>
+      <w:proofErr w:type="spellEnd"/>
+      <w:r>
+        <w:rPr>
+          <w:rFonts w:ascii="Times" w:eastAsia="Times New Roman" w:hAnsi="Times" w:cs="Times New Roman"/>
+        </w:rPr>
+        <w:t xml:space="preserve"> apt-get update</w:t>
       </w:r>
     </w:p>
     <w:p>
@@ -1254,8 +1328,16 @@
         <w:rPr>
           <w:rFonts w:ascii="Times" w:eastAsia="SimSun" w:hAnsi="Times" w:cs="Times New Roman"/>
         </w:rPr>
-        <w:t>/mnt</w:t>
-      </w:r>
+        <w:t>/</w:t>
+      </w:r>
+      <w:proofErr w:type="spellStart"/>
+      <w:r>
+        <w:rPr>
+          <w:rFonts w:ascii="Times" w:eastAsia="SimSun" w:hAnsi="Times" w:cs="Times New Roman"/>
+        </w:rPr>
+        <w:t>mnt</w:t>
+      </w:r>
+      <w:proofErr w:type="spellEnd"/>
       <w:r>
         <w:rPr>
           <w:rFonts w:ascii="Times" w:eastAsia="SimSun" w:hAnsi="Times" w:cs="Times New Roman"/>
@@ -1280,8 +1362,27 @@
           <w:b/>
           <w:bCs/>
         </w:rPr>
-        <w:t>/mnt/d/</w:t>
-      </w:r>
+        <w:t>/</w:t>
+      </w:r>
+      <w:proofErr w:type="spellStart"/>
+      <w:r>
+        <w:rPr>
+          <w:rFonts w:ascii="Times" w:eastAsia="SimSun" w:hAnsi="Times" w:cs="Times New Roman"/>
+          <w:b/>
+          <w:bCs/>
+        </w:rPr>
+        <w:t>mnt</w:t>
+      </w:r>
+      <w:proofErr w:type="spellEnd"/>
+      <w:r>
+        <w:rPr>
+          <w:rFonts w:ascii="Times" w:eastAsia="SimSun" w:hAnsi="Times" w:cs="Times New Roman"/>
+          <w:b/>
+          <w:bCs/>
+        </w:rPr>
+        <w:t>/d/</w:t>
+      </w:r>
+      <w:proofErr w:type="spellStart"/>
       <w:r>
         <w:rPr>
           <w:rFonts w:ascii="Times" w:eastAsia="SimSun" w:hAnsi="Times" w:cs="Times New Roman"/>
@@ -1322,14 +1423,25 @@
         </w:rPr>
         <w:t>s</w:t>
       </w:r>
-      <w:r>
-        <w:rPr>
-          <w:rFonts w:ascii="Times" w:eastAsia="SimSun" w:hAnsi="Times" w:cs="Times New Roman"/>
-          <w:b/>
-          <w:bCs/>
-        </w:rPr>
-        <w:t>/docker_pytorch</w:t>
-      </w:r>
+      <w:proofErr w:type="spellEnd"/>
+      <w:r>
+        <w:rPr>
+          <w:rFonts w:ascii="Times" w:eastAsia="SimSun" w:hAnsi="Times" w:cs="Times New Roman"/>
+          <w:b/>
+          <w:bCs/>
+        </w:rPr>
+        <w:t>/</w:t>
+      </w:r>
+      <w:proofErr w:type="spellStart"/>
+      <w:r>
+        <w:rPr>
+          <w:rFonts w:ascii="Times" w:eastAsia="SimSun" w:hAnsi="Times" w:cs="Times New Roman"/>
+          <w:b/>
+          <w:bCs/>
+        </w:rPr>
+        <w:t>docker_pytorch</w:t>
+      </w:r>
+      <w:proofErr w:type="spellEnd"/>
     </w:p>
     <w:p>
       <w:pPr>
@@ -1376,13 +1488,30 @@
           <w:rFonts w:ascii="Times" w:eastAsia="SimSun" w:hAnsi="Times" w:cs="Times New Roman"/>
           <w:color w:val="4472C4" w:themeColor="accent1"/>
         </w:rPr>
-        <w:t>zhennongchen@5YPFKZ3:/mnt/d/</w:t>
-      </w:r>
+        <w:t>zhennongchen@5YPFKZ3:/</w:t>
+      </w:r>
+      <w:proofErr w:type="spellStart"/>
       <w:r>
         <w:rPr>
           <w:rFonts w:ascii="Times" w:eastAsia="SimSun" w:hAnsi="Times" w:cs="Times New Roman"/>
           <w:color w:val="4472C4" w:themeColor="accent1"/>
         </w:rPr>
+        <w:t>mnt</w:t>
+      </w:r>
+      <w:proofErr w:type="spellEnd"/>
+      <w:r>
+        <w:rPr>
+          <w:rFonts w:ascii="Times" w:eastAsia="SimSun" w:hAnsi="Times" w:cs="Times New Roman"/>
+          <w:color w:val="4472C4" w:themeColor="accent1"/>
+        </w:rPr>
+        <w:t>/d/</w:t>
+      </w:r>
+      <w:proofErr w:type="spellStart"/>
+      <w:r>
+        <w:rPr>
+          <w:rFonts w:ascii="Times" w:eastAsia="SimSun" w:hAnsi="Times" w:cs="Times New Roman"/>
+          <w:color w:val="4472C4" w:themeColor="accent1"/>
+        </w:rPr>
         <w:t>Standard_</w:t>
       </w:r>
       <w:r>
@@ -1399,28 +1528,29 @@
         </w:rPr>
         <w:t>s</w:t>
       </w:r>
+      <w:proofErr w:type="spellEnd"/>
       <w:r>
         <w:rPr>
           <w:rFonts w:ascii="Times" w:eastAsia="SimSun" w:hAnsi="Times" w:cs="Times New Roman"/>
           <w:color w:val="4472C4" w:themeColor="accent1"/>
         </w:rPr>
-        <w:t>/docker_pytorch$ ls</w:t>
-      </w:r>
-    </w:p>
-    <w:p>
-      <w:pPr>
-        <w:spacing w:before="100" w:beforeAutospacing="1" w:after="100" w:afterAutospacing="1" w:line="240" w:lineRule="auto"/>
+        <w:t>/</w:t>
+      </w:r>
+      <w:proofErr w:type="spellStart"/>
+      <w:r>
         <w:rPr>
           <w:rFonts w:ascii="Times" w:eastAsia="SimSun" w:hAnsi="Times" w:cs="Times New Roman"/>
           <w:color w:val="4472C4" w:themeColor="accent1"/>
         </w:rPr>
-      </w:pPr>
+        <w:t>docker_pytorch</w:t>
+      </w:r>
+      <w:proofErr w:type="spellEnd"/>
       <w:r>
         <w:rPr>
           <w:rFonts w:ascii="Times" w:eastAsia="SimSun" w:hAnsi="Times" w:cs="Times New Roman"/>
           <w:color w:val="4472C4" w:themeColor="accent1"/>
         </w:rPr>
-        <w:t>compile.sh          docker_build.sh  docker_run_compile.sh  entrypoint.sh     run_jupyter.sh</w:t>
+        <w:t>$ ls</w:t>
       </w:r>
     </w:p>
     <w:p>
@@ -1436,7 +1566,80 @@
           <w:rFonts w:ascii="Times" w:eastAsia="SimSun" w:hAnsi="Times" w:cs="Times New Roman"/>
           <w:color w:val="4472C4" w:themeColor="accent1"/>
         </w:rPr>
-        <w:t>docker-compose.yml  docker_run.sh    dockerfile             requirements.txt</w:t>
+        <w:t xml:space="preserve">compile.sh          </w:t>
+      </w:r>
+      <w:proofErr w:type="gramStart"/>
+      <w:r>
+        <w:rPr>
+          <w:rFonts w:ascii="Times" w:eastAsia="SimSun" w:hAnsi="Times" w:cs="Times New Roman"/>
+          <w:color w:val="4472C4" w:themeColor="accent1"/>
+        </w:rPr>
+        <w:t>docker_build.sh  docker_run_compile.sh</w:t>
+      </w:r>
+      <w:proofErr w:type="gramEnd"/>
+      <w:r>
+        <w:rPr>
+          <w:rFonts w:ascii="Times" w:eastAsia="SimSun" w:hAnsi="Times" w:cs="Times New Roman"/>
+          <w:color w:val="4472C4" w:themeColor="accent1"/>
+        </w:rPr>
+        <w:t xml:space="preserve">  entrypoint.sh     run_jupyter.sh</w:t>
+      </w:r>
+    </w:p>
+    <w:p>
+      <w:pPr>
+        <w:spacing w:before="100" w:beforeAutospacing="1" w:after="100" w:afterAutospacing="1" w:line="240" w:lineRule="auto"/>
+        <w:rPr>
+          <w:rFonts w:ascii="Times" w:eastAsia="SimSun" w:hAnsi="Times" w:cs="Times New Roman"/>
+          <w:color w:val="4472C4" w:themeColor="accent1"/>
+        </w:rPr>
+      </w:pPr>
+      <w:proofErr w:type="gramStart"/>
+      <w:r>
+        <w:rPr>
+          <w:rFonts w:ascii="Times" w:eastAsia="SimSun" w:hAnsi="Times" w:cs="Times New Roman"/>
+          <w:color w:val="4472C4" w:themeColor="accent1"/>
+        </w:rPr>
+        <w:t>docker-</w:t>
+      </w:r>
+      <w:proofErr w:type="spellStart"/>
+      <w:r>
+        <w:rPr>
+          <w:rFonts w:ascii="Times" w:eastAsia="SimSun" w:hAnsi="Times" w:cs="Times New Roman"/>
+          <w:color w:val="4472C4" w:themeColor="accent1"/>
+        </w:rPr>
+        <w:t>compose.yml</w:t>
+      </w:r>
+      <w:proofErr w:type="spellEnd"/>
+      <w:r>
+        <w:rPr>
+          <w:rFonts w:ascii="Times" w:eastAsia="SimSun" w:hAnsi="Times" w:cs="Times New Roman"/>
+          <w:color w:val="4472C4" w:themeColor="accent1"/>
+        </w:rPr>
+        <w:t xml:space="preserve">  docker_run.sh</w:t>
+      </w:r>
+      <w:proofErr w:type="gramEnd"/>
+      <w:r>
+        <w:rPr>
+          <w:rFonts w:ascii="Times" w:eastAsia="SimSun" w:hAnsi="Times" w:cs="Times New Roman"/>
+          <w:color w:val="4472C4" w:themeColor="accent1"/>
+        </w:rPr>
+        <w:t xml:space="preserve">    </w:t>
+      </w:r>
+      <w:proofErr w:type="spellStart"/>
+      <w:r>
+        <w:rPr>
+          <w:rFonts w:ascii="Times" w:eastAsia="SimSun" w:hAnsi="Times" w:cs="Times New Roman"/>
+          <w:color w:val="4472C4" w:themeColor="accent1"/>
+        </w:rPr>
+        <w:t>dockerfile</w:t>
+      </w:r>
+      <w:proofErr w:type="spellEnd"/>
+      <w:r>
+        <w:rPr>
+          <w:rFonts w:ascii="Times" w:eastAsia="SimSun" w:hAnsi="Times" w:cs="Times New Roman"/>
+          <w:color w:val="4472C4" w:themeColor="accent1"/>
+        </w:rPr>
+        <w:t xml:space="preserve">             requirements.txt</w:t>
       </w:r>
     </w:p>
     <w:p>
@@ -1570,7 +1773,7 @@
                     <pic:cNvPicPr/>
                   </pic:nvPicPr>
                   <pic:blipFill>
-                    <a:blip r:embed="rId7">
+                    <a:blip r:embed="rId6">
                       <a:extLst>
                         <a:ext uri="{28A0092B-C50C-407E-A947-70E740481C1C}">
                           <a14:useLocalDpi xmlns:a14="http://schemas.microsoft.com/office/drawing/2010/main" val="0"/>
@@ -1710,6 +1913,24 @@
       </w:pPr>
       <w:r>
         <w:rPr>
+          <w:rFonts w:ascii="Times" w:eastAsia="SimSun" w:hAnsi="Times" w:cs="Times New Roman" w:hint="eastAsia"/>
+        </w:rPr>
+        <w:t>（</w:t>
+      </w:r>
+      <w:r>
+        <w:rPr>
+          <w:rFonts w:ascii="Times" w:eastAsia="SimSun" w:hAnsi="Times" w:cs="Times New Roman" w:hint="eastAsia"/>
+        </w:rPr>
+        <w:t>Optional</w:t>
+      </w:r>
+      <w:r>
+        <w:rPr>
+          <w:rFonts w:ascii="Times" w:eastAsia="SimSun" w:hAnsi="Times" w:cs="Times New Roman" w:hint="eastAsia"/>
+        </w:rPr>
+        <w:t>可以不做）</w:t>
+      </w:r>
+      <w:r>
+        <w:rPr>
           <w:rFonts w:ascii="Times" w:eastAsia="SimSun" w:hAnsi="Times" w:cs="Times New Roman"/>
         </w:rPr>
         <w:t>然后在</w:t>
@@ -1845,7 +2066,7 @@
                     <pic:cNvPicPr/>
                   </pic:nvPicPr>
                   <pic:blipFill>
-                    <a:blip r:embed="rId8">
+                    <a:blip r:embed="rId7">
                       <a:extLst>
                         <a:ext uri="{28A0092B-C50C-407E-A947-70E740481C1C}">
                           <a14:useLocalDpi xmlns:a14="http://schemas.microsoft.com/office/drawing/2010/main" val="0"/>
@@ -1999,7 +2220,7 @@
                     <pic:cNvPicPr/>
                   </pic:nvPicPr>
                   <pic:blipFill>
-                    <a:blip r:embed="rId9">
+                    <a:blip r:embed="rId8">
                       <a:extLst>
                         <a:ext uri="{28A0092B-C50C-407E-A947-70E740481C1C}">
                           <a14:useLocalDpi xmlns:a14="http://schemas.microsoft.com/office/drawing/2010/main" val="0"/>
@@ -2043,6 +2264,24 @@
       </w:pPr>
       <w:r>
         <w:rPr>
+          <w:rFonts w:ascii="Times" w:eastAsia="SimSun" w:hAnsi="Times" w:cs="SimSun" w:hint="eastAsia"/>
+        </w:rPr>
+        <w:t>（</w:t>
+      </w:r>
+      <w:r>
+        <w:rPr>
+          <w:rFonts w:ascii="Times" w:eastAsia="SimSun" w:hAnsi="Times" w:cs="SimSun" w:hint="eastAsia"/>
+        </w:rPr>
+        <w:t xml:space="preserve">Optional </w:t>
+      </w:r>
+      <w:r>
+        <w:rPr>
+          <w:rFonts w:ascii="Times" w:eastAsia="SimSun" w:hAnsi="Times" w:cs="SimSun" w:hint="eastAsia"/>
+        </w:rPr>
+        <w:t>可以不做）</w:t>
+      </w:r>
+      <w:r>
+        <w:rPr>
           <w:rFonts w:ascii="Times" w:eastAsia="SimSun" w:hAnsi="Times" w:cs="SimSun"/>
         </w:rPr>
         <w:t>最后到</w:t>
@@ -2152,7 +2391,7 @@
                     <pic:cNvPicPr/>
                   </pic:nvPicPr>
                   <pic:blipFill>
-                    <a:blip r:embed="rId10">
+                    <a:blip r:embed="rId9">
                       <a:extLst>
                         <a:ext uri="{28A0092B-C50C-407E-A947-70E740481C1C}">
                           <a14:useLocalDpi xmlns:a14="http://schemas.microsoft.com/office/drawing/2010/main" val="0"/>
@@ -2302,7 +2541,21 @@
         <w:rPr>
           <w:rFonts w:ascii="Times" w:eastAsia="SimSun" w:hAnsi="Times" w:cs="Times New Roman"/>
         </w:rPr>
-        <w:t>FROM pytorch/pytorch:2.0.1-cuda11.7-cudnn8-runtime</w:t>
+        <w:t xml:space="preserve">FROM </w:t>
+      </w:r>
+      <w:proofErr w:type="spellStart"/>
+      <w:r>
+        <w:rPr>
+          <w:rFonts w:ascii="Times" w:eastAsia="SimSun" w:hAnsi="Times" w:cs="Times New Roman"/>
+        </w:rPr>
+        <w:t>pytorch</w:t>
+      </w:r>
+      <w:proofErr w:type="spellEnd"/>
+      <w:r>
+        <w:rPr>
+          <w:rFonts w:ascii="Times" w:eastAsia="SimSun" w:hAnsi="Times" w:cs="Times New Roman"/>
+        </w:rPr>
+        <w:t>/pytorch:2.0.1-cuda11.7-cudnn8-runtime</w:t>
       </w:r>
     </w:p>
     <w:p>
@@ -2320,12 +2573,14 @@
         </w:rPr>
         <w:t>然后去</w:t>
       </w:r>
+      <w:proofErr w:type="spellStart"/>
       <w:r>
         <w:rPr>
           <w:rFonts w:ascii="Times" w:eastAsia="SimSun" w:hAnsi="Times" w:cs="Times New Roman"/>
         </w:rPr>
         <w:t>wsl</w:t>
       </w:r>
+      <w:proofErr w:type="spellEnd"/>
       <w:r>
         <w:rPr>
           <w:rFonts w:ascii="Times" w:eastAsia="SimSun" w:hAnsi="Times" w:cs="Times New Roman"/>
@@ -2340,13 +2595,41 @@
         </w:rPr>
         <w:t>输入</w:t>
       </w:r>
-      <w:r>
-        <w:rPr>
-          <w:rFonts w:ascii="Times" w:eastAsia="SimSun" w:hAnsi="Times" w:cs="Times New Roman"/>
-          <w:b/>
-          <w:bCs/>
-        </w:rPr>
-        <w:t>sudo docker pull pytorch/pytorch:2.0.1-cuda11.7-cudnn8-runtime</w:t>
+      <w:proofErr w:type="spellStart"/>
+      <w:r>
+        <w:rPr>
+          <w:rFonts w:ascii="Times" w:eastAsia="SimSun" w:hAnsi="Times" w:cs="Times New Roman"/>
+          <w:b/>
+          <w:bCs/>
+        </w:rPr>
+        <w:t>sudo</w:t>
+      </w:r>
+      <w:proofErr w:type="spellEnd"/>
+      <w:r>
+        <w:rPr>
+          <w:rFonts w:ascii="Times" w:eastAsia="SimSun" w:hAnsi="Times" w:cs="Times New Roman"/>
+          <w:b/>
+          <w:bCs/>
+        </w:rPr>
+        <w:t xml:space="preserve"> docker pull </w:t>
+      </w:r>
+      <w:proofErr w:type="spellStart"/>
+      <w:r>
+        <w:rPr>
+          <w:rFonts w:ascii="Times" w:eastAsia="SimSun" w:hAnsi="Times" w:cs="Times New Roman"/>
+          <w:b/>
+          <w:bCs/>
+        </w:rPr>
+        <w:t>pytorch</w:t>
+      </w:r>
+      <w:proofErr w:type="spellEnd"/>
+      <w:r>
+        <w:rPr>
+          <w:rFonts w:ascii="Times" w:eastAsia="SimSun" w:hAnsi="Times" w:cs="Times New Roman"/>
+          <w:b/>
+          <w:bCs/>
+        </w:rPr>
+        <w:t>/pytorch:2.0.1-cuda11.7-cudnn8-runtime</w:t>
       </w:r>
     </w:p>
     <w:p>
@@ -2366,13 +2649,23 @@
         </w:rPr>
         <w:t>即</w:t>
       </w:r>
-      <w:r>
-        <w:rPr>
-          <w:rFonts w:ascii="Times" w:eastAsia="SimSun" w:hAnsi="Times" w:cs="SimSun"/>
-          <w:b/>
-          <w:bCs/>
-        </w:rPr>
-        <w:t xml:space="preserve">sudo docker pull </w:t>
+      <w:proofErr w:type="spellStart"/>
+      <w:r>
+        <w:rPr>
+          <w:rFonts w:ascii="Times" w:eastAsia="SimSun" w:hAnsi="Times" w:cs="SimSun"/>
+          <w:b/>
+          <w:bCs/>
+        </w:rPr>
+        <w:t>sudo</w:t>
+      </w:r>
+      <w:proofErr w:type="spellEnd"/>
+      <w:r>
+        <w:rPr>
+          <w:rFonts w:ascii="Times" w:eastAsia="SimSun" w:hAnsi="Times" w:cs="SimSun"/>
+          <w:b/>
+          <w:bCs/>
+        </w:rPr>
+        <w:t xml:space="preserve"> docker pull </w:t>
       </w:r>
       <w:r>
         <w:rPr>
@@ -2420,6 +2713,7 @@
         <w:rPr>
           <w:rFonts w:ascii="Times" w:eastAsia="SimSun" w:hAnsi="Times" w:cs="SimSun"/>
         </w:rPr>
+        <w:lastRenderedPageBreak/>
         <w:t>等成功</w:t>
       </w:r>
       <w:r>
@@ -2528,7 +2822,6 @@
         <w:rPr>
           <w:rFonts w:ascii="Times" w:eastAsia="SimSun" w:hAnsi="Times" w:cs="SimSun" w:hint="eastAsia"/>
         </w:rPr>
-        <w:lastRenderedPageBreak/>
         <w:t>其中</w:t>
       </w:r>
       <w:r>
@@ -2603,11 +2896,19 @@
         </w:rPr>
         <w:t>输入</w:t>
       </w:r>
-      <w:r>
-        <w:rPr>
-          <w:rFonts w:ascii="Times" w:eastAsia="SimSun" w:hAnsi="Times" w:cs="SimSun"/>
-        </w:rPr>
-        <w:t>sudo docker image ls,</w:t>
+      <w:proofErr w:type="spellStart"/>
+      <w:r>
+        <w:rPr>
+          <w:rFonts w:ascii="Times" w:eastAsia="SimSun" w:hAnsi="Times" w:cs="SimSun"/>
+        </w:rPr>
+        <w:t>sudo</w:t>
+      </w:r>
+      <w:proofErr w:type="spellEnd"/>
+      <w:r>
+        <w:rPr>
+          <w:rFonts w:ascii="Times" w:eastAsia="SimSun" w:hAnsi="Times" w:cs="SimSun"/>
+        </w:rPr>
+        <w:t xml:space="preserve"> docker image ls,</w:t>
       </w:r>
       <w:r>
         <w:rPr>
@@ -2680,7 +2981,7 @@
                     <pic:cNvPicPr/>
                   </pic:nvPicPr>
                   <pic:blipFill>
-                    <a:blip r:embed="rId11">
+                    <a:blip r:embed="rId10">
                       <a:extLst>
                         <a:ext uri="{28A0092B-C50C-407E-A947-70E740481C1C}">
                           <a14:useLocalDpi xmlns:a14="http://schemas.microsoft.com/office/drawing/2010/main" val="0"/>
@@ -2770,12 +3071,14 @@
         </w:rPr>
         <w:t>在</w:t>
       </w:r>
+      <w:proofErr w:type="spellStart"/>
       <w:r>
         <w:rPr>
           <w:rFonts w:ascii="Times" w:eastAsia="SimSun" w:hAnsi="Times" w:cs="Times New Roman"/>
         </w:rPr>
         <w:t>wsl</w:t>
       </w:r>
+      <w:proofErr w:type="spellEnd"/>
       <w:r>
         <w:rPr>
           <w:rFonts w:ascii="Times" w:eastAsia="SimSun" w:hAnsi="Times" w:cs="Times New Roman"/>
@@ -2845,7 +3148,7 @@
                     <pic:cNvPicPr/>
                   </pic:nvPicPr>
                   <pic:blipFill>
-                    <a:blip r:embed="rId12">
+                    <a:blip r:embed="rId11">
                       <a:extLst>
                         <a:ext uri="{28A0092B-C50C-407E-A947-70E740481C1C}">
                           <a14:useLocalDpi xmlns:a14="http://schemas.microsoft.com/office/drawing/2010/main" val="0"/>
@@ -2938,7 +3241,7 @@
                     <pic:cNvPicPr/>
                   </pic:nvPicPr>
                   <pic:blipFill>
-                    <a:blip r:embed="rId13">
+                    <a:blip r:embed="rId12">
                       <a:extLst>
                         <a:ext uri="{28A0092B-C50C-407E-A947-70E740481C1C}">
                           <a14:useLocalDpi xmlns:a14="http://schemas.microsoft.com/office/drawing/2010/main" val="0"/>
@@ -3028,6 +3331,7 @@
         </w:rPr>
         <w:t>名字是</w:t>
       </w:r>
+      <w:proofErr w:type="spellStart"/>
       <w:r>
         <w:rPr>
           <w:rFonts w:ascii="Times" w:eastAsia="SimSun" w:hAnsi="Times" w:cs="SimSun"/>
@@ -3036,6 +3340,7 @@
         </w:rPr>
         <w:t>pytorch_container</w:t>
       </w:r>
+      <w:proofErr w:type="spellEnd"/>
       <w:r>
         <w:rPr>
           <w:rFonts w:ascii="Times" w:eastAsia="SimSun" w:hAnsi="Times" w:cs="SimSun" w:hint="eastAsia"/>
@@ -3174,6 +3479,7 @@
         </w:rPr>
         <w:t>（</w:t>
       </w:r>
+      <w:proofErr w:type="spellStart"/>
       <w:r>
         <w:rPr>
           <w:rFonts w:ascii="Times" w:eastAsia="SimSun" w:hAnsi="Times" w:cs="SimSun"/>
@@ -3182,6 +3488,7 @@
         </w:rPr>
         <w:t>C</w:t>
       </w:r>
+      <w:proofErr w:type="spellEnd"/>
       <w:r>
         <w:rPr>
           <w:rFonts w:ascii="Times" w:eastAsia="SimSun" w:hAnsi="Times" w:cs="SimSun"/>
@@ -3206,6 +3513,7 @@
         </w:rPr>
         <w:t>（</w:t>
       </w:r>
+      <w:proofErr w:type="spellStart"/>
       <w:r>
         <w:rPr>
           <w:rFonts w:ascii="Times" w:eastAsia="SimSun" w:hAnsi="Times" w:cs="SimSun"/>
@@ -3214,6 +3522,7 @@
         </w:rPr>
         <w:t>D</w:t>
       </w:r>
+      <w:proofErr w:type="spellEnd"/>
       <w:r>
         <w:rPr>
           <w:rFonts w:ascii="Times" w:eastAsia="SimSun" w:hAnsi="Times" w:cs="SimSun"/>
@@ -3304,17 +3613,27 @@
         </w:rPr>
         <w:t>地址栏输入</w:t>
       </w:r>
-      <w:hyperlink r:id="rId14" w:history="1">
-        <w:r>
-          <w:rPr>
-            <w:rStyle w:val="Hyperlink"/>
-            <w:rFonts w:ascii="Times" w:eastAsia="SimSun" w:hAnsi="Times" w:cs="Times New Roman"/>
-            <w:b/>
-            <w:bCs/>
-          </w:rPr>
-          <w:t>http://127.0.0.1:8888/lab</w:t>
-        </w:r>
-      </w:hyperlink>
+      <w:r>
+        <w:fldChar w:fldCharType="begin"/>
+      </w:r>
+      <w:r>
+        <w:instrText>HYPERLINK "http://127.0.0.1:8888/lab"</w:instrText>
+      </w:r>
+      <w:r>
+        <w:fldChar w:fldCharType="separate"/>
+      </w:r>
+      <w:r>
+        <w:rPr>
+          <w:rStyle w:val="Hyperlink"/>
+          <w:rFonts w:ascii="Times" w:eastAsia="SimSun" w:hAnsi="Times" w:cs="Times New Roman"/>
+          <w:b/>
+          <w:bCs/>
+        </w:rPr>
+        <w:t>http://127.0.0.1:8888/lab</w:t>
+      </w:r>
+      <w:r>
+        <w:fldChar w:fldCharType="end"/>
+      </w:r>
       <w:r>
         <w:rPr>
           <w:rFonts w:ascii="Times" w:eastAsia="SimSun" w:hAnsi="Times" w:cs="Times New Roman"/>
@@ -3323,6 +3642,7 @@
         </w:rPr>
         <w:t>，密码是</w:t>
       </w:r>
+      <w:proofErr w:type="spellStart"/>
       <w:r>
         <w:rPr>
           <w:rFonts w:ascii="Times" w:eastAsia="SimSun" w:hAnsi="Times" w:cs="Times New Roman"/>
@@ -3331,6 +3651,7 @@
         </w:rPr>
         <w:t>mypw</w:t>
       </w:r>
+      <w:proofErr w:type="spellEnd"/>
       <w:r>
         <w:rPr>
           <w:rFonts w:ascii="Times" w:eastAsia="SimSun" w:hAnsi="Times" w:cs="Times New Roman"/>
@@ -3367,7 +3688,7 @@
                     <pic:cNvPicPr/>
                   </pic:nvPicPr>
                   <pic:blipFill>
-                    <a:blip r:embed="rId15">
+                    <a:blip r:embed="rId13">
                       <a:extLst>
                         <a:ext uri="{28A0092B-C50C-407E-A947-70E740481C1C}">
                           <a14:useLocalDpi xmlns:a14="http://schemas.microsoft.com/office/drawing/2010/main" val="0"/>
@@ -3484,7 +3805,7 @@
                     <pic:cNvPicPr/>
                   </pic:nvPicPr>
                   <pic:blipFill>
-                    <a:blip r:embed="rId16">
+                    <a:blip r:embed="rId14">
                       <a:extLst>
                         <a:ext uri="{28A0092B-C50C-407E-A947-70E740481C1C}">
                           <a14:useLocalDpi xmlns:a14="http://schemas.microsoft.com/office/drawing/2010/main" val="0"/>
@@ -3544,6 +3865,7 @@
         </w:rPr>
         <w:t>：在</w:t>
       </w:r>
+      <w:proofErr w:type="spellStart"/>
       <w:r>
         <w:rPr>
           <w:rFonts w:ascii="Times" w:eastAsia="SimSun" w:hAnsi="Times" w:cs="SimSun"/>
@@ -3552,6 +3874,7 @@
         </w:rPr>
         <w:t>VSCode</w:t>
       </w:r>
+      <w:proofErr w:type="spellEnd"/>
       <w:r>
         <w:rPr>
           <w:rFonts w:ascii="Times" w:eastAsia="SimSun" w:hAnsi="Times" w:cs="SimSun"/>
@@ -3582,12 +3905,14 @@
         </w:rPr>
         <w:t>下载</w:t>
       </w:r>
+      <w:proofErr w:type="spellStart"/>
       <w:r>
         <w:rPr>
           <w:rFonts w:ascii="Times" w:eastAsia="SimSun" w:hAnsi="Times" w:cs="Times New Roman"/>
         </w:rPr>
         <w:t>VScode</w:t>
       </w:r>
+      <w:proofErr w:type="spellEnd"/>
       <w:r>
         <w:rPr>
           <w:rFonts w:ascii="Times" w:eastAsia="SimSun" w:hAnsi="Times" w:cs="Times New Roman"/>
@@ -3704,7 +4029,7 @@
                     <pic:cNvPicPr/>
                   </pic:nvPicPr>
                   <pic:blipFill>
-                    <a:blip r:embed="rId17">
+                    <a:blip r:embed="rId15">
                       <a:extLst>
                         <a:ext uri="{28A0092B-C50C-407E-A947-70E740481C1C}">
                           <a14:useLocalDpi xmlns:a14="http://schemas.microsoft.com/office/drawing/2010/main" val="0"/>
@@ -3791,7 +4116,7 @@
                     <pic:cNvPicPr/>
                   </pic:nvPicPr>
                   <pic:blipFill>
-                    <a:blip r:embed="rId18">
+                    <a:blip r:embed="rId16">
                       <a:extLst>
                         <a:ext uri="{28A0092B-C50C-407E-A947-70E740481C1C}">
                           <a14:useLocalDpi xmlns:a14="http://schemas.microsoft.com/office/drawing/2010/main" val="0"/>
@@ -3831,24 +4156,28 @@
         </w:rPr>
         <w:t>在</w:t>
       </w:r>
+      <w:proofErr w:type="spellStart"/>
       <w:r>
         <w:rPr>
           <w:rFonts w:ascii="Times" w:eastAsia="SimSun" w:hAnsi="Times" w:cs="Times New Roman"/>
         </w:rPr>
         <w:t>VSCode</w:t>
       </w:r>
+      <w:proofErr w:type="spellEnd"/>
       <w:r>
         <w:rPr>
           <w:rFonts w:ascii="Times" w:eastAsia="SimSun" w:hAnsi="Times" w:cs="Times New Roman"/>
         </w:rPr>
         <w:t>界面点击</w:t>
       </w:r>
+      <w:proofErr w:type="spellStart"/>
       <w:r>
         <w:rPr>
           <w:rFonts w:ascii="Times" w:eastAsia="SimSun" w:hAnsi="Times" w:cs="Times New Roman"/>
         </w:rPr>
         <w:t>Ctrl+Tab+P</w:t>
       </w:r>
+      <w:proofErr w:type="spellEnd"/>
       <w:r>
         <w:rPr>
           <w:rFonts w:ascii="Times" w:eastAsia="SimSun" w:hAnsi="Times" w:cs="Times New Roman"/>
@@ -3903,12 +4232,14 @@
         </w:rPr>
         <w:t>此时会新跳出来一个</w:t>
       </w:r>
+      <w:proofErr w:type="spellStart"/>
       <w:r>
         <w:rPr>
           <w:rFonts w:ascii="Times" w:eastAsia="SimSun" w:hAnsi="Times" w:cs="Times New Roman"/>
         </w:rPr>
         <w:t>vscode</w:t>
       </w:r>
+      <w:proofErr w:type="spellEnd"/>
       <w:r>
         <w:rPr>
           <w:rFonts w:ascii="Times" w:eastAsia="SimSun" w:hAnsi="Times" w:cs="Times New Roman"/>
@@ -3923,6 +4254,7 @@
         </w:rPr>
         <w:t>它的左下角应该是</w:t>
       </w:r>
+      <w:proofErr w:type="spellStart"/>
       <w:r>
         <w:rPr>
           <w:rFonts w:ascii="Times" w:eastAsia="SimSun" w:hAnsi="Times" w:cs="Times New Roman"/>
@@ -3931,6 +4263,7 @@
         </w:rPr>
         <w:t>ContainerXXX</w:t>
       </w:r>
+      <w:proofErr w:type="spellEnd"/>
       <w:r>
         <w:rPr>
           <w:rFonts w:ascii="Times" w:eastAsia="SimSun" w:hAnsi="Times" w:cs="Times New Roman"/>
@@ -3957,7 +4290,25 @@
         <w:rPr>
           <w:rFonts w:ascii="Times" w:eastAsia="SimSun" w:hAnsi="Times" w:cs="Times New Roman"/>
         </w:rPr>
-        <w:t>Open file</w:t>
+        <w:t>Open f</w:t>
+      </w:r>
+      <w:r>
+        <w:rPr>
+          <w:rFonts w:ascii="Times" w:eastAsia="SimSun" w:hAnsi="Times" w:cs="Times New Roman" w:hint="eastAsia"/>
+        </w:rPr>
+        <w:t>old</w:t>
+      </w:r>
+      <w:r>
+        <w:rPr>
+          <w:rFonts w:ascii="Times" w:eastAsia="SimSun" w:hAnsi="Times" w:cs="Times New Roman"/>
+        </w:rPr>
+        <w:t>e</w:t>
+      </w:r>
+      <w:r>
+        <w:rPr>
+          <w:rFonts w:ascii="Times" w:eastAsia="SimSun" w:hAnsi="Times" w:cs="Times New Roman" w:hint="eastAsia"/>
+        </w:rPr>
+        <w:t>r</w:t>
       </w:r>
       <w:r>
         <w:rPr>
@@ -3968,6 +4319,7 @@
       <w:r>
         <w:rPr>
           <w:rFonts w:ascii="Times" w:eastAsia="SimSun" w:hAnsi="Times" w:cs="Times New Roman"/>
+          <w:color w:val="EE0000"/>
         </w:rPr>
         <w:t>/host</w:t>
       </w:r>
@@ -4001,12 +4353,14 @@
         </w:rPr>
         <w:t>盘所有文件，说明此时在</w:t>
       </w:r>
+      <w:proofErr w:type="spellStart"/>
       <w:r>
         <w:rPr>
           <w:rFonts w:ascii="Times" w:eastAsia="SimSun" w:hAnsi="Times" w:cs="Times New Roman"/>
         </w:rPr>
         <w:t>vscode</w:t>
       </w:r>
+      <w:proofErr w:type="spellEnd"/>
       <w:r>
         <w:rPr>
           <w:rFonts w:ascii="Times" w:eastAsia="SimSun" w:hAnsi="Times" w:cs="Times New Roman"/>
@@ -4081,6 +4435,7 @@
         </w:rPr>
         <w:t>什么时候使用</w:t>
       </w:r>
+      <w:proofErr w:type="spellStart"/>
       <w:r>
         <w:rPr>
           <w:rFonts w:ascii="Times" w:eastAsia="SimSun" w:hAnsi="Times" w:cs="Times New Roman"/>
@@ -4089,6 +4444,7 @@
         </w:rPr>
         <w:t>VScode</w:t>
       </w:r>
+      <w:proofErr w:type="spellEnd"/>
       <w:r>
         <w:rPr>
           <w:rFonts w:ascii="Times" w:eastAsia="SimSun" w:hAnsi="Times" w:cs="Times New Roman"/>
@@ -4129,23 +4485,33 @@
           <w:rFonts w:ascii="Times" w:eastAsia="SimSun" w:hAnsi="Times" w:cs="Times New Roman"/>
         </w:rPr>
       </w:pPr>
+      <w:proofErr w:type="spellStart"/>
       <w:r>
         <w:rPr>
           <w:rFonts w:ascii="Times" w:eastAsia="SimSun" w:hAnsi="Times" w:cs="Times New Roman"/>
         </w:rPr>
         <w:t>VScode</w:t>
       </w:r>
+      <w:proofErr w:type="spellEnd"/>
       <w:r>
         <w:rPr>
           <w:rFonts w:ascii="Times" w:eastAsia="SimSun" w:hAnsi="Times" w:cs="Times New Roman"/>
         </w:rPr>
         <w:t>是用来写代码的，当你进入</w:t>
       </w:r>
-      <w:r>
-        <w:rPr>
-          <w:rFonts w:ascii="Times" w:eastAsia="SimSun" w:hAnsi="Times" w:cs="Times New Roman"/>
-        </w:rPr>
-        <w:t>vscode container</w:t>
+      <w:proofErr w:type="spellStart"/>
+      <w:r>
+        <w:rPr>
+          <w:rFonts w:ascii="Times" w:eastAsia="SimSun" w:hAnsi="Times" w:cs="Times New Roman"/>
+        </w:rPr>
+        <w:t>vscode</w:t>
+      </w:r>
+      <w:proofErr w:type="spellEnd"/>
+      <w:r>
+        <w:rPr>
+          <w:rFonts w:ascii="Times" w:eastAsia="SimSun" w:hAnsi="Times" w:cs="Times New Roman"/>
+        </w:rPr>
+        <w:t xml:space="preserve"> container</w:t>
       </w:r>
       <w:r>
         <w:rPr>
@@ -4165,62 +4531,18 @@
         </w:rPr>
         <w:t>文件，这就是你写代码的过程。</w:t>
       </w:r>
-    </w:p>
-    <w:p>
-      <w:pPr>
-        <w:spacing w:before="100" w:beforeAutospacing="1" w:after="100" w:afterAutospacing="1" w:line="240" w:lineRule="auto"/>
-        <w:rPr>
-          <w:rFonts w:ascii="Times" w:eastAsia="SimSun" w:hAnsi="Times" w:cs="Times New Roman"/>
-        </w:rPr>
-      </w:pPr>
-      <w:r>
-        <w:rPr>
-          <w:rFonts w:ascii="Times" w:eastAsia="SimSun" w:hAnsi="Times" w:cs="Times New Roman"/>
-        </w:rPr>
-        <w:t>它的另一个很有用的地方在于可以运行</w:t>
-      </w:r>
-      <w:r>
-        <w:rPr>
-          <w:rFonts w:ascii="Times" w:eastAsia="SimSun" w:hAnsi="Times" w:cs="Times New Roman"/>
-        </w:rPr>
-        <w:t>jupyter notebook</w:t>
-      </w:r>
-      <w:r>
-        <w:rPr>
-          <w:rFonts w:ascii="Times" w:eastAsia="SimSun" w:hAnsi="Times" w:cs="Times New Roman"/>
-        </w:rPr>
-        <w:t>，对于一些需要可视化结果的代码，可以直接在</w:t>
-      </w:r>
-      <w:r>
-        <w:rPr>
-          <w:rFonts w:ascii="Times" w:eastAsia="SimSun" w:hAnsi="Times" w:cs="Times New Roman"/>
-        </w:rPr>
-        <w:t>vscode container</w:t>
-      </w:r>
-      <w:r>
-        <w:rPr>
-          <w:rFonts w:ascii="Times" w:eastAsia="SimSun" w:hAnsi="Times" w:cs="Times New Roman"/>
-        </w:rPr>
-        <w:t>里创建</w:t>
-      </w:r>
-      <w:r>
-        <w:rPr>
-          <w:rFonts w:ascii="Times" w:eastAsia="SimSun" w:hAnsi="Times" w:cs="Times New Roman"/>
-        </w:rPr>
-        <w:t>.ipynb</w:t>
-      </w:r>
-      <w:r>
-        <w:rPr>
-          <w:rFonts w:ascii="Times" w:eastAsia="SimSun" w:hAnsi="Times" w:cs="Times New Roman"/>
-        </w:rPr>
-        <w:t>文件，然后写代码。</w:t>
-      </w:r>
-    </w:p>
-    <w:p>
-      <w:pPr>
-        <w:spacing w:before="100" w:beforeAutospacing="1" w:after="100" w:afterAutospacing="1" w:line="240" w:lineRule="auto"/>
-        <w:rPr>
-          <w:rFonts w:ascii="Times" w:eastAsia="SimSun" w:hAnsi="Times" w:cs="Times New Roman"/>
+      <w:r>
+        <w:rPr>
+          <w:rFonts w:ascii="Times" w:eastAsia="SimSun" w:hAnsi="Times" w:cs="Times New Roman" w:hint="eastAsia"/>
+        </w:rPr>
+        <w:t>你编辑过的文件是可以直接同步到本地的</w:t>
+      </w:r>
+    </w:p>
+    <w:p>
+      <w:pPr>
+        <w:spacing w:before="100" w:beforeAutospacing="1" w:after="100" w:afterAutospacing="1" w:line="240" w:lineRule="auto"/>
+        <w:rPr>
+          <w:rFonts w:ascii="Times" w:eastAsia="SimSun" w:hAnsi="Times" w:cs="Times New Roman" w:hint="eastAsia"/>
         </w:rPr>
       </w:pPr>
       <w:r>
@@ -4253,41 +4575,19 @@
         </w:rPr>
         <w:t>运行文件的，当你在</w:t>
       </w:r>
+      <w:proofErr w:type="spellStart"/>
       <w:r>
         <w:rPr>
           <w:rFonts w:ascii="Times" w:eastAsia="SimSun" w:hAnsi="Times" w:cs="Times New Roman"/>
         </w:rPr>
         <w:t>VScode</w:t>
       </w:r>
-      <w:r>
-        <w:rPr>
-          <w:rFonts w:ascii="Times" w:eastAsia="SimSun" w:hAnsi="Times" w:cs="Times New Roman"/>
-        </w:rPr>
-        <w:t>里写好你的文件后（除了</w:t>
-      </w:r>
-      <w:r>
-        <w:rPr>
-          <w:rFonts w:ascii="Times" w:eastAsia="SimSun" w:hAnsi="Times" w:cs="Times New Roman"/>
-        </w:rPr>
-        <w:t>jupyter notebook</w:t>
-      </w:r>
-      <w:r>
-        <w:rPr>
-          <w:rFonts w:ascii="Times" w:eastAsia="SimSun" w:hAnsi="Times" w:cs="Times New Roman"/>
-        </w:rPr>
-        <w:t>直接在</w:t>
-      </w:r>
-      <w:r>
-        <w:rPr>
-          <w:rFonts w:ascii="Times" w:eastAsia="SimSun" w:hAnsi="Times" w:cs="Times New Roman"/>
-        </w:rPr>
-        <w:t>VScode</w:t>
-      </w:r>
-      <w:r>
-        <w:rPr>
-          <w:rFonts w:ascii="Times" w:eastAsia="SimSun" w:hAnsi="Times" w:cs="Times New Roman"/>
-        </w:rPr>
-        <w:t>里运行），</w:t>
+      <w:proofErr w:type="spellEnd"/>
+      <w:r>
+        <w:rPr>
+          <w:rFonts w:ascii="Times" w:eastAsia="SimSun" w:hAnsi="Times" w:cs="Times New Roman"/>
+        </w:rPr>
+        <w:t>里写好你的文件后，</w:t>
       </w:r>
       <w:r>
         <w:rPr>
@@ -4299,416 +4599,612 @@
         <w:rPr>
           <w:rFonts w:ascii="Times" w:eastAsia="SimSun" w:hAnsi="Times" w:cs="Times New Roman" w:hint="eastAsia"/>
         </w:rPr>
-        <w:t>+</w:t>
-      </w:r>
-      <w:r>
-        <w:rPr>
-          <w:rFonts w:ascii="Times" w:eastAsia="SimSun" w:hAnsi="Times" w:cs="Times New Roman"/>
-        </w:rPr>
-        <w:t>V</w:t>
+        <w:t xml:space="preserve"> </w:t>
       </w:r>
       <w:r>
         <w:rPr>
           <w:rFonts w:ascii="Times" w:eastAsia="SimSun" w:hAnsi="Times" w:cs="Times New Roman" w:hint="eastAsia"/>
         </w:rPr>
-        <w:t>scode</w:t>
-      </w:r>
+        <w:t>real-time</w:t>
+      </w:r>
+      <w:r>
+        <w:rPr>
+          <w:rFonts w:ascii="Times" w:eastAsia="SimSun" w:hAnsi="Times" w:cs="Times New Roman" w:hint="eastAsia"/>
+        </w:rPr>
+        <w:t>地更新了这个文件，然后你就可以</w:t>
+      </w:r>
+      <w:r>
+        <w:rPr>
+          <w:rFonts w:ascii="Times" w:eastAsia="SimSun" w:hAnsi="Times" w:cs="Times New Roman"/>
+        </w:rPr>
+        <w:t>转去网页里的</w:t>
+      </w:r>
+      <w:r>
+        <w:rPr>
+          <w:rFonts w:ascii="Times" w:eastAsia="SimSun" w:hAnsi="Times" w:cs="Times New Roman"/>
+        </w:rPr>
+        <w:t>terminal</w:t>
+      </w:r>
+      <w:r>
+        <w:rPr>
+          <w:rFonts w:ascii="Times" w:eastAsia="SimSun" w:hAnsi="Times" w:cs="Times New Roman"/>
+        </w:rPr>
+        <w:t>运行这个文件。</w:t>
+      </w:r>
+      <w:r>
+        <w:rPr>
+          <w:rFonts w:ascii="Times" w:eastAsia="SimSun" w:hAnsi="Times" w:cs="Times New Roman" w:hint="eastAsia"/>
+        </w:rPr>
+        <w:t>同时网页也有</w:t>
+      </w:r>
+      <w:proofErr w:type="spellStart"/>
+      <w:r>
+        <w:rPr>
+          <w:rFonts w:ascii="Times" w:eastAsia="SimSun" w:hAnsi="Times" w:cs="Times New Roman" w:hint="eastAsia"/>
+        </w:rPr>
+        <w:t>jupyter</w:t>
+      </w:r>
+      <w:proofErr w:type="spellEnd"/>
+      <w:r>
+        <w:rPr>
+          <w:rFonts w:ascii="Times" w:eastAsia="SimSun" w:hAnsi="Times" w:cs="Times New Roman" w:hint="eastAsia"/>
+        </w:rPr>
+        <w:t xml:space="preserve"> notebook</w:t>
+      </w:r>
+      <w:r>
+        <w:rPr>
+          <w:rFonts w:ascii="Times" w:eastAsia="SimSun" w:hAnsi="Times" w:cs="Times New Roman" w:hint="eastAsia"/>
+        </w:rPr>
+        <w:t>的功能（</w:t>
+      </w:r>
+      <w:r>
+        <w:rPr>
+          <w:rFonts w:ascii="Times" w:eastAsia="SimSun" w:hAnsi="Times" w:cs="Times New Roman" w:hint="eastAsia"/>
+        </w:rPr>
+        <w:t>Notebook</w:t>
+      </w:r>
+      <w:r>
+        <w:rPr>
+          <w:rFonts w:ascii="Times" w:eastAsia="SimSun" w:hAnsi="Times" w:cs="Times New Roman" w:hint="eastAsia"/>
+        </w:rPr>
+        <w:t>那一栏），点进去可以创建</w:t>
+      </w:r>
+      <w:proofErr w:type="spellStart"/>
+      <w:r>
+        <w:rPr>
+          <w:rFonts w:ascii="Times" w:eastAsia="SimSun" w:hAnsi="Times" w:cs="Times New Roman" w:hint="eastAsia"/>
+        </w:rPr>
+        <w:t>jupyternotebook</w:t>
+      </w:r>
+      <w:proofErr w:type="spellEnd"/>
+      <w:r>
+        <w:rPr>
+          <w:rFonts w:ascii="Times" w:eastAsia="SimSun" w:hAnsi="Times" w:cs="Times New Roman" w:hint="eastAsia"/>
+        </w:rPr>
+        <w:t>，适合一些需要可视化的代码。</w:t>
+      </w:r>
+    </w:p>
+    <w:p>
+      <w:pPr>
+        <w:spacing w:before="100" w:beforeAutospacing="1" w:after="100" w:afterAutospacing="1" w:line="240" w:lineRule="auto"/>
+        <w:rPr>
+          <w:rFonts w:ascii="Times" w:eastAsia="SimSun" w:hAnsi="Times" w:cs="Times New Roman" w:hint="eastAsia"/>
+        </w:rPr>
+      </w:pPr>
+      <w:r>
+        <w:rPr>
+          <w:rFonts w:ascii="Times" w:eastAsia="SimSun" w:hAnsi="Times" w:cs="SimSun"/>
+          <w:noProof/>
+        </w:rPr>
+        <w:lastRenderedPageBreak/>
+        <w:drawing>
+          <wp:inline distT="0" distB="0" distL="0" distR="0" wp14:anchorId="78CC2544" wp14:editId="4ABEA4E7">
+            <wp:extent cx="4361467" cy="5029200"/>
+            <wp:effectExtent l="0" t="0" r="1270" b="0"/>
+            <wp:docPr id="416266620" name="Picture 416266620"/>
+            <wp:cNvGraphicFramePr>
+              <a:graphicFrameLocks xmlns:a="http://schemas.openxmlformats.org/drawingml/2006/main" noChangeAspect="1"/>
+            </wp:cNvGraphicFramePr>
+            <a:graphic xmlns:a="http://schemas.openxmlformats.org/drawingml/2006/main">
+              <a:graphicData uri="http://schemas.openxmlformats.org/drawingml/2006/picture">
+                <pic:pic xmlns:pic="http://schemas.openxmlformats.org/drawingml/2006/picture">
+                  <pic:nvPicPr>
+                    <pic:cNvPr id="9" name="Picture 9"/>
+                    <pic:cNvPicPr/>
+                  </pic:nvPicPr>
+                  <pic:blipFill>
+                    <a:blip r:embed="rId13">
+                      <a:extLst>
+                        <a:ext uri="{28A0092B-C50C-407E-A947-70E740481C1C}">
+                          <a14:useLocalDpi xmlns:a14="http://schemas.microsoft.com/office/drawing/2010/main" val="0"/>
+                        </a:ext>
+                      </a:extLst>
+                    </a:blip>
+                    <a:stretch>
+                      <a:fillRect/>
+                    </a:stretch>
+                  </pic:blipFill>
+                  <pic:spPr>
+                    <a:xfrm>
+                      <a:off x="0" y="0"/>
+                      <a:ext cx="4364007" cy="5032129"/>
+                    </a:xfrm>
+                    <a:prstGeom prst="rect">
+                      <a:avLst/>
+                    </a:prstGeom>
+                  </pic:spPr>
+                </pic:pic>
+              </a:graphicData>
+            </a:graphic>
+          </wp:inline>
+        </w:drawing>
+      </w:r>
+    </w:p>
+    <w:p>
+      <w:pPr>
+        <w:spacing w:before="100" w:beforeAutospacing="1" w:after="100" w:afterAutospacing="1" w:line="240" w:lineRule="auto"/>
+        <w:rPr>
+          <w:rFonts w:ascii="Times" w:eastAsia="SimSun" w:hAnsi="Times" w:cs="Times New Roman"/>
+          <w:b/>
+          <w:bCs/>
+        </w:rPr>
+      </w:pPr>
+      <w:r>
+        <w:rPr>
+          <w:rFonts w:ascii="Times" w:eastAsia="SimSun" w:hAnsi="Times" w:cs="Times New Roman"/>
+        </w:rPr>
+        <w:t xml:space="preserve">2. </w:t>
+      </w:r>
+      <w:r>
+        <w:rPr>
+          <w:rFonts w:ascii="Times" w:eastAsia="SimSun" w:hAnsi="Times" w:cs="Times New Roman"/>
+          <w:b/>
+          <w:bCs/>
+        </w:rPr>
+        <w:t>怎么查看，删除</w:t>
+      </w:r>
+      <w:r>
+        <w:rPr>
+          <w:rFonts w:ascii="Times" w:eastAsia="SimSun" w:hAnsi="Times" w:cs="Times New Roman"/>
+          <w:b/>
+          <w:bCs/>
+        </w:rPr>
+        <w:t>docker image</w:t>
+      </w:r>
+    </w:p>
+    <w:p>
+      <w:pPr>
+        <w:spacing w:before="100" w:beforeAutospacing="1" w:after="100" w:afterAutospacing="1" w:line="240" w:lineRule="auto"/>
+        <w:rPr>
+          <w:rFonts w:ascii="Times" w:eastAsia="SimSun" w:hAnsi="Times" w:cs="Times New Roman"/>
+        </w:rPr>
+      </w:pPr>
+      <w:r>
+        <w:rPr>
+          <w:rFonts w:ascii="Times" w:eastAsia="SimSun" w:hAnsi="Times" w:cs="Times New Roman"/>
+        </w:rPr>
+        <w:t>查看：</w:t>
+      </w:r>
+      <w:proofErr w:type="spellStart"/>
+      <w:r>
+        <w:rPr>
+          <w:rFonts w:ascii="Times" w:eastAsia="SimSun" w:hAnsi="Times" w:cs="Times New Roman"/>
+        </w:rPr>
+        <w:t>sudo</w:t>
+      </w:r>
+      <w:proofErr w:type="spellEnd"/>
+      <w:r>
+        <w:rPr>
+          <w:rFonts w:ascii="Times" w:eastAsia="SimSun" w:hAnsi="Times" w:cs="Times New Roman"/>
+        </w:rPr>
+        <w:t xml:space="preserve"> docker image ls</w:t>
+      </w:r>
+    </w:p>
+    <w:p>
+      <w:pPr>
+        <w:spacing w:before="100" w:beforeAutospacing="1" w:after="100" w:afterAutospacing="1" w:line="240" w:lineRule="auto"/>
+        <w:rPr>
+          <w:rFonts w:ascii="Times" w:eastAsia="SimSun" w:hAnsi="Times" w:cs="Times New Roman"/>
+        </w:rPr>
+      </w:pPr>
+      <w:r>
+        <w:rPr>
+          <w:rFonts w:ascii="Times" w:eastAsia="SimSun" w:hAnsi="Times" w:cs="Times New Roman"/>
+        </w:rPr>
+        <w:t>删除：</w:t>
+      </w:r>
+      <w:proofErr w:type="spellStart"/>
+      <w:r>
+        <w:rPr>
+          <w:rFonts w:ascii="Times" w:eastAsia="SimSun" w:hAnsi="Times" w:cs="Times New Roman"/>
+        </w:rPr>
+        <w:t>sudo</w:t>
+      </w:r>
+      <w:proofErr w:type="spellEnd"/>
+      <w:r>
+        <w:rPr>
+          <w:rFonts w:ascii="Times" w:eastAsia="SimSun" w:hAnsi="Times" w:cs="Times New Roman"/>
+        </w:rPr>
+        <w:t xml:space="preserve"> docker </w:t>
+      </w:r>
+      <w:proofErr w:type="spellStart"/>
+      <w:r>
+        <w:rPr>
+          <w:rFonts w:ascii="Times" w:eastAsia="SimSun" w:hAnsi="Times" w:cs="Times New Roman"/>
+        </w:rPr>
+        <w:t>rmi</w:t>
+      </w:r>
+      <w:proofErr w:type="spellEnd"/>
       <w:r>
         <w:rPr>
           <w:rFonts w:ascii="Times" w:eastAsia="SimSun" w:hAnsi="Times" w:cs="Times New Roman"/>
         </w:rPr>
         <w:t xml:space="preserve"> </w:t>
       </w:r>
-      <w:r>
+      <w:proofErr w:type="spellStart"/>
+      <w:r>
+        <w:rPr>
+          <w:rFonts w:ascii="Times" w:eastAsia="SimSun" w:hAnsi="Times" w:cs="Times New Roman"/>
+        </w:rPr>
+        <w:t>image_ID</w:t>
+      </w:r>
+      <w:proofErr w:type="spellEnd"/>
+    </w:p>
+    <w:p>
+      <w:pPr>
+        <w:spacing w:before="100" w:beforeAutospacing="1" w:after="100" w:afterAutospacing="1" w:line="240" w:lineRule="auto"/>
+        <w:rPr>
+          <w:rFonts w:ascii="Times" w:eastAsia="SimSun" w:hAnsi="Times" w:cs="Times New Roman"/>
+          <w:b/>
+          <w:bCs/>
+        </w:rPr>
+      </w:pPr>
+      <w:r>
+        <w:rPr>
+          <w:rFonts w:ascii="Times" w:eastAsia="SimSun" w:hAnsi="Times" w:cs="Times New Roman"/>
+          <w:b/>
+          <w:bCs/>
+        </w:rPr>
+        <w:t xml:space="preserve">3. </w:t>
+      </w:r>
+      <w:r>
+        <w:rPr>
+          <w:rFonts w:ascii="Times" w:eastAsia="SimSun" w:hAnsi="Times" w:cs="Times New Roman"/>
+          <w:b/>
+          <w:bCs/>
+        </w:rPr>
+        <w:t>怎么查看，删除</w:t>
+      </w:r>
+      <w:r>
+        <w:rPr>
+          <w:rFonts w:ascii="Times" w:eastAsia="SimSun" w:hAnsi="Times" w:cs="Times New Roman"/>
+          <w:b/>
+          <w:bCs/>
+        </w:rPr>
+        <w:t>docker container</w:t>
+      </w:r>
+    </w:p>
+    <w:p>
+      <w:pPr>
+        <w:spacing w:before="100" w:beforeAutospacing="1" w:after="100" w:afterAutospacing="1" w:line="240" w:lineRule="auto"/>
+        <w:rPr>
+          <w:rFonts w:ascii="Times" w:eastAsia="SimSun" w:hAnsi="Times" w:cs="Times New Roman"/>
+        </w:rPr>
+      </w:pPr>
+      <w:r>
+        <w:rPr>
+          <w:rFonts w:ascii="Times" w:eastAsia="SimSun" w:hAnsi="Times" w:cs="Times New Roman"/>
+        </w:rPr>
+        <w:t>查看：</w:t>
+      </w:r>
+      <w:r>
+        <w:rPr>
+          <w:rFonts w:ascii="Times" w:eastAsia="SimSun" w:hAnsi="Times" w:cs="Times New Roman"/>
+        </w:rPr>
+        <w:t xml:space="preserve"> </w:t>
+      </w:r>
+      <w:proofErr w:type="spellStart"/>
+      <w:r>
+        <w:rPr>
+          <w:rFonts w:ascii="Times" w:eastAsia="SimSun" w:hAnsi="Times" w:cs="Times New Roman"/>
+        </w:rPr>
+        <w:t>sudo</w:t>
+      </w:r>
+      <w:proofErr w:type="spellEnd"/>
+      <w:r>
+        <w:rPr>
+          <w:rFonts w:ascii="Times" w:eastAsia="SimSun" w:hAnsi="Times" w:cs="Times New Roman"/>
+        </w:rPr>
+        <w:t xml:space="preserve"> docker container ls</w:t>
+      </w:r>
+    </w:p>
+    <w:p>
+      <w:pPr>
+        <w:spacing w:before="100" w:beforeAutospacing="1" w:after="100" w:afterAutospacing="1" w:line="240" w:lineRule="auto"/>
+        <w:rPr>
+          <w:rFonts w:ascii="Times" w:eastAsia="SimSun" w:hAnsi="Times" w:cs="Times New Roman"/>
+        </w:rPr>
+      </w:pPr>
+      <w:r>
+        <w:rPr>
+          <w:rFonts w:ascii="Times" w:eastAsia="SimSun" w:hAnsi="Times" w:cs="Times New Roman"/>
+        </w:rPr>
+        <w:t>删除：先</w:t>
+      </w:r>
+      <w:proofErr w:type="spellStart"/>
+      <w:r>
+        <w:rPr>
+          <w:rFonts w:ascii="Times" w:eastAsia="SimSun" w:hAnsi="Times" w:cs="Times New Roman"/>
+        </w:rPr>
+        <w:t>sudo</w:t>
+      </w:r>
+      <w:proofErr w:type="spellEnd"/>
+      <w:r>
+        <w:rPr>
+          <w:rFonts w:ascii="Times" w:eastAsia="SimSun" w:hAnsi="Times" w:cs="Times New Roman"/>
+        </w:rPr>
+        <w:t xml:space="preserve"> docker container stop </w:t>
+      </w:r>
+      <w:proofErr w:type="spellStart"/>
+      <w:r>
+        <w:rPr>
+          <w:rFonts w:ascii="Times" w:eastAsia="SimSun" w:hAnsi="Times" w:cs="Times New Roman"/>
+        </w:rPr>
+        <w:t>container_ID</w:t>
+      </w:r>
+      <w:proofErr w:type="spellEnd"/>
+      <w:r>
+        <w:rPr>
+          <w:rFonts w:ascii="Times" w:eastAsia="SimSun" w:hAnsi="Times" w:cs="Times New Roman"/>
+        </w:rPr>
+        <w:t xml:space="preserve">, </w:t>
+      </w:r>
+      <w:r>
+        <w:rPr>
+          <w:rFonts w:ascii="Times" w:eastAsia="SimSun" w:hAnsi="Times" w:cs="Times New Roman"/>
+        </w:rPr>
+        <w:t>然后再</w:t>
+      </w:r>
+      <w:proofErr w:type="spellStart"/>
+      <w:r>
+        <w:rPr>
+          <w:rFonts w:ascii="Times" w:eastAsia="SimSun" w:hAnsi="Times" w:cs="Times New Roman"/>
+        </w:rPr>
+        <w:t>sudo</w:t>
+      </w:r>
+      <w:proofErr w:type="spellEnd"/>
+      <w:r>
+        <w:rPr>
+          <w:rFonts w:ascii="Times" w:eastAsia="SimSun" w:hAnsi="Times" w:cs="Times New Roman"/>
+        </w:rPr>
+        <w:t xml:space="preserve"> docker container rm </w:t>
+      </w:r>
+      <w:proofErr w:type="spellStart"/>
+      <w:r>
+        <w:rPr>
+          <w:rFonts w:ascii="Times" w:eastAsia="SimSun" w:hAnsi="Times" w:cs="Times New Roman"/>
+        </w:rPr>
+        <w:t>container_ID</w:t>
+      </w:r>
+      <w:proofErr w:type="spellEnd"/>
+    </w:p>
+    <w:p>
+      <w:pPr>
+        <w:spacing w:before="100" w:beforeAutospacing="1" w:after="100" w:afterAutospacing="1" w:line="240" w:lineRule="auto"/>
+        <w:rPr>
+          <w:rFonts w:ascii="Times" w:eastAsia="SimSun" w:hAnsi="Times" w:cs="Times New Roman"/>
+          <w:b/>
+          <w:bCs/>
+        </w:rPr>
+      </w:pPr>
+      <w:r>
+        <w:rPr>
+          <w:rFonts w:ascii="Times" w:eastAsia="SimSun" w:hAnsi="Times" w:cs="Times New Roman"/>
+          <w:b/>
+          <w:bCs/>
+        </w:rPr>
+        <w:t xml:space="preserve">4. </w:t>
+      </w:r>
+      <w:r>
+        <w:rPr>
+          <w:rFonts w:ascii="Times" w:eastAsia="SimSun" w:hAnsi="Times" w:cs="Times New Roman"/>
+          <w:b/>
+          <w:bCs/>
+        </w:rPr>
+        <w:t>怎么在</w:t>
+      </w:r>
+      <w:r>
+        <w:rPr>
+          <w:rFonts w:ascii="Times" w:eastAsia="SimSun" w:hAnsi="Times" w:cs="Times New Roman"/>
+          <w:b/>
+          <w:bCs/>
+        </w:rPr>
+        <w:t>container</w:t>
+      </w:r>
+      <w:r>
+        <w:rPr>
+          <w:rFonts w:ascii="Times" w:eastAsia="SimSun" w:hAnsi="Times" w:cs="Times New Roman"/>
+          <w:b/>
+          <w:bCs/>
+        </w:rPr>
+        <w:t>里安装</w:t>
+      </w:r>
+      <w:r>
+        <w:rPr>
+          <w:rFonts w:ascii="Times" w:eastAsia="SimSun" w:hAnsi="Times" w:cs="Times New Roman"/>
+          <w:b/>
+          <w:bCs/>
+        </w:rPr>
+        <w:t>additional</w:t>
+      </w:r>
+      <w:r>
+        <w:rPr>
+          <w:rFonts w:ascii="Times" w:eastAsia="SimSun" w:hAnsi="Times" w:cs="Times New Roman"/>
+          <w:b/>
+          <w:bCs/>
+        </w:rPr>
+        <w:t>的</w:t>
+      </w:r>
+      <w:r>
+        <w:rPr>
+          <w:rFonts w:ascii="Times" w:eastAsia="SimSun" w:hAnsi="Times" w:cs="Times New Roman"/>
+          <w:b/>
+          <w:bCs/>
+        </w:rPr>
+        <w:t>python package</w:t>
+      </w:r>
+    </w:p>
+    <w:p>
+      <w:pPr>
+        <w:spacing w:before="100" w:beforeAutospacing="1" w:after="100" w:afterAutospacing="1" w:line="240" w:lineRule="auto"/>
         <w:rPr>
           <w:rFonts w:ascii="Times" w:eastAsia="SimSun" w:hAnsi="Times" w:cs="Times New Roman" w:hint="eastAsia"/>
         </w:rPr>
+      </w:pPr>
+      <w:r>
+        <w:rPr>
+          <w:rFonts w:ascii="Times" w:eastAsia="SimSun" w:hAnsi="Times" w:cs="Times New Roman" w:hint="eastAsia"/>
+        </w:rPr>
+        <w:t>先进入</w:t>
+      </w:r>
+      <w:proofErr w:type="spellStart"/>
+      <w:r>
+        <w:rPr>
+          <w:rFonts w:ascii="Times" w:eastAsia="SimSun" w:hAnsi="Times" w:cs="Times New Roman" w:hint="eastAsia"/>
+        </w:rPr>
+        <w:t>wsl</w:t>
+      </w:r>
+      <w:proofErr w:type="spellEnd"/>
+    </w:p>
+    <w:p>
+      <w:pPr>
+        <w:spacing w:before="100" w:beforeAutospacing="1" w:after="100" w:afterAutospacing="1" w:line="240" w:lineRule="auto"/>
+        <w:rPr>
+          <w:rFonts w:ascii="Times" w:eastAsia="SimSun" w:hAnsi="Times" w:cs="Times New Roman"/>
+        </w:rPr>
+      </w:pPr>
+      <w:r>
+        <w:rPr>
+          <w:rFonts w:ascii="Times" w:eastAsia="SimSun" w:hAnsi="Times" w:cs="Times New Roman" w:hint="eastAsia"/>
+        </w:rPr>
+        <w:lastRenderedPageBreak/>
+        <w:t>然后</w:t>
+      </w:r>
+      <w:proofErr w:type="spellStart"/>
+      <w:r>
+        <w:rPr>
+          <w:rFonts w:ascii="Times" w:eastAsia="SimSun" w:hAnsi="Times" w:cs="Times New Roman"/>
+        </w:rPr>
+        <w:t>sudo</w:t>
+      </w:r>
+      <w:proofErr w:type="spellEnd"/>
+      <w:r>
+        <w:rPr>
+          <w:rFonts w:ascii="Times" w:eastAsia="SimSun" w:hAnsi="Times" w:cs="Times New Roman"/>
+        </w:rPr>
+        <w:t xml:space="preserve"> docker container ls</w:t>
+      </w:r>
+      <w:r>
+        <w:rPr>
+          <w:rFonts w:ascii="Times" w:eastAsia="SimSun" w:hAnsi="Times" w:cs="Times New Roman"/>
+        </w:rPr>
+        <w:t>获得当前</w:t>
+      </w:r>
+      <w:r>
+        <w:rPr>
+          <w:rFonts w:ascii="Times" w:eastAsia="SimSun" w:hAnsi="Times" w:cs="Times New Roman"/>
+        </w:rPr>
         <w:t>container</w:t>
       </w:r>
       <w:r>
         <w:rPr>
           <w:rFonts w:ascii="Times" w:eastAsia="SimSun" w:hAnsi="Times" w:cs="Times New Roman"/>
         </w:rPr>
-        <w:t>+</w:t>
-      </w:r>
-      <w:r>
-        <w:rPr>
-          <w:rFonts w:ascii="Times" w:eastAsia="SimSun" w:hAnsi="Times" w:cs="Times New Roman" w:hint="eastAsia"/>
-        </w:rPr>
-        <w:t>网页</w:t>
-      </w:r>
-      <w:r>
-        <w:rPr>
-          <w:rFonts w:ascii="Times" w:eastAsia="SimSun" w:hAnsi="Times" w:cs="Times New Roman" w:hint="eastAsia"/>
+        <w:t>的</w:t>
+      </w:r>
+      <w:r>
+        <w:rPr>
+          <w:rFonts w:ascii="Times" w:eastAsia="SimSun" w:hAnsi="Times" w:cs="Times New Roman"/>
+        </w:rPr>
+        <w:t>ID</w:t>
+      </w:r>
+    </w:p>
+    <w:p>
+      <w:pPr>
+        <w:spacing w:before="100" w:beforeAutospacing="1" w:after="100" w:afterAutospacing="1" w:line="240" w:lineRule="auto"/>
+        <w:rPr>
+          <w:rFonts w:ascii="Times" w:eastAsia="SimSun" w:hAnsi="Times" w:cs="Times New Roman"/>
+        </w:rPr>
+      </w:pPr>
+      <w:r>
+        <w:rPr>
+          <w:rFonts w:ascii="Times" w:eastAsia="SimSun" w:hAnsi="Times" w:cs="Times New Roman"/>
+        </w:rPr>
+        <w:t>然后在</w:t>
+      </w:r>
+      <w:proofErr w:type="spellStart"/>
+      <w:r>
+        <w:rPr>
+          <w:rFonts w:ascii="Times" w:eastAsia="SimSun" w:hAnsi="Times" w:cs="Times New Roman"/>
+        </w:rPr>
+        <w:t>wsl</w:t>
+      </w:r>
+      <w:proofErr w:type="spellEnd"/>
+      <w:r>
+        <w:rPr>
+          <w:rFonts w:ascii="Times" w:eastAsia="SimSun" w:hAnsi="Times" w:cs="Times New Roman"/>
+        </w:rPr>
+        <w:t xml:space="preserve"> terminal</w:t>
+      </w:r>
+      <w:r>
+        <w:rPr>
+          <w:rFonts w:ascii="Times" w:eastAsia="SimSun" w:hAnsi="Times" w:cs="Times New Roman"/>
+        </w:rPr>
+        <w:t>里</w:t>
+      </w:r>
+      <w:proofErr w:type="spellStart"/>
+      <w:r>
+        <w:rPr>
+          <w:rFonts w:ascii="Times" w:eastAsia="SimSun" w:hAnsi="Times" w:cs="Times New Roman"/>
+        </w:rPr>
+        <w:t>sudo</w:t>
+      </w:r>
+      <w:proofErr w:type="spellEnd"/>
+      <w:r>
+        <w:rPr>
+          <w:rFonts w:ascii="Times" w:eastAsia="SimSun" w:hAnsi="Times" w:cs="Times New Roman"/>
+        </w:rPr>
+        <w:t xml:space="preserve"> docker exec -it -u 0 ID bash</w:t>
+      </w:r>
+    </w:p>
+    <w:p>
+      <w:pPr>
+        <w:spacing w:before="100" w:beforeAutospacing="1" w:after="100" w:afterAutospacing="1" w:line="240" w:lineRule="auto"/>
+        <w:rPr>
+          <w:rFonts w:ascii="Times" w:eastAsia="SimSun" w:hAnsi="Times" w:cs="Times New Roman"/>
+        </w:rPr>
+      </w:pPr>
+      <w:r>
+        <w:rPr>
+          <w:rFonts w:ascii="Times" w:eastAsia="SimSun" w:hAnsi="Times" w:cs="Times New Roman"/>
+        </w:rPr>
+        <w:t>然后就可以进入</w:t>
+      </w:r>
+      <w:r>
+        <w:rPr>
+          <w:rFonts w:ascii="Times" w:eastAsia="SimSun" w:hAnsi="Times" w:cs="Times New Roman"/>
         </w:rPr>
         <w:t>container</w:t>
       </w:r>
       <w:r>
         <w:rPr>
-          <w:rFonts w:ascii="Times" w:eastAsia="SimSun" w:hAnsi="Times" w:cs="Times New Roman" w:hint="eastAsia"/>
-        </w:rPr>
-        <w:t>都已经</w:t>
-      </w:r>
-      <w:r>
-        <w:rPr>
-          <w:rFonts w:ascii="Times" w:eastAsia="SimSun" w:hAnsi="Times" w:cs="Times New Roman" w:hint="eastAsia"/>
-        </w:rPr>
-        <w:t>real-time</w:t>
-      </w:r>
-      <w:r>
-        <w:rPr>
-          <w:rFonts w:ascii="Times" w:eastAsia="SimSun" w:hAnsi="Times" w:cs="Times New Roman" w:hint="eastAsia"/>
-        </w:rPr>
-        <w:t>地更新了这个文件，然后你就可以</w:t>
-      </w:r>
-      <w:r>
-        <w:rPr>
-          <w:rFonts w:ascii="Times" w:eastAsia="SimSun" w:hAnsi="Times" w:cs="Times New Roman"/>
-        </w:rPr>
-        <w:t>转去网页里的</w:t>
-      </w:r>
-      <w:r>
-        <w:rPr>
-          <w:rFonts w:ascii="Times" w:eastAsia="SimSun" w:hAnsi="Times" w:cs="Times New Roman"/>
-        </w:rPr>
-        <w:t>terminal</w:t>
-      </w:r>
-      <w:r>
-        <w:rPr>
-          <w:rFonts w:ascii="Times" w:eastAsia="SimSun" w:hAnsi="Times" w:cs="Times New Roman"/>
-        </w:rPr>
-        <w:t>运行这个文件。</w:t>
-      </w:r>
-    </w:p>
-    <w:p>
-      <w:pPr>
-        <w:spacing w:before="100" w:beforeAutospacing="1" w:after="100" w:afterAutospacing="1" w:line="240" w:lineRule="auto"/>
-        <w:rPr>
-          <w:rFonts w:ascii="Times" w:eastAsia="SimSun" w:hAnsi="Times" w:cs="Times New Roman"/>
-          <w:b/>
-          <w:bCs/>
-        </w:rPr>
-      </w:pPr>
-      <w:r>
-        <w:rPr>
-          <w:rFonts w:ascii="Times" w:eastAsia="SimSun" w:hAnsi="Times" w:cs="Times New Roman"/>
-        </w:rPr>
-        <w:t xml:space="preserve">2. </w:t>
-      </w:r>
-      <w:r>
-        <w:rPr>
-          <w:rFonts w:ascii="Times" w:eastAsia="SimSun" w:hAnsi="Times" w:cs="Times New Roman"/>
-          <w:b/>
-          <w:bCs/>
-        </w:rPr>
-        <w:t>怎么查看，删除</w:t>
-      </w:r>
-      <w:r>
-        <w:rPr>
-          <w:rFonts w:ascii="Times" w:eastAsia="SimSun" w:hAnsi="Times" w:cs="Times New Roman"/>
-          <w:b/>
-          <w:bCs/>
-        </w:rPr>
-        <w:t>docker image</w:t>
-      </w:r>
-    </w:p>
-    <w:p>
-      <w:pPr>
-        <w:spacing w:before="100" w:beforeAutospacing="1" w:after="100" w:afterAutospacing="1" w:line="240" w:lineRule="auto"/>
-        <w:rPr>
-          <w:rFonts w:ascii="Times" w:eastAsia="SimSun" w:hAnsi="Times" w:cs="Times New Roman"/>
-        </w:rPr>
-      </w:pPr>
-      <w:r>
-        <w:rPr>
-          <w:rFonts w:ascii="Times" w:eastAsia="SimSun" w:hAnsi="Times" w:cs="Times New Roman"/>
-        </w:rPr>
-        <w:lastRenderedPageBreak/>
-        <w:t>查看：</w:t>
-      </w:r>
-      <w:r>
-        <w:rPr>
-          <w:rFonts w:ascii="Times" w:eastAsia="SimSun" w:hAnsi="Times" w:cs="Times New Roman"/>
-        </w:rPr>
-        <w:t>sudo docker image ls</w:t>
-      </w:r>
-    </w:p>
-    <w:p>
-      <w:pPr>
-        <w:spacing w:before="100" w:beforeAutospacing="1" w:after="100" w:afterAutospacing="1" w:line="240" w:lineRule="auto"/>
-        <w:rPr>
-          <w:rFonts w:ascii="Times" w:eastAsia="SimSun" w:hAnsi="Times" w:cs="Times New Roman"/>
-        </w:rPr>
-      </w:pPr>
-      <w:r>
-        <w:rPr>
-          <w:rFonts w:ascii="Times" w:eastAsia="SimSun" w:hAnsi="Times" w:cs="Times New Roman"/>
-        </w:rPr>
-        <w:t>删除：</w:t>
-      </w:r>
-      <w:r>
-        <w:rPr>
-          <w:rFonts w:ascii="Times" w:eastAsia="SimSun" w:hAnsi="Times" w:cs="Times New Roman"/>
-        </w:rPr>
-        <w:t>sudo docker rmi image_ID</w:t>
-      </w:r>
-    </w:p>
-    <w:p>
-      <w:pPr>
-        <w:spacing w:before="100" w:beforeAutospacing="1" w:after="100" w:afterAutospacing="1" w:line="240" w:lineRule="auto"/>
-        <w:rPr>
-          <w:rFonts w:ascii="Times" w:eastAsia="SimSun" w:hAnsi="Times" w:cs="Times New Roman"/>
-          <w:b/>
-          <w:bCs/>
-        </w:rPr>
-      </w:pPr>
-      <w:r>
-        <w:rPr>
-          <w:rFonts w:ascii="Times" w:eastAsia="SimSun" w:hAnsi="Times" w:cs="Times New Roman"/>
-          <w:b/>
-          <w:bCs/>
-        </w:rPr>
-        <w:t xml:space="preserve">3. </w:t>
-      </w:r>
-      <w:r>
-        <w:rPr>
-          <w:rFonts w:ascii="Times" w:eastAsia="SimSun" w:hAnsi="Times" w:cs="Times New Roman"/>
-          <w:b/>
-          <w:bCs/>
-        </w:rPr>
-        <w:t>怎么查看，删除</w:t>
-      </w:r>
-      <w:r>
-        <w:rPr>
-          <w:rFonts w:ascii="Times" w:eastAsia="SimSun" w:hAnsi="Times" w:cs="Times New Roman"/>
-          <w:b/>
-          <w:bCs/>
-        </w:rPr>
-        <w:t>docker container</w:t>
-      </w:r>
-    </w:p>
-    <w:p>
-      <w:pPr>
-        <w:spacing w:before="100" w:beforeAutospacing="1" w:after="100" w:afterAutospacing="1" w:line="240" w:lineRule="auto"/>
-        <w:rPr>
-          <w:rFonts w:ascii="Times" w:eastAsia="SimSun" w:hAnsi="Times" w:cs="Times New Roman"/>
-        </w:rPr>
-      </w:pPr>
-      <w:r>
-        <w:rPr>
-          <w:rFonts w:ascii="Times" w:eastAsia="SimSun" w:hAnsi="Times" w:cs="Times New Roman"/>
-        </w:rPr>
-        <w:t>查看：</w:t>
-      </w:r>
-      <w:r>
-        <w:rPr>
-          <w:rFonts w:ascii="Times" w:eastAsia="SimSun" w:hAnsi="Times" w:cs="Times New Roman"/>
-        </w:rPr>
-        <w:t xml:space="preserve"> sudo docker container ls</w:t>
-      </w:r>
-    </w:p>
-    <w:p>
-      <w:pPr>
-        <w:spacing w:before="100" w:beforeAutospacing="1" w:after="100" w:afterAutospacing="1" w:line="240" w:lineRule="auto"/>
-        <w:rPr>
-          <w:rFonts w:ascii="Times" w:eastAsia="SimSun" w:hAnsi="Times" w:cs="Times New Roman"/>
-        </w:rPr>
-      </w:pPr>
-      <w:r>
-        <w:rPr>
-          <w:rFonts w:ascii="Times" w:eastAsia="SimSun" w:hAnsi="Times" w:cs="Times New Roman"/>
-        </w:rPr>
-        <w:t>删除：先</w:t>
-      </w:r>
-      <w:r>
-        <w:rPr>
-          <w:rFonts w:ascii="Times" w:eastAsia="SimSun" w:hAnsi="Times" w:cs="Times New Roman"/>
-        </w:rPr>
-        <w:t xml:space="preserve">sudo docker container stop container_ID, </w:t>
-      </w:r>
-      <w:r>
-        <w:rPr>
-          <w:rFonts w:ascii="Times" w:eastAsia="SimSun" w:hAnsi="Times" w:cs="Times New Roman"/>
-        </w:rPr>
-        <w:t>然后再</w:t>
-      </w:r>
-      <w:r>
-        <w:rPr>
-          <w:rFonts w:ascii="Times" w:eastAsia="SimSun" w:hAnsi="Times" w:cs="Times New Roman"/>
-        </w:rPr>
-        <w:t>sudo docker container rm container_ID</w:t>
-      </w:r>
-    </w:p>
-    <w:p>
-      <w:pPr>
-        <w:spacing w:before="100" w:beforeAutospacing="1" w:after="100" w:afterAutospacing="1" w:line="240" w:lineRule="auto"/>
-        <w:rPr>
-          <w:rFonts w:ascii="Times" w:eastAsia="SimSun" w:hAnsi="Times" w:cs="Times New Roman"/>
-          <w:b/>
-          <w:bCs/>
-        </w:rPr>
-      </w:pPr>
-      <w:r>
-        <w:rPr>
-          <w:rFonts w:ascii="Times" w:eastAsia="SimSun" w:hAnsi="Times" w:cs="Times New Roman"/>
-          <w:b/>
-          <w:bCs/>
-        </w:rPr>
-        <w:t xml:space="preserve">4. </w:t>
-      </w:r>
-      <w:r>
-        <w:rPr>
-          <w:rFonts w:ascii="Times" w:eastAsia="SimSun" w:hAnsi="Times" w:cs="Times New Roman"/>
-          <w:b/>
-          <w:bCs/>
-        </w:rPr>
-        <w:t>怎么在</w:t>
-      </w:r>
-      <w:r>
-        <w:rPr>
-          <w:rFonts w:ascii="Times" w:eastAsia="SimSun" w:hAnsi="Times" w:cs="Times New Roman"/>
-          <w:b/>
-          <w:bCs/>
-        </w:rPr>
-        <w:t>container</w:t>
-      </w:r>
-      <w:r>
-        <w:rPr>
-          <w:rFonts w:ascii="Times" w:eastAsia="SimSun" w:hAnsi="Times" w:cs="Times New Roman"/>
-          <w:b/>
-          <w:bCs/>
-        </w:rPr>
-        <w:t>里安装</w:t>
-      </w:r>
-      <w:r>
-        <w:rPr>
-          <w:rFonts w:ascii="Times" w:eastAsia="SimSun" w:hAnsi="Times" w:cs="Times New Roman"/>
-          <w:b/>
-          <w:bCs/>
-        </w:rPr>
-        <w:t>additional</w:t>
-      </w:r>
-      <w:r>
-        <w:rPr>
-          <w:rFonts w:ascii="Times" w:eastAsia="SimSun" w:hAnsi="Times" w:cs="Times New Roman"/>
-          <w:b/>
-          <w:bCs/>
+          <w:rFonts w:ascii="Times" w:eastAsia="SimSun" w:hAnsi="Times" w:cs="Times New Roman"/>
         </w:rPr>
         <w:t>的</w:t>
       </w:r>
       <w:r>
         <w:rPr>
           <w:rFonts w:ascii="Times" w:eastAsia="SimSun" w:hAnsi="Times" w:cs="Times New Roman"/>
-          <w:b/>
-          <w:bCs/>
-        </w:rPr>
-        <w:t>python package</w:t>
-      </w:r>
-    </w:p>
-    <w:p>
-      <w:pPr>
-        <w:spacing w:before="100" w:beforeAutospacing="1" w:after="100" w:afterAutospacing="1" w:line="240" w:lineRule="auto"/>
-        <w:rPr>
-          <w:rFonts w:ascii="Times" w:eastAsia="SimSun" w:hAnsi="Times" w:cs="Times New Roman"/>
-        </w:rPr>
-      </w:pPr>
-      <w:r>
-        <w:rPr>
-          <w:rFonts w:ascii="Times" w:eastAsia="SimSun" w:hAnsi="Times" w:cs="Times New Roman"/>
-        </w:rPr>
-        <w:t>先</w:t>
-      </w:r>
-      <w:r>
-        <w:rPr>
-          <w:rFonts w:ascii="Times" w:eastAsia="SimSun" w:hAnsi="Times" w:cs="Times New Roman"/>
-        </w:rPr>
-        <w:t>sudo docker container ls</w:t>
-      </w:r>
-      <w:r>
-        <w:rPr>
-          <w:rFonts w:ascii="Times" w:eastAsia="SimSun" w:hAnsi="Times" w:cs="Times New Roman"/>
-        </w:rPr>
-        <w:t>获得当前</w:t>
-      </w:r>
-      <w:r>
-        <w:rPr>
-          <w:rFonts w:ascii="Times" w:eastAsia="SimSun" w:hAnsi="Times" w:cs="Times New Roman"/>
-        </w:rPr>
-        <w:t>container</w:t>
-      </w:r>
-      <w:r>
-        <w:rPr>
-          <w:rFonts w:ascii="Times" w:eastAsia="SimSun" w:hAnsi="Times" w:cs="Times New Roman"/>
-        </w:rPr>
-        <w:t>的</w:t>
-      </w:r>
-      <w:r>
-        <w:rPr>
-          <w:rFonts w:ascii="Times" w:eastAsia="SimSun" w:hAnsi="Times" w:cs="Times New Roman"/>
-        </w:rPr>
-        <w:t>ID</w:t>
-      </w:r>
-    </w:p>
-    <w:p>
-      <w:pPr>
-        <w:spacing w:before="100" w:beforeAutospacing="1" w:after="100" w:afterAutospacing="1" w:line="240" w:lineRule="auto"/>
-        <w:rPr>
-          <w:rFonts w:ascii="Times" w:eastAsia="SimSun" w:hAnsi="Times" w:cs="Times New Roman"/>
-        </w:rPr>
-      </w:pPr>
-      <w:r>
-        <w:rPr>
-          <w:rFonts w:ascii="Times" w:eastAsia="SimSun" w:hAnsi="Times" w:cs="Times New Roman"/>
-        </w:rPr>
-        <w:t>然后在</w:t>
-      </w:r>
-      <w:r>
-        <w:rPr>
-          <w:rFonts w:ascii="Times" w:eastAsia="SimSun" w:hAnsi="Times" w:cs="Times New Roman"/>
-        </w:rPr>
-        <w:t>wsl terminal</w:t>
-      </w:r>
-      <w:r>
-        <w:rPr>
-          <w:rFonts w:ascii="Times" w:eastAsia="SimSun" w:hAnsi="Times" w:cs="Times New Roman"/>
-        </w:rPr>
-        <w:t>里</w:t>
-      </w:r>
-      <w:r>
-        <w:rPr>
-          <w:rFonts w:ascii="Times" w:eastAsia="SimSun" w:hAnsi="Times" w:cs="Times New Roman"/>
-        </w:rPr>
-        <w:t>sudo docker exec -it -u 0 ID bash</w:t>
-      </w:r>
-    </w:p>
-    <w:p>
-      <w:pPr>
-        <w:spacing w:before="100" w:beforeAutospacing="1" w:after="100" w:afterAutospacing="1" w:line="240" w:lineRule="auto"/>
-        <w:rPr>
-          <w:rFonts w:ascii="Times" w:eastAsia="SimSun" w:hAnsi="Times" w:cs="Times New Roman"/>
-        </w:rPr>
-      </w:pPr>
-      <w:r>
-        <w:rPr>
-          <w:rFonts w:ascii="Times" w:eastAsia="SimSun" w:hAnsi="Times" w:cs="Times New Roman"/>
-        </w:rPr>
-        <w:t>然后就可以进入</w:t>
-      </w:r>
-      <w:r>
-        <w:rPr>
-          <w:rFonts w:ascii="Times" w:eastAsia="SimSun" w:hAnsi="Times" w:cs="Times New Roman"/>
-        </w:rPr>
-        <w:t>container</w:t>
-      </w:r>
-      <w:r>
-        <w:rPr>
-          <w:rFonts w:ascii="Times" w:eastAsia="SimSun" w:hAnsi="Times" w:cs="Times New Roman"/>
-        </w:rPr>
-        <w:t>的</w:t>
-      </w:r>
-      <w:r>
-        <w:rPr>
-          <w:rFonts w:ascii="Times" w:eastAsia="SimSun" w:hAnsi="Times" w:cs="Times New Roman"/>
         </w:rPr>
         <w:t>root</w:t>
       </w:r>
@@ -4744,12 +5240,14 @@
         </w:rPr>
         <w:t>安装好后</w:t>
       </w:r>
+      <w:proofErr w:type="spellStart"/>
       <w:r>
         <w:rPr>
           <w:rFonts w:ascii="Times" w:eastAsia="SimSun" w:hAnsi="Times" w:cs="Times New Roman"/>
         </w:rPr>
         <w:t>ctrl+A+D</w:t>
       </w:r>
+      <w:proofErr w:type="spellEnd"/>
       <w:r>
         <w:rPr>
           <w:rFonts w:ascii="Times" w:eastAsia="SimSun" w:hAnsi="Times" w:cs="Times New Roman"/>
@@ -4789,7 +5287,7 @@
 </file>
 
 <file path=word/numbering.xml><?xml version="1.0" encoding="utf-8"?>
-<w:numbering xmlns:wpc="http://schemas.microsoft.com/office/word/2010/wordprocessingCanvas" xmlns:cx="http://schemas.microsoft.com/office/drawing/2014/chartex" xmlns:cx1="http://schemas.microsoft.com/office/drawing/2015/9/8/chartex" xmlns:cx2="http://schemas.microsoft.com/office/drawing/2015/10/21/chartex" xmlns:cx3="http://schemas.microsoft.com/office/drawing/2016/5/9/chartex" xmlns:cx4="http://schemas.microsoft.com/office/drawing/2016/5/10/chartex" xmlns:cx5="http://schemas.microsoft.com/office/drawing/2016/5/11/chartex" xmlns:cx6="http://schemas.microsoft.com/office/drawing/2016/5/12/chartex" xmlns:cx7="http://schemas.microsoft.com/office/drawing/2016/5/13/chartex" xmlns:cx8="http://schemas.microsoft.com/office/drawing/2016/5/14/chartex" xmlns:mc="http://schemas.openxmlformats.org/markup-compatibility/2006" xmlns:aink="http://schemas.microsoft.com/office/drawing/2016/ink" xmlns:am3d="http://schemas.microsoft.com/office/drawing/2017/model3d" xmlns:o="urn:schemas-microsoft-com:office:office" xmlns:r="http://schemas.openxmlformats.org/officeDocument/2006/relationships" xmlns:m="http://schemas.openxmlformats.org/officeDocument/2006/math" xmlns:v="urn:schemas-microsoft-com:vml" xmlns:wp14="http://schemas.microsoft.com/office/word/2010/wordprocessingDrawing" xmlns:wp="http://schemas.openxmlformats.org/drawingml/2006/wordprocessingDrawing" xmlns:w10="urn:schemas-microsoft-com:office:word" xmlns:w="http://schemas.openxmlformats.org/wordprocessingml/2006/main" xmlns:w14="http://schemas.microsoft.com/office/word/2010/wordml" xmlns:w15="http://schemas.microsoft.com/office/word/2012/wordml" xmlns:w16cex="http://schemas.microsoft.com/office/word/2018/wordml/cex" xmlns:w16cid="http://schemas.microsoft.com/office/word/2016/wordml/cid" xmlns:w16="http://schemas.microsoft.com/office/word/2018/wordml" xmlns:w16sdtdh="http://schemas.microsoft.com/office/word/2020/wordml/sdtdatahash" xmlns:w16se="http://schemas.microsoft.com/office/word/2015/wordml/symex" xmlns:wpg="http://schemas.microsoft.com/office/word/2010/wordprocessingGroup" xmlns:wpi="http://schemas.microsoft.com/office/word/2010/wordprocessingInk" xmlns:wne="http://schemas.microsoft.com/office/word/2006/wordml" xmlns:wps="http://schemas.microsoft.com/office/word/2010/wordprocessingShape" mc:Ignorable="w14 w15 w16se w16cid w16 w16cex w16sdtdh wp14">
+<w:numbering xmlns:wpc="http://schemas.microsoft.com/office/word/2010/wordprocessingCanvas" xmlns:cx="http://schemas.microsoft.com/office/drawing/2014/chartex" xmlns:cx1="http://schemas.microsoft.com/office/drawing/2015/9/8/chartex" xmlns:cx2="http://schemas.microsoft.com/office/drawing/2015/10/21/chartex" xmlns:cx3="http://schemas.microsoft.com/office/drawing/2016/5/9/chartex" xmlns:cx4="http://schemas.microsoft.com/office/drawing/2016/5/10/chartex" xmlns:cx5="http://schemas.microsoft.com/office/drawing/2016/5/11/chartex" xmlns:cx6="http://schemas.microsoft.com/office/drawing/2016/5/12/chartex" xmlns:cx7="http://schemas.microsoft.com/office/drawing/2016/5/13/chartex" xmlns:cx8="http://schemas.microsoft.com/office/drawing/2016/5/14/chartex" xmlns:mc="http://schemas.openxmlformats.org/markup-compatibility/2006" xmlns:aink="http://schemas.microsoft.com/office/drawing/2016/ink" xmlns:am3d="http://schemas.microsoft.com/office/drawing/2017/model3d" xmlns:o="urn:schemas-microsoft-com:office:office" xmlns:oel="http://schemas.microsoft.com/office/2019/extlst" xmlns:r="http://schemas.openxmlformats.org/officeDocument/2006/relationships" xmlns:m="http://schemas.openxmlformats.org/officeDocument/2006/math" xmlns:v="urn:schemas-microsoft-com:vml" xmlns:wp14="http://schemas.microsoft.com/office/word/2010/wordprocessingDrawing" xmlns:wp="http://schemas.openxmlformats.org/drawingml/2006/wordprocessingDrawing" xmlns:w10="urn:schemas-microsoft-com:office:word" xmlns:w="http://schemas.openxmlformats.org/wordprocessingml/2006/main" xmlns:w14="http://schemas.microsoft.com/office/word/2010/wordml" xmlns:w15="http://schemas.microsoft.com/office/word/2012/wordml" xmlns:w16cex="http://schemas.microsoft.com/office/word/2018/wordml/cex" xmlns:w16cid="http://schemas.microsoft.com/office/word/2016/wordml/cid" xmlns:w16="http://schemas.microsoft.com/office/word/2018/wordml" xmlns:w16du="http://schemas.microsoft.com/office/word/2023/wordml/word16du" xmlns:w16sdtdh="http://schemas.microsoft.com/office/word/2020/wordml/sdtdatahash" xmlns:w16sdtfl="http://schemas.microsoft.com/office/word/2024/wordml/sdtformatlock" xmlns:w16se="http://schemas.microsoft.com/office/word/2015/wordml/symex" xmlns:wpg="http://schemas.microsoft.com/office/word/2010/wordprocessingGroup" xmlns:wpi="http://schemas.microsoft.com/office/word/2010/wordprocessingInk" xmlns:wne="http://schemas.microsoft.com/office/word/2006/wordml" xmlns:wps="http://schemas.microsoft.com/office/word/2010/wordprocessingShape" mc:Ignorable="w14 w15 w16se w16cid w16 w16cex w16sdtdh w16sdtfl w16du wp14">
   <w:abstractNum w:abstractNumId="0" w15:restartNumberingAfterBreak="0">
     <w:nsid w:val="4559311E"/>
     <w:multiLevelType w:val="multilevel"/>
@@ -4903,14 +5401,14 @@
       </w:pPr>
     </w:lvl>
   </w:abstractNum>
-  <w:num w:numId="1">
+  <w:num w:numId="1" w16cid:durableId="1827280108">
     <w:abstractNumId w:val="0"/>
   </w:num>
 </w:numbering>
 </file>
 
 <file path=word/styles.xml><?xml version="1.0" encoding="utf-8"?>
-<w:styles xmlns:mc="http://schemas.openxmlformats.org/markup-compatibility/2006" xmlns:r="http://schemas.openxmlformats.org/officeDocument/2006/relationships" xmlns:w="http://schemas.openxmlformats.org/wordprocessingml/2006/main" xmlns:w14="http://schemas.microsoft.com/office/word/2010/wordml" xmlns:w15="http://schemas.microsoft.com/office/word/2012/wordml" xmlns:w16cex="http://schemas.microsoft.com/office/word/2018/wordml/cex" xmlns:w16cid="http://schemas.microsoft.com/office/word/2016/wordml/cid" xmlns:w16="http://schemas.microsoft.com/office/word/2018/wordml" xmlns:w16sdtdh="http://schemas.microsoft.com/office/word/2020/wordml/sdtdatahash" xmlns:w16se="http://schemas.microsoft.com/office/word/2015/wordml/symex" mc:Ignorable="w14 w15 w16se w16cid w16 w16cex w16sdtdh">
+<w:styles xmlns:mc="http://schemas.openxmlformats.org/markup-compatibility/2006" xmlns:r="http://schemas.openxmlformats.org/officeDocument/2006/relationships" xmlns:w="http://schemas.openxmlformats.org/wordprocessingml/2006/main" xmlns:w14="http://schemas.microsoft.com/office/word/2010/wordml" xmlns:w15="http://schemas.microsoft.com/office/word/2012/wordml" xmlns:w16cex="http://schemas.microsoft.com/office/word/2018/wordml/cex" xmlns:w16cid="http://schemas.microsoft.com/office/word/2016/wordml/cid" xmlns:w16="http://schemas.microsoft.com/office/word/2018/wordml" xmlns:w16du="http://schemas.microsoft.com/office/word/2023/wordml/word16du" xmlns:w16sdtdh="http://schemas.microsoft.com/office/word/2020/wordml/sdtdatahash" xmlns:w16sdtfl="http://schemas.microsoft.com/office/word/2024/wordml/sdtformatlock" xmlns:w16se="http://schemas.microsoft.com/office/word/2015/wordml/symex" mc:Ignorable="w14 w15 w16se w16cid w16 w16cex w16sdtdh w16sdtfl w16du">
   <w:docDefaults>
     <w:rPrDefault>
       <w:rPr>

--- a/XJTLU docker installation guidance.docx
+++ b/XJTLU docker installation guidance.docx
@@ -4060,32 +4060,63 @@
       <w:pPr>
         <w:spacing w:before="100" w:beforeAutospacing="1" w:after="100" w:afterAutospacing="1" w:line="240" w:lineRule="auto"/>
         <w:rPr>
-          <w:rFonts w:ascii="Times" w:eastAsia="SimSun" w:hAnsi="Times" w:cs="Times New Roman"/>
-        </w:rPr>
-      </w:pPr>
-      <w:r>
-        <w:rPr>
-          <w:rFonts w:ascii="Times" w:eastAsia="SimSun" w:hAnsi="Times" w:cs="Times New Roman"/>
-        </w:rPr>
-        <w:t>下载完之后左边栏会出现一个新图标，点击它就能看到此时我们电脑里存在的</w:t>
-      </w:r>
-      <w:r>
-        <w:rPr>
-          <w:rFonts w:ascii="Times" w:eastAsia="SimSun" w:hAnsi="Times" w:cs="Times New Roman"/>
+          <w:rFonts w:ascii="Times" w:eastAsia="SimSun" w:hAnsi="Times" w:cs="Times New Roman" w:hint="eastAsia"/>
+        </w:rPr>
+      </w:pPr>
+      <w:r>
+        <w:rPr>
+          <w:rFonts w:ascii="Times" w:eastAsia="SimSun" w:hAnsi="Times" w:cs="Times New Roman"/>
+        </w:rPr>
+        <w:t>下载完之后左边栏会出现一个新图标，</w:t>
+      </w:r>
+      <w:r>
+        <w:rPr>
+          <w:rFonts w:ascii="Times" w:eastAsia="SimSun" w:hAnsi="Times" w:cs="Times New Roman"/>
+          <w:color w:val="EE0000"/>
+        </w:rPr>
+        <w:t>点击它就能看到此时我们电脑里存在的</w:t>
+      </w:r>
+      <w:r>
+        <w:rPr>
+          <w:rFonts w:ascii="Times" w:eastAsia="SimSun" w:hAnsi="Times" w:cs="Times New Roman"/>
+          <w:color w:val="EE0000"/>
         </w:rPr>
         <w:t>docker image</w:t>
       </w:r>
       <w:r>
         <w:rPr>
           <w:rFonts w:ascii="Times" w:eastAsia="SimSun" w:hAnsi="Times" w:cs="Times New Roman"/>
+          <w:color w:val="EE0000"/>
         </w:rPr>
         <w:t>以及</w:t>
       </w:r>
       <w:r>
         <w:rPr>
           <w:rFonts w:ascii="Times" w:eastAsia="SimSun" w:hAnsi="Times" w:cs="Times New Roman"/>
+          <w:color w:val="EE0000"/>
         </w:rPr>
         <w:t>docker container</w:t>
+      </w:r>
+      <w:r>
+        <w:rPr>
+          <w:rFonts w:ascii="Times" w:eastAsia="SimSun" w:hAnsi="Times" w:cs="Times New Roman" w:hint="eastAsia"/>
+          <w:color w:val="EE0000"/>
+        </w:rPr>
+        <w:t>（请确认已经能出现你装好的</w:t>
+      </w:r>
+      <w:r>
+        <w:rPr>
+          <w:rFonts w:ascii="Times" w:eastAsia="SimSun" w:hAnsi="Times" w:cs="Times New Roman" w:hint="eastAsia"/>
+          <w:color w:val="EE0000"/>
+        </w:rPr>
+        <w:t>container</w:t>
+      </w:r>
+      <w:r>
+        <w:rPr>
+          <w:rFonts w:ascii="Times" w:eastAsia="SimSun" w:hAnsi="Times" w:cs="Times New Roman" w:hint="eastAsia"/>
+          <w:color w:val="EE0000"/>
+        </w:rPr>
+        <w:t>）</w:t>
       </w:r>
     </w:p>
     <w:p>
@@ -4152,6 +4183,12 @@
       </w:pPr>
       <w:r>
         <w:rPr>
+          <w:rFonts w:ascii="Times" w:eastAsia="SimSun" w:hAnsi="Times" w:cs="Times New Roman" w:hint="eastAsia"/>
+        </w:rPr>
+        <w:t>然后</w:t>
+      </w:r>
+      <w:r>
+        <w:rPr>
           <w:rFonts w:ascii="Times" w:eastAsia="SimSun" w:hAnsi="Times" w:cs="Times New Roman"/>
         </w:rPr>
         <w:t>在</w:t>
@@ -4166,77 +4203,388 @@
       <w:proofErr w:type="spellEnd"/>
       <w:r>
         <w:rPr>
-          <w:rFonts w:ascii="Times" w:eastAsia="SimSun" w:hAnsi="Times" w:cs="Times New Roman"/>
-        </w:rPr>
-        <w:t>界面点击</w:t>
+          <w:rFonts w:ascii="Times" w:eastAsia="SimSun" w:hAnsi="Times" w:cs="Times New Roman" w:hint="eastAsia"/>
+        </w:rPr>
+        <w:t>界面的左下方有两个小蓝箭头</w:t>
+      </w:r>
+      <w:r>
+        <w:rPr>
+          <w:rFonts w:ascii="Times" w:eastAsia="SimSun" w:hAnsi="Times" w:cs="Times New Roman" w:hint="eastAsia"/>
+          <w:noProof/>
+          <w:lang w:val="zh-CN"/>
+        </w:rPr>
+        <w:drawing>
+          <wp:inline distT="0" distB="0" distL="0" distR="0" wp14:anchorId="198E108A" wp14:editId="2F1BEE11">
+            <wp:extent cx="495300" cy="368300"/>
+            <wp:effectExtent l="0" t="0" r="0" b="0"/>
+            <wp:docPr id="302702112" name="Picture 1" descr="A blue square with white arrows&#10;&#10;AI-generated content may be incorrect."/>
+            <wp:cNvGraphicFramePr>
+              <a:graphicFrameLocks xmlns:a="http://schemas.openxmlformats.org/drawingml/2006/main" noChangeAspect="1"/>
+            </wp:cNvGraphicFramePr>
+            <a:graphic xmlns:a="http://schemas.openxmlformats.org/drawingml/2006/main">
+              <a:graphicData uri="http://schemas.openxmlformats.org/drawingml/2006/picture">
+                <pic:pic xmlns:pic="http://schemas.openxmlformats.org/drawingml/2006/picture">
+                  <pic:nvPicPr>
+                    <pic:cNvPr id="302702112" name="Picture 1" descr="A blue square with white arrows&#10;&#10;AI-generated content may be incorrect."/>
+                    <pic:cNvPicPr/>
+                  </pic:nvPicPr>
+                  <pic:blipFill>
+                    <a:blip r:embed="rId17">
+                      <a:extLst>
+                        <a:ext uri="{28A0092B-C50C-407E-A947-70E740481C1C}">
+                          <a14:useLocalDpi xmlns:a14="http://schemas.microsoft.com/office/drawing/2010/main" val="0"/>
+                        </a:ext>
+                      </a:extLst>
+                    </a:blip>
+                    <a:stretch>
+                      <a:fillRect/>
+                    </a:stretch>
+                  </pic:blipFill>
+                  <pic:spPr>
+                    <a:xfrm>
+                      <a:off x="0" y="0"/>
+                      <a:ext cx="495300" cy="368300"/>
+                    </a:xfrm>
+                    <a:prstGeom prst="rect">
+                      <a:avLst/>
+                    </a:prstGeom>
+                  </pic:spPr>
+                </pic:pic>
+              </a:graphicData>
+            </a:graphic>
+          </wp:inline>
+        </w:drawing>
+      </w:r>
+      <w:r>
+        <w:rPr>
+          <w:rFonts w:ascii="Times" w:eastAsia="SimSun" w:hAnsi="Times" w:cs="Times New Roman" w:hint="eastAsia"/>
+        </w:rPr>
+        <w:t>，</w:t>
+      </w:r>
+      <w:r>
+        <w:rPr>
+          <w:rFonts w:ascii="Times" w:eastAsia="SimSun" w:hAnsi="Times" w:cs="Times New Roman" w:hint="eastAsia"/>
+        </w:rPr>
+        <w:t>点进它，然后上面下拉栏点进</w:t>
+      </w:r>
+      <w:r>
+        <w:rPr>
+          <w:rFonts w:ascii="Times" w:eastAsia="SimSun" w:hAnsi="Times" w:cs="Times New Roman" w:hint="eastAsia"/>
+        </w:rPr>
+        <w:t>Attach to Running Container,</w:t>
+      </w:r>
+      <w:r>
+        <w:rPr>
+          <w:rFonts w:ascii="Times" w:eastAsia="SimSun" w:hAnsi="Times" w:cs="Times New Roman"/>
+        </w:rPr>
+        <w:t>选择</w:t>
+      </w:r>
+      <w:r>
+        <w:rPr>
+          <w:rFonts w:ascii="Times" w:eastAsia="SimSun" w:hAnsi="Times" w:cs="Times New Roman" w:hint="eastAsia"/>
+        </w:rPr>
+        <w:t>你想要的</w:t>
+      </w:r>
+      <w:r>
+        <w:rPr>
+          <w:rFonts w:ascii="Times" w:eastAsia="SimSun" w:hAnsi="Times" w:cs="Times New Roman"/>
+        </w:rPr>
+        <w:t>container</w:t>
+      </w:r>
+      <w:r>
+        <w:rPr>
+          <w:rFonts w:ascii="Times" w:eastAsia="SimSun" w:hAnsi="Times" w:cs="Times New Roman"/>
+        </w:rPr>
+        <w:t>后进入</w:t>
+      </w:r>
+    </w:p>
+    <w:p>
+      <w:pPr>
+        <w:spacing w:before="100" w:beforeAutospacing="1" w:after="100" w:afterAutospacing="1" w:line="240" w:lineRule="auto"/>
+        <w:rPr>
+          <w:rFonts w:ascii="Times" w:eastAsia="SimSun" w:hAnsi="Times" w:cs="Times New Roman"/>
+          <w:b/>
+          <w:bCs/>
+        </w:rPr>
+      </w:pPr>
+      <w:r>
+        <w:rPr>
+          <w:rFonts w:ascii="Times" w:eastAsia="SimSun" w:hAnsi="Times" w:cs="Times New Roman"/>
+        </w:rPr>
+        <w:t>此时会新跳出来一个</w:t>
       </w:r>
       <w:proofErr w:type="spellStart"/>
       <w:r>
         <w:rPr>
           <w:rFonts w:ascii="Times" w:eastAsia="SimSun" w:hAnsi="Times" w:cs="Times New Roman"/>
         </w:rPr>
-        <w:t>Ctrl+Tab+P</w:t>
+        <w:t>vscode</w:t>
       </w:r>
       <w:proofErr w:type="spellEnd"/>
       <w:r>
         <w:rPr>
           <w:rFonts w:ascii="Times" w:eastAsia="SimSun" w:hAnsi="Times" w:cs="Times New Roman"/>
         </w:rPr>
-        <w:t>，然后在出现的下拉菜单里找到</w:t>
-      </w:r>
-      <w:r>
-        <w:rPr>
-          <w:rFonts w:ascii="Times" w:eastAsia="SimSun" w:hAnsi="Times" w:cs="Times New Roman"/>
-          <w:b/>
-          <w:bCs/>
-        </w:rPr>
-        <w:t>Dev Container: Attach to Running Container</w:t>
-      </w:r>
-      <w:r>
-        <w:rPr>
-          <w:rFonts w:ascii="Times" w:eastAsia="SimSun" w:hAnsi="Times" w:cs="Times New Roman"/>
-        </w:rPr>
-        <w:t>，点击，选择</w:t>
+        <w:t>的窗口，</w:t>
+      </w:r>
+      <w:r>
+        <w:rPr>
+          <w:rFonts w:ascii="Times" w:eastAsia="SimSun" w:hAnsi="Times" w:cs="Times New Roman"/>
+          <w:b/>
+          <w:bCs/>
+        </w:rPr>
+        <w:t>它的左下角应该是</w:t>
+      </w:r>
+      <w:proofErr w:type="spellStart"/>
+      <w:r>
+        <w:rPr>
+          <w:rFonts w:ascii="Times" w:eastAsia="SimSun" w:hAnsi="Times" w:cs="Times New Roman"/>
+          <w:b/>
+          <w:bCs/>
+        </w:rPr>
+        <w:t>ContainerXXX</w:t>
+      </w:r>
+      <w:proofErr w:type="spellEnd"/>
+      <w:r>
+        <w:rPr>
+          <w:rFonts w:ascii="Times" w:eastAsia="SimSun" w:hAnsi="Times" w:cs="Times New Roman"/>
+          <w:b/>
+          <w:bCs/>
+        </w:rPr>
+        <w:t>，表示已进入成功</w:t>
+      </w:r>
+    </w:p>
+    <w:p>
+      <w:pPr>
+        <w:spacing w:before="100" w:beforeAutospacing="1" w:after="100" w:afterAutospacing="1" w:line="240" w:lineRule="auto"/>
+        <w:rPr>
+          <w:rFonts w:ascii="Times" w:eastAsia="SimSun" w:hAnsi="Times" w:cs="Times New Roman"/>
+        </w:rPr>
+      </w:pPr>
+      <w:r>
+        <w:rPr>
+          <w:rFonts w:ascii="Times" w:eastAsia="SimSun" w:hAnsi="Times" w:cs="Times New Roman"/>
+        </w:rPr>
+        <w:t>在左边栏</w:t>
+      </w:r>
+      <w:r>
+        <w:rPr>
+          <w:rFonts w:ascii="Times" w:eastAsia="SimSun" w:hAnsi="Times" w:cs="Times New Roman"/>
+        </w:rPr>
+        <w:t>Open f</w:t>
       </w:r>
       <w:r>
         <w:rPr>
           <w:rFonts w:ascii="Times" w:eastAsia="SimSun" w:hAnsi="Times" w:cs="Times New Roman" w:hint="eastAsia"/>
         </w:rPr>
-        <w:t>你想要的</w:t>
-      </w:r>
-      <w:r>
-        <w:rPr>
-          <w:rFonts w:ascii="Times" w:eastAsia="SimSun" w:hAnsi="Times" w:cs="Times New Roman"/>
+        <w:t>old</w:t>
+      </w:r>
+      <w:r>
+        <w:rPr>
+          <w:rFonts w:ascii="Times" w:eastAsia="SimSun" w:hAnsi="Times" w:cs="Times New Roman"/>
+        </w:rPr>
+        <w:t>e</w:t>
+      </w:r>
+      <w:r>
+        <w:rPr>
+          <w:rFonts w:ascii="Times" w:eastAsia="SimSun" w:hAnsi="Times" w:cs="Times New Roman" w:hint="eastAsia"/>
+        </w:rPr>
+        <w:t>r</w:t>
+      </w:r>
+      <w:r>
+        <w:rPr>
+          <w:rFonts w:ascii="Times" w:eastAsia="SimSun" w:hAnsi="Times" w:cs="Times New Roman"/>
+        </w:rPr>
+        <w:t>里打开</w:t>
+      </w:r>
+      <w:r>
+        <w:rPr>
+          <w:rFonts w:ascii="Times" w:eastAsia="SimSun" w:hAnsi="Times" w:cs="Times New Roman"/>
+          <w:color w:val="EE0000"/>
+        </w:rPr>
+        <w:t>/host</w:t>
+      </w:r>
+      <w:r>
+        <w:rPr>
+          <w:rFonts w:ascii="Times" w:eastAsia="SimSun" w:hAnsi="Times" w:cs="Times New Roman"/>
+        </w:rPr>
+        <w:t>，就会看到我们的</w:t>
+      </w:r>
+      <w:r>
+        <w:rPr>
+          <w:rFonts w:ascii="Times" w:eastAsia="SimSun" w:hAnsi="Times" w:cs="Times New Roman"/>
+        </w:rPr>
+        <w:t>C</w:t>
+      </w:r>
+      <w:r>
+        <w:rPr>
+          <w:rFonts w:ascii="Times" w:eastAsia="SimSun" w:hAnsi="Times" w:cs="Times New Roman"/>
+        </w:rPr>
+        <w:t>盘和</w:t>
+      </w:r>
+      <w:r>
+        <w:rPr>
+          <w:rFonts w:ascii="Times" w:eastAsia="SimSun" w:hAnsi="Times" w:cs="Times New Roman"/>
+        </w:rPr>
+        <w:t>D</w:t>
+      </w:r>
+      <w:r>
+        <w:rPr>
+          <w:rFonts w:ascii="Times" w:eastAsia="SimSun" w:hAnsi="Times" w:cs="Times New Roman"/>
+        </w:rPr>
+        <w:t>盘所有文件，说明此时在</w:t>
+      </w:r>
+      <w:proofErr w:type="spellStart"/>
+      <w:r>
+        <w:rPr>
+          <w:rFonts w:ascii="Times" w:eastAsia="SimSun" w:hAnsi="Times" w:cs="Times New Roman"/>
+        </w:rPr>
+        <w:t>vscode</w:t>
+      </w:r>
+      <w:proofErr w:type="spellEnd"/>
+      <w:r>
+        <w:rPr>
+          <w:rFonts w:ascii="Times" w:eastAsia="SimSun" w:hAnsi="Times" w:cs="Times New Roman"/>
+        </w:rPr>
+        <w:t>里我们已经能够同步</w:t>
+      </w:r>
+      <w:r>
+        <w:rPr>
+          <w:rFonts w:ascii="Times" w:eastAsia="SimSun" w:hAnsi="Times" w:cs="Times New Roman"/>
+        </w:rPr>
+        <w:t>access</w:t>
+      </w:r>
+      <w:r>
+        <w:rPr>
+          <w:rFonts w:ascii="Times" w:eastAsia="SimSun" w:hAnsi="Times" w:cs="Times New Roman"/>
+        </w:rPr>
+        <w:t>和编辑本地的文件</w:t>
+      </w:r>
+    </w:p>
+    <w:p>
+      <w:pPr>
+        <w:spacing w:before="100" w:beforeAutospacing="1" w:after="100" w:afterAutospacing="1" w:line="240" w:lineRule="auto"/>
+        <w:rPr>
+          <w:rFonts w:ascii="Times" w:eastAsia="SimSun" w:hAnsi="Times" w:cs="Times New Roman"/>
+        </w:rPr>
+      </w:pPr>
+    </w:p>
+    <w:p>
+      <w:pPr>
+        <w:spacing w:before="100" w:beforeAutospacing="1" w:after="100" w:afterAutospacing="1" w:line="240" w:lineRule="auto"/>
+        <w:rPr>
+          <w:rFonts w:ascii="Times" w:eastAsia="SimSun" w:hAnsi="Times" w:cs="Times New Roman"/>
+        </w:rPr>
+      </w:pPr>
+    </w:p>
+    <w:p>
+      <w:pPr>
+        <w:spacing w:before="100" w:beforeAutospacing="1" w:after="100" w:afterAutospacing="1" w:line="240" w:lineRule="auto"/>
+        <w:rPr>
+          <w:rFonts w:ascii="Times" w:eastAsia="SimSun" w:hAnsi="Times" w:cs="Times New Roman"/>
+        </w:rPr>
+      </w:pPr>
+      <w:r>
+        <w:rPr>
+          <w:rFonts w:ascii="Times" w:eastAsia="SimSun" w:hAnsi="Times" w:cs="Times New Roman"/>
+        </w:rPr>
+        <w:t>Q&amp;A</w:t>
+      </w:r>
+    </w:p>
+    <w:p>
+      <w:pPr>
+        <w:spacing w:before="100" w:beforeAutospacing="1" w:after="100" w:afterAutospacing="1" w:line="240" w:lineRule="auto"/>
+        <w:rPr>
+          <w:rFonts w:ascii="Times" w:eastAsia="SimSun" w:hAnsi="Times" w:cs="Times New Roman"/>
+          <w:b/>
+          <w:bCs/>
+        </w:rPr>
+      </w:pPr>
+      <w:r>
+        <w:rPr>
+          <w:rFonts w:ascii="Times" w:eastAsia="SimSun" w:hAnsi="Times" w:cs="Times New Roman"/>
+          <w:b/>
+          <w:bCs/>
+        </w:rPr>
+        <w:t xml:space="preserve">1. </w:t>
+      </w:r>
+      <w:r>
+        <w:rPr>
+          <w:rFonts w:ascii="Times" w:eastAsia="SimSun" w:hAnsi="Times" w:cs="Times New Roman"/>
+          <w:b/>
+          <w:bCs/>
+        </w:rPr>
+        <w:t>什么时候使用</w:t>
+      </w:r>
+      <w:proofErr w:type="spellStart"/>
+      <w:r>
+        <w:rPr>
+          <w:rFonts w:ascii="Times" w:eastAsia="SimSun" w:hAnsi="Times" w:cs="Times New Roman"/>
+          <w:b/>
+          <w:bCs/>
+        </w:rPr>
+        <w:t>VScode</w:t>
+      </w:r>
+      <w:proofErr w:type="spellEnd"/>
+      <w:r>
+        <w:rPr>
+          <w:rFonts w:ascii="Times" w:eastAsia="SimSun" w:hAnsi="Times" w:cs="Times New Roman"/>
+          <w:b/>
+          <w:bCs/>
+        </w:rPr>
+        <w:t>里的</w:t>
+      </w:r>
+      <w:r>
+        <w:rPr>
+          <w:rFonts w:ascii="Times" w:eastAsia="SimSun" w:hAnsi="Times" w:cs="Times New Roman"/>
+          <w:b/>
+          <w:bCs/>
         </w:rPr>
         <w:t>container</w:t>
       </w:r>
       <w:r>
         <w:rPr>
           <w:rFonts w:ascii="Times" w:eastAsia="SimSun" w:hAnsi="Times" w:cs="Times New Roman"/>
-        </w:rPr>
-        <w:t>后进入</w:t>
-      </w:r>
-    </w:p>
-    <w:p>
-      <w:pPr>
-        <w:spacing w:before="100" w:beforeAutospacing="1" w:after="100" w:afterAutospacing="1" w:line="240" w:lineRule="auto"/>
-        <w:rPr>
-          <w:rFonts w:ascii="Times" w:eastAsia="SimSun" w:hAnsi="Times" w:cs="Times New Roman"/>
-          <w:b/>
-          <w:bCs/>
-        </w:rPr>
-      </w:pPr>
-      <w:r>
-        <w:rPr>
-          <w:rFonts w:ascii="Times" w:eastAsia="SimSun" w:hAnsi="Times" w:cs="Times New Roman"/>
-        </w:rPr>
-        <w:t>此时会新跳出来一个</w:t>
-      </w:r>
+          <w:b/>
+          <w:bCs/>
+        </w:rPr>
+        <w:t>，什么时候使用网页里的</w:t>
+      </w:r>
+      <w:r>
+        <w:rPr>
+          <w:rFonts w:ascii="Times" w:eastAsia="SimSun" w:hAnsi="Times" w:cs="Times New Roman"/>
+          <w:b/>
+          <w:bCs/>
+        </w:rPr>
+        <w:t>container</w:t>
+      </w:r>
+    </w:p>
+    <w:p>
+      <w:pPr>
+        <w:spacing w:before="100" w:beforeAutospacing="1" w:after="100" w:afterAutospacing="1" w:line="240" w:lineRule="auto"/>
+        <w:rPr>
+          <w:rFonts w:ascii="Times" w:eastAsia="SimSun" w:hAnsi="Times" w:cs="Times New Roman"/>
+        </w:rPr>
+      </w:pPr>
       <w:proofErr w:type="spellStart"/>
       <w:r>
         <w:rPr>
           <w:rFonts w:ascii="Times" w:eastAsia="SimSun" w:hAnsi="Times" w:cs="Times New Roman"/>
         </w:rPr>
+        <w:t>VScode</w:t>
+      </w:r>
+      <w:proofErr w:type="spellEnd"/>
+      <w:r>
+        <w:rPr>
+          <w:rFonts w:ascii="Times" w:eastAsia="SimSun" w:hAnsi="Times" w:cs="Times New Roman"/>
+        </w:rPr>
+        <w:t>是用来写代码的，当你进入</w:t>
+      </w:r>
+      <w:proofErr w:type="spellStart"/>
+      <w:r>
+        <w:rPr>
+          <w:rFonts w:ascii="Times" w:eastAsia="SimSun" w:hAnsi="Times" w:cs="Times New Roman"/>
+        </w:rPr>
         <w:t>vscode</w:t>
       </w:r>
       <w:proofErr w:type="spellEnd"/>
@@ -4244,443 +4592,176 @@
         <w:rPr>
           <w:rFonts w:ascii="Times" w:eastAsia="SimSun" w:hAnsi="Times" w:cs="Times New Roman"/>
         </w:rPr>
-        <w:t>的窗口，</w:t>
-      </w:r>
-      <w:r>
-        <w:rPr>
-          <w:rFonts w:ascii="Times" w:eastAsia="SimSun" w:hAnsi="Times" w:cs="Times New Roman"/>
-          <w:b/>
-          <w:bCs/>
-        </w:rPr>
-        <w:t>它的左下角应该是</w:t>
+        <w:t xml:space="preserve"> container</w:t>
+      </w:r>
+      <w:r>
+        <w:rPr>
+          <w:rFonts w:ascii="Times" w:eastAsia="SimSun" w:hAnsi="Times" w:cs="Times New Roman"/>
+        </w:rPr>
+        <w:t>后，你可以直接在左边的文件栏里</w:t>
+      </w:r>
+      <w:r>
+        <w:rPr>
+          <w:rFonts w:ascii="Times" w:eastAsia="SimSun" w:hAnsi="Times" w:cs="Times New Roman"/>
+        </w:rPr>
+        <w:t>access/create/delete/edit</w:t>
+      </w:r>
+      <w:r>
+        <w:rPr>
+          <w:rFonts w:ascii="Times" w:eastAsia="SimSun" w:hAnsi="Times" w:cs="Times New Roman"/>
+        </w:rPr>
+        <w:t>文件，这就是你写代码的过程。</w:t>
+      </w:r>
+      <w:r>
+        <w:rPr>
+          <w:rFonts w:ascii="Times" w:eastAsia="SimSun" w:hAnsi="Times" w:cs="Times New Roman" w:hint="eastAsia"/>
+        </w:rPr>
+        <w:t>你编辑过的文件是可以直接同步到本地的</w:t>
+      </w:r>
+    </w:p>
+    <w:p>
+      <w:pPr>
+        <w:spacing w:before="100" w:beforeAutospacing="1" w:after="100" w:afterAutospacing="1" w:line="240" w:lineRule="auto"/>
+        <w:rPr>
+          <w:rFonts w:ascii="Times" w:eastAsia="SimSun" w:hAnsi="Times" w:cs="Times New Roman"/>
+        </w:rPr>
+      </w:pPr>
+      <w:r>
+        <w:rPr>
+          <w:rFonts w:ascii="Times" w:eastAsia="SimSun" w:hAnsi="Times" w:cs="Times New Roman"/>
+        </w:rPr>
+        <w:t>网页里的</w:t>
+      </w:r>
+      <w:r>
+        <w:rPr>
+          <w:rFonts w:ascii="Times" w:eastAsia="SimSun" w:hAnsi="Times" w:cs="Times New Roman"/>
+        </w:rPr>
+        <w:t>container</w:t>
+      </w:r>
+      <w:r>
+        <w:rPr>
+          <w:rFonts w:ascii="Times" w:eastAsia="SimSun" w:hAnsi="Times" w:cs="Times New Roman"/>
+        </w:rPr>
+        <w:t>是</w:t>
+      </w:r>
+      <w:r>
+        <w:rPr>
+          <w:rFonts w:ascii="Times" w:eastAsia="SimSun" w:hAnsi="Times" w:cs="Times New Roman" w:hint="eastAsia"/>
+        </w:rPr>
+        <w:t>用来</w:t>
+      </w:r>
+      <w:r>
+        <w:rPr>
+          <w:rFonts w:ascii="Times" w:eastAsia="SimSun" w:hAnsi="Times" w:cs="Times New Roman"/>
+        </w:rPr>
+        <w:t>运行文件的，当你在</w:t>
       </w:r>
       <w:proofErr w:type="spellStart"/>
       <w:r>
         <w:rPr>
           <w:rFonts w:ascii="Times" w:eastAsia="SimSun" w:hAnsi="Times" w:cs="Times New Roman"/>
-          <w:b/>
-          <w:bCs/>
-        </w:rPr>
-        <w:t>ContainerXXX</w:t>
+        </w:rPr>
+        <w:t>VScode</w:t>
       </w:r>
       <w:proofErr w:type="spellEnd"/>
       <w:r>
         <w:rPr>
           <w:rFonts w:ascii="Times" w:eastAsia="SimSun" w:hAnsi="Times" w:cs="Times New Roman"/>
-          <w:b/>
-          <w:bCs/>
-        </w:rPr>
-        <w:t>，表示已进入成功</w:t>
-      </w:r>
-    </w:p>
-    <w:p>
-      <w:pPr>
-        <w:spacing w:before="100" w:beforeAutospacing="1" w:after="100" w:afterAutospacing="1" w:line="240" w:lineRule="auto"/>
-        <w:rPr>
-          <w:rFonts w:ascii="Times" w:eastAsia="SimSun" w:hAnsi="Times" w:cs="Times New Roman"/>
-        </w:rPr>
-      </w:pPr>
-      <w:r>
-        <w:rPr>
-          <w:rFonts w:ascii="Times" w:eastAsia="SimSun" w:hAnsi="Times" w:cs="Times New Roman"/>
-        </w:rPr>
-        <w:t>在左边栏</w:t>
-      </w:r>
-      <w:r>
-        <w:rPr>
-          <w:rFonts w:ascii="Times" w:eastAsia="SimSun" w:hAnsi="Times" w:cs="Times New Roman"/>
-        </w:rPr>
-        <w:t>Open f</w:t>
+        </w:rPr>
+        <w:t>里写好你的文件后，</w:t>
       </w:r>
       <w:r>
         <w:rPr>
           <w:rFonts w:ascii="Times" w:eastAsia="SimSun" w:hAnsi="Times" w:cs="Times New Roman" w:hint="eastAsia"/>
         </w:rPr>
-        <w:t>old</w:t>
-      </w:r>
-      <w:r>
-        <w:rPr>
-          <w:rFonts w:ascii="Times" w:eastAsia="SimSun" w:hAnsi="Times" w:cs="Times New Roman"/>
-        </w:rPr>
-        <w:t>e</w:t>
+        <w:t>你的电脑本地</w:t>
       </w:r>
       <w:r>
         <w:rPr>
           <w:rFonts w:ascii="Times" w:eastAsia="SimSun" w:hAnsi="Times" w:cs="Times New Roman" w:hint="eastAsia"/>
         </w:rPr>
-        <w:t>r</w:t>
-      </w:r>
-      <w:r>
-        <w:rPr>
-          <w:rFonts w:ascii="Times" w:eastAsia="SimSun" w:hAnsi="Times" w:cs="Times New Roman"/>
-        </w:rPr>
-        <w:t>里打开</w:t>
-      </w:r>
-      <w:r>
-        <w:rPr>
-          <w:rFonts w:ascii="Times" w:eastAsia="SimSun" w:hAnsi="Times" w:cs="Times New Roman"/>
-          <w:color w:val="EE0000"/>
-        </w:rPr>
-        <w:t>/host</w:t>
-      </w:r>
-      <w:r>
-        <w:rPr>
-          <w:rFonts w:ascii="Times" w:eastAsia="SimSun" w:hAnsi="Times" w:cs="Times New Roman"/>
-        </w:rPr>
-        <w:t>，就会看到我们的</w:t>
-      </w:r>
-      <w:r>
-        <w:rPr>
-          <w:rFonts w:ascii="Times" w:eastAsia="SimSun" w:hAnsi="Times" w:cs="Times New Roman"/>
-        </w:rPr>
-        <w:t>C</w:t>
-      </w:r>
-      <w:r>
-        <w:rPr>
-          <w:rFonts w:ascii="Times" w:eastAsia="SimSun" w:hAnsi="Times" w:cs="Times New Roman"/>
-        </w:rPr>
-        <w:t>盘和</w:t>
-      </w:r>
-      <w:r>
-        <w:rPr>
-          <w:rFonts w:ascii="Times" w:eastAsia="SimSun" w:hAnsi="Times" w:cs="Times New Roman"/>
-        </w:rPr>
-        <w:t>D</w:t>
-      </w:r>
-      <w:r>
-        <w:rPr>
-          <w:rFonts w:ascii="Times" w:eastAsia="SimSun" w:hAnsi="Times" w:cs="Times New Roman"/>
-        </w:rPr>
-        <w:t>盘所有文件，说明此时在</w:t>
+        <w:t xml:space="preserve"> </w:t>
+      </w:r>
+      <w:r>
+        <w:rPr>
+          <w:rFonts w:ascii="Times" w:eastAsia="SimSun" w:hAnsi="Times" w:cs="Times New Roman" w:hint="eastAsia"/>
+        </w:rPr>
+        <w:t>real-time</w:t>
+      </w:r>
+      <w:r>
+        <w:rPr>
+          <w:rFonts w:ascii="Times" w:eastAsia="SimSun" w:hAnsi="Times" w:cs="Times New Roman" w:hint="eastAsia"/>
+        </w:rPr>
+        <w:t>地更新了这个文件，然后你就可以</w:t>
+      </w:r>
+      <w:r>
+        <w:rPr>
+          <w:rFonts w:ascii="Times" w:eastAsia="SimSun" w:hAnsi="Times" w:cs="Times New Roman"/>
+        </w:rPr>
+        <w:t>转去网页里的</w:t>
+      </w:r>
+      <w:r>
+        <w:rPr>
+          <w:rFonts w:ascii="Times" w:eastAsia="SimSun" w:hAnsi="Times" w:cs="Times New Roman"/>
+        </w:rPr>
+        <w:t>terminal</w:t>
+      </w:r>
+      <w:r>
+        <w:rPr>
+          <w:rFonts w:ascii="Times" w:eastAsia="SimSun" w:hAnsi="Times" w:cs="Times New Roman"/>
+        </w:rPr>
+        <w:t>运行这个文件。</w:t>
+      </w:r>
+      <w:r>
+        <w:rPr>
+          <w:rFonts w:ascii="Times" w:eastAsia="SimSun" w:hAnsi="Times" w:cs="Times New Roman" w:hint="eastAsia"/>
+        </w:rPr>
+        <w:t>同时网页也有</w:t>
       </w:r>
       <w:proofErr w:type="spellStart"/>
       <w:r>
         <w:rPr>
-          <w:rFonts w:ascii="Times" w:eastAsia="SimSun" w:hAnsi="Times" w:cs="Times New Roman"/>
-        </w:rPr>
-        <w:t>vscode</w:t>
+          <w:rFonts w:ascii="Times" w:eastAsia="SimSun" w:hAnsi="Times" w:cs="Times New Roman" w:hint="eastAsia"/>
+        </w:rPr>
+        <w:t>jupyter</w:t>
       </w:r>
       <w:proofErr w:type="spellEnd"/>
       <w:r>
         <w:rPr>
-          <w:rFonts w:ascii="Times" w:eastAsia="SimSun" w:hAnsi="Times" w:cs="Times New Roman"/>
-        </w:rPr>
-        <w:t>里我们已经能够同步</w:t>
-      </w:r>
-      <w:r>
-        <w:rPr>
-          <w:rFonts w:ascii="Times" w:eastAsia="SimSun" w:hAnsi="Times" w:cs="Times New Roman"/>
-        </w:rPr>
-        <w:t>access</w:t>
-      </w:r>
-      <w:r>
-        <w:rPr>
-          <w:rFonts w:ascii="Times" w:eastAsia="SimSun" w:hAnsi="Times" w:cs="Times New Roman"/>
-        </w:rPr>
-        <w:t>和编辑本地的文件</w:t>
-      </w:r>
-    </w:p>
-    <w:p>
-      <w:pPr>
-        <w:spacing w:before="100" w:beforeAutospacing="1" w:after="100" w:afterAutospacing="1" w:line="240" w:lineRule="auto"/>
-        <w:rPr>
-          <w:rFonts w:ascii="Times" w:eastAsia="SimSun" w:hAnsi="Times" w:cs="Times New Roman"/>
-        </w:rPr>
-      </w:pPr>
-    </w:p>
-    <w:p>
-      <w:pPr>
-        <w:spacing w:before="100" w:beforeAutospacing="1" w:after="100" w:afterAutospacing="1" w:line="240" w:lineRule="auto"/>
-        <w:rPr>
-          <w:rFonts w:ascii="Times" w:eastAsia="SimSun" w:hAnsi="Times" w:cs="Times New Roman"/>
-        </w:rPr>
-      </w:pPr>
-    </w:p>
-    <w:p>
-      <w:pPr>
-        <w:spacing w:before="100" w:beforeAutospacing="1" w:after="100" w:afterAutospacing="1" w:line="240" w:lineRule="auto"/>
-        <w:rPr>
-          <w:rFonts w:ascii="Times" w:eastAsia="SimSun" w:hAnsi="Times" w:cs="Times New Roman"/>
-        </w:rPr>
-      </w:pPr>
-      <w:r>
-        <w:rPr>
-          <w:rFonts w:ascii="Times" w:eastAsia="SimSun" w:hAnsi="Times" w:cs="Times New Roman"/>
-        </w:rPr>
-        <w:t>Q&amp;A</w:t>
-      </w:r>
-    </w:p>
-    <w:p>
-      <w:pPr>
-        <w:spacing w:before="100" w:beforeAutospacing="1" w:after="100" w:afterAutospacing="1" w:line="240" w:lineRule="auto"/>
-        <w:rPr>
-          <w:rFonts w:ascii="Times" w:eastAsia="SimSun" w:hAnsi="Times" w:cs="Times New Roman"/>
-          <w:b/>
-          <w:bCs/>
-        </w:rPr>
-      </w:pPr>
-      <w:r>
-        <w:rPr>
-          <w:rFonts w:ascii="Times" w:eastAsia="SimSun" w:hAnsi="Times" w:cs="Times New Roman"/>
-          <w:b/>
-          <w:bCs/>
-        </w:rPr>
-        <w:t xml:space="preserve">1. </w:t>
-      </w:r>
-      <w:r>
-        <w:rPr>
-          <w:rFonts w:ascii="Times" w:eastAsia="SimSun" w:hAnsi="Times" w:cs="Times New Roman"/>
-          <w:b/>
-          <w:bCs/>
-        </w:rPr>
-        <w:t>什么时候使用</w:t>
+          <w:rFonts w:ascii="Times" w:eastAsia="SimSun" w:hAnsi="Times" w:cs="Times New Roman" w:hint="eastAsia"/>
+        </w:rPr>
+        <w:t xml:space="preserve"> notebook</w:t>
+      </w:r>
+      <w:r>
+        <w:rPr>
+          <w:rFonts w:ascii="Times" w:eastAsia="SimSun" w:hAnsi="Times" w:cs="Times New Roman" w:hint="eastAsia"/>
+        </w:rPr>
+        <w:t>的功能（</w:t>
+      </w:r>
+      <w:r>
+        <w:rPr>
+          <w:rFonts w:ascii="Times" w:eastAsia="SimSun" w:hAnsi="Times" w:cs="Times New Roman" w:hint="eastAsia"/>
+        </w:rPr>
+        <w:t>Notebook</w:t>
+      </w:r>
+      <w:r>
+        <w:rPr>
+          <w:rFonts w:ascii="Times" w:eastAsia="SimSun" w:hAnsi="Times" w:cs="Times New Roman" w:hint="eastAsia"/>
+        </w:rPr>
+        <w:t>那一栏），点进去可以创建</w:t>
       </w:r>
       <w:proofErr w:type="spellStart"/>
       <w:r>
         <w:rPr>
-          <w:rFonts w:ascii="Times" w:eastAsia="SimSun" w:hAnsi="Times" w:cs="Times New Roman"/>
-          <w:b/>
-          <w:bCs/>
-        </w:rPr>
-        <w:t>VScode</w:t>
+          <w:rFonts w:ascii="Times" w:eastAsia="SimSun" w:hAnsi="Times" w:cs="Times New Roman" w:hint="eastAsia"/>
+        </w:rPr>
+        <w:t>jupyternotebook</w:t>
       </w:r>
       <w:proofErr w:type="spellEnd"/>
       <w:r>
         <w:rPr>
-          <w:rFonts w:ascii="Times" w:eastAsia="SimSun" w:hAnsi="Times" w:cs="Times New Roman"/>
-          <w:b/>
-          <w:bCs/>
-        </w:rPr>
-        <w:t>里的</w:t>
-      </w:r>
-      <w:r>
-        <w:rPr>
-          <w:rFonts w:ascii="Times" w:eastAsia="SimSun" w:hAnsi="Times" w:cs="Times New Roman"/>
-          <w:b/>
-          <w:bCs/>
-        </w:rPr>
-        <w:t>container</w:t>
-      </w:r>
-      <w:r>
-        <w:rPr>
-          <w:rFonts w:ascii="Times" w:eastAsia="SimSun" w:hAnsi="Times" w:cs="Times New Roman"/>
-          <w:b/>
-          <w:bCs/>
-        </w:rPr>
-        <w:t>，什么时候使用网页里的</w:t>
-      </w:r>
-      <w:r>
-        <w:rPr>
-          <w:rFonts w:ascii="Times" w:eastAsia="SimSun" w:hAnsi="Times" w:cs="Times New Roman"/>
-          <w:b/>
-          <w:bCs/>
-        </w:rPr>
-        <w:t>container</w:t>
-      </w:r>
-    </w:p>
-    <w:p>
-      <w:pPr>
-        <w:spacing w:before="100" w:beforeAutospacing="1" w:after="100" w:afterAutospacing="1" w:line="240" w:lineRule="auto"/>
-        <w:rPr>
-          <w:rFonts w:ascii="Times" w:eastAsia="SimSun" w:hAnsi="Times" w:cs="Times New Roman"/>
-        </w:rPr>
-      </w:pPr>
-      <w:proofErr w:type="spellStart"/>
-      <w:r>
-        <w:rPr>
-          <w:rFonts w:ascii="Times" w:eastAsia="SimSun" w:hAnsi="Times" w:cs="Times New Roman"/>
-        </w:rPr>
-        <w:t>VScode</w:t>
-      </w:r>
-      <w:proofErr w:type="spellEnd"/>
-      <w:r>
-        <w:rPr>
-          <w:rFonts w:ascii="Times" w:eastAsia="SimSun" w:hAnsi="Times" w:cs="Times New Roman"/>
-        </w:rPr>
-        <w:t>是用来写代码的，当你进入</w:t>
-      </w:r>
-      <w:proofErr w:type="spellStart"/>
-      <w:r>
-        <w:rPr>
-          <w:rFonts w:ascii="Times" w:eastAsia="SimSun" w:hAnsi="Times" w:cs="Times New Roman"/>
-        </w:rPr>
-        <w:t>vscode</w:t>
-      </w:r>
-      <w:proofErr w:type="spellEnd"/>
-      <w:r>
-        <w:rPr>
-          <w:rFonts w:ascii="Times" w:eastAsia="SimSun" w:hAnsi="Times" w:cs="Times New Roman"/>
-        </w:rPr>
-        <w:t xml:space="preserve"> container</w:t>
-      </w:r>
-      <w:r>
-        <w:rPr>
-          <w:rFonts w:ascii="Times" w:eastAsia="SimSun" w:hAnsi="Times" w:cs="Times New Roman"/>
-        </w:rPr>
-        <w:t>后，你可以直接在左边的文件栏里</w:t>
-      </w:r>
-      <w:r>
-        <w:rPr>
-          <w:rFonts w:ascii="Times" w:eastAsia="SimSun" w:hAnsi="Times" w:cs="Times New Roman"/>
-        </w:rPr>
-        <w:t>access/create/delete/edit</w:t>
-      </w:r>
-      <w:r>
-        <w:rPr>
-          <w:rFonts w:ascii="Times" w:eastAsia="SimSun" w:hAnsi="Times" w:cs="Times New Roman"/>
-        </w:rPr>
-        <w:t>文件，这就是你写代码的过程。</w:t>
-      </w:r>
-      <w:r>
-        <w:rPr>
           <w:rFonts w:ascii="Times" w:eastAsia="SimSun" w:hAnsi="Times" w:cs="Times New Roman" w:hint="eastAsia"/>
         </w:rPr>
-        <w:t>你编辑过的文件是可以直接同步到本地的</w:t>
-      </w:r>
-    </w:p>
-    <w:p>
-      <w:pPr>
-        <w:spacing w:before="100" w:beforeAutospacing="1" w:after="100" w:afterAutospacing="1" w:line="240" w:lineRule="auto"/>
-        <w:rPr>
-          <w:rFonts w:ascii="Times" w:eastAsia="SimSun" w:hAnsi="Times" w:cs="Times New Roman" w:hint="eastAsia"/>
-        </w:rPr>
-      </w:pPr>
-      <w:r>
-        <w:rPr>
-          <w:rFonts w:ascii="Times" w:eastAsia="SimSun" w:hAnsi="Times" w:cs="Times New Roman"/>
-        </w:rPr>
-        <w:t>网页里的</w:t>
-      </w:r>
-      <w:r>
-        <w:rPr>
-          <w:rFonts w:ascii="Times" w:eastAsia="SimSun" w:hAnsi="Times" w:cs="Times New Roman"/>
-        </w:rPr>
-        <w:t>container</w:t>
-      </w:r>
-      <w:r>
-        <w:rPr>
-          <w:rFonts w:ascii="Times" w:eastAsia="SimSun" w:hAnsi="Times" w:cs="Times New Roman"/>
-        </w:rPr>
-        <w:t>是</w:t>
-      </w:r>
-      <w:r>
-        <w:rPr>
-          <w:rFonts w:ascii="Times" w:eastAsia="SimSun" w:hAnsi="Times" w:cs="Times New Roman" w:hint="eastAsia"/>
-        </w:rPr>
-        <w:t>用来</w:t>
-      </w:r>
-      <w:r>
-        <w:rPr>
-          <w:rFonts w:ascii="Times" w:eastAsia="SimSun" w:hAnsi="Times" w:cs="Times New Roman"/>
-        </w:rPr>
-        <w:t>运行文件的，当你在</w:t>
-      </w:r>
-      <w:proofErr w:type="spellStart"/>
-      <w:r>
-        <w:rPr>
-          <w:rFonts w:ascii="Times" w:eastAsia="SimSun" w:hAnsi="Times" w:cs="Times New Roman"/>
-        </w:rPr>
-        <w:t>VScode</w:t>
-      </w:r>
-      <w:proofErr w:type="spellEnd"/>
-      <w:r>
-        <w:rPr>
-          <w:rFonts w:ascii="Times" w:eastAsia="SimSun" w:hAnsi="Times" w:cs="Times New Roman"/>
-        </w:rPr>
-        <w:t>里写好你的文件后，</w:t>
-      </w:r>
-      <w:r>
-        <w:rPr>
-          <w:rFonts w:ascii="Times" w:eastAsia="SimSun" w:hAnsi="Times" w:cs="Times New Roman" w:hint="eastAsia"/>
-        </w:rPr>
-        <w:t>你的电脑本地</w:t>
-      </w:r>
-      <w:r>
-        <w:rPr>
-          <w:rFonts w:ascii="Times" w:eastAsia="SimSun" w:hAnsi="Times" w:cs="Times New Roman" w:hint="eastAsia"/>
-        </w:rPr>
-        <w:t xml:space="preserve"> </w:t>
-      </w:r>
-      <w:r>
-        <w:rPr>
-          <w:rFonts w:ascii="Times" w:eastAsia="SimSun" w:hAnsi="Times" w:cs="Times New Roman" w:hint="eastAsia"/>
-        </w:rPr>
-        <w:t>real-time</w:t>
-      </w:r>
-      <w:r>
-        <w:rPr>
-          <w:rFonts w:ascii="Times" w:eastAsia="SimSun" w:hAnsi="Times" w:cs="Times New Roman" w:hint="eastAsia"/>
-        </w:rPr>
-        <w:t>地更新了这个文件，然后你就可以</w:t>
-      </w:r>
-      <w:r>
-        <w:rPr>
-          <w:rFonts w:ascii="Times" w:eastAsia="SimSun" w:hAnsi="Times" w:cs="Times New Roman"/>
-        </w:rPr>
-        <w:t>转去网页里的</w:t>
-      </w:r>
-      <w:r>
-        <w:rPr>
-          <w:rFonts w:ascii="Times" w:eastAsia="SimSun" w:hAnsi="Times" w:cs="Times New Roman"/>
-        </w:rPr>
-        <w:t>terminal</w:t>
-      </w:r>
-      <w:r>
-        <w:rPr>
-          <w:rFonts w:ascii="Times" w:eastAsia="SimSun" w:hAnsi="Times" w:cs="Times New Roman"/>
-        </w:rPr>
-        <w:t>运行这个文件。</w:t>
-      </w:r>
-      <w:r>
-        <w:rPr>
-          <w:rFonts w:ascii="Times" w:eastAsia="SimSun" w:hAnsi="Times" w:cs="Times New Roman" w:hint="eastAsia"/>
-        </w:rPr>
-        <w:t>同时网页也有</w:t>
-      </w:r>
-      <w:proofErr w:type="spellStart"/>
-      <w:r>
-        <w:rPr>
-          <w:rFonts w:ascii="Times" w:eastAsia="SimSun" w:hAnsi="Times" w:cs="Times New Roman" w:hint="eastAsia"/>
-        </w:rPr>
-        <w:t>jupyter</w:t>
-      </w:r>
-      <w:proofErr w:type="spellEnd"/>
-      <w:r>
-        <w:rPr>
-          <w:rFonts w:ascii="Times" w:eastAsia="SimSun" w:hAnsi="Times" w:cs="Times New Roman" w:hint="eastAsia"/>
-        </w:rPr>
-        <w:t xml:space="preserve"> notebook</w:t>
-      </w:r>
-      <w:r>
-        <w:rPr>
-          <w:rFonts w:ascii="Times" w:eastAsia="SimSun" w:hAnsi="Times" w:cs="Times New Roman" w:hint="eastAsia"/>
-        </w:rPr>
-        <w:t>的功能（</w:t>
-      </w:r>
-      <w:r>
-        <w:rPr>
-          <w:rFonts w:ascii="Times" w:eastAsia="SimSun" w:hAnsi="Times" w:cs="Times New Roman" w:hint="eastAsia"/>
-        </w:rPr>
-        <w:t>Notebook</w:t>
-      </w:r>
-      <w:r>
-        <w:rPr>
-          <w:rFonts w:ascii="Times" w:eastAsia="SimSun" w:hAnsi="Times" w:cs="Times New Roman" w:hint="eastAsia"/>
-        </w:rPr>
-        <w:t>那一栏），点进去可以创建</w:t>
-      </w:r>
-      <w:proofErr w:type="spellStart"/>
-      <w:r>
-        <w:rPr>
-          <w:rFonts w:ascii="Times" w:eastAsia="SimSun" w:hAnsi="Times" w:cs="Times New Roman" w:hint="eastAsia"/>
-        </w:rPr>
-        <w:t>jupyternotebook</w:t>
-      </w:r>
-      <w:proofErr w:type="spellEnd"/>
-      <w:r>
-        <w:rPr>
-          <w:rFonts w:ascii="Times" w:eastAsia="SimSun" w:hAnsi="Times" w:cs="Times New Roman" w:hint="eastAsia"/>
-        </w:rPr>
         <w:t>，适合一些需要可视化的代码。</w:t>
       </w:r>
     </w:p>
@@ -4688,7 +4769,7 @@
       <w:pPr>
         <w:spacing w:before="100" w:beforeAutospacing="1" w:after="100" w:afterAutospacing="1" w:line="240" w:lineRule="auto"/>
         <w:rPr>
-          <w:rFonts w:ascii="Times" w:eastAsia="SimSun" w:hAnsi="Times" w:cs="Times New Roman" w:hint="eastAsia"/>
+          <w:rFonts w:ascii="Times" w:eastAsia="SimSun" w:hAnsi="Times" w:cs="Times New Roman"/>
         </w:rPr>
       </w:pPr>
       <w:r>
@@ -5058,7 +5139,7 @@
       <w:pPr>
         <w:spacing w:before="100" w:beforeAutospacing="1" w:after="100" w:afterAutospacing="1" w:line="240" w:lineRule="auto"/>
         <w:rPr>
-          <w:rFonts w:ascii="Times" w:eastAsia="SimSun" w:hAnsi="Times" w:cs="Times New Roman" w:hint="eastAsia"/>
+          <w:rFonts w:ascii="Times" w:eastAsia="SimSun" w:hAnsi="Times" w:cs="Times New Roman"/>
         </w:rPr>
       </w:pPr>
       <w:r>

--- a/XJTLU docker installation guidance.docx
+++ b/XJTLU docker installation guidance.docx
@@ -33,21 +33,7 @@
         <w:rPr>
           <w:rFonts w:ascii="Times" w:eastAsia="SimSun" w:hAnsi="Times" w:cs="Times New Roman"/>
         </w:rPr>
-        <w:t xml:space="preserve">Author: Zhennong Chen, </w:t>
-      </w:r>
-      <w:proofErr w:type="spellStart"/>
-      <w:r>
-        <w:rPr>
-          <w:rFonts w:ascii="Times" w:eastAsia="SimSun" w:hAnsi="Times" w:cs="Times New Roman"/>
-        </w:rPr>
-        <w:t>Xingyi</w:t>
-      </w:r>
-      <w:proofErr w:type="spellEnd"/>
-      <w:r>
-        <w:rPr>
-          <w:rFonts w:ascii="Times" w:eastAsia="SimSun" w:hAnsi="Times" w:cs="Times New Roman"/>
-        </w:rPr>
-        <w:t xml:space="preserve"> Yao</w:t>
+        <w:t>Author: Zhennong Chen, Xingyi Yao</w:t>
       </w:r>
     </w:p>
     <w:p>
@@ -2704,29 +2690,87 @@
       <w:pPr>
         <w:spacing w:before="100" w:beforeAutospacing="1" w:after="100" w:afterAutospacing="1" w:line="240" w:lineRule="auto"/>
         <w:rPr>
-          <w:rFonts w:ascii="Times" w:eastAsia="SimSun" w:hAnsi="Times" w:cs="SimSun"/>
-          <w:b/>
-          <w:bCs/>
-        </w:rPr>
-      </w:pPr>
-      <w:r>
-        <w:rPr>
-          <w:rFonts w:ascii="Times" w:eastAsia="SimSun" w:hAnsi="Times" w:cs="SimSun"/>
+          <w:rFonts w:ascii="Times" w:eastAsia="SimSun" w:hAnsi="Times" w:cs="SimSun" w:hint="eastAsia"/>
+          <w:b/>
+          <w:bCs/>
+        </w:rPr>
+      </w:pPr>
+      <w:r>
+        <w:rPr>
+          <w:rFonts w:ascii="Times" w:eastAsia="SimSun" w:hAnsi="Times" w:cs="SimSun" w:hint="eastAsia"/>
+          <w:b/>
+          <w:bCs/>
         </w:rPr>
         <w:lastRenderedPageBreak/>
-        <w:t>等成功</w:t>
-      </w:r>
-      <w:r>
-        <w:rPr>
-          <w:rFonts w:ascii="Times" w:eastAsia="SimSun" w:hAnsi="Times" w:cs="SimSun"/>
-        </w:rPr>
-        <w:t>pull</w:t>
-      </w:r>
-      <w:r>
-        <w:rPr>
-          <w:rFonts w:ascii="Times" w:eastAsia="SimSun" w:hAnsi="Times" w:cs="SimSun"/>
-        </w:rPr>
-        <w:t>之后，再输入</w:t>
+        <w:t>如果上面这一步失败：去做</w:t>
+      </w:r>
+      <w:r>
+        <w:rPr>
+          <w:rFonts w:ascii="Times" w:eastAsia="SimSun" w:hAnsi="Times" w:cs="SimSun" w:hint="eastAsia"/>
+          <w:b/>
+          <w:bCs/>
+        </w:rPr>
+        <w:t>step 6</w:t>
+      </w:r>
+      <w:r>
+        <w:rPr>
+          <w:rFonts w:ascii="Times" w:eastAsia="SimSun" w:hAnsi="Times" w:cs="SimSun" w:hint="eastAsia"/>
+          <w:b/>
+          <w:bCs/>
+        </w:rPr>
+        <w:t>里</w:t>
+      </w:r>
+      <w:r>
+        <w:rPr>
+          <w:rFonts w:ascii="Times" w:eastAsia="SimSun" w:hAnsi="Times" w:cs="SimSun" w:hint="eastAsia"/>
+          <w:b/>
+          <w:bCs/>
+        </w:rPr>
+        <w:t>optional</w:t>
+      </w:r>
+      <w:r>
+        <w:rPr>
+          <w:rFonts w:ascii="Times" w:eastAsia="SimSun" w:hAnsi="Times" w:cs="SimSun" w:hint="eastAsia"/>
+          <w:b/>
+          <w:bCs/>
+        </w:rPr>
+        <w:t>的步骤</w:t>
+      </w:r>
+    </w:p>
+    <w:p>
+      <w:pPr>
+        <w:spacing w:before="100" w:beforeAutospacing="1" w:after="100" w:afterAutospacing="1" w:line="240" w:lineRule="auto"/>
+        <w:rPr>
+          <w:rFonts w:ascii="Times" w:eastAsia="SimSun" w:hAnsi="Times" w:cs="SimSun"/>
+        </w:rPr>
+      </w:pPr>
+    </w:p>
+    <w:p>
+      <w:pPr>
+        <w:spacing w:before="100" w:beforeAutospacing="1" w:after="100" w:afterAutospacing="1" w:line="240" w:lineRule="auto"/>
+        <w:rPr>
+          <w:rFonts w:ascii="Times" w:eastAsia="SimSun" w:hAnsi="Times" w:cs="SimSun"/>
+          <w:b/>
+          <w:bCs/>
+        </w:rPr>
+      </w:pPr>
+      <w:r>
+        <w:rPr>
+          <w:rFonts w:ascii="Times" w:eastAsia="SimSun" w:hAnsi="Times" w:cs="SimSun" w:hint="eastAsia"/>
+        </w:rPr>
+        <w:t>接下来，再在</w:t>
+      </w:r>
+      <w:r>
+        <w:rPr>
+          <w:rFonts w:ascii="Times" w:eastAsia="SimSun" w:hAnsi="Times" w:cs="SimSun" w:hint="eastAsia"/>
+        </w:rPr>
+        <w:t>terminal</w:t>
+      </w:r>
+      <w:r>
+        <w:rPr>
+          <w:rFonts w:ascii="Times" w:eastAsia="SimSun" w:hAnsi="Times" w:cs="SimSun"/>
+        </w:rPr>
+        <w:t>输入</w:t>
       </w:r>
       <w:r>
         <w:rPr>
@@ -3012,7 +3056,33 @@
       <w:pPr>
         <w:spacing w:before="100" w:beforeAutospacing="1" w:after="100" w:afterAutospacing="1" w:line="240" w:lineRule="auto"/>
         <w:rPr>
-          <w:rFonts w:ascii="Times" w:eastAsia="SimSun" w:hAnsi="Times" w:cs="SimSun"/>
+          <w:rFonts w:ascii="Times" w:eastAsia="SimSun" w:hAnsi="Times" w:cs="SimSun" w:hint="eastAsia"/>
+          <w:b/>
+          <w:bCs/>
+        </w:rPr>
+      </w:pPr>
+      <w:r>
+        <w:rPr>
+          <w:rFonts w:ascii="Times" w:eastAsia="SimSun" w:hAnsi="Times" w:cs="SimSun" w:hint="eastAsia"/>
+          <w:b/>
+          <w:bCs/>
+        </w:rPr>
+        <w:t>如果上面这一步失败：</w:t>
+      </w:r>
+      <w:r>
+        <w:rPr>
+          <w:rFonts w:ascii="Times" w:eastAsia="SimSun" w:hAnsi="Times" w:cs="SimSun" w:hint="eastAsia"/>
+          <w:b/>
+          <w:bCs/>
+        </w:rPr>
+        <w:t>直接联系我，我语音告诉你解决方法</w:t>
+      </w:r>
+    </w:p>
+    <w:p>
+      <w:pPr>
+        <w:spacing w:before="100" w:beforeAutospacing="1" w:after="100" w:afterAutospacing="1" w:line="240" w:lineRule="auto"/>
+        <w:rPr>
+          <w:rFonts w:ascii="Times" w:eastAsia="SimSun" w:hAnsi="Times" w:cs="SimSun" w:hint="eastAsia"/>
         </w:rPr>
       </w:pPr>
     </w:p>
@@ -3118,6 +3188,48 @@
           <w:rFonts w:ascii="Times" w:eastAsia="SimSun" w:hAnsi="Times" w:cs="SimSun"/>
         </w:rPr>
         <w:t>出现以下结果则表示安装成功</w:t>
+      </w:r>
+    </w:p>
+    <w:p>
+      <w:pPr>
+        <w:spacing w:before="100" w:beforeAutospacing="1" w:after="100" w:afterAutospacing="1" w:line="240" w:lineRule="auto"/>
+        <w:rPr>
+          <w:rFonts w:ascii="Times" w:eastAsia="SimSun" w:hAnsi="Times" w:cs="SimSun" w:hint="eastAsia"/>
+          <w:b/>
+          <w:bCs/>
+        </w:rPr>
+      </w:pPr>
+      <w:r>
+        <w:rPr>
+          <w:rFonts w:ascii="Times" w:eastAsia="SimSun" w:hAnsi="Times" w:cs="SimSun" w:hint="eastAsia"/>
+          <w:b/>
+          <w:bCs/>
+        </w:rPr>
+        <w:t>如果上面这一步失败：直接联系我，</w:t>
+      </w:r>
+      <w:r>
+        <w:rPr>
+          <w:rFonts w:ascii="Times" w:eastAsia="SimSun" w:hAnsi="Times" w:cs="SimSun" w:hint="eastAsia"/>
+          <w:b/>
+          <w:bCs/>
+        </w:rPr>
+        <w:t>我重新发你</w:t>
+      </w:r>
+      <w:r>
+        <w:rPr>
+          <w:rFonts w:ascii="Times" w:eastAsia="SimSun" w:hAnsi="Times" w:cs="SimSun" w:hint="eastAsia"/>
+          <w:b/>
+          <w:bCs/>
+        </w:rPr>
+        <w:t>run_jupyter.sh</w:t>
+      </w:r>
+      <w:r>
+        <w:rPr>
+          <w:rFonts w:ascii="Times" w:eastAsia="SimSun" w:hAnsi="Times" w:cs="SimSun" w:hint="eastAsia"/>
+          <w:b/>
+          <w:bCs/>
+        </w:rPr>
+        <w:t>文件</w:t>
       </w:r>
     </w:p>
     <w:p>
@@ -3671,7 +3783,6 @@
           <w:rFonts w:ascii="Times" w:eastAsia="SimSun" w:hAnsi="Times" w:cs="SimSun"/>
           <w:noProof/>
         </w:rPr>
-        <w:lastRenderedPageBreak/>
         <w:drawing>
           <wp:inline distT="0" distB="0" distL="0" distR="0" wp14:anchorId="11318003" wp14:editId="6B3F3078">
             <wp:extent cx="4361467" cy="5029200"/>
@@ -3789,6 +3900,7 @@
           <w:rFonts w:ascii="Times" w:eastAsia="SimSun" w:hAnsi="Times" w:cs="SimSun"/>
           <w:noProof/>
         </w:rPr>
+        <w:lastRenderedPageBreak/>
         <w:drawing>
           <wp:inline distT="0" distB="0" distL="0" distR="0" wp14:anchorId="05B89F58" wp14:editId="434646FD">
             <wp:extent cx="4963218" cy="1781424"/>
@@ -3961,7 +4073,6 @@
         <w:rPr>
           <w:rFonts w:ascii="Times" w:eastAsia="SimSun" w:hAnsi="Times" w:cs="Times New Roman"/>
         </w:rPr>
-        <w:lastRenderedPageBreak/>
         <w:t>在左边栏找到</w:t>
       </w:r>
       <w:r>
@@ -4060,7 +4171,7 @@
       <w:pPr>
         <w:spacing w:before="100" w:beforeAutospacing="1" w:after="100" w:afterAutospacing="1" w:line="240" w:lineRule="auto"/>
         <w:rPr>
-          <w:rFonts w:ascii="Times" w:eastAsia="SimSun" w:hAnsi="Times" w:cs="Times New Roman" w:hint="eastAsia"/>
+          <w:rFonts w:ascii="Times" w:eastAsia="SimSun" w:hAnsi="Times" w:cs="Times New Roman"/>
         </w:rPr>
       </w:pPr>
       <w:r>
@@ -4488,6 +4599,7 @@
         <w:rPr>
           <w:rFonts w:ascii="Times" w:eastAsia="SimSun" w:hAnsi="Times" w:cs="Times New Roman"/>
         </w:rPr>
+        <w:lastRenderedPageBreak/>
         <w:t>Q&amp;A</w:t>
       </w:r>
     </w:p>
@@ -4777,7 +4889,6 @@
           <w:rFonts w:ascii="Times" w:eastAsia="SimSun" w:hAnsi="Times" w:cs="SimSun"/>
           <w:noProof/>
         </w:rPr>
-        <w:lastRenderedPageBreak/>
         <w:drawing>
           <wp:inline distT="0" distB="0" distL="0" distR="0" wp14:anchorId="78CC2544" wp14:editId="4ABEA4E7">
             <wp:extent cx="4361467" cy="5029200"/>
@@ -4892,6 +5003,7 @@
         <w:rPr>
           <w:rFonts w:ascii="Times" w:eastAsia="SimSun" w:hAnsi="Times" w:cs="Times New Roman"/>
         </w:rPr>
+        <w:lastRenderedPageBreak/>
         <w:t>删除：</w:t>
       </w:r>
       <w:proofErr w:type="spellStart"/>
@@ -5168,7 +5280,6 @@
         <w:rPr>
           <w:rFonts w:ascii="Times" w:eastAsia="SimSun" w:hAnsi="Times" w:cs="Times New Roman" w:hint="eastAsia"/>
         </w:rPr>
-        <w:lastRenderedPageBreak/>
         <w:t>然后</w:t>
       </w:r>
       <w:proofErr w:type="spellStart"/>

--- a/XJTLU docker installation guidance.docx
+++ b/XJTLU docker installation guidance.docx
@@ -83,14 +83,12 @@
         </w:rPr>
         <w:t>下载</w:t>
       </w:r>
-      <w:proofErr w:type="spellStart"/>
       <w:r>
         <w:rPr>
           <w:rFonts w:ascii="Times" w:eastAsia="SimSun" w:hAnsi="Times" w:cs="SimSun" w:hint="eastAsia"/>
         </w:rPr>
         <w:t>Github</w:t>
       </w:r>
-      <w:proofErr w:type="spellEnd"/>
       <w:r>
         <w:rPr>
           <w:rFonts w:ascii="Times" w:eastAsia="SimSun" w:hAnsi="Times" w:cs="SimSun"/>
@@ -129,25 +127,15 @@
         </w:rPr>
         <w:t>在</w:t>
       </w:r>
-      <w:r>
-        <w:fldChar w:fldCharType="begin"/>
-      </w:r>
-      <w:r>
-        <w:instrText>HYPERLINK "https://github.com/zhennongchen/Standard_dockers.git"</w:instrText>
-      </w:r>
-      <w:r>
-        <w:fldChar w:fldCharType="separate"/>
-      </w:r>
-      <w:r>
-        <w:rPr>
-          <w:rStyle w:val="Hyperlink"/>
-          <w:rFonts w:ascii="Times" w:eastAsia="SimSun" w:hAnsi="Times" w:cs="SimSun"/>
-        </w:rPr>
-        <w:t>https://github.com/zhennongchen/Standard_dockers.git</w:t>
-      </w:r>
-      <w:r>
-        <w:fldChar w:fldCharType="end"/>
-      </w:r>
+      <w:hyperlink r:id="rId5" w:history="1">
+        <w:r>
+          <w:rPr>
+            <w:rStyle w:val="Hyperlink"/>
+            <w:rFonts w:ascii="Times" w:eastAsia="SimSun" w:hAnsi="Times" w:cs="SimSun"/>
+          </w:rPr>
+          <w:t>https://github.com/zhennongchen/Standard_dockers.git</w:t>
+        </w:r>
+      </w:hyperlink>
       <w:r>
         <w:rPr>
           <w:rFonts w:ascii="Times" w:eastAsia="SimSun" w:hAnsi="Times" w:cs="SimSun" w:hint="eastAsia"/>
@@ -176,21 +164,7 @@
         <w:rPr>
           <w:rFonts w:ascii="Times" w:eastAsia="SimSun" w:hAnsi="Times" w:cs="SimSun"/>
         </w:rPr>
-        <w:t xml:space="preserve"> with </w:t>
-      </w:r>
-      <w:proofErr w:type="spellStart"/>
-      <w:r>
-        <w:rPr>
-          <w:rFonts w:ascii="Times" w:eastAsia="SimSun" w:hAnsi="Times" w:cs="SimSun"/>
-        </w:rPr>
-        <w:t>Github</w:t>
-      </w:r>
-      <w:proofErr w:type="spellEnd"/>
-      <w:r>
-        <w:rPr>
-          <w:rFonts w:ascii="Times" w:eastAsia="SimSun" w:hAnsi="Times" w:cs="SimSun"/>
-        </w:rPr>
-        <w:t xml:space="preserve"> Desktop</w:t>
+        <w:t xml:space="preserve"> with Github Desktop</w:t>
       </w:r>
       <w:r>
         <w:rPr>
@@ -382,14 +356,12 @@
           <w:rFonts w:ascii="Times" w:eastAsia="Times New Roman" w:hAnsi="Times" w:cs="Times New Roman"/>
         </w:rPr>
       </w:pPr>
-      <w:proofErr w:type="spellStart"/>
       <w:r>
         <w:rPr>
           <w:rFonts w:ascii="Times" w:eastAsia="Times New Roman" w:hAnsi="Times" w:cs="Times New Roman"/>
         </w:rPr>
         <w:t>nvidia-smi</w:t>
       </w:r>
-      <w:proofErr w:type="spellEnd"/>
     </w:p>
     <w:p>
       <w:pPr>
@@ -708,23 +680,13 @@
           <w:bCs/>
         </w:rPr>
       </w:pPr>
-      <w:proofErr w:type="spellStart"/>
-      <w:r>
-        <w:rPr>
-          <w:rFonts w:ascii="Times" w:eastAsia="Times New Roman" w:hAnsi="Times" w:cs="Times New Roman"/>
-          <w:b/>
-          <w:bCs/>
-        </w:rPr>
-        <w:t>wsl</w:t>
-      </w:r>
-      <w:proofErr w:type="spellEnd"/>
-      <w:r>
-        <w:rPr>
-          <w:rFonts w:ascii="Times" w:eastAsia="Times New Roman" w:hAnsi="Times" w:cs="Times New Roman"/>
-          <w:b/>
-          <w:bCs/>
-        </w:rPr>
-        <w:t xml:space="preserve"> --install -d Ubuntu-22.04</w:t>
+      <w:r>
+        <w:rPr>
+          <w:rFonts w:ascii="Times" w:eastAsia="Times New Roman" w:hAnsi="Times" w:cs="Times New Roman"/>
+          <w:b/>
+          <w:bCs/>
+        </w:rPr>
+        <w:t>wsl --install -d Ubuntu-22.04</w:t>
       </w:r>
     </w:p>
     <w:p>
@@ -951,7 +913,6 @@
         </w:rPr>
         <w:t>在</w:t>
       </w:r>
-      <w:proofErr w:type="spellStart"/>
       <w:r>
         <w:rPr>
           <w:rFonts w:ascii="Times" w:eastAsia="SimSun" w:hAnsi="Times" w:cs="SimSun"/>
@@ -968,7 +929,6 @@
         </w:rPr>
         <w:t>owershell</w:t>
       </w:r>
-      <w:proofErr w:type="spellEnd"/>
       <w:r>
         <w:rPr>
           <w:rFonts w:ascii="Times" w:eastAsia="SimSun" w:hAnsi="Times" w:cs="SimSun"/>
@@ -999,28 +959,24 @@
         </w:rPr>
         <w:t>关掉</w:t>
       </w:r>
-      <w:proofErr w:type="spellStart"/>
       <w:r>
         <w:rPr>
           <w:rFonts w:ascii="Times" w:eastAsia="SimSun" w:hAnsi="Times" w:cs="SimSun"/>
         </w:rPr>
         <w:t>powershell</w:t>
       </w:r>
-      <w:proofErr w:type="spellEnd"/>
       <w:r>
         <w:rPr>
           <w:rFonts w:ascii="Times" w:eastAsia="SimSun" w:hAnsi="Times" w:cs="SimSun"/>
         </w:rPr>
         <w:t>然后重新打开一个新的</w:t>
       </w:r>
-      <w:proofErr w:type="spellStart"/>
       <w:r>
         <w:rPr>
           <w:rFonts w:ascii="Times" w:eastAsia="SimSun" w:hAnsi="Times" w:cs="SimSun"/>
         </w:rPr>
         <w:t>powershell</w:t>
       </w:r>
-      <w:proofErr w:type="spellEnd"/>
     </w:p>
     <w:p>
       <w:pPr>
@@ -1039,16 +995,8 @@
         <w:rPr>
           <w:rFonts w:ascii="Times" w:eastAsia="SimSun" w:hAnsi="Times" w:cs="SimSun"/>
         </w:rPr>
-        <w:t xml:space="preserve"> </w:t>
-      </w:r>
-      <w:proofErr w:type="spellStart"/>
-      <w:r>
-        <w:rPr>
-          <w:rFonts w:ascii="Times" w:eastAsia="SimSun" w:hAnsi="Times" w:cs="SimSun"/>
-        </w:rPr>
-        <w:t>wsl</w:t>
-      </w:r>
-      <w:proofErr w:type="spellEnd"/>
+        <w:t xml:space="preserve"> wsl</w:t>
+      </w:r>
       <w:r>
         <w:rPr>
           <w:rFonts w:ascii="Times" w:eastAsia="SimSun" w:hAnsi="Times" w:cs="SimSun"/>
@@ -1096,7 +1044,7 @@
                     <pic:cNvPicPr/>
                   </pic:nvPicPr>
                   <pic:blipFill>
-                    <a:blip r:embed="rId5">
+                    <a:blip r:embed="rId6">
                       <a:extLst>
                         <a:ext uri="{28A0092B-C50C-407E-A947-70E740481C1C}">
                           <a14:useLocalDpi xmlns:a14="http://schemas.microsoft.com/office/drawing/2010/main" val="0"/>
@@ -1142,19 +1090,11 @@
         </w:rPr>
         <w:t xml:space="preserve"> </w:t>
       </w:r>
-      <w:proofErr w:type="spellStart"/>
-      <w:r>
-        <w:rPr>
-          <w:rFonts w:ascii="Times" w:eastAsia="Times New Roman" w:hAnsi="Times" w:cs="Times New Roman"/>
-        </w:rPr>
-        <w:t>sudo</w:t>
-      </w:r>
-      <w:proofErr w:type="spellEnd"/>
-      <w:r>
-        <w:rPr>
-          <w:rFonts w:ascii="Times" w:eastAsia="Times New Roman" w:hAnsi="Times" w:cs="Times New Roman"/>
-        </w:rPr>
-        <w:t xml:space="preserve"> apt-get update</w:t>
+      <w:r>
+        <w:rPr>
+          <w:rFonts w:ascii="Times" w:eastAsia="Times New Roman" w:hAnsi="Times" w:cs="Times New Roman"/>
+        </w:rPr>
+        <w:t>sudo apt-get update</w:t>
       </w:r>
     </w:p>
     <w:p>
@@ -1314,16 +1254,8 @@
         <w:rPr>
           <w:rFonts w:ascii="Times" w:eastAsia="SimSun" w:hAnsi="Times" w:cs="Times New Roman"/>
         </w:rPr>
-        <w:t>/</w:t>
-      </w:r>
-      <w:proofErr w:type="spellStart"/>
-      <w:r>
-        <w:rPr>
-          <w:rFonts w:ascii="Times" w:eastAsia="SimSun" w:hAnsi="Times" w:cs="Times New Roman"/>
-        </w:rPr>
-        <w:t>mnt</w:t>
-      </w:r>
-      <w:proofErr w:type="spellEnd"/>
+        <w:t>/mnt</w:t>
+      </w:r>
       <w:r>
         <w:rPr>
           <w:rFonts w:ascii="Times" w:eastAsia="SimSun" w:hAnsi="Times" w:cs="Times New Roman"/>
@@ -1348,27 +1280,8 @@
           <w:b/>
           <w:bCs/>
         </w:rPr>
-        <w:t>/</w:t>
-      </w:r>
-      <w:proofErr w:type="spellStart"/>
-      <w:r>
-        <w:rPr>
-          <w:rFonts w:ascii="Times" w:eastAsia="SimSun" w:hAnsi="Times" w:cs="Times New Roman"/>
-          <w:b/>
-          <w:bCs/>
-        </w:rPr>
-        <w:t>mnt</w:t>
-      </w:r>
-      <w:proofErr w:type="spellEnd"/>
-      <w:r>
-        <w:rPr>
-          <w:rFonts w:ascii="Times" w:eastAsia="SimSun" w:hAnsi="Times" w:cs="Times New Roman"/>
-          <w:b/>
-          <w:bCs/>
-        </w:rPr>
-        <w:t>/d/</w:t>
-      </w:r>
-      <w:proofErr w:type="spellStart"/>
+        <w:t>/mnt/d/</w:t>
+      </w:r>
       <w:r>
         <w:rPr>
           <w:rFonts w:ascii="Times" w:eastAsia="SimSun" w:hAnsi="Times" w:cs="Times New Roman"/>
@@ -1409,25 +1322,14 @@
         </w:rPr>
         <w:t>s</w:t>
       </w:r>
-      <w:proofErr w:type="spellEnd"/>
-      <w:r>
-        <w:rPr>
-          <w:rFonts w:ascii="Times" w:eastAsia="SimSun" w:hAnsi="Times" w:cs="Times New Roman"/>
-          <w:b/>
-          <w:bCs/>
-        </w:rPr>
-        <w:t>/</w:t>
-      </w:r>
-      <w:proofErr w:type="spellStart"/>
-      <w:r>
-        <w:rPr>
-          <w:rFonts w:ascii="Times" w:eastAsia="SimSun" w:hAnsi="Times" w:cs="Times New Roman"/>
-          <w:b/>
-          <w:bCs/>
-        </w:rPr>
-        <w:t>docker_pytorch</w:t>
-      </w:r>
-      <w:proofErr w:type="spellEnd"/>
+      <w:r>
+        <w:rPr>
+          <w:rFonts w:ascii="Times" w:eastAsia="SimSun" w:hAnsi="Times" w:cs="Times New Roman"/>
+          <w:b/>
+          <w:bCs/>
+        </w:rPr>
+        <w:t>/docker_pytorch</w:t>
+      </w:r>
     </w:p>
     <w:p>
       <w:pPr>
@@ -1474,158 +1376,67 @@
           <w:rFonts w:ascii="Times" w:eastAsia="SimSun" w:hAnsi="Times" w:cs="Times New Roman"/>
           <w:color w:val="4472C4" w:themeColor="accent1"/>
         </w:rPr>
-        <w:t>zhennongchen@5YPFKZ3:/</w:t>
-      </w:r>
-      <w:proofErr w:type="spellStart"/>
+        <w:t>zhennongchen@5YPFKZ3:/mnt/d/</w:t>
+      </w:r>
       <w:r>
         <w:rPr>
           <w:rFonts w:ascii="Times" w:eastAsia="SimSun" w:hAnsi="Times" w:cs="Times New Roman"/>
           <w:color w:val="4472C4" w:themeColor="accent1"/>
         </w:rPr>
-        <w:t>mnt</w:t>
-      </w:r>
-      <w:proofErr w:type="spellEnd"/>
+        <w:t>Standard_</w:t>
+      </w:r>
       <w:r>
         <w:rPr>
           <w:rFonts w:ascii="Times" w:eastAsia="SimSun" w:hAnsi="Times" w:cs="Times New Roman"/>
           <w:color w:val="4472C4" w:themeColor="accent1"/>
         </w:rPr>
-        <w:t>/d/</w:t>
-      </w:r>
-      <w:proofErr w:type="spellStart"/>
+        <w:t>docker</w:t>
+      </w:r>
       <w:r>
         <w:rPr>
           <w:rFonts w:ascii="Times" w:eastAsia="SimSun" w:hAnsi="Times" w:cs="Times New Roman"/>
           <w:color w:val="4472C4" w:themeColor="accent1"/>
         </w:rPr>
-        <w:t>Standard_</w:t>
+        <w:t>s</w:t>
       </w:r>
       <w:r>
         <w:rPr>
           <w:rFonts w:ascii="Times" w:eastAsia="SimSun" w:hAnsi="Times" w:cs="Times New Roman"/>
           <w:color w:val="4472C4" w:themeColor="accent1"/>
         </w:rPr>
-        <w:t>docker</w:t>
-      </w:r>
-      <w:r>
+        <w:t>/docker_pytorch$ ls</w:t>
+      </w:r>
+    </w:p>
+    <w:p>
+      <w:pPr>
+        <w:spacing w:before="100" w:beforeAutospacing="1" w:after="100" w:afterAutospacing="1" w:line="240" w:lineRule="auto"/>
         <w:rPr>
           <w:rFonts w:ascii="Times" w:eastAsia="SimSun" w:hAnsi="Times" w:cs="Times New Roman"/>
           <w:color w:val="4472C4" w:themeColor="accent1"/>
         </w:rPr>
-        <w:t>s</w:t>
-      </w:r>
-      <w:proofErr w:type="spellEnd"/>
+      </w:pPr>
       <w:r>
         <w:rPr>
           <w:rFonts w:ascii="Times" w:eastAsia="SimSun" w:hAnsi="Times" w:cs="Times New Roman"/>
           <w:color w:val="4472C4" w:themeColor="accent1"/>
         </w:rPr>
-        <w:t>/</w:t>
-      </w:r>
-      <w:proofErr w:type="spellStart"/>
-      <w:r>
+        <w:t>compile.sh          docker_build.sh  docker_run_compile.sh  entrypoint.sh     run_jupyter.sh</w:t>
+      </w:r>
+    </w:p>
+    <w:p>
+      <w:pPr>
+        <w:spacing w:before="100" w:beforeAutospacing="1" w:after="100" w:afterAutospacing="1" w:line="240" w:lineRule="auto"/>
         <w:rPr>
           <w:rFonts w:ascii="Times" w:eastAsia="SimSun" w:hAnsi="Times" w:cs="Times New Roman"/>
           <w:color w:val="4472C4" w:themeColor="accent1"/>
         </w:rPr>
-        <w:t>docker_pytorch</w:t>
-      </w:r>
-      <w:proofErr w:type="spellEnd"/>
+      </w:pPr>
       <w:r>
         <w:rPr>
           <w:rFonts w:ascii="Times" w:eastAsia="SimSun" w:hAnsi="Times" w:cs="Times New Roman"/>
           <w:color w:val="4472C4" w:themeColor="accent1"/>
         </w:rPr>
-        <w:t>$ ls</w:t>
-      </w:r>
-    </w:p>
-    <w:p>
-      <w:pPr>
-        <w:spacing w:before="100" w:beforeAutospacing="1" w:after="100" w:afterAutospacing="1" w:line="240" w:lineRule="auto"/>
-        <w:rPr>
-          <w:rFonts w:ascii="Times" w:eastAsia="SimSun" w:hAnsi="Times" w:cs="Times New Roman"/>
-          <w:color w:val="4472C4" w:themeColor="accent1"/>
-        </w:rPr>
-      </w:pPr>
-      <w:r>
-        <w:rPr>
-          <w:rFonts w:ascii="Times" w:eastAsia="SimSun" w:hAnsi="Times" w:cs="Times New Roman"/>
-          <w:color w:val="4472C4" w:themeColor="accent1"/>
-        </w:rPr>
-        <w:t xml:space="preserve">compile.sh          </w:t>
-      </w:r>
-      <w:proofErr w:type="gramStart"/>
-      <w:r>
-        <w:rPr>
-          <w:rFonts w:ascii="Times" w:eastAsia="SimSun" w:hAnsi="Times" w:cs="Times New Roman"/>
-          <w:color w:val="4472C4" w:themeColor="accent1"/>
-        </w:rPr>
-        <w:t>docker_build.sh  docker_run_compile.sh</w:t>
-      </w:r>
-      <w:proofErr w:type="gramEnd"/>
-      <w:r>
-        <w:rPr>
-          <w:rFonts w:ascii="Times" w:eastAsia="SimSun" w:hAnsi="Times" w:cs="Times New Roman"/>
-          <w:color w:val="4472C4" w:themeColor="accent1"/>
-        </w:rPr>
-        <w:t xml:space="preserve">  entrypoint.sh     run_jupyter.sh</w:t>
-      </w:r>
-    </w:p>
-    <w:p>
-      <w:pPr>
-        <w:spacing w:before="100" w:beforeAutospacing="1" w:after="100" w:afterAutospacing="1" w:line="240" w:lineRule="auto"/>
-        <w:rPr>
-          <w:rFonts w:ascii="Times" w:eastAsia="SimSun" w:hAnsi="Times" w:cs="Times New Roman"/>
-          <w:color w:val="4472C4" w:themeColor="accent1"/>
-        </w:rPr>
-      </w:pPr>
-      <w:proofErr w:type="gramStart"/>
-      <w:r>
-        <w:rPr>
-          <w:rFonts w:ascii="Times" w:eastAsia="SimSun" w:hAnsi="Times" w:cs="Times New Roman"/>
-          <w:color w:val="4472C4" w:themeColor="accent1"/>
-        </w:rPr>
-        <w:t>docker-</w:t>
-      </w:r>
-      <w:proofErr w:type="spellStart"/>
-      <w:r>
-        <w:rPr>
-          <w:rFonts w:ascii="Times" w:eastAsia="SimSun" w:hAnsi="Times" w:cs="Times New Roman"/>
-          <w:color w:val="4472C4" w:themeColor="accent1"/>
-        </w:rPr>
-        <w:t>compose.yml</w:t>
-      </w:r>
-      <w:proofErr w:type="spellEnd"/>
-      <w:r>
-        <w:rPr>
-          <w:rFonts w:ascii="Times" w:eastAsia="SimSun" w:hAnsi="Times" w:cs="Times New Roman"/>
-          <w:color w:val="4472C4" w:themeColor="accent1"/>
-        </w:rPr>
-        <w:t xml:space="preserve">  docker_run.sh</w:t>
-      </w:r>
-      <w:proofErr w:type="gramEnd"/>
-      <w:r>
-        <w:rPr>
-          <w:rFonts w:ascii="Times" w:eastAsia="SimSun" w:hAnsi="Times" w:cs="Times New Roman"/>
-          <w:color w:val="4472C4" w:themeColor="accent1"/>
-        </w:rPr>
-        <w:t xml:space="preserve">    </w:t>
-      </w:r>
-      <w:proofErr w:type="spellStart"/>
-      <w:r>
-        <w:rPr>
-          <w:rFonts w:ascii="Times" w:eastAsia="SimSun" w:hAnsi="Times" w:cs="Times New Roman"/>
-          <w:color w:val="4472C4" w:themeColor="accent1"/>
-        </w:rPr>
-        <w:t>dockerfile</w:t>
-      </w:r>
-      <w:proofErr w:type="spellEnd"/>
-      <w:r>
-        <w:rPr>
-          <w:rFonts w:ascii="Times" w:eastAsia="SimSun" w:hAnsi="Times" w:cs="Times New Roman"/>
-          <w:color w:val="4472C4" w:themeColor="accent1"/>
-        </w:rPr>
-        <w:t xml:space="preserve">             requirements.txt</w:t>
+        <w:t>docker-compose.yml  docker_run.sh    dockerfile             requirements.txt</w:t>
       </w:r>
     </w:p>
     <w:p>
@@ -1759,7 +1570,7 @@
                     <pic:cNvPicPr/>
                   </pic:nvPicPr>
                   <pic:blipFill>
-                    <a:blip r:embed="rId6">
+                    <a:blip r:embed="rId7">
                       <a:extLst>
                         <a:ext uri="{28A0092B-C50C-407E-A947-70E740481C1C}">
                           <a14:useLocalDpi xmlns:a14="http://schemas.microsoft.com/office/drawing/2010/main" val="0"/>
@@ -2052,7 +1863,7 @@
                     <pic:cNvPicPr/>
                   </pic:nvPicPr>
                   <pic:blipFill>
-                    <a:blip r:embed="rId7">
+                    <a:blip r:embed="rId8">
                       <a:extLst>
                         <a:ext uri="{28A0092B-C50C-407E-A947-70E740481C1C}">
                           <a14:useLocalDpi xmlns:a14="http://schemas.microsoft.com/office/drawing/2010/main" val="0"/>
@@ -2206,7 +2017,7 @@
                     <pic:cNvPicPr/>
                   </pic:nvPicPr>
                   <pic:blipFill>
-                    <a:blip r:embed="rId8">
+                    <a:blip r:embed="rId9">
                       <a:extLst>
                         <a:ext uri="{28A0092B-C50C-407E-A947-70E740481C1C}">
                           <a14:useLocalDpi xmlns:a14="http://schemas.microsoft.com/office/drawing/2010/main" val="0"/>
@@ -2377,7 +2188,7 @@
                     <pic:cNvPicPr/>
                   </pic:nvPicPr>
                   <pic:blipFill>
-                    <a:blip r:embed="rId9">
+                    <a:blip r:embed="rId10">
                       <a:extLst>
                         <a:ext uri="{28A0092B-C50C-407E-A947-70E740481C1C}">
                           <a14:useLocalDpi xmlns:a14="http://schemas.microsoft.com/office/drawing/2010/main" val="0"/>
@@ -2463,6 +2274,12 @@
       </w:pPr>
       <w:r>
         <w:rPr>
+          <w:rFonts w:ascii="Times" w:eastAsia="SimSun" w:hAnsi="Times" w:cs="Times New Roman" w:hint="eastAsia"/>
+        </w:rPr>
+        <w:t xml:space="preserve">(1) </w:t>
+      </w:r>
+      <w:r>
+        <w:rPr>
           <w:rFonts w:ascii="Times" w:eastAsia="SimSun" w:hAnsi="Times" w:cs="Times New Roman"/>
         </w:rPr>
         <w:t>在文件夹中打开</w:t>
@@ -2527,21 +2344,7 @@
         <w:rPr>
           <w:rFonts w:ascii="Times" w:eastAsia="SimSun" w:hAnsi="Times" w:cs="Times New Roman"/>
         </w:rPr>
-        <w:t xml:space="preserve">FROM </w:t>
-      </w:r>
-      <w:proofErr w:type="spellStart"/>
-      <w:r>
-        <w:rPr>
-          <w:rFonts w:ascii="Times" w:eastAsia="SimSun" w:hAnsi="Times" w:cs="Times New Roman"/>
-        </w:rPr>
-        <w:t>pytorch</w:t>
-      </w:r>
-      <w:proofErr w:type="spellEnd"/>
-      <w:r>
-        <w:rPr>
-          <w:rFonts w:ascii="Times" w:eastAsia="SimSun" w:hAnsi="Times" w:cs="Times New Roman"/>
-        </w:rPr>
-        <w:t>/pytorch:2.0.1-cuda11.7-cudnn8-runtime</w:t>
+        <w:t>FROM pytorch/pytorch:2.0.1-cuda11.7-cudnn8-runtime</w:t>
       </w:r>
     </w:p>
     <w:p>
@@ -2559,14 +2362,12 @@
         </w:rPr>
         <w:t>然后去</w:t>
       </w:r>
-      <w:proofErr w:type="spellStart"/>
       <w:r>
         <w:rPr>
           <w:rFonts w:ascii="Times" w:eastAsia="SimSun" w:hAnsi="Times" w:cs="Times New Roman"/>
         </w:rPr>
         <w:t>wsl</w:t>
       </w:r>
-      <w:proofErr w:type="spellEnd"/>
       <w:r>
         <w:rPr>
           <w:rFonts w:ascii="Times" w:eastAsia="SimSun" w:hAnsi="Times" w:cs="Times New Roman"/>
@@ -2581,41 +2382,13 @@
         </w:rPr>
         <w:t>输入</w:t>
       </w:r>
-      <w:proofErr w:type="spellStart"/>
-      <w:r>
-        <w:rPr>
-          <w:rFonts w:ascii="Times" w:eastAsia="SimSun" w:hAnsi="Times" w:cs="Times New Roman"/>
-          <w:b/>
-          <w:bCs/>
-        </w:rPr>
-        <w:t>sudo</w:t>
-      </w:r>
-      <w:proofErr w:type="spellEnd"/>
-      <w:r>
-        <w:rPr>
-          <w:rFonts w:ascii="Times" w:eastAsia="SimSun" w:hAnsi="Times" w:cs="Times New Roman"/>
-          <w:b/>
-          <w:bCs/>
-        </w:rPr>
-        <w:t xml:space="preserve"> docker pull </w:t>
-      </w:r>
-      <w:proofErr w:type="spellStart"/>
-      <w:r>
-        <w:rPr>
-          <w:rFonts w:ascii="Times" w:eastAsia="SimSun" w:hAnsi="Times" w:cs="Times New Roman"/>
-          <w:b/>
-          <w:bCs/>
-        </w:rPr>
-        <w:t>pytorch</w:t>
-      </w:r>
-      <w:proofErr w:type="spellEnd"/>
-      <w:r>
-        <w:rPr>
-          <w:rFonts w:ascii="Times" w:eastAsia="SimSun" w:hAnsi="Times" w:cs="Times New Roman"/>
-          <w:b/>
-          <w:bCs/>
-        </w:rPr>
-        <w:t>/pytorch:2.0.1-cuda11.7-cudnn8-runtime</w:t>
+      <w:r>
+        <w:rPr>
+          <w:rFonts w:ascii="Times" w:eastAsia="SimSun" w:hAnsi="Times" w:cs="Times New Roman"/>
+          <w:b/>
+          <w:bCs/>
+        </w:rPr>
+        <w:t>sudo docker pull pytorch/pytorch:2.0.1-cuda11.7-cudnn8-runtime</w:t>
       </w:r>
     </w:p>
     <w:p>
@@ -2635,23 +2408,13 @@
         </w:rPr>
         <w:t>即</w:t>
       </w:r>
-      <w:proofErr w:type="spellStart"/>
-      <w:r>
-        <w:rPr>
-          <w:rFonts w:ascii="Times" w:eastAsia="SimSun" w:hAnsi="Times" w:cs="SimSun"/>
-          <w:b/>
-          <w:bCs/>
-        </w:rPr>
-        <w:t>sudo</w:t>
-      </w:r>
-      <w:proofErr w:type="spellEnd"/>
-      <w:r>
-        <w:rPr>
-          <w:rFonts w:ascii="Times" w:eastAsia="SimSun" w:hAnsi="Times" w:cs="SimSun"/>
-          <w:b/>
-          <w:bCs/>
-        </w:rPr>
-        <w:t xml:space="preserve"> docker pull </w:t>
+      <w:r>
+        <w:rPr>
+          <w:rFonts w:ascii="Times" w:eastAsia="SimSun" w:hAnsi="Times" w:cs="SimSun"/>
+          <w:b/>
+          <w:bCs/>
+        </w:rPr>
+        <w:t xml:space="preserve">sudo docker pull </w:t>
       </w:r>
       <w:r>
         <w:rPr>
@@ -2690,7 +2453,7 @@
       <w:pPr>
         <w:spacing w:before="100" w:beforeAutospacing="1" w:after="100" w:afterAutospacing="1" w:line="240" w:lineRule="auto"/>
         <w:rPr>
-          <w:rFonts w:ascii="Times" w:eastAsia="SimSun" w:hAnsi="Times" w:cs="SimSun" w:hint="eastAsia"/>
+          <w:rFonts w:ascii="Times" w:eastAsia="SimSun" w:hAnsi="Times" w:cs="SimSun"/>
           <w:b/>
           <w:bCs/>
         </w:rPr>
@@ -2758,6 +2521,12 @@
         <w:rPr>
           <w:rFonts w:ascii="Times" w:eastAsia="SimSun" w:hAnsi="Times" w:cs="SimSun" w:hint="eastAsia"/>
         </w:rPr>
+        <w:t xml:space="preserve">(2) </w:t>
+      </w:r>
+      <w:r>
+        <w:rPr>
+          <w:rFonts w:ascii="Times" w:eastAsia="SimSun" w:hAnsi="Times" w:cs="SimSun" w:hint="eastAsia"/>
+        </w:rPr>
         <w:t>接下来，再在</w:t>
       </w:r>
       <w:r>
@@ -2940,19 +2709,11 @@
         </w:rPr>
         <w:t>输入</w:t>
       </w:r>
-      <w:proofErr w:type="spellStart"/>
-      <w:r>
-        <w:rPr>
-          <w:rFonts w:ascii="Times" w:eastAsia="SimSun" w:hAnsi="Times" w:cs="SimSun"/>
-        </w:rPr>
-        <w:t>sudo</w:t>
-      </w:r>
-      <w:proofErr w:type="spellEnd"/>
-      <w:r>
-        <w:rPr>
-          <w:rFonts w:ascii="Times" w:eastAsia="SimSun" w:hAnsi="Times" w:cs="SimSun"/>
-        </w:rPr>
-        <w:t xml:space="preserve"> docker image ls,</w:t>
+      <w:r>
+        <w:rPr>
+          <w:rFonts w:ascii="Times" w:eastAsia="SimSun" w:hAnsi="Times" w:cs="SimSun"/>
+        </w:rPr>
+        <w:t>sudo docker image ls,</w:t>
       </w:r>
       <w:r>
         <w:rPr>
@@ -3025,7 +2786,7 @@
                     <pic:cNvPicPr/>
                   </pic:nvPicPr>
                   <pic:blipFill>
-                    <a:blip r:embed="rId10">
+                    <a:blip r:embed="rId11">
                       <a:extLst>
                         <a:ext uri="{28A0092B-C50C-407E-A947-70E740481C1C}">
                           <a14:useLocalDpi xmlns:a14="http://schemas.microsoft.com/office/drawing/2010/main" val="0"/>
@@ -3056,10 +2817,138 @@
       <w:pPr>
         <w:spacing w:before="100" w:beforeAutospacing="1" w:after="100" w:afterAutospacing="1" w:line="240" w:lineRule="auto"/>
         <w:rPr>
+          <w:rFonts w:ascii="Times" w:eastAsia="SimSun" w:hAnsi="Times" w:cs="SimSun"/>
+          <w:b/>
+          <w:bCs/>
+        </w:rPr>
+      </w:pPr>
+      <w:r>
+        <w:rPr>
           <w:rFonts w:ascii="Times" w:eastAsia="SimSun" w:hAnsi="Times" w:cs="SimSun" w:hint="eastAsia"/>
           <w:b/>
           <w:bCs/>
         </w:rPr>
+        <w:t>如果上面这一步失败：直接联系我，我语音告诉你解决方法</w:t>
+      </w:r>
+    </w:p>
+    <w:p>
+      <w:pPr>
+        <w:spacing w:before="100" w:beforeAutospacing="1" w:after="100" w:afterAutospacing="1" w:line="240" w:lineRule="auto"/>
+        <w:rPr>
+          <w:rFonts w:ascii="Times" w:eastAsia="SimSun" w:hAnsi="Times" w:cs="SimSun"/>
+        </w:rPr>
+      </w:pPr>
+    </w:p>
+    <w:p>
+      <w:pPr>
+        <w:spacing w:before="100" w:beforeAutospacing="1" w:after="100" w:afterAutospacing="1" w:line="240" w:lineRule="auto"/>
+        <w:rPr>
+          <w:rFonts w:ascii="Times" w:eastAsia="Times New Roman" w:hAnsi="Times" w:cs="Times New Roman"/>
+          <w:b/>
+          <w:bCs/>
+        </w:rPr>
+      </w:pPr>
+      <w:r>
+        <w:rPr>
+          <w:rFonts w:ascii="Times" w:eastAsia="Times New Roman" w:hAnsi="Times" w:cs="Times New Roman"/>
+          <w:b/>
+          <w:bCs/>
+        </w:rPr>
+        <w:t xml:space="preserve">Step </w:t>
+      </w:r>
+      <w:r>
+        <w:rPr>
+          <w:rFonts w:ascii="Times" w:eastAsia="Times New Roman" w:hAnsi="Times" w:cs="Times New Roman"/>
+          <w:b/>
+          <w:bCs/>
+        </w:rPr>
+        <w:t>8</w:t>
+      </w:r>
+      <w:r>
+        <w:rPr>
+          <w:rFonts w:ascii="Times" w:eastAsia="SimSun" w:hAnsi="Times" w:cs="SimSun"/>
+          <w:b/>
+          <w:bCs/>
+        </w:rPr>
+        <w:t>：创建</w:t>
+      </w:r>
+      <w:r>
+        <w:rPr>
+          <w:rFonts w:ascii="Times" w:eastAsia="SimSun" w:hAnsi="Times" w:cs="SimSun"/>
+          <w:b/>
+          <w:bCs/>
+        </w:rPr>
+        <w:t>docker container</w:t>
+      </w:r>
+    </w:p>
+    <w:p>
+      <w:pPr>
+        <w:spacing w:before="100" w:beforeAutospacing="1" w:after="100" w:afterAutospacing="1" w:line="240" w:lineRule="auto"/>
+        <w:rPr>
+          <w:rFonts w:ascii="Times" w:eastAsia="Times New Roman" w:hAnsi="Times" w:cs="Times New Roman"/>
+        </w:rPr>
+      </w:pPr>
+      <w:r>
+        <w:rPr>
+          <w:rFonts w:ascii="Times" w:eastAsia="SimSun" w:hAnsi="Times" w:cs="Times New Roman"/>
+        </w:rPr>
+        <w:t>在</w:t>
+      </w:r>
+      <w:r>
+        <w:rPr>
+          <w:rFonts w:ascii="Times" w:eastAsia="SimSun" w:hAnsi="Times" w:cs="Times New Roman"/>
+        </w:rPr>
+        <w:t>wsl</w:t>
+      </w:r>
+      <w:r>
+        <w:rPr>
+          <w:rFonts w:ascii="Times" w:eastAsia="SimSun" w:hAnsi="Times" w:cs="Times New Roman"/>
+        </w:rPr>
+        <w:t>里</w:t>
+      </w:r>
+      <w:r>
+        <w:rPr>
+          <w:rFonts w:ascii="Times" w:eastAsia="SimSun" w:hAnsi="Times" w:cs="Times New Roman"/>
+        </w:rPr>
+        <w:t>运行：</w:t>
+      </w:r>
+    </w:p>
+    <w:p>
+      <w:pPr>
+        <w:spacing w:before="100" w:beforeAutospacing="1" w:after="100" w:afterAutospacing="1" w:line="240" w:lineRule="auto"/>
+        <w:rPr>
+          <w:rFonts w:ascii="Times" w:eastAsia="Times New Roman" w:hAnsi="Times" w:cs="Times New Roman"/>
+        </w:rPr>
+      </w:pPr>
+      <w:r>
+        <w:rPr>
+          <w:rFonts w:ascii="Times" w:eastAsia="Times New Roman" w:hAnsi="Times" w:cs="Times New Roman"/>
+        </w:rPr>
+        <w:t>bash run_jupyter.sh</w:t>
+      </w:r>
+    </w:p>
+    <w:p>
+      <w:pPr>
+        <w:spacing w:before="100" w:beforeAutospacing="1" w:after="100" w:afterAutospacing="1" w:line="240" w:lineRule="auto"/>
+        <w:rPr>
+          <w:rFonts w:ascii="Times" w:eastAsia="SimSun" w:hAnsi="Times" w:cs="SimSun"/>
+        </w:rPr>
+      </w:pPr>
+      <w:r>
+        <w:rPr>
+          <w:rFonts w:ascii="Times" w:eastAsia="SimSun" w:hAnsi="Times" w:cs="SimSun"/>
+        </w:rPr>
+        <w:t>出现以下结果则表示安装成功</w:t>
+      </w:r>
+    </w:p>
+    <w:p>
+      <w:pPr>
+        <w:spacing w:before="100" w:beforeAutospacing="1" w:after="100" w:afterAutospacing="1" w:line="240" w:lineRule="auto"/>
+        <w:rPr>
+          <w:rFonts w:ascii="Times" w:eastAsia="SimSun" w:hAnsi="Times" w:cs="SimSun"/>
+          <w:b/>
+          <w:bCs/>
+        </w:rPr>
       </w:pPr>
       <w:r>
         <w:rPr>
@@ -3067,153 +2956,7 @@
           <w:b/>
           <w:bCs/>
         </w:rPr>
-        <w:t>如果上面这一步失败：</w:t>
-      </w:r>
-      <w:r>
-        <w:rPr>
-          <w:rFonts w:ascii="Times" w:eastAsia="SimSun" w:hAnsi="Times" w:cs="SimSun" w:hint="eastAsia"/>
-          <w:b/>
-          <w:bCs/>
-        </w:rPr>
-        <w:t>直接联系我，我语音告诉你解决方法</w:t>
-      </w:r>
-    </w:p>
-    <w:p>
-      <w:pPr>
-        <w:spacing w:before="100" w:beforeAutospacing="1" w:after="100" w:afterAutospacing="1" w:line="240" w:lineRule="auto"/>
-        <w:rPr>
-          <w:rFonts w:ascii="Times" w:eastAsia="SimSun" w:hAnsi="Times" w:cs="SimSun" w:hint="eastAsia"/>
-        </w:rPr>
-      </w:pPr>
-    </w:p>
-    <w:p>
-      <w:pPr>
-        <w:spacing w:before="100" w:beforeAutospacing="1" w:after="100" w:afterAutospacing="1" w:line="240" w:lineRule="auto"/>
-        <w:rPr>
-          <w:rFonts w:ascii="Times" w:eastAsia="Times New Roman" w:hAnsi="Times" w:cs="Times New Roman"/>
-          <w:b/>
-          <w:bCs/>
-        </w:rPr>
-      </w:pPr>
-      <w:r>
-        <w:rPr>
-          <w:rFonts w:ascii="Times" w:eastAsia="Times New Roman" w:hAnsi="Times" w:cs="Times New Roman"/>
-          <w:b/>
-          <w:bCs/>
-        </w:rPr>
-        <w:t xml:space="preserve">Step </w:t>
-      </w:r>
-      <w:r>
-        <w:rPr>
-          <w:rFonts w:ascii="Times" w:eastAsia="Times New Roman" w:hAnsi="Times" w:cs="Times New Roman"/>
-          <w:b/>
-          <w:bCs/>
-        </w:rPr>
-        <w:t>8</w:t>
-      </w:r>
-      <w:r>
-        <w:rPr>
-          <w:rFonts w:ascii="Times" w:eastAsia="SimSun" w:hAnsi="Times" w:cs="SimSun"/>
-          <w:b/>
-          <w:bCs/>
-        </w:rPr>
-        <w:t>：创建</w:t>
-      </w:r>
-      <w:r>
-        <w:rPr>
-          <w:rFonts w:ascii="Times" w:eastAsia="SimSun" w:hAnsi="Times" w:cs="SimSun"/>
-          <w:b/>
-          <w:bCs/>
-        </w:rPr>
-        <w:t>docker container</w:t>
-      </w:r>
-    </w:p>
-    <w:p>
-      <w:pPr>
-        <w:spacing w:before="100" w:beforeAutospacing="1" w:after="100" w:afterAutospacing="1" w:line="240" w:lineRule="auto"/>
-        <w:rPr>
-          <w:rFonts w:ascii="Times" w:eastAsia="Times New Roman" w:hAnsi="Times" w:cs="Times New Roman"/>
-        </w:rPr>
-      </w:pPr>
-      <w:r>
-        <w:rPr>
-          <w:rFonts w:ascii="Times" w:eastAsia="SimSun" w:hAnsi="Times" w:cs="Times New Roman"/>
-        </w:rPr>
-        <w:t>在</w:t>
-      </w:r>
-      <w:proofErr w:type="spellStart"/>
-      <w:r>
-        <w:rPr>
-          <w:rFonts w:ascii="Times" w:eastAsia="SimSun" w:hAnsi="Times" w:cs="Times New Roman"/>
-        </w:rPr>
-        <w:t>wsl</w:t>
-      </w:r>
-      <w:proofErr w:type="spellEnd"/>
-      <w:r>
-        <w:rPr>
-          <w:rFonts w:ascii="Times" w:eastAsia="SimSun" w:hAnsi="Times" w:cs="Times New Roman"/>
-        </w:rPr>
-        <w:t>里</w:t>
-      </w:r>
-      <w:r>
-        <w:rPr>
-          <w:rFonts w:ascii="Times" w:eastAsia="SimSun" w:hAnsi="Times" w:cs="Times New Roman"/>
-        </w:rPr>
-        <w:t>运行：</w:t>
-      </w:r>
-    </w:p>
-    <w:p>
-      <w:pPr>
-        <w:spacing w:before="100" w:beforeAutospacing="1" w:after="100" w:afterAutospacing="1" w:line="240" w:lineRule="auto"/>
-        <w:rPr>
-          <w:rFonts w:ascii="Times" w:eastAsia="Times New Roman" w:hAnsi="Times" w:cs="Times New Roman"/>
-        </w:rPr>
-      </w:pPr>
-      <w:r>
-        <w:rPr>
-          <w:rFonts w:ascii="Times" w:eastAsia="Times New Roman" w:hAnsi="Times" w:cs="Times New Roman"/>
-        </w:rPr>
-        <w:t>bash run_jupyter.sh</w:t>
-      </w:r>
-    </w:p>
-    <w:p>
-      <w:pPr>
-        <w:spacing w:before="100" w:beforeAutospacing="1" w:after="100" w:afterAutospacing="1" w:line="240" w:lineRule="auto"/>
-        <w:rPr>
-          <w:rFonts w:ascii="Times" w:eastAsia="SimSun" w:hAnsi="Times" w:cs="SimSun"/>
-        </w:rPr>
-      </w:pPr>
-      <w:r>
-        <w:rPr>
-          <w:rFonts w:ascii="Times" w:eastAsia="SimSun" w:hAnsi="Times" w:cs="SimSun"/>
-        </w:rPr>
-        <w:t>出现以下结果则表示安装成功</w:t>
-      </w:r>
-    </w:p>
-    <w:p>
-      <w:pPr>
-        <w:spacing w:before="100" w:beforeAutospacing="1" w:after="100" w:afterAutospacing="1" w:line="240" w:lineRule="auto"/>
-        <w:rPr>
-          <w:rFonts w:ascii="Times" w:eastAsia="SimSun" w:hAnsi="Times" w:cs="SimSun" w:hint="eastAsia"/>
-          <w:b/>
-          <w:bCs/>
-        </w:rPr>
-      </w:pPr>
-      <w:r>
-        <w:rPr>
-          <w:rFonts w:ascii="Times" w:eastAsia="SimSun" w:hAnsi="Times" w:cs="SimSun" w:hint="eastAsia"/>
-          <w:b/>
-          <w:bCs/>
-        </w:rPr>
-        <w:t>如果上面这一步失败：直接联系我，</w:t>
-      </w:r>
-      <w:r>
-        <w:rPr>
-          <w:rFonts w:ascii="Times" w:eastAsia="SimSun" w:hAnsi="Times" w:cs="SimSun" w:hint="eastAsia"/>
-          <w:b/>
-          <w:bCs/>
-        </w:rPr>
-        <w:t>我重新发你</w:t>
+        <w:t>如果上面这一步失败：直接联系我，我重新发你</w:t>
       </w:r>
       <w:r>
         <w:rPr>
@@ -3260,7 +3003,7 @@
                     <pic:cNvPicPr/>
                   </pic:nvPicPr>
                   <pic:blipFill>
-                    <a:blip r:embed="rId11">
+                    <a:blip r:embed="rId12">
                       <a:extLst>
                         <a:ext uri="{28A0092B-C50C-407E-A947-70E740481C1C}">
                           <a14:useLocalDpi xmlns:a14="http://schemas.microsoft.com/office/drawing/2010/main" val="0"/>
@@ -3353,7 +3096,7 @@
                     <pic:cNvPicPr/>
                   </pic:nvPicPr>
                   <pic:blipFill>
-                    <a:blip r:embed="rId12">
+                    <a:blip r:embed="rId13">
                       <a:extLst>
                         <a:ext uri="{28A0092B-C50C-407E-A947-70E740481C1C}">
                           <a14:useLocalDpi xmlns:a14="http://schemas.microsoft.com/office/drawing/2010/main" val="0"/>
@@ -3443,7 +3186,6 @@
         </w:rPr>
         <w:t>名字是</w:t>
       </w:r>
-      <w:proofErr w:type="spellStart"/>
       <w:r>
         <w:rPr>
           <w:rFonts w:ascii="Times" w:eastAsia="SimSun" w:hAnsi="Times" w:cs="SimSun"/>
@@ -3452,7 +3194,6 @@
         </w:rPr>
         <w:t>pytorch_container</w:t>
       </w:r>
-      <w:proofErr w:type="spellEnd"/>
       <w:r>
         <w:rPr>
           <w:rFonts w:ascii="Times" w:eastAsia="SimSun" w:hAnsi="Times" w:cs="SimSun" w:hint="eastAsia"/>
@@ -3591,7 +3332,6 @@
         </w:rPr>
         <w:t>（</w:t>
       </w:r>
-      <w:proofErr w:type="spellStart"/>
       <w:r>
         <w:rPr>
           <w:rFonts w:ascii="Times" w:eastAsia="SimSun" w:hAnsi="Times" w:cs="SimSun"/>
@@ -3600,7 +3340,6 @@
         </w:rPr>
         <w:t>C</w:t>
       </w:r>
-      <w:proofErr w:type="spellEnd"/>
       <w:r>
         <w:rPr>
           <w:rFonts w:ascii="Times" w:eastAsia="SimSun" w:hAnsi="Times" w:cs="SimSun"/>
@@ -3625,7 +3364,6 @@
         </w:rPr>
         <w:t>（</w:t>
       </w:r>
-      <w:proofErr w:type="spellStart"/>
       <w:r>
         <w:rPr>
           <w:rFonts w:ascii="Times" w:eastAsia="SimSun" w:hAnsi="Times" w:cs="SimSun"/>
@@ -3634,7 +3372,6 @@
         </w:rPr>
         <w:t>D</w:t>
       </w:r>
-      <w:proofErr w:type="spellEnd"/>
       <w:r>
         <w:rPr>
           <w:rFonts w:ascii="Times" w:eastAsia="SimSun" w:hAnsi="Times" w:cs="SimSun"/>
@@ -3725,27 +3462,17 @@
         </w:rPr>
         <w:t>地址栏输入</w:t>
       </w:r>
-      <w:r>
-        <w:fldChar w:fldCharType="begin"/>
-      </w:r>
-      <w:r>
-        <w:instrText>HYPERLINK "http://127.0.0.1:8888/lab"</w:instrText>
-      </w:r>
-      <w:r>
-        <w:fldChar w:fldCharType="separate"/>
-      </w:r>
-      <w:r>
-        <w:rPr>
-          <w:rStyle w:val="Hyperlink"/>
-          <w:rFonts w:ascii="Times" w:eastAsia="SimSun" w:hAnsi="Times" w:cs="Times New Roman"/>
-          <w:b/>
-          <w:bCs/>
-        </w:rPr>
-        <w:t>http://127.0.0.1:8888/lab</w:t>
-      </w:r>
-      <w:r>
-        <w:fldChar w:fldCharType="end"/>
-      </w:r>
+      <w:hyperlink r:id="rId14" w:history="1">
+        <w:r>
+          <w:rPr>
+            <w:rStyle w:val="Hyperlink"/>
+            <w:rFonts w:ascii="Times" w:eastAsia="SimSun" w:hAnsi="Times" w:cs="Times New Roman"/>
+            <w:b/>
+            <w:bCs/>
+          </w:rPr>
+          <w:t>http://127.0.0.1:8888/lab</w:t>
+        </w:r>
+      </w:hyperlink>
       <w:r>
         <w:rPr>
           <w:rFonts w:ascii="Times" w:eastAsia="SimSun" w:hAnsi="Times" w:cs="Times New Roman"/>
@@ -3754,7 +3481,6 @@
         </w:rPr>
         <w:t>，密码是</w:t>
       </w:r>
-      <w:proofErr w:type="spellStart"/>
       <w:r>
         <w:rPr>
           <w:rFonts w:ascii="Times" w:eastAsia="SimSun" w:hAnsi="Times" w:cs="Times New Roman"/>
@@ -3763,7 +3489,6 @@
         </w:rPr>
         <w:t>mypw</w:t>
       </w:r>
-      <w:proofErr w:type="spellEnd"/>
       <w:r>
         <w:rPr>
           <w:rFonts w:ascii="Times" w:eastAsia="SimSun" w:hAnsi="Times" w:cs="Times New Roman"/>
@@ -3799,7 +3524,7 @@
                     <pic:cNvPicPr/>
                   </pic:nvPicPr>
                   <pic:blipFill>
-                    <a:blip r:embed="rId13">
+                    <a:blip r:embed="rId15">
                       <a:extLst>
                         <a:ext uri="{28A0092B-C50C-407E-A947-70E740481C1C}">
                           <a14:useLocalDpi xmlns:a14="http://schemas.microsoft.com/office/drawing/2010/main" val="0"/>
@@ -3917,7 +3642,7 @@
                     <pic:cNvPicPr/>
                   </pic:nvPicPr>
                   <pic:blipFill>
-                    <a:blip r:embed="rId14">
+                    <a:blip r:embed="rId16">
                       <a:extLst>
                         <a:ext uri="{28A0092B-C50C-407E-A947-70E740481C1C}">
                           <a14:useLocalDpi xmlns:a14="http://schemas.microsoft.com/office/drawing/2010/main" val="0"/>
@@ -3977,7 +3702,6 @@
         </w:rPr>
         <w:t>：在</w:t>
       </w:r>
-      <w:proofErr w:type="spellStart"/>
       <w:r>
         <w:rPr>
           <w:rFonts w:ascii="Times" w:eastAsia="SimSun" w:hAnsi="Times" w:cs="SimSun"/>
@@ -3986,7 +3710,6 @@
         </w:rPr>
         <w:t>VSCode</w:t>
       </w:r>
-      <w:proofErr w:type="spellEnd"/>
       <w:r>
         <w:rPr>
           <w:rFonts w:ascii="Times" w:eastAsia="SimSun" w:hAnsi="Times" w:cs="SimSun"/>
@@ -4017,14 +3740,12 @@
         </w:rPr>
         <w:t>下载</w:t>
       </w:r>
-      <w:proofErr w:type="spellStart"/>
       <w:r>
         <w:rPr>
           <w:rFonts w:ascii="Times" w:eastAsia="SimSun" w:hAnsi="Times" w:cs="Times New Roman"/>
         </w:rPr>
         <w:t>VScode</w:t>
       </w:r>
-      <w:proofErr w:type="spellEnd"/>
       <w:r>
         <w:rPr>
           <w:rFonts w:ascii="Times" w:eastAsia="SimSun" w:hAnsi="Times" w:cs="Times New Roman"/>
@@ -4140,7 +3861,7 @@
                     <pic:cNvPicPr/>
                   </pic:nvPicPr>
                   <pic:blipFill>
-                    <a:blip r:embed="rId15">
+                    <a:blip r:embed="rId17">
                       <a:extLst>
                         <a:ext uri="{28A0092B-C50C-407E-A947-70E740481C1C}">
                           <a14:useLocalDpi xmlns:a14="http://schemas.microsoft.com/office/drawing/2010/main" val="0"/>
@@ -4258,7 +3979,7 @@
                     <pic:cNvPicPr/>
                   </pic:nvPicPr>
                   <pic:blipFill>
-                    <a:blip r:embed="rId16">
+                    <a:blip r:embed="rId18">
                       <a:extLst>
                         <a:ext uri="{28A0092B-C50C-407E-A947-70E740481C1C}">
                           <a14:useLocalDpi xmlns:a14="http://schemas.microsoft.com/office/drawing/2010/main" val="0"/>
@@ -4304,14 +4025,12 @@
         </w:rPr>
         <w:t>在</w:t>
       </w:r>
-      <w:proofErr w:type="spellStart"/>
       <w:r>
         <w:rPr>
           <w:rFonts w:ascii="Times" w:eastAsia="SimSun" w:hAnsi="Times" w:cs="Times New Roman"/>
         </w:rPr>
         <w:t>VSCode</w:t>
       </w:r>
-      <w:proofErr w:type="spellEnd"/>
       <w:r>
         <w:rPr>
           <w:rFonts w:ascii="Times" w:eastAsia="SimSun" w:hAnsi="Times" w:cs="Times New Roman" w:hint="eastAsia"/>
@@ -4340,7 +4059,7 @@
                     <pic:cNvPicPr/>
                   </pic:nvPicPr>
                   <pic:blipFill>
-                    <a:blip r:embed="rId17">
+                    <a:blip r:embed="rId19">
                       <a:extLst>
                         <a:ext uri="{28A0092B-C50C-407E-A947-70E740481C1C}">
                           <a14:useLocalDpi xmlns:a14="http://schemas.microsoft.com/office/drawing/2010/main" val="0"/>
@@ -4424,14 +4143,12 @@
         </w:rPr>
         <w:t>此时会新跳出来一个</w:t>
       </w:r>
-      <w:proofErr w:type="spellStart"/>
       <w:r>
         <w:rPr>
           <w:rFonts w:ascii="Times" w:eastAsia="SimSun" w:hAnsi="Times" w:cs="Times New Roman"/>
         </w:rPr>
         <w:t>vscode</w:t>
       </w:r>
-      <w:proofErr w:type="spellEnd"/>
       <w:r>
         <w:rPr>
           <w:rFonts w:ascii="Times" w:eastAsia="SimSun" w:hAnsi="Times" w:cs="Times New Roman"/>
@@ -4446,7 +4163,6 @@
         </w:rPr>
         <w:t>它的左下角应该是</w:t>
       </w:r>
-      <w:proofErr w:type="spellStart"/>
       <w:r>
         <w:rPr>
           <w:rFonts w:ascii="Times" w:eastAsia="SimSun" w:hAnsi="Times" w:cs="Times New Roman"/>
@@ -4455,7 +4171,6 @@
         </w:rPr>
         <w:t>ContainerXXX</w:t>
       </w:r>
-      <w:proofErr w:type="spellEnd"/>
       <w:r>
         <w:rPr>
           <w:rFonts w:ascii="Times" w:eastAsia="SimSun" w:hAnsi="Times" w:cs="Times New Roman"/>
@@ -4545,14 +4260,12 @@
         </w:rPr>
         <w:t>盘所有文件，说明此时在</w:t>
       </w:r>
-      <w:proofErr w:type="spellStart"/>
       <w:r>
         <w:rPr>
           <w:rFonts w:ascii="Times" w:eastAsia="SimSun" w:hAnsi="Times" w:cs="Times New Roman"/>
         </w:rPr>
         <w:t>vscode</w:t>
       </w:r>
-      <w:proofErr w:type="spellEnd"/>
       <w:r>
         <w:rPr>
           <w:rFonts w:ascii="Times" w:eastAsia="SimSun" w:hAnsi="Times" w:cs="Times New Roman"/>
@@ -4628,7 +4341,6 @@
         </w:rPr>
         <w:t>什么时候使用</w:t>
       </w:r>
-      <w:proofErr w:type="spellStart"/>
       <w:r>
         <w:rPr>
           <w:rFonts w:ascii="Times" w:eastAsia="SimSun" w:hAnsi="Times" w:cs="Times New Roman"/>
@@ -4637,7 +4349,6 @@
         </w:rPr>
         <w:t>VScode</w:t>
       </w:r>
-      <w:proofErr w:type="spellEnd"/>
       <w:r>
         <w:rPr>
           <w:rFonts w:ascii="Times" w:eastAsia="SimSun" w:hAnsi="Times" w:cs="Times New Roman"/>
@@ -4678,33 +4389,23 @@
           <w:rFonts w:ascii="Times" w:eastAsia="SimSun" w:hAnsi="Times" w:cs="Times New Roman"/>
         </w:rPr>
       </w:pPr>
-      <w:proofErr w:type="spellStart"/>
       <w:r>
         <w:rPr>
           <w:rFonts w:ascii="Times" w:eastAsia="SimSun" w:hAnsi="Times" w:cs="Times New Roman"/>
         </w:rPr>
         <w:t>VScode</w:t>
       </w:r>
-      <w:proofErr w:type="spellEnd"/>
       <w:r>
         <w:rPr>
           <w:rFonts w:ascii="Times" w:eastAsia="SimSun" w:hAnsi="Times" w:cs="Times New Roman"/>
         </w:rPr>
         <w:t>是用来写代码的，当你进入</w:t>
       </w:r>
-      <w:proofErr w:type="spellStart"/>
-      <w:r>
-        <w:rPr>
-          <w:rFonts w:ascii="Times" w:eastAsia="SimSun" w:hAnsi="Times" w:cs="Times New Roman"/>
-        </w:rPr>
-        <w:t>vscode</w:t>
-      </w:r>
-      <w:proofErr w:type="spellEnd"/>
-      <w:r>
-        <w:rPr>
-          <w:rFonts w:ascii="Times" w:eastAsia="SimSun" w:hAnsi="Times" w:cs="Times New Roman"/>
-        </w:rPr>
-        <w:t xml:space="preserve"> container</w:t>
+      <w:r>
+        <w:rPr>
+          <w:rFonts w:ascii="Times" w:eastAsia="SimSun" w:hAnsi="Times" w:cs="Times New Roman"/>
+        </w:rPr>
+        <w:t>vscode container</w:t>
       </w:r>
       <w:r>
         <w:rPr>
@@ -4768,14 +4469,12 @@
         </w:rPr>
         <w:t>运行文件的，当你在</w:t>
       </w:r>
-      <w:proofErr w:type="spellStart"/>
       <w:r>
         <w:rPr>
           <w:rFonts w:ascii="Times" w:eastAsia="SimSun" w:hAnsi="Times" w:cs="Times New Roman"/>
         </w:rPr>
         <w:t>VScode</w:t>
       </w:r>
-      <w:proofErr w:type="spellEnd"/>
       <w:r>
         <w:rPr>
           <w:rFonts w:ascii="Times" w:eastAsia="SimSun" w:hAnsi="Times" w:cs="Times New Roman"/>
@@ -4830,46 +4529,36 @@
         </w:rPr>
         <w:t>同时网页也有</w:t>
       </w:r>
-      <w:proofErr w:type="spellStart"/>
       <w:r>
         <w:rPr>
           <w:rFonts w:ascii="Times" w:eastAsia="SimSun" w:hAnsi="Times" w:cs="Times New Roman" w:hint="eastAsia"/>
         </w:rPr>
-        <w:t>jupyter</w:t>
-      </w:r>
-      <w:proofErr w:type="spellEnd"/>
+        <w:t>jupyter notebook</w:t>
+      </w:r>
       <w:r>
         <w:rPr>
           <w:rFonts w:ascii="Times" w:eastAsia="SimSun" w:hAnsi="Times" w:cs="Times New Roman" w:hint="eastAsia"/>
         </w:rPr>
-        <w:t xml:space="preserve"> notebook</w:t>
+        <w:t>的功能（</w:t>
       </w:r>
       <w:r>
         <w:rPr>
           <w:rFonts w:ascii="Times" w:eastAsia="SimSun" w:hAnsi="Times" w:cs="Times New Roman" w:hint="eastAsia"/>
         </w:rPr>
-        <w:t>的功能（</w:t>
+        <w:t>Notebook</w:t>
       </w:r>
       <w:r>
         <w:rPr>
           <w:rFonts w:ascii="Times" w:eastAsia="SimSun" w:hAnsi="Times" w:cs="Times New Roman" w:hint="eastAsia"/>
         </w:rPr>
-        <w:t>Notebook</w:t>
+        <w:t>那一栏），点进去可以创建</w:t>
       </w:r>
       <w:r>
         <w:rPr>
           <w:rFonts w:ascii="Times" w:eastAsia="SimSun" w:hAnsi="Times" w:cs="Times New Roman" w:hint="eastAsia"/>
         </w:rPr>
-        <w:t>那一栏），点进去可以创建</w:t>
-      </w:r>
-      <w:proofErr w:type="spellStart"/>
-      <w:r>
-        <w:rPr>
-          <w:rFonts w:ascii="Times" w:eastAsia="SimSun" w:hAnsi="Times" w:cs="Times New Roman" w:hint="eastAsia"/>
-        </w:rPr>
         <w:t>jupyternotebook</w:t>
       </w:r>
-      <w:proofErr w:type="spellEnd"/>
       <w:r>
         <w:rPr>
           <w:rFonts w:ascii="Times" w:eastAsia="SimSun" w:hAnsi="Times" w:cs="Times New Roman" w:hint="eastAsia"/>
@@ -4905,7 +4594,7 @@
                     <pic:cNvPicPr/>
                   </pic:nvPicPr>
                   <pic:blipFill>
-                    <a:blip r:embed="rId13">
+                    <a:blip r:embed="rId15">
                       <a:extLst>
                         <a:ext uri="{28A0092B-C50C-407E-A947-70E740481C1C}">
                           <a14:useLocalDpi xmlns:a14="http://schemas.microsoft.com/office/drawing/2010/main" val="0"/>
@@ -4977,19 +4666,11 @@
         </w:rPr>
         <w:t>查看：</w:t>
       </w:r>
-      <w:proofErr w:type="spellStart"/>
-      <w:r>
-        <w:rPr>
-          <w:rFonts w:ascii="Times" w:eastAsia="SimSun" w:hAnsi="Times" w:cs="Times New Roman"/>
-        </w:rPr>
-        <w:t>sudo</w:t>
-      </w:r>
-      <w:proofErr w:type="spellEnd"/>
-      <w:r>
-        <w:rPr>
-          <w:rFonts w:ascii="Times" w:eastAsia="SimSun" w:hAnsi="Times" w:cs="Times New Roman"/>
-        </w:rPr>
-        <w:t xml:space="preserve"> docker image ls</w:t>
+      <w:r>
+        <w:rPr>
+          <w:rFonts w:ascii="Times" w:eastAsia="SimSun" w:hAnsi="Times" w:cs="Times New Roman"/>
+        </w:rPr>
+        <w:t>sudo docker image ls</w:t>
       </w:r>
     </w:p>
     <w:p>
@@ -5006,42 +4687,12 @@
         <w:lastRenderedPageBreak/>
         <w:t>删除：</w:t>
       </w:r>
-      <w:proofErr w:type="spellStart"/>
-      <w:r>
-        <w:rPr>
-          <w:rFonts w:ascii="Times" w:eastAsia="SimSun" w:hAnsi="Times" w:cs="Times New Roman"/>
-        </w:rPr>
-        <w:t>sudo</w:t>
-      </w:r>
-      <w:proofErr w:type="spellEnd"/>
-      <w:r>
-        <w:rPr>
-          <w:rFonts w:ascii="Times" w:eastAsia="SimSun" w:hAnsi="Times" w:cs="Times New Roman"/>
-        </w:rPr>
-        <w:t xml:space="preserve"> docker </w:t>
-      </w:r>
-      <w:proofErr w:type="spellStart"/>
-      <w:r>
-        <w:rPr>
-          <w:rFonts w:ascii="Times" w:eastAsia="SimSun" w:hAnsi="Times" w:cs="Times New Roman"/>
-        </w:rPr>
-        <w:t>rmi</w:t>
-      </w:r>
-      <w:proofErr w:type="spellEnd"/>
-      <w:r>
-        <w:rPr>
-          <w:rFonts w:ascii="Times" w:eastAsia="SimSun" w:hAnsi="Times" w:cs="Times New Roman"/>
-        </w:rPr>
-        <w:t xml:space="preserve"> </w:t>
-      </w:r>
-      <w:proofErr w:type="spellStart"/>
-      <w:r>
-        <w:rPr>
-          <w:rFonts w:ascii="Times" w:eastAsia="SimSun" w:hAnsi="Times" w:cs="Times New Roman"/>
-        </w:rPr>
-        <w:t>image_ID</w:t>
-      </w:r>
-      <w:proofErr w:type="spellEnd"/>
+      <w:r>
+        <w:rPr>
+          <w:rFonts w:ascii="Times" w:eastAsia="SimSun" w:hAnsi="Times" w:cs="Times New Roman"/>
+        </w:rPr>
+        <w:t>sudo docker rmi image_ID</w:t>
+      </w:r>
     </w:p>
     <w:p>
       <w:pPr>
@@ -5094,21 +4745,7 @@
         <w:rPr>
           <w:rFonts w:ascii="Times" w:eastAsia="SimSun" w:hAnsi="Times" w:cs="Times New Roman"/>
         </w:rPr>
-        <w:t xml:space="preserve"> </w:t>
-      </w:r>
-      <w:proofErr w:type="spellStart"/>
-      <w:r>
-        <w:rPr>
-          <w:rFonts w:ascii="Times" w:eastAsia="SimSun" w:hAnsi="Times" w:cs="Times New Roman"/>
-        </w:rPr>
-        <w:t>sudo</w:t>
-      </w:r>
-      <w:proofErr w:type="spellEnd"/>
-      <w:r>
-        <w:rPr>
-          <w:rFonts w:ascii="Times" w:eastAsia="SimSun" w:hAnsi="Times" w:cs="Times New Roman"/>
-        </w:rPr>
-        <w:t xml:space="preserve"> docker container ls</w:t>
+        <w:t xml:space="preserve"> sudo docker container ls</w:t>
       </w:r>
     </w:p>
     <w:p>
@@ -5124,33 +4761,11 @@
         </w:rPr>
         <w:t>删除：先</w:t>
       </w:r>
-      <w:proofErr w:type="spellStart"/>
-      <w:r>
-        <w:rPr>
-          <w:rFonts w:ascii="Times" w:eastAsia="SimSun" w:hAnsi="Times" w:cs="Times New Roman"/>
-        </w:rPr>
-        <w:t>sudo</w:t>
-      </w:r>
-      <w:proofErr w:type="spellEnd"/>
-      <w:r>
-        <w:rPr>
-          <w:rFonts w:ascii="Times" w:eastAsia="SimSun" w:hAnsi="Times" w:cs="Times New Roman"/>
-        </w:rPr>
-        <w:t xml:space="preserve"> docker container stop </w:t>
-      </w:r>
-      <w:proofErr w:type="spellStart"/>
-      <w:r>
-        <w:rPr>
-          <w:rFonts w:ascii="Times" w:eastAsia="SimSun" w:hAnsi="Times" w:cs="Times New Roman"/>
-        </w:rPr>
-        <w:t>container_ID</w:t>
-      </w:r>
-      <w:proofErr w:type="spellEnd"/>
-      <w:r>
-        <w:rPr>
-          <w:rFonts w:ascii="Times" w:eastAsia="SimSun" w:hAnsi="Times" w:cs="Times New Roman"/>
-        </w:rPr>
-        <w:t xml:space="preserve">, </w:t>
+      <w:r>
+        <w:rPr>
+          <w:rFonts w:ascii="Times" w:eastAsia="SimSun" w:hAnsi="Times" w:cs="Times New Roman"/>
+        </w:rPr>
+        <w:t xml:space="preserve">sudo docker container stop container_ID, </w:t>
       </w:r>
       <w:r>
         <w:rPr>
@@ -5158,28 +4773,12 @@
         </w:rPr>
         <w:t>然后再</w:t>
       </w:r>
-      <w:proofErr w:type="spellStart"/>
-      <w:r>
-        <w:rPr>
-          <w:rFonts w:ascii="Times" w:eastAsia="SimSun" w:hAnsi="Times" w:cs="Times New Roman"/>
-        </w:rPr>
-        <w:t>sudo</w:t>
-      </w:r>
-      <w:proofErr w:type="spellEnd"/>
-      <w:r>
-        <w:rPr>
-          <w:rFonts w:ascii="Times" w:eastAsia="SimSun" w:hAnsi="Times" w:cs="Times New Roman"/>
-        </w:rPr>
-        <w:t xml:space="preserve"> docker container rm </w:t>
-      </w:r>
-      <w:proofErr w:type="spellStart"/>
-      <w:r>
-        <w:rPr>
-          <w:rFonts w:ascii="Times" w:eastAsia="SimSun" w:hAnsi="Times" w:cs="Times New Roman"/>
-        </w:rPr>
-        <w:t>container_ID</w:t>
-      </w:r>
-      <w:proofErr w:type="spellEnd"/>
+      <w:r>
+        <w:rPr>
+          <w:rFonts w:ascii="Times" w:eastAsia="SimSun" w:hAnsi="Times" w:cs="Times New Roman"/>
+        </w:rPr>
+        <w:t>sudo docker container rm container_ID</w:t>
+      </w:r>
     </w:p>
     <w:p>
       <w:pPr>
@@ -5260,14 +4859,12 @@
         </w:rPr>
         <w:t>先进入</w:t>
       </w:r>
-      <w:proofErr w:type="spellStart"/>
       <w:r>
         <w:rPr>
           <w:rFonts w:ascii="Times" w:eastAsia="SimSun" w:hAnsi="Times" w:cs="Times New Roman" w:hint="eastAsia"/>
         </w:rPr>
         <w:t>wsl</w:t>
       </w:r>
-      <w:proofErr w:type="spellEnd"/>
     </w:p>
     <w:p>
       <w:pPr>
@@ -5282,19 +4879,11 @@
         </w:rPr>
         <w:t>然后</w:t>
       </w:r>
-      <w:proofErr w:type="spellStart"/>
-      <w:r>
-        <w:rPr>
-          <w:rFonts w:ascii="Times" w:eastAsia="SimSun" w:hAnsi="Times" w:cs="Times New Roman"/>
-        </w:rPr>
-        <w:t>sudo</w:t>
-      </w:r>
-      <w:proofErr w:type="spellEnd"/>
-      <w:r>
-        <w:rPr>
-          <w:rFonts w:ascii="Times" w:eastAsia="SimSun" w:hAnsi="Times" w:cs="Times New Roman"/>
-        </w:rPr>
-        <w:t xml:space="preserve"> docker container ls</w:t>
+      <w:r>
+        <w:rPr>
+          <w:rFonts w:ascii="Times" w:eastAsia="SimSun" w:hAnsi="Times" w:cs="Times New Roman"/>
+        </w:rPr>
+        <w:t>sudo docker container ls</w:t>
       </w:r>
       <w:r>
         <w:rPr>
@@ -5334,19 +4923,11 @@
         </w:rPr>
         <w:t>然后在</w:t>
       </w:r>
-      <w:proofErr w:type="spellStart"/>
-      <w:r>
-        <w:rPr>
-          <w:rFonts w:ascii="Times" w:eastAsia="SimSun" w:hAnsi="Times" w:cs="Times New Roman"/>
-        </w:rPr>
-        <w:t>wsl</w:t>
-      </w:r>
-      <w:proofErr w:type="spellEnd"/>
-      <w:r>
-        <w:rPr>
-          <w:rFonts w:ascii="Times" w:eastAsia="SimSun" w:hAnsi="Times" w:cs="Times New Roman"/>
-        </w:rPr>
-        <w:t xml:space="preserve"> terminal</w:t>
+      <w:r>
+        <w:rPr>
+          <w:rFonts w:ascii="Times" w:eastAsia="SimSun" w:hAnsi="Times" w:cs="Times New Roman"/>
+        </w:rPr>
+        <w:t>wsl terminal</w:t>
       </w:r>
       <w:r>
         <w:rPr>
@@ -5354,19 +4935,11 @@
         </w:rPr>
         <w:t>里</w:t>
       </w:r>
-      <w:proofErr w:type="spellStart"/>
-      <w:r>
-        <w:rPr>
-          <w:rFonts w:ascii="Times" w:eastAsia="SimSun" w:hAnsi="Times" w:cs="Times New Roman"/>
-        </w:rPr>
-        <w:t>sudo</w:t>
-      </w:r>
-      <w:proofErr w:type="spellEnd"/>
-      <w:r>
-        <w:rPr>
-          <w:rFonts w:ascii="Times" w:eastAsia="SimSun" w:hAnsi="Times" w:cs="Times New Roman"/>
-        </w:rPr>
-        <w:t xml:space="preserve"> docker exec -it -u 0 ID bash</w:t>
+      <w:r>
+        <w:rPr>
+          <w:rFonts w:ascii="Times" w:eastAsia="SimSun" w:hAnsi="Times" w:cs="Times New Roman"/>
+        </w:rPr>
+        <w:t>sudo docker exec -it -u 0 ID bash</w:t>
       </w:r>
     </w:p>
     <w:p>
@@ -5432,14 +5005,12 @@
         </w:rPr>
         <w:t>安装好后</w:t>
       </w:r>
-      <w:proofErr w:type="spellStart"/>
       <w:r>
         <w:rPr>
           <w:rFonts w:ascii="Times" w:eastAsia="SimSun" w:hAnsi="Times" w:cs="Times New Roman"/>
         </w:rPr>
         <w:t>ctrl+A+D</w:t>
       </w:r>
-      <w:proofErr w:type="spellEnd"/>
       <w:r>
         <w:rPr>
           <w:rFonts w:ascii="Times" w:eastAsia="SimSun" w:hAnsi="Times" w:cs="Times New Roman"/>
